--- a/dictionary11.docx
+++ b/dictionary11.docx
@@ -42211,9 +42211,3093 @@
     </w:tbl>
     <w:p>
       <w:pPr>
+        <w:spacing w:after="0"/>
         <w:rPr>
           <w:rFonts w:ascii="Times New Roman" w:hAnsi="Times New Roman" w:cs="Times New Roman"/>
           <w:lang w:val="en-US"/>
+        </w:rPr>
+      </w:pPr>
+      <w:r>
+        <w:rPr>
+          <w:rFonts w:ascii="Times New Roman" w:hAnsi="Times New Roman" w:cs="Times New Roman"/>
+        </w:rPr>
+        <w:lastRenderedPageBreak/>
+        <w:t>8A</w:t>
+      </w:r>
+    </w:p>
+    <w:tbl>
+      <w:tblPr>
+        <w:tblStyle w:val="a3"/>
+        <w:tblW w:w="0" w:type="auto"/>
+        <w:tblLook w:val="04A0"/>
+      </w:tblPr>
+      <w:tblGrid>
+        <w:gridCol w:w="3190"/>
+        <w:gridCol w:w="2872"/>
+        <w:gridCol w:w="3509"/>
+      </w:tblGrid>
+      <w:tr>
+        <w:tc>
+          <w:tcPr>
+            <w:tcW w:w="3190" w:type="dxa"/>
+          </w:tcPr>
+          <w:p>
+            <w:pPr>
+              <w:rPr>
+                <w:rFonts w:ascii="Times New Roman" w:hAnsi="Times New Roman" w:cs="Times New Roman"/>
+              </w:rPr>
+            </w:pPr>
+            <w:r>
+              <w:rPr>
+                <w:rFonts w:ascii="Times New Roman" w:hAnsi="Times New Roman" w:cs="Times New Roman"/>
+              </w:rPr>
+              <w:t>Recharge</w:t>
+            </w:r>
+            <w:r>
+              <w:rPr>
+                <w:rFonts w:ascii="Times New Roman" w:hAnsi="Times New Roman" w:cs="Times New Roman"/>
+                <w:lang w:val="en-US"/>
+              </w:rPr>
+              <w:t xml:space="preserve"> your</w:t>
+            </w:r>
+            <w:r>
+              <w:rPr>
+                <w:rFonts w:ascii="Times New Roman" w:hAnsi="Times New Roman" w:cs="Times New Roman"/>
+              </w:rPr>
+              <w:t xml:space="preserve"> mind</w:t>
+            </w:r>
+          </w:p>
+        </w:tc>
+        <w:tc>
+          <w:tcPr>
+            <w:tcW w:w="2872" w:type="dxa"/>
+          </w:tcPr>
+          <w:p>
+            <w:pPr>
+              <w:rPr>
+                <w:rFonts w:ascii="Times New Roman" w:hAnsi="Times New Roman" w:cs="Times New Roman"/>
+                <w:lang w:val="en-US"/>
+              </w:rPr>
+            </w:pPr>
+            <w:r>
+              <w:rPr>
+                <w:rFonts w:ascii="Times New Roman" w:hAnsi="Times New Roman" w:cs="Times New Roman"/>
+                <w:lang w:val="en-US"/>
+              </w:rPr>
+              <w:t>[rɪˈʧɑːʤ]</w:t>
+            </w:r>
+          </w:p>
+        </w:tc>
+        <w:tc>
+          <w:tcPr>
+            <w:tcW w:w="3509" w:type="dxa"/>
+          </w:tcPr>
+          <w:p>
+            <w:pPr>
+              <w:rPr>
+                <w:rFonts w:ascii="Times New Roman" w:hAnsi="Times New Roman" w:cs="Times New Roman"/>
+              </w:rPr>
+            </w:pPr>
+          </w:p>
+        </w:tc>
+      </w:tr>
+      <w:tr>
+        <w:tc>
+          <w:tcPr>
+            <w:tcW w:w="3190" w:type="dxa"/>
+          </w:tcPr>
+          <w:p>
+            <w:pPr>
+              <w:rPr>
+                <w:rFonts w:ascii="Times New Roman" w:hAnsi="Times New Roman" w:cs="Times New Roman"/>
+                <w:lang w:val="en-US"/>
+              </w:rPr>
+            </w:pPr>
+            <w:r>
+              <w:rPr>
+                <w:rFonts w:ascii="Times New Roman" w:hAnsi="Times New Roman" w:cs="Times New Roman"/>
+                <w:lang w:val="en-US"/>
+              </w:rPr>
+              <w:t>offering a variety of treatments</w:t>
+            </w:r>
+          </w:p>
+        </w:tc>
+        <w:tc>
+          <w:tcPr>
+            <w:tcW w:w="6381" w:type="dxa"/>
+            <w:gridSpan w:val="2"/>
+          </w:tcPr>
+          <w:p>
+            <w:pPr>
+              <w:rPr>
+                <w:rFonts w:ascii="Times New Roman" w:hAnsi="Times New Roman" w:cs="Times New Roman"/>
+                <w:lang w:val="en-US"/>
+              </w:rPr>
+            </w:pPr>
+            <w:r>
+              <w:rPr>
+                <w:rFonts w:ascii="Times New Roman" w:hAnsi="Times New Roman" w:cs="Times New Roman"/>
+                <w:lang w:val="en-US"/>
+              </w:rPr>
+              <w:t>Предлагающие</w:t>
+            </w:r>
+            <w:r>
+              <w:rPr>
+                <w:rFonts w:ascii="Times New Roman" w:hAnsi="Times New Roman" w:cs="Times New Roman"/>
+                <w:lang w:val="en-US"/>
+              </w:rPr>
+              <w:t xml:space="preserve"> различные процедуры</w:t>
+            </w:r>
+          </w:p>
+        </w:tc>
+      </w:tr>
+      <w:tr>
+        <w:tc>
+          <w:tcPr>
+            <w:tcW w:w="3190" w:type="dxa"/>
+          </w:tcPr>
+          <w:p>
+            <w:pPr>
+              <w:rPr>
+                <w:rFonts w:ascii="Times New Roman" w:hAnsi="Times New Roman" w:cs="Times New Roman"/>
+                <w:lang w:val="en-US"/>
+              </w:rPr>
+            </w:pPr>
+            <w:r>
+              <w:rPr>
+                <w:rFonts w:ascii="Times New Roman" w:hAnsi="Times New Roman" w:cs="Times New Roman"/>
+                <w:lang w:val="en-US"/>
+              </w:rPr>
+              <w:t>treatment</w:t>
+            </w:r>
+          </w:p>
+        </w:tc>
+        <w:tc>
+          <w:tcPr>
+            <w:tcW w:w="2872" w:type="dxa"/>
+          </w:tcPr>
+          <w:p>
+            <w:pPr>
+              <w:rPr>
+                <w:rFonts w:ascii="Times New Roman" w:hAnsi="Times New Roman" w:cs="Times New Roman"/>
+                <w:lang w:val="en-US"/>
+              </w:rPr>
+            </w:pPr>
+            <w:r>
+              <w:rPr>
+                <w:rFonts w:ascii="Times New Roman" w:hAnsi="Times New Roman" w:cs="Times New Roman"/>
+                <w:lang w:val="en-US"/>
+              </w:rPr>
+              <w:t>[ˈtriːtmənt]</w:t>
+            </w:r>
+          </w:p>
+        </w:tc>
+        <w:tc>
+          <w:tcPr>
+            <w:tcW w:w="3509" w:type="dxa"/>
+          </w:tcPr>
+          <w:p>
+            <w:pPr>
+              <w:rPr>
+                <w:rFonts w:ascii="Times New Roman" w:hAnsi="Times New Roman" w:cs="Times New Roman"/>
+              </w:rPr>
+            </w:pPr>
+            <w:r>
+              <w:rPr>
+                <w:rFonts w:ascii="Times New Roman" w:hAnsi="Times New Roman" w:cs="Times New Roman"/>
+                <w:lang w:val="en-US"/>
+              </w:rPr>
+              <w:t>Лечение</w:t>
+            </w:r>
+            <w:r>
+              <w:rPr>
+                <w:rFonts w:ascii="Times New Roman" w:hAnsi="Times New Roman" w:cs="Times New Roman"/>
+              </w:rPr>
+              <w:t xml:space="preserve">, </w:t>
+            </w:r>
+            <w:r>
+              <w:rPr>
+                <w:rFonts w:ascii="Times New Roman" w:hAnsi="Times New Roman" w:cs="Times New Roman"/>
+              </w:rPr>
+              <w:t>уход</w:t>
+            </w:r>
+          </w:p>
+        </w:tc>
+      </w:tr>
+      <w:tr>
+        <w:tc>
+          <w:tcPr>
+            <w:tcW w:w="3190" w:type="dxa"/>
+          </w:tcPr>
+          <w:p>
+            <w:pPr>
+              <w:rPr>
+                <w:rFonts w:ascii="Times New Roman" w:hAnsi="Times New Roman" w:cs="Times New Roman"/>
+                <w:lang w:val="en-US"/>
+              </w:rPr>
+            </w:pPr>
+            <w:r>
+              <w:rPr>
+                <w:rFonts w:ascii="Times New Roman" w:hAnsi="Times New Roman" w:cs="Times New Roman"/>
+                <w:lang w:val="en-US"/>
+              </w:rPr>
+              <w:t>relaxing</w:t>
+            </w:r>
+          </w:p>
+        </w:tc>
+        <w:tc>
+          <w:tcPr>
+            <w:tcW w:w="2872" w:type="dxa"/>
+          </w:tcPr>
+          <w:p>
+            <w:pPr>
+              <w:rPr>
+                <w:rFonts w:ascii="Times New Roman" w:hAnsi="Times New Roman" w:cs="Times New Roman"/>
+                <w:lang w:val="en-US"/>
+              </w:rPr>
+            </w:pPr>
+            <w:r>
+              <w:rPr>
+                <w:rFonts w:ascii="Times New Roman" w:hAnsi="Times New Roman" w:cs="Times New Roman"/>
+                <w:lang w:val="en-US"/>
+              </w:rPr>
+              <w:t>[rɪˈlæksɪŋ]</w:t>
+            </w:r>
+          </w:p>
+        </w:tc>
+        <w:tc>
+          <w:tcPr>
+            <w:tcW w:w="3509" w:type="dxa"/>
+            <w:tcMar>
+              <w:left w:w="85" w:type="dxa"/>
+              <w:right w:w="85" w:type="dxa"/>
+            </w:tcMar>
+          </w:tcPr>
+          <w:p>
+            <w:pPr>
+              <w:rPr>
+                <w:rFonts w:ascii="Times New Roman" w:hAnsi="Times New Roman" w:cs="Times New Roman"/>
+                <w:lang w:val="en-US"/>
+              </w:rPr>
+            </w:pPr>
+            <w:r>
+              <w:rPr>
+                <w:rFonts w:ascii="Times New Roman" w:hAnsi="Times New Roman" w:cs="Times New Roman"/>
+                <w:lang w:val="en-US"/>
+              </w:rPr>
+              <w:t>расслабляющий</w:t>
+            </w:r>
+          </w:p>
+        </w:tc>
+      </w:tr>
+      <w:tr>
+        <w:tc>
+          <w:tcPr>
+            <w:tcW w:w="3190" w:type="dxa"/>
+          </w:tcPr>
+          <w:p>
+            <w:pPr>
+              <w:rPr>
+                <w:rFonts w:ascii="Times New Roman" w:hAnsi="Times New Roman" w:cs="Times New Roman"/>
+                <w:lang w:val="en-US"/>
+              </w:rPr>
+            </w:pPr>
+            <w:r>
+              <w:rPr>
+                <w:rFonts w:ascii="Times New Roman" w:hAnsi="Times New Roman" w:cs="Times New Roman"/>
+                <w:lang w:val="en-US"/>
+              </w:rPr>
+              <w:t>gentle lighting</w:t>
+            </w:r>
+          </w:p>
+        </w:tc>
+        <w:tc>
+          <w:tcPr>
+            <w:tcW w:w="2872" w:type="dxa"/>
+          </w:tcPr>
+          <w:p>
+            <w:pPr>
+              <w:rPr>
+                <w:rFonts w:ascii="Times New Roman" w:hAnsi="Times New Roman" w:cs="Times New Roman"/>
+                <w:lang w:val="en-US"/>
+              </w:rPr>
+            </w:pPr>
+          </w:p>
+        </w:tc>
+        <w:tc>
+          <w:tcPr>
+            <w:tcW w:w="3509" w:type="dxa"/>
+          </w:tcPr>
+          <w:p>
+            <w:pPr>
+              <w:rPr>
+                <w:rFonts w:ascii="Times New Roman" w:hAnsi="Times New Roman" w:cs="Times New Roman"/>
+                <w:lang w:val="en-US"/>
+              </w:rPr>
+            </w:pPr>
+            <w:r>
+              <w:rPr>
+                <w:rFonts w:ascii="Times New Roman" w:hAnsi="Times New Roman" w:cs="Times New Roman"/>
+                <w:lang w:val="en-US"/>
+              </w:rPr>
+              <w:t>мягкое освещение</w:t>
+            </w:r>
+          </w:p>
+        </w:tc>
+      </w:tr>
+      <w:tr>
+        <w:tc>
+          <w:tcPr>
+            <w:tcW w:w="3190" w:type="dxa"/>
+          </w:tcPr>
+          <w:p>
+            <w:pPr>
+              <w:rPr>
+                <w:rFonts w:ascii="Times New Roman" w:hAnsi="Times New Roman" w:cs="Times New Roman"/>
+                <w:lang w:val="en-US"/>
+              </w:rPr>
+            </w:pPr>
+            <w:r>
+              <w:rPr>
+                <w:rFonts w:ascii="Times New Roman" w:hAnsi="Times New Roman" w:cs="Times New Roman"/>
+                <w:lang w:val="en-US"/>
+              </w:rPr>
+              <w:t>spacious</w:t>
+            </w:r>
+          </w:p>
+        </w:tc>
+        <w:tc>
+          <w:tcPr>
+            <w:tcW w:w="2872" w:type="dxa"/>
+          </w:tcPr>
+          <w:p>
+            <w:pPr>
+              <w:rPr>
+                <w:rFonts w:ascii="Times New Roman" w:hAnsi="Times New Roman" w:cs="Times New Roman"/>
+                <w:lang w:val="en-US"/>
+              </w:rPr>
+            </w:pPr>
+            <w:r>
+              <w:rPr>
+                <w:rFonts w:ascii="Times New Roman" w:hAnsi="Times New Roman" w:cs="Times New Roman"/>
+                <w:lang w:val="en-US"/>
+              </w:rPr>
+              <w:t>[ˈspeɪʃəs]</w:t>
+            </w:r>
+          </w:p>
+        </w:tc>
+        <w:tc>
+          <w:tcPr>
+            <w:tcW w:w="3509" w:type="dxa"/>
+          </w:tcPr>
+          <w:p>
+            <w:pPr>
+              <w:rPr>
+                <w:rFonts w:ascii="Times New Roman" w:hAnsi="Times New Roman" w:cs="Times New Roman"/>
+                <w:lang w:val="en-US"/>
+              </w:rPr>
+            </w:pPr>
+            <w:r>
+              <w:rPr>
+                <w:rFonts w:ascii="Times New Roman" w:hAnsi="Times New Roman" w:cs="Times New Roman"/>
+                <w:lang w:val="en-US"/>
+              </w:rPr>
+              <w:t>просторный</w:t>
+            </w:r>
+          </w:p>
+        </w:tc>
+      </w:tr>
+      <w:tr>
+        <w:tc>
+          <w:tcPr>
+            <w:tcW w:w="3190" w:type="dxa"/>
+          </w:tcPr>
+          <w:p>
+            <w:pPr>
+              <w:rPr>
+                <w:rFonts w:ascii="Times New Roman" w:hAnsi="Times New Roman" w:cs="Times New Roman"/>
+                <w:lang w:val="en-US"/>
+              </w:rPr>
+            </w:pPr>
+            <w:r>
+              <w:rPr>
+                <w:rFonts w:ascii="Times New Roman" w:hAnsi="Times New Roman" w:cs="Times New Roman"/>
+                <w:lang w:val="en-US"/>
+              </w:rPr>
+              <w:t>cut down</w:t>
+            </w:r>
+          </w:p>
+        </w:tc>
+        <w:tc>
+          <w:tcPr>
+            <w:tcW w:w="2872" w:type="dxa"/>
+          </w:tcPr>
+          <w:p>
+            <w:pPr>
+              <w:rPr>
+                <w:rFonts w:ascii="Times New Roman" w:hAnsi="Times New Roman" w:cs="Times New Roman"/>
+                <w:lang w:val="en-US"/>
+              </w:rPr>
+            </w:pPr>
+            <w:r>
+              <w:rPr>
+                <w:rFonts w:ascii="Times New Roman" w:hAnsi="Times New Roman" w:cs="Times New Roman"/>
+                <w:lang w:val="en-US"/>
+              </w:rPr>
+              <w:t>[kʌt daʊn]</w:t>
+            </w:r>
+          </w:p>
+        </w:tc>
+        <w:tc>
+          <w:tcPr>
+            <w:tcW w:w="3509" w:type="dxa"/>
+          </w:tcPr>
+          <w:p>
+            <w:pPr>
+              <w:rPr>
+                <w:rFonts w:ascii="Times New Roman" w:hAnsi="Times New Roman" w:cs="Times New Roman"/>
+                <w:lang w:val="en-US"/>
+              </w:rPr>
+            </w:pPr>
+            <w:r>
+              <w:rPr>
+                <w:rFonts w:ascii="Times New Roman" w:hAnsi="Times New Roman" w:cs="Times New Roman"/>
+                <w:lang w:val="en-US"/>
+              </w:rPr>
+              <w:t>сократить, урезать</w:t>
+            </w:r>
+          </w:p>
+        </w:tc>
+      </w:tr>
+      <w:tr>
+        <w:tc>
+          <w:tcPr>
+            <w:tcW w:w="3190" w:type="dxa"/>
+          </w:tcPr>
+          <w:p>
+            <w:pPr>
+              <w:rPr>
+                <w:rFonts w:ascii="Times New Roman" w:hAnsi="Times New Roman" w:cs="Times New Roman"/>
+                <w:lang w:val="en-US"/>
+              </w:rPr>
+            </w:pPr>
+            <w:r>
+              <w:rPr>
+                <w:rFonts w:ascii="Times New Roman" w:hAnsi="Times New Roman" w:cs="Times New Roman"/>
+                <w:lang w:val="en-US"/>
+              </w:rPr>
+              <w:t>cut out</w:t>
+            </w:r>
+          </w:p>
+        </w:tc>
+        <w:tc>
+          <w:tcPr>
+            <w:tcW w:w="2872" w:type="dxa"/>
+          </w:tcPr>
+          <w:p>
+            <w:pPr>
+              <w:rPr>
+                <w:rFonts w:ascii="Times New Roman" w:hAnsi="Times New Roman" w:cs="Times New Roman"/>
+                <w:lang w:val="en-US"/>
+              </w:rPr>
+            </w:pPr>
+            <w:r>
+              <w:rPr>
+                <w:rFonts w:ascii="Times New Roman" w:hAnsi="Times New Roman" w:cs="Times New Roman"/>
+                <w:lang w:val="en-US"/>
+              </w:rPr>
+              <w:t>[kʌt aʊt]</w:t>
+            </w:r>
+          </w:p>
+        </w:tc>
+        <w:tc>
+          <w:tcPr>
+            <w:tcW w:w="3509" w:type="dxa"/>
+          </w:tcPr>
+          <w:p>
+            <w:pPr>
+              <w:rPr>
+                <w:rFonts w:ascii="Times New Roman" w:hAnsi="Times New Roman" w:cs="Times New Roman"/>
+              </w:rPr>
+            </w:pPr>
+            <w:r>
+              <w:rPr>
+                <w:rFonts w:ascii="Times New Roman" w:hAnsi="Times New Roman" w:cs="Times New Roman"/>
+                <w:lang w:val="en-US"/>
+              </w:rPr>
+              <w:t>Вырезать</w:t>
+            </w:r>
+            <w:r>
+              <w:rPr>
+                <w:rFonts w:ascii="Times New Roman" w:hAnsi="Times New Roman" w:cs="Times New Roman"/>
+              </w:rPr>
+              <w:t>, отказаться</w:t>
+            </w:r>
+          </w:p>
+        </w:tc>
+      </w:tr>
+      <w:tr>
+        <w:tc>
+          <w:tcPr>
+            <w:tcW w:w="3190" w:type="dxa"/>
+          </w:tcPr>
+          <w:p>
+            <w:pPr>
+              <w:rPr>
+                <w:rFonts w:ascii="Times New Roman" w:hAnsi="Times New Roman" w:cs="Times New Roman"/>
+                <w:lang w:val="en-US"/>
+              </w:rPr>
+            </w:pPr>
+            <w:r>
+              <w:rPr>
+                <w:rFonts w:ascii="Times New Roman" w:hAnsi="Times New Roman" w:cs="Times New Roman"/>
+                <w:lang w:val="en-US"/>
+              </w:rPr>
+              <w:t>check-up at the doctor</w:t>
+            </w:r>
+          </w:p>
+        </w:tc>
+        <w:tc>
+          <w:tcPr>
+            <w:tcW w:w="2872" w:type="dxa"/>
+          </w:tcPr>
+          <w:p>
+            <w:pPr>
+              <w:rPr>
+                <w:rFonts w:ascii="Times New Roman" w:hAnsi="Times New Roman" w:cs="Times New Roman"/>
+                <w:lang w:val="en-US"/>
+              </w:rPr>
+            </w:pPr>
+          </w:p>
+        </w:tc>
+        <w:tc>
+          <w:tcPr>
+            <w:tcW w:w="3509" w:type="dxa"/>
+          </w:tcPr>
+          <w:p>
+            <w:pPr>
+              <w:rPr>
+                <w:rFonts w:ascii="Times New Roman" w:hAnsi="Times New Roman" w:cs="Times New Roman"/>
+                <w:lang w:val="en-US"/>
+              </w:rPr>
+            </w:pPr>
+            <w:r>
+              <w:rPr>
+                <w:rFonts w:ascii="Times New Roman" w:hAnsi="Times New Roman" w:cs="Times New Roman"/>
+                <w:lang w:val="en-US"/>
+              </w:rPr>
+              <w:t>обследование у врача</w:t>
+            </w:r>
+          </w:p>
+        </w:tc>
+      </w:tr>
+      <w:tr>
+        <w:tc>
+          <w:tcPr>
+            <w:tcW w:w="3190" w:type="dxa"/>
+          </w:tcPr>
+          <w:p>
+            <w:pPr>
+              <w:rPr>
+                <w:rFonts w:ascii="Times New Roman" w:hAnsi="Times New Roman" w:cs="Times New Roman"/>
+                <w:lang w:val="en-US"/>
+              </w:rPr>
+            </w:pPr>
+            <w:r>
+              <w:rPr>
+                <w:rFonts w:ascii="Times New Roman" w:hAnsi="Times New Roman" w:cs="Times New Roman"/>
+                <w:lang w:val="en-US"/>
+              </w:rPr>
+              <w:t>doing puzzles</w:t>
+            </w:r>
+          </w:p>
+        </w:tc>
+        <w:tc>
+          <w:tcPr>
+            <w:tcW w:w="2872" w:type="dxa"/>
+          </w:tcPr>
+          <w:p>
+            <w:pPr>
+              <w:rPr>
+                <w:rFonts w:ascii="Times New Roman" w:hAnsi="Times New Roman" w:cs="Times New Roman"/>
+                <w:lang w:val="en-US"/>
+              </w:rPr>
+            </w:pPr>
+            <w:r>
+              <w:rPr>
+                <w:rFonts w:ascii="Times New Roman" w:hAnsi="Times New Roman" w:cs="Times New Roman"/>
+                <w:lang w:val="en-US"/>
+              </w:rPr>
+              <w:t>[pʌzl]</w:t>
+            </w:r>
+          </w:p>
+        </w:tc>
+        <w:tc>
+          <w:tcPr>
+            <w:tcW w:w="3509" w:type="dxa"/>
+          </w:tcPr>
+          <w:p>
+            <w:pPr>
+              <w:rPr>
+                <w:rFonts w:ascii="Times New Roman" w:hAnsi="Times New Roman" w:cs="Times New Roman"/>
+              </w:rPr>
+            </w:pPr>
+            <w:r>
+              <w:rPr>
+                <w:rFonts w:ascii="Times New Roman" w:hAnsi="Times New Roman" w:cs="Times New Roman"/>
+              </w:rPr>
+              <w:t xml:space="preserve">Решение </w:t>
+            </w:r>
+            <w:r>
+              <w:rPr>
+                <w:rFonts w:ascii="Times New Roman" w:hAnsi="Times New Roman" w:cs="Times New Roman"/>
+                <w:lang w:val="en-US"/>
+              </w:rPr>
+              <w:t>головоломок</w:t>
+            </w:r>
+          </w:p>
+        </w:tc>
+      </w:tr>
+      <w:tr>
+        <w:tc>
+          <w:tcPr>
+            <w:tcW w:w="3190" w:type="dxa"/>
+          </w:tcPr>
+          <w:p>
+            <w:pPr>
+              <w:rPr>
+                <w:rFonts w:ascii="Times New Roman" w:hAnsi="Times New Roman" w:cs="Times New Roman"/>
+                <w:lang w:val="en-US"/>
+              </w:rPr>
+            </w:pPr>
+            <w:r>
+              <w:rPr>
+                <w:rFonts w:ascii="Times New Roman" w:hAnsi="Times New Roman" w:cs="Times New Roman"/>
+                <w:lang w:val="en-US"/>
+              </w:rPr>
+              <w:t>encourage</w:t>
+            </w:r>
+          </w:p>
+        </w:tc>
+        <w:tc>
+          <w:tcPr>
+            <w:tcW w:w="2872" w:type="dxa"/>
+          </w:tcPr>
+          <w:p>
+            <w:pPr>
+              <w:rPr>
+                <w:rFonts w:ascii="Times New Roman" w:hAnsi="Times New Roman" w:cs="Times New Roman"/>
+                <w:lang w:val="en-US"/>
+              </w:rPr>
+            </w:pPr>
+            <w:r>
+              <w:rPr>
+                <w:rFonts w:ascii="Times New Roman" w:hAnsi="Times New Roman" w:cs="Times New Roman"/>
+                <w:lang w:val="en-US"/>
+              </w:rPr>
+              <w:t>[ɪnˈkʌrɪʤ]</w:t>
+            </w:r>
+          </w:p>
+        </w:tc>
+        <w:tc>
+          <w:tcPr>
+            <w:tcW w:w="3509" w:type="dxa"/>
+          </w:tcPr>
+          <w:p>
+            <w:pPr>
+              <w:rPr>
+                <w:rFonts w:ascii="Times New Roman" w:hAnsi="Times New Roman" w:cs="Times New Roman"/>
+              </w:rPr>
+            </w:pPr>
+            <w:r>
+              <w:rPr>
+                <w:rFonts w:ascii="Times New Roman" w:hAnsi="Times New Roman" w:cs="Times New Roman"/>
+              </w:rPr>
+              <w:t>п</w:t>
+            </w:r>
+            <w:r>
+              <w:rPr>
+                <w:rFonts w:ascii="Times New Roman" w:hAnsi="Times New Roman" w:cs="Times New Roman"/>
+                <w:lang w:val="en-US"/>
+              </w:rPr>
+              <w:t>оощрять</w:t>
+            </w:r>
+            <w:r>
+              <w:rPr>
+                <w:rFonts w:ascii="Times New Roman" w:hAnsi="Times New Roman" w:cs="Times New Roman"/>
+              </w:rPr>
+              <w:t>, призывать</w:t>
+            </w:r>
+          </w:p>
+        </w:tc>
+      </w:tr>
+      <w:tr>
+        <w:tc>
+          <w:tcPr>
+            <w:tcW w:w="3190" w:type="dxa"/>
+          </w:tcPr>
+          <w:p>
+            <w:pPr>
+              <w:rPr>
+                <w:rFonts w:ascii="Times New Roman" w:hAnsi="Times New Roman" w:cs="Times New Roman"/>
+                <w:lang w:val="en-US"/>
+              </w:rPr>
+            </w:pPr>
+            <w:r>
+              <w:rPr>
+                <w:rFonts w:ascii="Times New Roman" w:hAnsi="Times New Roman" w:cs="Times New Roman"/>
+                <w:lang w:val="en-US"/>
+              </w:rPr>
+              <w:t>obligatory</w:t>
+            </w:r>
+          </w:p>
+        </w:tc>
+        <w:tc>
+          <w:tcPr>
+            <w:tcW w:w="2872" w:type="dxa"/>
+          </w:tcPr>
+          <w:p>
+            <w:pPr>
+              <w:rPr>
+                <w:rFonts w:ascii="Times New Roman" w:hAnsi="Times New Roman" w:cs="Times New Roman"/>
+                <w:lang w:val="en-US"/>
+              </w:rPr>
+            </w:pPr>
+            <w:r>
+              <w:rPr>
+                <w:rFonts w:ascii="Times New Roman" w:hAnsi="Times New Roman" w:cs="Times New Roman"/>
+                <w:lang w:val="en-US"/>
+              </w:rPr>
+              <w:t>[ɔˈblɪgətərɪ]</w:t>
+            </w:r>
+          </w:p>
+        </w:tc>
+        <w:tc>
+          <w:tcPr>
+            <w:tcW w:w="3509" w:type="dxa"/>
+          </w:tcPr>
+          <w:p>
+            <w:pPr>
+              <w:rPr>
+                <w:rFonts w:ascii="Times New Roman" w:hAnsi="Times New Roman" w:cs="Times New Roman"/>
+                <w:lang w:val="en-US"/>
+              </w:rPr>
+            </w:pPr>
+            <w:r>
+              <w:rPr>
+                <w:rFonts w:ascii="Times New Roman" w:hAnsi="Times New Roman" w:cs="Times New Roman"/>
+                <w:lang w:val="en-US"/>
+              </w:rPr>
+              <w:t>обязательный</w:t>
+            </w:r>
+          </w:p>
+        </w:tc>
+      </w:tr>
+      <w:tr>
+        <w:tc>
+          <w:tcPr>
+            <w:tcW w:w="3190" w:type="dxa"/>
+          </w:tcPr>
+          <w:p>
+            <w:pPr>
+              <w:rPr>
+                <w:rFonts w:ascii="Times New Roman" w:hAnsi="Times New Roman" w:cs="Times New Roman"/>
+                <w:lang w:val="en-US"/>
+              </w:rPr>
+            </w:pPr>
+            <w:r>
+              <w:rPr>
+                <w:rFonts w:ascii="Times New Roman" w:hAnsi="Times New Roman" w:cs="Times New Roman"/>
+                <w:lang w:val="en-US"/>
+              </w:rPr>
+              <w:t>fizzy drinks</w:t>
+            </w:r>
+          </w:p>
+        </w:tc>
+        <w:tc>
+          <w:tcPr>
+            <w:tcW w:w="2872" w:type="dxa"/>
+          </w:tcPr>
+          <w:p>
+            <w:pPr>
+              <w:rPr>
+                <w:rFonts w:ascii="Times New Roman" w:hAnsi="Times New Roman" w:cs="Times New Roman"/>
+                <w:lang w:val="en-US"/>
+              </w:rPr>
+            </w:pPr>
+            <w:r>
+              <w:rPr>
+                <w:rFonts w:ascii="Times New Roman" w:hAnsi="Times New Roman" w:cs="Times New Roman"/>
+                <w:lang w:val="en-US"/>
+              </w:rPr>
+              <w:t>[ˈfɪzɪ drɪŋks]</w:t>
+            </w:r>
+          </w:p>
+        </w:tc>
+        <w:tc>
+          <w:tcPr>
+            <w:tcW w:w="3509" w:type="dxa"/>
+          </w:tcPr>
+          <w:p>
+            <w:pPr>
+              <w:rPr>
+                <w:rFonts w:ascii="Times New Roman" w:hAnsi="Times New Roman" w:cs="Times New Roman"/>
+                <w:lang w:val="en-US"/>
+              </w:rPr>
+            </w:pPr>
+            <w:r>
+              <w:rPr>
+                <w:rFonts w:ascii="Times New Roman" w:hAnsi="Times New Roman" w:cs="Times New Roman"/>
+                <w:lang w:val="en-US"/>
+              </w:rPr>
+              <w:t>газированные напитки</w:t>
+            </w:r>
+          </w:p>
+        </w:tc>
+      </w:tr>
+      <w:tr>
+        <w:tc>
+          <w:tcPr>
+            <w:tcW w:w="3190" w:type="dxa"/>
+          </w:tcPr>
+          <w:p>
+            <w:pPr>
+              <w:rPr>
+                <w:rFonts w:ascii="Times New Roman" w:hAnsi="Times New Roman" w:cs="Times New Roman"/>
+                <w:lang w:val="en-US"/>
+              </w:rPr>
+            </w:pPr>
+            <w:r>
+              <w:rPr>
+                <w:rFonts w:ascii="Times New Roman" w:hAnsi="Times New Roman" w:cs="Times New Roman"/>
+                <w:lang w:val="en-US"/>
+              </w:rPr>
+              <w:t>what do you think they are?</w:t>
+            </w:r>
+          </w:p>
+        </w:tc>
+        <w:tc>
+          <w:tcPr>
+            <w:tcW w:w="2872" w:type="dxa"/>
+          </w:tcPr>
+          <w:p>
+            <w:pPr>
+              <w:rPr>
+                <w:rFonts w:ascii="Times New Roman" w:hAnsi="Times New Roman" w:cs="Times New Roman"/>
+                <w:lang w:val="en-US"/>
+              </w:rPr>
+            </w:pPr>
+          </w:p>
+        </w:tc>
+        <w:tc>
+          <w:tcPr>
+            <w:tcW w:w="3509" w:type="dxa"/>
+          </w:tcPr>
+          <w:p>
+            <w:pPr>
+              <w:rPr>
+                <w:rFonts w:ascii="Times New Roman" w:hAnsi="Times New Roman" w:cs="Times New Roman"/>
+              </w:rPr>
+            </w:pPr>
+            <w:r>
+              <w:rPr>
+                <w:rFonts w:ascii="Times New Roman" w:hAnsi="Times New Roman" w:cs="Times New Roman"/>
+              </w:rPr>
+              <w:t>как ты думаешь, что это?</w:t>
+            </w:r>
+          </w:p>
+        </w:tc>
+      </w:tr>
+      <w:tr>
+        <w:tc>
+          <w:tcPr>
+            <w:tcW w:w="3190" w:type="dxa"/>
+          </w:tcPr>
+          <w:p>
+            <w:pPr>
+              <w:rPr>
+                <w:rFonts w:ascii="Times New Roman" w:hAnsi="Times New Roman" w:cs="Times New Roman"/>
+              </w:rPr>
+            </w:pPr>
+            <w:r>
+              <w:rPr>
+                <w:rFonts w:ascii="Times New Roman" w:hAnsi="Times New Roman" w:cs="Times New Roman"/>
+              </w:rPr>
+              <w:t>afterwards</w:t>
+            </w:r>
+          </w:p>
+        </w:tc>
+        <w:tc>
+          <w:tcPr>
+            <w:tcW w:w="2872" w:type="dxa"/>
+          </w:tcPr>
+          <w:p>
+            <w:pPr>
+              <w:rPr>
+                <w:rFonts w:ascii="Times New Roman" w:hAnsi="Times New Roman" w:cs="Times New Roman"/>
+              </w:rPr>
+            </w:pPr>
+            <w:r>
+              <w:rPr>
+                <w:rFonts w:ascii="Times New Roman" w:hAnsi="Times New Roman" w:cs="Times New Roman"/>
+              </w:rPr>
+              <w:t>[ˈɑːftəwədz]</w:t>
+            </w:r>
+          </w:p>
+        </w:tc>
+        <w:tc>
+          <w:tcPr>
+            <w:tcW w:w="3509" w:type="dxa"/>
+          </w:tcPr>
+          <w:p>
+            <w:pPr>
+              <w:rPr>
+                <w:rFonts w:ascii="Times New Roman" w:hAnsi="Times New Roman" w:cs="Times New Roman"/>
+              </w:rPr>
+            </w:pPr>
+            <w:r>
+              <w:rPr>
+                <w:rFonts w:ascii="Times New Roman" w:hAnsi="Times New Roman" w:cs="Times New Roman"/>
+              </w:rPr>
+              <w:t>впоследствии</w:t>
+            </w:r>
+          </w:p>
+        </w:tc>
+      </w:tr>
+      <w:tr>
+        <w:tc>
+          <w:tcPr>
+            <w:tcW w:w="3190" w:type="dxa"/>
+          </w:tcPr>
+          <w:p>
+            <w:pPr>
+              <w:rPr>
+                <w:rFonts w:ascii="Times New Roman" w:hAnsi="Times New Roman" w:cs="Times New Roman"/>
+                <w:lang w:val="en-US"/>
+              </w:rPr>
+            </w:pPr>
+            <w:r>
+              <w:rPr>
+                <w:rFonts w:ascii="Times New Roman" w:hAnsi="Times New Roman" w:cs="Times New Roman"/>
+                <w:lang w:val="en-US"/>
+              </w:rPr>
+              <w:t>come close to</w:t>
+            </w:r>
+          </w:p>
+        </w:tc>
+        <w:tc>
+          <w:tcPr>
+            <w:tcW w:w="2872" w:type="dxa"/>
+          </w:tcPr>
+          <w:p>
+            <w:pPr>
+              <w:rPr>
+                <w:rFonts w:ascii="Times New Roman" w:hAnsi="Times New Roman" w:cs="Times New Roman"/>
+              </w:rPr>
+            </w:pPr>
+          </w:p>
+        </w:tc>
+        <w:tc>
+          <w:tcPr>
+            <w:tcW w:w="3509" w:type="dxa"/>
+            <w:tcMar>
+              <w:left w:w="108" w:type="dxa"/>
+              <w:right w:w="108" w:type="dxa"/>
+            </w:tcMar>
+          </w:tcPr>
+          <w:p>
+            <w:pPr>
+              <w:rPr>
+                <w:rFonts w:ascii="Times New Roman" w:hAnsi="Times New Roman" w:cs="Times New Roman"/>
+              </w:rPr>
+            </w:pPr>
+            <w:r>
+              <w:rPr>
+                <w:rFonts w:ascii="Times New Roman" w:hAnsi="Times New Roman" w:cs="Times New Roman"/>
+              </w:rPr>
+              <w:t>приблизиться к</w:t>
+            </w:r>
+          </w:p>
+        </w:tc>
+      </w:tr>
+      <w:tr>
+        <w:tc>
+          <w:tcPr>
+            <w:tcW w:w="3190" w:type="dxa"/>
+          </w:tcPr>
+          <w:p>
+            <w:pPr>
+              <w:rPr>
+                <w:rFonts w:ascii="Times New Roman" w:hAnsi="Times New Roman" w:cs="Times New Roman"/>
+              </w:rPr>
+            </w:pPr>
+            <w:r>
+              <w:rPr>
+                <w:rFonts w:ascii="Times New Roman" w:hAnsi="Times New Roman" w:cs="Times New Roman"/>
+              </w:rPr>
+              <w:t>impurities</w:t>
+            </w:r>
+          </w:p>
+        </w:tc>
+        <w:tc>
+          <w:tcPr>
+            <w:tcW w:w="2872" w:type="dxa"/>
+          </w:tcPr>
+          <w:p>
+            <w:pPr>
+              <w:rPr>
+                <w:rFonts w:ascii="Times New Roman" w:hAnsi="Times New Roman" w:cs="Times New Roman"/>
+              </w:rPr>
+            </w:pPr>
+            <w:r>
+              <w:rPr>
+                <w:rFonts w:ascii="Times New Roman" w:hAnsi="Times New Roman" w:cs="Times New Roman"/>
+              </w:rPr>
+              <w:t>[ɪmˈpjuːrɪtɪz]</w:t>
+            </w:r>
+          </w:p>
+        </w:tc>
+        <w:tc>
+          <w:tcPr>
+            <w:tcW w:w="3509" w:type="dxa"/>
+          </w:tcPr>
+          <w:p>
+            <w:pPr>
+              <w:rPr>
+                <w:rFonts w:ascii="Times New Roman" w:hAnsi="Times New Roman" w:cs="Times New Roman"/>
+              </w:rPr>
+            </w:pPr>
+            <w:r>
+              <w:rPr>
+                <w:rFonts w:ascii="Times New Roman" w:hAnsi="Times New Roman" w:cs="Times New Roman"/>
+              </w:rPr>
+              <w:t>шлаки</w:t>
+            </w:r>
+          </w:p>
+        </w:tc>
+      </w:tr>
+      <w:tr>
+        <w:tc>
+          <w:tcPr>
+            <w:tcW w:w="3190" w:type="dxa"/>
+          </w:tcPr>
+          <w:p>
+            <w:pPr>
+              <w:rPr>
+                <w:rFonts w:ascii="Times New Roman" w:hAnsi="Times New Roman" w:cs="Times New Roman"/>
+              </w:rPr>
+            </w:pPr>
+            <w:r>
+              <w:rPr>
+                <w:rFonts w:ascii="Times New Roman" w:hAnsi="Times New Roman" w:cs="Times New Roman"/>
+              </w:rPr>
+              <w:t>wrapped</w:t>
+            </w:r>
+          </w:p>
+        </w:tc>
+        <w:tc>
+          <w:tcPr>
+            <w:tcW w:w="2872" w:type="dxa"/>
+          </w:tcPr>
+          <w:p>
+            <w:pPr>
+              <w:rPr>
+                <w:rFonts w:ascii="Times New Roman" w:hAnsi="Times New Roman" w:cs="Times New Roman"/>
+              </w:rPr>
+            </w:pPr>
+            <w:r>
+              <w:rPr>
+                <w:rFonts w:ascii="Times New Roman" w:hAnsi="Times New Roman" w:cs="Times New Roman"/>
+              </w:rPr>
+              <w:t>[ræpt]</w:t>
+            </w:r>
+          </w:p>
+        </w:tc>
+        <w:tc>
+          <w:tcPr>
+            <w:tcW w:w="3509" w:type="dxa"/>
+          </w:tcPr>
+          <w:p>
+            <w:pPr>
+              <w:rPr>
+                <w:rFonts w:ascii="Times New Roman" w:hAnsi="Times New Roman" w:cs="Times New Roman"/>
+              </w:rPr>
+            </w:pPr>
+            <w:r>
+              <w:rPr>
+                <w:rFonts w:ascii="Times New Roman" w:hAnsi="Times New Roman" w:cs="Times New Roman"/>
+              </w:rPr>
+              <w:t>завернутый</w:t>
+            </w:r>
+          </w:p>
+        </w:tc>
+      </w:tr>
+      <w:tr>
+        <w:tc>
+          <w:tcPr>
+            <w:tcW w:w="3190" w:type="dxa"/>
+          </w:tcPr>
+          <w:p>
+            <w:pPr>
+              <w:rPr>
+                <w:rFonts w:ascii="Times New Roman" w:hAnsi="Times New Roman" w:cs="Times New Roman"/>
+              </w:rPr>
+            </w:pPr>
+            <w:r>
+              <w:rPr>
+                <w:rFonts w:ascii="Times New Roman" w:hAnsi="Times New Roman" w:cs="Times New Roman"/>
+              </w:rPr>
+              <w:t>blanket</w:t>
+            </w:r>
+            <w:r>
+              <w:rPr>
+                <w:rFonts w:ascii="Times New Roman" w:hAnsi="Times New Roman" w:cs="Times New Roman"/>
+              </w:rPr>
+              <w:t xml:space="preserve"> / </w:t>
+            </w:r>
+            <w:r>
+              <w:rPr>
+                <w:rFonts w:ascii="Times New Roman" w:hAnsi="Times New Roman" w:cs="Times New Roman"/>
+              </w:rPr>
+              <w:t>heavy blanket</w:t>
+            </w:r>
+          </w:p>
+        </w:tc>
+        <w:tc>
+          <w:tcPr>
+            <w:tcW w:w="2872" w:type="dxa"/>
+          </w:tcPr>
+          <w:p>
+            <w:pPr>
+              <w:rPr>
+                <w:rFonts w:ascii="Times New Roman" w:hAnsi="Times New Roman" w:cs="Times New Roman"/>
+              </w:rPr>
+            </w:pPr>
+            <w:r>
+              <w:rPr>
+                <w:rFonts w:ascii="Times New Roman" w:hAnsi="Times New Roman" w:cs="Times New Roman"/>
+              </w:rPr>
+              <w:t>[ˈblæŋkɪt]</w:t>
+            </w:r>
+          </w:p>
+        </w:tc>
+        <w:tc>
+          <w:tcPr>
+            <w:tcW w:w="3509" w:type="dxa"/>
+          </w:tcPr>
+          <w:p>
+            <w:pPr>
+              <w:rPr>
+                <w:rFonts w:ascii="Times New Roman" w:hAnsi="Times New Roman" w:cs="Times New Roman"/>
+              </w:rPr>
+            </w:pPr>
+            <w:r>
+              <w:rPr>
+                <w:rFonts w:ascii="Times New Roman" w:hAnsi="Times New Roman" w:cs="Times New Roman"/>
+              </w:rPr>
+              <w:t>одеяло</w:t>
+            </w:r>
+            <w:r>
+              <w:rPr>
+                <w:rFonts w:ascii="Times New Roman" w:hAnsi="Times New Roman" w:cs="Times New Roman"/>
+              </w:rPr>
+              <w:t xml:space="preserve"> / </w:t>
+            </w:r>
+            <w:r>
+              <w:rPr>
+                <w:rFonts w:ascii="Times New Roman" w:hAnsi="Times New Roman" w:cs="Times New Roman"/>
+              </w:rPr>
+              <w:t>толстое одеяло</w:t>
+            </w:r>
+          </w:p>
+        </w:tc>
+      </w:tr>
+      <w:tr>
+        <w:tc>
+          <w:tcPr>
+            <w:tcW w:w="3190" w:type="dxa"/>
+          </w:tcPr>
+          <w:p>
+            <w:pPr>
+              <w:rPr>
+                <w:rFonts w:ascii="Times New Roman" w:hAnsi="Times New Roman" w:cs="Times New Roman"/>
+              </w:rPr>
+            </w:pPr>
+            <w:r>
+              <w:rPr>
+                <w:rFonts w:ascii="Times New Roman" w:hAnsi="Times New Roman" w:cs="Times New Roman"/>
+              </w:rPr>
+              <w:t>lace</w:t>
+            </w:r>
+          </w:p>
+        </w:tc>
+        <w:tc>
+          <w:tcPr>
+            <w:tcW w:w="2872" w:type="dxa"/>
+          </w:tcPr>
+          <w:p>
+            <w:pPr>
+              <w:rPr>
+                <w:rFonts w:ascii="Times New Roman" w:hAnsi="Times New Roman" w:cs="Times New Roman"/>
+              </w:rPr>
+            </w:pPr>
+            <w:r>
+              <w:rPr>
+                <w:rFonts w:ascii="Times New Roman" w:hAnsi="Times New Roman" w:cs="Times New Roman"/>
+              </w:rPr>
+              <w:t>[leɪs]</w:t>
+            </w:r>
+          </w:p>
+        </w:tc>
+        <w:tc>
+          <w:tcPr>
+            <w:tcW w:w="3509" w:type="dxa"/>
+          </w:tcPr>
+          <w:p>
+            <w:pPr>
+              <w:rPr>
+                <w:rFonts w:ascii="Times New Roman" w:hAnsi="Times New Roman" w:cs="Times New Roman"/>
+              </w:rPr>
+            </w:pPr>
+            <w:r>
+              <w:rPr>
+                <w:rFonts w:ascii="Times New Roman" w:hAnsi="Times New Roman" w:cs="Times New Roman"/>
+              </w:rPr>
+              <w:t>кружево</w:t>
+            </w:r>
+          </w:p>
+        </w:tc>
+      </w:tr>
+      <w:tr>
+        <w:tc>
+          <w:tcPr>
+            <w:tcW w:w="3190" w:type="dxa"/>
+          </w:tcPr>
+          <w:p>
+            <w:pPr>
+              <w:rPr>
+                <w:rFonts w:ascii="Times New Roman" w:hAnsi="Times New Roman" w:cs="Times New Roman"/>
+              </w:rPr>
+            </w:pPr>
+            <w:r>
+              <w:rPr>
+                <w:rFonts w:ascii="Times New Roman" w:hAnsi="Times New Roman" w:cs="Times New Roman"/>
+              </w:rPr>
+              <w:t>sweat</w:t>
+            </w:r>
+          </w:p>
+        </w:tc>
+        <w:tc>
+          <w:tcPr>
+            <w:tcW w:w="2872" w:type="dxa"/>
+          </w:tcPr>
+          <w:p>
+            <w:pPr>
+              <w:rPr>
+                <w:rFonts w:ascii="Times New Roman" w:hAnsi="Times New Roman" w:cs="Times New Roman"/>
+              </w:rPr>
+            </w:pPr>
+            <w:r>
+              <w:rPr>
+                <w:rFonts w:ascii="Times New Roman" w:hAnsi="Times New Roman" w:cs="Times New Roman"/>
+              </w:rPr>
+              <w:t>[swet]</w:t>
+            </w:r>
+          </w:p>
+        </w:tc>
+        <w:tc>
+          <w:tcPr>
+            <w:tcW w:w="3509" w:type="dxa"/>
+          </w:tcPr>
+          <w:p>
+            <w:pPr>
+              <w:rPr>
+                <w:rFonts w:ascii="Times New Roman" w:hAnsi="Times New Roman" w:cs="Times New Roman"/>
+              </w:rPr>
+            </w:pPr>
+            <w:r>
+              <w:rPr>
+                <w:rFonts w:ascii="Times New Roman" w:hAnsi="Times New Roman" w:cs="Times New Roman"/>
+              </w:rPr>
+              <w:t>пот</w:t>
+            </w:r>
+          </w:p>
+        </w:tc>
+      </w:tr>
+      <w:tr>
+        <w:tc>
+          <w:tcPr>
+            <w:tcW w:w="3190" w:type="dxa"/>
+          </w:tcPr>
+          <w:p>
+            <w:pPr>
+              <w:rPr>
+                <w:rFonts w:ascii="Times New Roman" w:hAnsi="Times New Roman" w:cs="Times New Roman"/>
+              </w:rPr>
+            </w:pPr>
+            <w:r>
+              <w:rPr>
+                <w:rFonts w:ascii="Times New Roman" w:hAnsi="Times New Roman" w:cs="Times New Roman"/>
+              </w:rPr>
+              <w:t>drip</w:t>
+            </w:r>
+          </w:p>
+        </w:tc>
+        <w:tc>
+          <w:tcPr>
+            <w:tcW w:w="2872" w:type="dxa"/>
+          </w:tcPr>
+          <w:p>
+            <w:pPr>
+              <w:rPr>
+                <w:rFonts w:ascii="Times New Roman" w:hAnsi="Times New Roman" w:cs="Times New Roman"/>
+              </w:rPr>
+            </w:pPr>
+            <w:r>
+              <w:rPr>
+                <w:rFonts w:ascii="Times New Roman" w:hAnsi="Times New Roman" w:cs="Times New Roman"/>
+              </w:rPr>
+              <w:t>[drɪp]</w:t>
+            </w:r>
+          </w:p>
+        </w:tc>
+        <w:tc>
+          <w:tcPr>
+            <w:tcW w:w="3509" w:type="dxa"/>
+          </w:tcPr>
+          <w:p>
+            <w:pPr>
+              <w:rPr>
+                <w:rFonts w:ascii="Times New Roman" w:hAnsi="Times New Roman" w:cs="Times New Roman"/>
+              </w:rPr>
+            </w:pPr>
+            <w:r>
+              <w:rPr>
+                <w:rFonts w:ascii="Times New Roman" w:hAnsi="Times New Roman" w:cs="Times New Roman"/>
+              </w:rPr>
+              <w:t>капать</w:t>
+            </w:r>
+          </w:p>
+        </w:tc>
+      </w:tr>
+      <w:tr>
+        <w:tc>
+          <w:tcPr>
+            <w:tcW w:w="3190" w:type="dxa"/>
+          </w:tcPr>
+          <w:p>
+            <w:pPr>
+              <w:rPr>
+                <w:rFonts w:ascii="Times New Roman" w:hAnsi="Times New Roman" w:cs="Times New Roman"/>
+              </w:rPr>
+            </w:pPr>
+          </w:p>
+        </w:tc>
+        <w:tc>
+          <w:tcPr>
+            <w:tcW w:w="2872" w:type="dxa"/>
+          </w:tcPr>
+          <w:p>
+            <w:pPr>
+              <w:rPr>
+                <w:rFonts w:ascii="Times New Roman" w:hAnsi="Times New Roman" w:cs="Times New Roman"/>
+              </w:rPr>
+            </w:pPr>
+          </w:p>
+        </w:tc>
+        <w:tc>
+          <w:tcPr>
+            <w:tcW w:w="3509" w:type="dxa"/>
+          </w:tcPr>
+          <w:p>
+            <w:pPr>
+              <w:rPr>
+                <w:rFonts w:ascii="Times New Roman" w:hAnsi="Times New Roman" w:cs="Times New Roman"/>
+              </w:rPr>
+            </w:pPr>
+          </w:p>
+        </w:tc>
+      </w:tr>
+      <w:tr>
+        <w:tc>
+          <w:tcPr>
+            <w:tcW w:w="3190" w:type="dxa"/>
+          </w:tcPr>
+          <w:p>
+            <w:pPr>
+              <w:rPr>
+                <w:rFonts w:ascii="Times New Roman" w:hAnsi="Times New Roman" w:cs="Times New Roman"/>
+              </w:rPr>
+            </w:pPr>
+            <w:r>
+              <w:rPr>
+                <w:rFonts w:ascii="Times New Roman" w:hAnsi="Times New Roman" w:cs="Times New Roman"/>
+                <w:lang w:val="en-US"/>
+              </w:rPr>
+              <w:t xml:space="preserve">(use) </w:t>
+            </w:r>
+            <w:r>
+              <w:rPr>
+                <w:rFonts w:ascii="Times New Roman" w:hAnsi="Times New Roman" w:cs="Times New Roman"/>
+              </w:rPr>
+              <w:t>exercise bike</w:t>
+            </w:r>
+          </w:p>
+        </w:tc>
+        <w:tc>
+          <w:tcPr>
+            <w:tcW w:w="2872" w:type="dxa"/>
+          </w:tcPr>
+          <w:p>
+            <w:pPr>
+              <w:rPr>
+                <w:rFonts w:ascii="Times New Roman" w:hAnsi="Times New Roman" w:cs="Times New Roman"/>
+              </w:rPr>
+            </w:pPr>
+            <w:r>
+              <w:rPr>
+                <w:rFonts w:ascii="Times New Roman" w:hAnsi="Times New Roman" w:cs="Times New Roman"/>
+              </w:rPr>
+              <w:t>[ˈeksəsaɪz baɪk]</w:t>
+            </w:r>
+          </w:p>
+        </w:tc>
+        <w:tc>
+          <w:tcPr>
+            <w:tcW w:w="3509" w:type="dxa"/>
+          </w:tcPr>
+          <w:p>
+            <w:pPr>
+              <w:rPr>
+                <w:rFonts w:ascii="Times New Roman" w:hAnsi="Times New Roman" w:cs="Times New Roman"/>
+              </w:rPr>
+            </w:pPr>
+            <w:r>
+              <w:rPr>
+                <w:rFonts w:ascii="Times New Roman" w:hAnsi="Times New Roman" w:cs="Times New Roman"/>
+              </w:rPr>
+              <w:t>велотренажер</w:t>
+            </w:r>
+          </w:p>
+        </w:tc>
+      </w:tr>
+      <w:tr>
+        <w:tc>
+          <w:tcPr>
+            <w:tcW w:w="3190" w:type="dxa"/>
+          </w:tcPr>
+          <w:p>
+            <w:pPr>
+              <w:rPr>
+                <w:rFonts w:ascii="Times New Roman" w:hAnsi="Times New Roman" w:cs="Times New Roman"/>
+                <w:lang w:val="en-US"/>
+              </w:rPr>
+            </w:pPr>
+            <w:r>
+              <w:rPr>
+                <w:rFonts w:ascii="Times New Roman" w:hAnsi="Times New Roman" w:cs="Times New Roman"/>
+                <w:lang w:val="en-US"/>
+              </w:rPr>
+              <w:t>(</w:t>
+            </w:r>
+            <w:r>
+              <w:rPr>
+                <w:rFonts w:ascii="Times New Roman" w:hAnsi="Times New Roman" w:cs="Times New Roman"/>
+                <w:lang w:val="en-US"/>
+              </w:rPr>
+              <w:t>go on</w:t>
+            </w:r>
+            <w:r>
+              <w:rPr>
+                <w:rFonts w:ascii="Times New Roman" w:hAnsi="Times New Roman" w:cs="Times New Roman"/>
+                <w:lang w:val="en-US"/>
+              </w:rPr>
+              <w:t xml:space="preserve">) a </w:t>
+            </w:r>
+            <w:r>
+              <w:rPr>
+                <w:rFonts w:ascii="Times New Roman" w:hAnsi="Times New Roman" w:cs="Times New Roman"/>
+                <w:lang w:val="en-US"/>
+              </w:rPr>
+              <w:t>running machine</w:t>
+            </w:r>
+          </w:p>
+        </w:tc>
+        <w:tc>
+          <w:tcPr>
+            <w:tcW w:w="2872" w:type="dxa"/>
+          </w:tcPr>
+          <w:p>
+            <w:pPr>
+              <w:rPr>
+                <w:rFonts w:ascii="Times New Roman" w:hAnsi="Times New Roman" w:cs="Times New Roman"/>
+                <w:lang w:val="en-US"/>
+              </w:rPr>
+            </w:pPr>
+          </w:p>
+        </w:tc>
+        <w:tc>
+          <w:tcPr>
+            <w:tcW w:w="3509" w:type="dxa"/>
+          </w:tcPr>
+          <w:p>
+            <w:pPr>
+              <w:rPr>
+                <w:rFonts w:ascii="Times New Roman" w:hAnsi="Times New Roman" w:cs="Times New Roman"/>
+              </w:rPr>
+            </w:pPr>
+            <w:r>
+              <w:rPr>
+                <w:rFonts w:ascii="Times New Roman" w:hAnsi="Times New Roman" w:cs="Times New Roman"/>
+              </w:rPr>
+              <w:t>беговая</w:t>
+            </w:r>
+            <w:r>
+              <w:rPr>
+                <w:rFonts w:ascii="Times New Roman" w:hAnsi="Times New Roman" w:cs="Times New Roman"/>
+              </w:rPr>
+              <w:t xml:space="preserve"> дорожк</w:t>
+            </w:r>
+            <w:r>
+              <w:rPr>
+                <w:rFonts w:ascii="Times New Roman" w:hAnsi="Times New Roman" w:cs="Times New Roman"/>
+              </w:rPr>
+              <w:t>а</w:t>
+            </w:r>
+          </w:p>
+        </w:tc>
+      </w:tr>
+      <w:tr>
+        <w:tc>
+          <w:tcPr>
+            <w:tcW w:w="3190" w:type="dxa"/>
+          </w:tcPr>
+          <w:p>
+            <w:pPr>
+              <w:rPr>
+                <w:rFonts w:ascii="Times New Roman" w:hAnsi="Times New Roman" w:cs="Times New Roman"/>
+              </w:rPr>
+            </w:pPr>
+            <w:r>
+              <w:rPr>
+                <w:rFonts w:ascii="Times New Roman" w:hAnsi="Times New Roman" w:cs="Times New Roman"/>
+                <w:lang w:val="en-US"/>
+              </w:rPr>
+              <w:t>(</w:t>
+            </w:r>
+            <w:r>
+              <w:rPr>
+                <w:rFonts w:ascii="Times New Roman" w:hAnsi="Times New Roman" w:cs="Times New Roman"/>
+                <w:lang w:val="en-US"/>
+              </w:rPr>
+              <w:t>go on</w:t>
+            </w:r>
+            <w:r>
+              <w:rPr>
+                <w:rFonts w:ascii="Times New Roman" w:hAnsi="Times New Roman" w:cs="Times New Roman"/>
+                <w:lang w:val="en-US"/>
+              </w:rPr>
+              <w:t xml:space="preserve">) a </w:t>
+            </w:r>
+            <w:r>
+              <w:rPr>
+                <w:rFonts w:ascii="Times New Roman" w:hAnsi="Times New Roman" w:cs="Times New Roman"/>
+              </w:rPr>
+              <w:t>treadmill</w:t>
+            </w:r>
+          </w:p>
+        </w:tc>
+        <w:tc>
+          <w:tcPr>
+            <w:tcW w:w="2872" w:type="dxa"/>
+          </w:tcPr>
+          <w:p>
+            <w:pPr>
+              <w:rPr>
+                <w:rFonts w:ascii="Times New Roman" w:hAnsi="Times New Roman" w:cs="Times New Roman"/>
+              </w:rPr>
+            </w:pPr>
+            <w:r>
+              <w:rPr>
+                <w:rFonts w:ascii="Times New Roman" w:hAnsi="Times New Roman" w:cs="Times New Roman"/>
+              </w:rPr>
+              <w:t>[ˈtredmɪl]</w:t>
+            </w:r>
+          </w:p>
+        </w:tc>
+        <w:tc>
+          <w:tcPr>
+            <w:tcW w:w="3509" w:type="dxa"/>
+          </w:tcPr>
+          <w:p>
+            <w:pPr>
+              <w:rPr>
+                <w:rFonts w:ascii="Times New Roman" w:hAnsi="Times New Roman" w:cs="Times New Roman"/>
+              </w:rPr>
+            </w:pPr>
+            <w:r>
+              <w:rPr>
+                <w:rFonts w:ascii="Times New Roman" w:hAnsi="Times New Roman" w:cs="Times New Roman"/>
+              </w:rPr>
+              <w:t>беговая дорожка</w:t>
+            </w:r>
+          </w:p>
+        </w:tc>
+      </w:tr>
+      <w:tr>
+        <w:tc>
+          <w:tcPr>
+            <w:tcW w:w="3190" w:type="dxa"/>
+          </w:tcPr>
+          <w:p>
+            <w:pPr>
+              <w:rPr>
+                <w:rFonts w:ascii="Times New Roman" w:hAnsi="Times New Roman" w:cs="Times New Roman"/>
+              </w:rPr>
+            </w:pPr>
+            <w:r>
+              <w:rPr>
+                <w:rFonts w:ascii="Times New Roman" w:hAnsi="Times New Roman" w:cs="Times New Roman"/>
+              </w:rPr>
+              <w:t>(do/</w:t>
+            </w:r>
+            <w:r>
+              <w:rPr>
+                <w:rFonts w:ascii="Times New Roman" w:hAnsi="Times New Roman" w:cs="Times New Roman"/>
+              </w:rPr>
+              <w:t>lift</w:t>
+            </w:r>
+            <w:r>
+              <w:rPr>
+                <w:rFonts w:ascii="Times New Roman" w:hAnsi="Times New Roman" w:cs="Times New Roman"/>
+                <w:lang w:val="en-US"/>
+              </w:rPr>
+              <w:t>)</w:t>
+            </w:r>
+            <w:r>
+              <w:rPr>
+                <w:rFonts w:ascii="Times New Roman" w:hAnsi="Times New Roman" w:cs="Times New Roman"/>
+              </w:rPr>
+              <w:t xml:space="preserve"> weights</w:t>
+            </w:r>
+          </w:p>
+        </w:tc>
+        <w:tc>
+          <w:tcPr>
+            <w:tcW w:w="2872" w:type="dxa"/>
+          </w:tcPr>
+          <w:p>
+            <w:pPr>
+              <w:rPr>
+                <w:rFonts w:ascii="Times New Roman" w:hAnsi="Times New Roman" w:cs="Times New Roman"/>
+              </w:rPr>
+            </w:pPr>
+            <w:r>
+              <w:rPr>
+                <w:rFonts w:ascii="Times New Roman" w:hAnsi="Times New Roman" w:cs="Times New Roman"/>
+              </w:rPr>
+              <w:t>[lɪft weɪts]</w:t>
+            </w:r>
+          </w:p>
+        </w:tc>
+        <w:tc>
+          <w:tcPr>
+            <w:tcW w:w="3509" w:type="dxa"/>
+          </w:tcPr>
+          <w:p>
+            <w:pPr>
+              <w:rPr>
+                <w:rFonts w:ascii="Times New Roman" w:hAnsi="Times New Roman" w:cs="Times New Roman"/>
+              </w:rPr>
+            </w:pPr>
+            <w:r>
+              <w:rPr>
+                <w:rFonts w:ascii="Times New Roman" w:hAnsi="Times New Roman" w:cs="Times New Roman"/>
+              </w:rPr>
+              <w:t>поднимать тяжести</w:t>
+            </w:r>
+          </w:p>
+        </w:tc>
+      </w:tr>
+      <w:tr>
+        <w:tc>
+          <w:tcPr>
+            <w:tcW w:w="3190" w:type="dxa"/>
+          </w:tcPr>
+          <w:p>
+            <w:pPr>
+              <w:rPr>
+                <w:rFonts w:ascii="Times New Roman" w:hAnsi="Times New Roman" w:cs="Times New Roman"/>
+              </w:rPr>
+            </w:pPr>
+            <w:r>
+              <w:rPr>
+                <w:rFonts w:ascii="Times New Roman" w:hAnsi="Times New Roman" w:cs="Times New Roman"/>
+              </w:rPr>
+              <w:t>(use) a rowing machine</w:t>
+            </w:r>
+          </w:p>
+        </w:tc>
+        <w:tc>
+          <w:tcPr>
+            <w:tcW w:w="2872" w:type="dxa"/>
+          </w:tcPr>
+          <w:p>
+            <w:pPr>
+              <w:rPr>
+                <w:rFonts w:ascii="Times New Roman" w:hAnsi="Times New Roman" w:cs="Times New Roman"/>
+              </w:rPr>
+            </w:pPr>
+            <w:r>
+              <w:rPr>
+                <w:rFonts w:ascii="Times New Roman" w:hAnsi="Times New Roman" w:cs="Times New Roman"/>
+              </w:rPr>
+              <w:t>[ˈrəʊɪŋ məˈʃiːn]</w:t>
+            </w:r>
+          </w:p>
+        </w:tc>
+        <w:tc>
+          <w:tcPr>
+            <w:tcW w:w="3509" w:type="dxa"/>
+          </w:tcPr>
+          <w:p>
+            <w:pPr>
+              <w:rPr>
+                <w:rFonts w:ascii="Times New Roman" w:hAnsi="Times New Roman" w:cs="Times New Roman"/>
+                <w:lang w:val="en-US"/>
+              </w:rPr>
+            </w:pPr>
+            <w:r>
+              <w:rPr>
+                <w:rFonts w:ascii="Times New Roman" w:hAnsi="Times New Roman" w:cs="Times New Roman"/>
+                <w:lang w:val="en-US"/>
+              </w:rPr>
+              <w:t>гребной тренажер</w:t>
+            </w:r>
+          </w:p>
+        </w:tc>
+      </w:tr>
+      <w:tr>
+        <w:tc>
+          <w:tcPr>
+            <w:tcW w:w="3190" w:type="dxa"/>
+          </w:tcPr>
+          <w:p>
+            <w:pPr>
+              <w:rPr>
+                <w:rFonts w:ascii="Times New Roman" w:hAnsi="Times New Roman" w:cs="Times New Roman"/>
+                <w:lang w:val="en-US"/>
+              </w:rPr>
+            </w:pPr>
+            <w:r>
+              <w:rPr>
+                <w:rFonts w:ascii="Times New Roman" w:hAnsi="Times New Roman" w:cs="Times New Roman"/>
+                <w:lang w:val="en-US"/>
+              </w:rPr>
+              <w:t>(use) a yoga mat</w:t>
+            </w:r>
+          </w:p>
+        </w:tc>
+        <w:tc>
+          <w:tcPr>
+            <w:tcW w:w="2872" w:type="dxa"/>
+          </w:tcPr>
+          <w:p>
+            <w:pPr>
+              <w:rPr>
+                <w:rFonts w:ascii="Times New Roman" w:hAnsi="Times New Roman" w:cs="Times New Roman"/>
+                <w:lang w:val="en-US"/>
+              </w:rPr>
+            </w:pPr>
+            <w:r>
+              <w:rPr>
+                <w:rFonts w:ascii="Times New Roman" w:hAnsi="Times New Roman" w:cs="Times New Roman"/>
+              </w:rPr>
+              <w:t>[ˈjəʊgə</w:t>
+            </w:r>
+            <w:r>
+              <w:rPr>
+                <w:lang w:val="en-US"/>
+              </w:rPr>
+              <w:t xml:space="preserve"> </w:t>
+            </w:r>
+            <w:r>
+              <w:rPr>
+                <w:rFonts w:ascii="Times New Roman" w:hAnsi="Times New Roman" w:cs="Times New Roman"/>
+              </w:rPr>
+              <w:t>mæt]</w:t>
+            </w:r>
+          </w:p>
+        </w:tc>
+        <w:tc>
+          <w:tcPr>
+            <w:tcW w:w="3509" w:type="dxa"/>
+          </w:tcPr>
+          <w:p>
+            <w:pPr>
+              <w:rPr>
+                <w:rFonts w:ascii="Times New Roman" w:hAnsi="Times New Roman" w:cs="Times New Roman"/>
+              </w:rPr>
+            </w:pPr>
+            <w:r>
+              <w:rPr>
+                <w:rFonts w:ascii="Times New Roman" w:hAnsi="Times New Roman" w:cs="Times New Roman"/>
+              </w:rPr>
+              <w:t>коврик для йоги</w:t>
+            </w:r>
+          </w:p>
+        </w:tc>
+      </w:tr>
+      <w:tr>
+        <w:tc>
+          <w:tcPr>
+            <w:tcW w:w="3190" w:type="dxa"/>
+          </w:tcPr>
+          <w:p>
+            <w:pPr>
+              <w:rPr>
+                <w:rFonts w:ascii="Times New Roman" w:hAnsi="Times New Roman" w:cs="Times New Roman"/>
+              </w:rPr>
+            </w:pPr>
+            <w:r>
+              <w:rPr>
+                <w:rFonts w:ascii="Times New Roman" w:hAnsi="Times New Roman" w:cs="Times New Roman"/>
+              </w:rPr>
+              <w:t>do sit-ups</w:t>
+            </w:r>
+          </w:p>
+        </w:tc>
+        <w:tc>
+          <w:tcPr>
+            <w:tcW w:w="2872" w:type="dxa"/>
+          </w:tcPr>
+          <w:p>
+            <w:pPr>
+              <w:rPr>
+                <w:rFonts w:ascii="Times New Roman" w:hAnsi="Times New Roman" w:cs="Times New Roman"/>
+              </w:rPr>
+            </w:pPr>
+          </w:p>
+        </w:tc>
+        <w:tc>
+          <w:tcPr>
+            <w:tcW w:w="3509" w:type="dxa"/>
+          </w:tcPr>
+          <w:p>
+            <w:pPr>
+              <w:rPr>
+                <w:rFonts w:ascii="Times New Roman" w:hAnsi="Times New Roman" w:cs="Times New Roman"/>
+              </w:rPr>
+            </w:pPr>
+            <w:r>
+              <w:rPr>
+                <w:rFonts w:ascii="Times New Roman" w:hAnsi="Times New Roman" w:cs="Times New Roman"/>
+                <w:lang w:val="en-US"/>
+              </w:rPr>
+              <w:t>качать пресс</w:t>
+            </w:r>
+          </w:p>
+        </w:tc>
+      </w:tr>
+      <w:tr>
+        <w:tc>
+          <w:tcPr>
+            <w:tcW w:w="3190" w:type="dxa"/>
+          </w:tcPr>
+          <w:p>
+            <w:pPr>
+              <w:rPr>
+                <w:rFonts w:ascii="Times New Roman" w:hAnsi="Times New Roman" w:cs="Times New Roman"/>
+              </w:rPr>
+            </w:pPr>
+            <w:r>
+              <w:rPr>
+                <w:rFonts w:ascii="Times New Roman" w:hAnsi="Times New Roman" w:cs="Times New Roman"/>
+              </w:rPr>
+              <w:t>do press-ups</w:t>
+            </w:r>
+          </w:p>
+        </w:tc>
+        <w:tc>
+          <w:tcPr>
+            <w:tcW w:w="2872" w:type="dxa"/>
+          </w:tcPr>
+          <w:p>
+            <w:pPr>
+              <w:rPr>
+                <w:rFonts w:ascii="Times New Roman" w:hAnsi="Times New Roman" w:cs="Times New Roman"/>
+              </w:rPr>
+            </w:pPr>
+          </w:p>
+        </w:tc>
+        <w:tc>
+          <w:tcPr>
+            <w:tcW w:w="3509" w:type="dxa"/>
+          </w:tcPr>
+          <w:p>
+            <w:pPr>
+              <w:rPr>
+                <w:rFonts w:ascii="Times New Roman" w:hAnsi="Times New Roman" w:cs="Times New Roman"/>
+              </w:rPr>
+            </w:pPr>
+            <w:r>
+              <w:rPr>
+                <w:rFonts w:ascii="Times New Roman" w:hAnsi="Times New Roman" w:cs="Times New Roman"/>
+              </w:rPr>
+              <w:t>отжима</w:t>
+            </w:r>
+            <w:r>
+              <w:rPr>
+                <w:rFonts w:ascii="Times New Roman" w:hAnsi="Times New Roman" w:cs="Times New Roman"/>
+              </w:rPr>
+              <w:t>ться</w:t>
+            </w:r>
+          </w:p>
+        </w:tc>
+      </w:tr>
+      <w:tr>
+        <w:tc>
+          <w:tcPr>
+            <w:tcW w:w="3190" w:type="dxa"/>
+          </w:tcPr>
+          <w:p>
+            <w:pPr>
+              <w:rPr>
+                <w:rFonts w:ascii="Times New Roman" w:hAnsi="Times New Roman" w:cs="Times New Roman"/>
+              </w:rPr>
+            </w:pPr>
+            <w:r>
+              <w:rPr>
+                <w:rFonts w:ascii="Times New Roman" w:hAnsi="Times New Roman" w:cs="Times New Roman"/>
+              </w:rPr>
+              <w:t>stretch</w:t>
+            </w:r>
+          </w:p>
+        </w:tc>
+        <w:tc>
+          <w:tcPr>
+            <w:tcW w:w="2872" w:type="dxa"/>
+          </w:tcPr>
+          <w:p>
+            <w:pPr>
+              <w:rPr>
+                <w:rFonts w:ascii="Times New Roman" w:hAnsi="Times New Roman" w:cs="Times New Roman"/>
+              </w:rPr>
+            </w:pPr>
+            <w:r>
+              <w:rPr>
+                <w:rFonts w:ascii="Times New Roman" w:hAnsi="Times New Roman" w:cs="Times New Roman"/>
+              </w:rPr>
+              <w:t>[streʧ]</w:t>
+            </w:r>
+          </w:p>
+        </w:tc>
+        <w:tc>
+          <w:tcPr>
+            <w:tcW w:w="3509" w:type="dxa"/>
+          </w:tcPr>
+          <w:p>
+            <w:pPr>
+              <w:rPr>
+                <w:rFonts w:ascii="Times New Roman" w:hAnsi="Times New Roman" w:cs="Times New Roman"/>
+              </w:rPr>
+            </w:pPr>
+            <w:r>
+              <w:rPr>
+                <w:rFonts w:ascii="Times New Roman" w:hAnsi="Times New Roman" w:cs="Times New Roman"/>
+              </w:rPr>
+              <w:t>простираться, растягивать</w:t>
+            </w:r>
+          </w:p>
+        </w:tc>
+      </w:tr>
+      <w:tr>
+        <w:tc>
+          <w:tcPr>
+            <w:tcW w:w="3190" w:type="dxa"/>
+          </w:tcPr>
+          <w:p>
+            <w:pPr>
+              <w:rPr>
+                <w:rFonts w:ascii="Times New Roman" w:hAnsi="Times New Roman" w:cs="Times New Roman"/>
+              </w:rPr>
+            </w:pPr>
+            <w:r>
+              <w:rPr>
+                <w:rFonts w:ascii="Times New Roman" w:hAnsi="Times New Roman" w:cs="Times New Roman"/>
+              </w:rPr>
+              <w:t>do aerobics</w:t>
+            </w:r>
+          </w:p>
+        </w:tc>
+        <w:tc>
+          <w:tcPr>
+            <w:tcW w:w="2872" w:type="dxa"/>
+          </w:tcPr>
+          <w:p>
+            <w:pPr>
+              <w:rPr>
+                <w:rFonts w:ascii="Times New Roman" w:hAnsi="Times New Roman" w:cs="Times New Roman"/>
+              </w:rPr>
+            </w:pPr>
+            <w:r>
+              <w:rPr>
+                <w:rFonts w:ascii="Times New Roman" w:hAnsi="Times New Roman" w:cs="Times New Roman"/>
+              </w:rPr>
+              <w:t>[əˈrəʊbɪks]</w:t>
+            </w:r>
+          </w:p>
+        </w:tc>
+        <w:tc>
+          <w:tcPr>
+            <w:tcW w:w="3509" w:type="dxa"/>
+          </w:tcPr>
+          <w:p>
+            <w:pPr>
+              <w:rPr>
+                <w:rFonts w:ascii="Times New Roman" w:hAnsi="Times New Roman" w:cs="Times New Roman"/>
+              </w:rPr>
+            </w:pPr>
+            <w:r>
+              <w:rPr>
+                <w:rFonts w:ascii="Times New Roman" w:hAnsi="Times New Roman" w:cs="Times New Roman"/>
+              </w:rPr>
+              <w:t>заниматься</w:t>
+            </w:r>
+            <w:r>
+              <w:rPr>
+                <w:rFonts w:ascii="Times New Roman" w:hAnsi="Times New Roman" w:cs="Times New Roman"/>
+              </w:rPr>
+              <w:t xml:space="preserve"> аэробикой</w:t>
+            </w:r>
+          </w:p>
+        </w:tc>
+      </w:tr>
+      <w:tr>
+        <w:tc>
+          <w:tcPr>
+            <w:tcW w:w="3190" w:type="dxa"/>
+          </w:tcPr>
+          <w:p>
+            <w:pPr>
+              <w:rPr>
+                <w:rFonts w:ascii="Times New Roman" w:hAnsi="Times New Roman" w:cs="Times New Roman"/>
+              </w:rPr>
+            </w:pPr>
+            <w:r>
+              <w:rPr>
+                <w:rFonts w:ascii="Times New Roman" w:hAnsi="Times New Roman" w:cs="Times New Roman"/>
+              </w:rPr>
+              <w:t>do spinning</w:t>
+            </w:r>
+          </w:p>
+        </w:tc>
+        <w:tc>
+          <w:tcPr>
+            <w:tcW w:w="2872" w:type="dxa"/>
+          </w:tcPr>
+          <w:p>
+            <w:pPr>
+              <w:rPr>
+                <w:rFonts w:ascii="Times New Roman" w:hAnsi="Times New Roman" w:cs="Times New Roman"/>
+              </w:rPr>
+            </w:pPr>
+            <w:r>
+              <w:rPr>
+                <w:rFonts w:ascii="Times New Roman" w:hAnsi="Times New Roman" w:cs="Times New Roman"/>
+              </w:rPr>
+              <w:t>[ˈspɪnɪŋ]</w:t>
+            </w:r>
+          </w:p>
+        </w:tc>
+        <w:tc>
+          <w:tcPr>
+            <w:tcW w:w="3509" w:type="dxa"/>
+          </w:tcPr>
+          <w:p>
+            <w:pPr>
+              <w:rPr>
+                <w:rFonts w:ascii="Times New Roman" w:hAnsi="Times New Roman" w:cs="Times New Roman"/>
+              </w:rPr>
+            </w:pPr>
+            <w:r>
+              <w:rPr>
+                <w:rFonts w:ascii="Times New Roman" w:hAnsi="Times New Roman" w:cs="Times New Roman"/>
+              </w:rPr>
+              <w:t>заниматься на велтренажёре</w:t>
+            </w:r>
+          </w:p>
+        </w:tc>
+      </w:tr>
+      <w:tr>
+        <w:tc>
+          <w:tcPr>
+            <w:tcW w:w="3190" w:type="dxa"/>
+          </w:tcPr>
+          <w:p>
+            <w:pPr>
+              <w:rPr>
+                <w:rFonts w:ascii="Times New Roman" w:hAnsi="Times New Roman" w:cs="Times New Roman"/>
+              </w:rPr>
+            </w:pPr>
+            <w:r>
+              <w:rPr>
+                <w:rFonts w:ascii="Times New Roman" w:hAnsi="Times New Roman" w:cs="Times New Roman"/>
+              </w:rPr>
+              <w:t>do Pilates (or yoga)</w:t>
+            </w:r>
+          </w:p>
+        </w:tc>
+        <w:tc>
+          <w:tcPr>
+            <w:tcW w:w="2872" w:type="dxa"/>
+          </w:tcPr>
+          <w:p>
+            <w:pPr>
+              <w:rPr>
+                <w:rFonts w:ascii="Times New Roman" w:hAnsi="Times New Roman" w:cs="Times New Roman"/>
+              </w:rPr>
+            </w:pPr>
+          </w:p>
+        </w:tc>
+        <w:tc>
+          <w:tcPr>
+            <w:tcW w:w="3509" w:type="dxa"/>
+          </w:tcPr>
+          <w:p>
+            <w:pPr>
+              <w:rPr>
+                <w:rFonts w:ascii="Times New Roman" w:hAnsi="Times New Roman" w:cs="Times New Roman"/>
+              </w:rPr>
+            </w:pPr>
+            <w:r>
+              <w:rPr>
+                <w:rFonts w:ascii="Times New Roman" w:hAnsi="Times New Roman" w:cs="Times New Roman"/>
+              </w:rPr>
+              <w:t>пилатес (или йога)</w:t>
+            </w:r>
+          </w:p>
+        </w:tc>
+      </w:tr>
+      <w:tr>
+        <w:tc>
+          <w:tcPr>
+            <w:tcW w:w="3190" w:type="dxa"/>
+          </w:tcPr>
+          <w:p>
+            <w:pPr>
+              <w:rPr>
+                <w:rFonts w:ascii="Times New Roman" w:hAnsi="Times New Roman" w:cs="Times New Roman"/>
+              </w:rPr>
+            </w:pPr>
+            <w:r>
+              <w:rPr>
+                <w:rFonts w:ascii="Times New Roman" w:hAnsi="Times New Roman" w:cs="Times New Roman"/>
+              </w:rPr>
+              <w:t>bad back</w:t>
+            </w:r>
+          </w:p>
+        </w:tc>
+        <w:tc>
+          <w:tcPr>
+            <w:tcW w:w="2872" w:type="dxa"/>
+          </w:tcPr>
+          <w:p>
+            <w:pPr>
+              <w:rPr>
+                <w:rFonts w:ascii="Times New Roman" w:hAnsi="Times New Roman" w:cs="Times New Roman"/>
+              </w:rPr>
+            </w:pPr>
+            <w:r>
+              <w:rPr>
+                <w:rFonts w:ascii="Times New Roman" w:hAnsi="Times New Roman" w:cs="Times New Roman"/>
+              </w:rPr>
+              <w:t>[bæd bæk]</w:t>
+            </w:r>
+          </w:p>
+        </w:tc>
+        <w:tc>
+          <w:tcPr>
+            <w:tcW w:w="3509" w:type="dxa"/>
+          </w:tcPr>
+          <w:p>
+            <w:pPr>
+              <w:rPr>
+                <w:rFonts w:ascii="Times New Roman" w:hAnsi="Times New Roman" w:cs="Times New Roman"/>
+              </w:rPr>
+            </w:pPr>
+            <w:r>
+              <w:rPr>
+                <w:rFonts w:ascii="Times New Roman" w:hAnsi="Times New Roman" w:cs="Times New Roman"/>
+              </w:rPr>
+              <w:t>больная спина</w:t>
+            </w:r>
+          </w:p>
+        </w:tc>
+      </w:tr>
+      <w:tr>
+        <w:tc>
+          <w:tcPr>
+            <w:tcW w:w="3190" w:type="dxa"/>
+          </w:tcPr>
+          <w:p>
+            <w:pPr>
+              <w:rPr>
+                <w:rFonts w:ascii="Times New Roman" w:hAnsi="Times New Roman" w:cs="Times New Roman"/>
+              </w:rPr>
+            </w:pPr>
+            <w:r>
+              <w:rPr>
+                <w:rFonts w:ascii="Times New Roman" w:hAnsi="Times New Roman" w:cs="Times New Roman"/>
+              </w:rPr>
+              <w:t>to tone muscles</w:t>
+            </w:r>
+          </w:p>
+        </w:tc>
+        <w:tc>
+          <w:tcPr>
+            <w:tcW w:w="2872" w:type="dxa"/>
+          </w:tcPr>
+          <w:p>
+            <w:pPr>
+              <w:rPr>
+                <w:rFonts w:ascii="Times New Roman" w:hAnsi="Times New Roman" w:cs="Times New Roman"/>
+              </w:rPr>
+            </w:pPr>
+            <w:r>
+              <w:rPr>
+                <w:rFonts w:ascii="Times New Roman" w:hAnsi="Times New Roman" w:cs="Times New Roman"/>
+              </w:rPr>
+              <w:t>[mʌslz]</w:t>
+            </w:r>
+          </w:p>
+        </w:tc>
+        <w:tc>
+          <w:tcPr>
+            <w:tcW w:w="3509" w:type="dxa"/>
+          </w:tcPr>
+          <w:p>
+            <w:pPr>
+              <w:rPr>
+                <w:rFonts w:ascii="Times New Roman" w:hAnsi="Times New Roman" w:cs="Times New Roman"/>
+              </w:rPr>
+            </w:pPr>
+            <w:r>
+              <w:rPr>
+                <w:rFonts w:ascii="Times New Roman" w:hAnsi="Times New Roman" w:cs="Times New Roman"/>
+              </w:rPr>
+              <w:t>привести мышцы в тонус</w:t>
+            </w:r>
+          </w:p>
+        </w:tc>
+      </w:tr>
+      <w:tr>
+        <w:tc>
+          <w:tcPr>
+            <w:tcW w:w="3190" w:type="dxa"/>
+          </w:tcPr>
+          <w:p>
+            <w:pPr>
+              <w:rPr>
+                <w:rFonts w:ascii="Times New Roman" w:hAnsi="Times New Roman" w:cs="Times New Roman"/>
+              </w:rPr>
+            </w:pPr>
+            <w:r>
+              <w:rPr>
+                <w:rFonts w:ascii="Times New Roman" w:hAnsi="Times New Roman" w:cs="Times New Roman"/>
+              </w:rPr>
+              <w:t>improve flexibility</w:t>
+            </w:r>
+          </w:p>
+        </w:tc>
+        <w:tc>
+          <w:tcPr>
+            <w:tcW w:w="2872" w:type="dxa"/>
+          </w:tcPr>
+          <w:p>
+            <w:pPr>
+              <w:rPr>
+                <w:rFonts w:ascii="Times New Roman" w:hAnsi="Times New Roman" w:cs="Times New Roman"/>
+              </w:rPr>
+            </w:pPr>
+            <w:r>
+              <w:rPr>
+                <w:rFonts w:ascii="Times New Roman" w:hAnsi="Times New Roman" w:cs="Times New Roman"/>
+              </w:rPr>
+              <w:t>[ɪ</w:t>
+            </w:r>
+            <w:r>
+              <w:rPr>
+                <w:rFonts w:ascii="Times New Roman" w:hAnsi="Times New Roman" w:cs="Times New Roman"/>
+              </w:rPr>
+              <w:t xml:space="preserve">mˈpruːv </w:t>
+            </w:r>
+            <w:r>
+              <w:rPr>
+                <w:rFonts w:ascii="Times New Roman" w:hAnsi="Times New Roman" w:cs="Times New Roman"/>
+              </w:rPr>
+              <w:t>fleksəˈbɪlɪtɪ]</w:t>
+            </w:r>
+          </w:p>
+        </w:tc>
+        <w:tc>
+          <w:tcPr>
+            <w:tcW w:w="3509" w:type="dxa"/>
+          </w:tcPr>
+          <w:p>
+            <w:pPr>
+              <w:rPr>
+                <w:rFonts w:ascii="Times New Roman" w:hAnsi="Times New Roman" w:cs="Times New Roman"/>
+              </w:rPr>
+            </w:pPr>
+            <w:r>
+              <w:rPr>
+                <w:rFonts w:ascii="Times New Roman" w:hAnsi="Times New Roman" w:cs="Times New Roman"/>
+              </w:rPr>
+              <w:t>повышение гибкости</w:t>
+            </w:r>
+          </w:p>
+        </w:tc>
+      </w:tr>
+      <w:tr>
+        <w:tc>
+          <w:tcPr>
+            <w:tcW w:w="3190" w:type="dxa"/>
+          </w:tcPr>
+          <w:p>
+            <w:pPr>
+              <w:rPr>
+                <w:rFonts w:ascii="Times New Roman" w:hAnsi="Times New Roman" w:cs="Times New Roman"/>
+              </w:rPr>
+            </w:pPr>
+            <w:r>
+              <w:rPr>
+                <w:rFonts w:ascii="Times New Roman" w:hAnsi="Times New Roman" w:cs="Times New Roman"/>
+              </w:rPr>
+              <w:t>manicure</w:t>
+            </w:r>
+          </w:p>
+        </w:tc>
+        <w:tc>
+          <w:tcPr>
+            <w:tcW w:w="2872" w:type="dxa"/>
+          </w:tcPr>
+          <w:p>
+            <w:pPr>
+              <w:rPr>
+                <w:rFonts w:ascii="Times New Roman" w:hAnsi="Times New Roman" w:cs="Times New Roman"/>
+              </w:rPr>
+            </w:pPr>
+            <w:r>
+              <w:rPr>
+                <w:rFonts w:ascii="Times New Roman" w:hAnsi="Times New Roman" w:cs="Times New Roman"/>
+              </w:rPr>
+              <w:t>[ˈmænɪkjʊə]</w:t>
+            </w:r>
+          </w:p>
+        </w:tc>
+        <w:tc>
+          <w:tcPr>
+            <w:tcW w:w="3509" w:type="dxa"/>
+          </w:tcPr>
+          <w:p>
+            <w:pPr>
+              <w:rPr>
+                <w:rFonts w:ascii="Times New Roman" w:hAnsi="Times New Roman" w:cs="Times New Roman"/>
+              </w:rPr>
+            </w:pPr>
+            <w:r>
+              <w:rPr>
+                <w:rFonts w:ascii="Times New Roman" w:hAnsi="Times New Roman" w:cs="Times New Roman"/>
+              </w:rPr>
+              <w:t>маникюр</w:t>
+            </w:r>
+          </w:p>
+        </w:tc>
+      </w:tr>
+      <w:tr>
+        <w:tc>
+          <w:tcPr>
+            <w:tcW w:w="3190" w:type="dxa"/>
+          </w:tcPr>
+          <w:p>
+            <w:pPr>
+              <w:rPr>
+                <w:rFonts w:ascii="Times New Roman" w:hAnsi="Times New Roman" w:cs="Times New Roman"/>
+              </w:rPr>
+            </w:pPr>
+            <w:r>
+              <w:rPr>
+                <w:rFonts w:ascii="Times New Roman" w:hAnsi="Times New Roman" w:cs="Times New Roman"/>
+              </w:rPr>
+              <w:t>pedicure</w:t>
+            </w:r>
+          </w:p>
+        </w:tc>
+        <w:tc>
+          <w:tcPr>
+            <w:tcW w:w="2872" w:type="dxa"/>
+          </w:tcPr>
+          <w:p>
+            <w:pPr>
+              <w:rPr>
+                <w:rFonts w:ascii="Times New Roman" w:hAnsi="Times New Roman" w:cs="Times New Roman"/>
+              </w:rPr>
+            </w:pPr>
+            <w:r>
+              <w:rPr>
+                <w:rFonts w:ascii="Times New Roman" w:hAnsi="Times New Roman" w:cs="Times New Roman"/>
+              </w:rPr>
+              <w:t>[ˈpedɪkjʊə]</w:t>
+            </w:r>
+          </w:p>
+        </w:tc>
+        <w:tc>
+          <w:tcPr>
+            <w:tcW w:w="3509" w:type="dxa"/>
+          </w:tcPr>
+          <w:p>
+            <w:pPr>
+              <w:rPr>
+                <w:rFonts w:ascii="Times New Roman" w:hAnsi="Times New Roman" w:cs="Times New Roman"/>
+              </w:rPr>
+            </w:pPr>
+            <w:r>
+              <w:rPr>
+                <w:rFonts w:ascii="Times New Roman" w:hAnsi="Times New Roman" w:cs="Times New Roman"/>
+              </w:rPr>
+              <w:t>педикюр</w:t>
+            </w:r>
+          </w:p>
+        </w:tc>
+      </w:tr>
+      <w:tr>
+        <w:tc>
+          <w:tcPr>
+            <w:tcW w:w="3190" w:type="dxa"/>
+          </w:tcPr>
+          <w:p>
+            <w:pPr>
+              <w:rPr>
+                <w:rFonts w:ascii="Times New Roman" w:hAnsi="Times New Roman" w:cs="Times New Roman"/>
+              </w:rPr>
+            </w:pPr>
+            <w:r>
+              <w:rPr>
+                <w:rFonts w:ascii="Times New Roman" w:hAnsi="Times New Roman" w:cs="Times New Roman"/>
+              </w:rPr>
+              <w:t>facial</w:t>
+            </w:r>
+          </w:p>
+        </w:tc>
+        <w:tc>
+          <w:tcPr>
+            <w:tcW w:w="2872" w:type="dxa"/>
+          </w:tcPr>
+          <w:p>
+            <w:pPr>
+              <w:rPr>
+                <w:rFonts w:ascii="Times New Roman" w:hAnsi="Times New Roman" w:cs="Times New Roman"/>
+                <w:lang w:val="en-US"/>
+              </w:rPr>
+            </w:pPr>
+            <w:r>
+              <w:rPr>
+                <w:rFonts w:ascii="Times New Roman" w:hAnsi="Times New Roman" w:cs="Times New Roman"/>
+              </w:rPr>
+              <w:t>[</w:t>
+            </w:r>
+            <w:r>
+              <w:rPr>
+                <w:rFonts w:ascii="Times New Roman" w:hAnsi="Times New Roman" w:cs="Times New Roman"/>
+                <w:lang w:val="en-US"/>
+              </w:rPr>
+              <w:t>'fei</w:t>
+            </w:r>
+            <w:r>
+              <w:rPr>
+                <w:rFonts w:ascii="Times New Roman" w:hAnsi="Times New Roman" w:cs="Times New Roman"/>
+              </w:rPr>
+              <w:t>ʃ</w:t>
+            </w:r>
+            <w:r>
+              <w:rPr>
+                <w:rFonts w:ascii="Times New Roman" w:hAnsi="Times New Roman" w:cs="Times New Roman"/>
+                <w:lang w:val="en-US"/>
+              </w:rPr>
+              <w:t>l</w:t>
+            </w:r>
+            <w:r>
+              <w:rPr>
+                <w:rFonts w:ascii="Times New Roman" w:hAnsi="Times New Roman" w:cs="Times New Roman"/>
+              </w:rPr>
+              <w:t>]</w:t>
+            </w:r>
+          </w:p>
+        </w:tc>
+        <w:tc>
+          <w:tcPr>
+            <w:tcW w:w="3509" w:type="dxa"/>
+          </w:tcPr>
+          <w:p>
+            <w:pPr>
+              <w:rPr>
+                <w:rFonts w:ascii="Times New Roman" w:hAnsi="Times New Roman" w:cs="Times New Roman"/>
+              </w:rPr>
+            </w:pPr>
+            <w:r>
+              <w:rPr>
+                <w:rFonts w:ascii="Times New Roman" w:hAnsi="Times New Roman" w:cs="Times New Roman"/>
+              </w:rPr>
+              <w:t>м</w:t>
+            </w:r>
+            <w:r>
+              <w:rPr>
+                <w:rFonts w:ascii="Times New Roman" w:hAnsi="Times New Roman" w:cs="Times New Roman"/>
+              </w:rPr>
+              <w:t>ассаж лица</w:t>
+            </w:r>
+          </w:p>
+        </w:tc>
+      </w:tr>
+      <w:tr>
+        <w:tc>
+          <w:tcPr>
+            <w:tcW w:w="3190" w:type="dxa"/>
+          </w:tcPr>
+          <w:p>
+            <w:pPr>
+              <w:rPr>
+                <w:rFonts w:ascii="Times New Roman" w:hAnsi="Times New Roman" w:cs="Times New Roman"/>
+              </w:rPr>
+            </w:pPr>
+            <w:r>
+              <w:rPr>
+                <w:rFonts w:ascii="Times New Roman" w:hAnsi="Times New Roman" w:cs="Times New Roman"/>
+              </w:rPr>
+              <w:t>massage</w:t>
+            </w:r>
+          </w:p>
+        </w:tc>
+        <w:tc>
+          <w:tcPr>
+            <w:tcW w:w="2872" w:type="dxa"/>
+          </w:tcPr>
+          <w:p>
+            <w:pPr>
+              <w:rPr>
+                <w:rFonts w:ascii="Times New Roman" w:hAnsi="Times New Roman" w:cs="Times New Roman"/>
+              </w:rPr>
+            </w:pPr>
+            <w:r>
+              <w:rPr>
+                <w:rFonts w:ascii="Times New Roman" w:hAnsi="Times New Roman" w:cs="Times New Roman"/>
+              </w:rPr>
+              <w:t>[ˈmæsɑːʒ]</w:t>
+            </w:r>
+          </w:p>
+        </w:tc>
+        <w:tc>
+          <w:tcPr>
+            <w:tcW w:w="3509" w:type="dxa"/>
+          </w:tcPr>
+          <w:p>
+            <w:pPr>
+              <w:rPr>
+                <w:rFonts w:ascii="Times New Roman" w:hAnsi="Times New Roman" w:cs="Times New Roman"/>
+              </w:rPr>
+            </w:pPr>
+            <w:r>
+              <w:rPr>
+                <w:rFonts w:ascii="Times New Roman" w:hAnsi="Times New Roman" w:cs="Times New Roman"/>
+              </w:rPr>
+              <w:t>массаж</w:t>
+            </w:r>
+          </w:p>
+        </w:tc>
+      </w:tr>
+      <w:tr>
+        <w:tc>
+          <w:tcPr>
+            <w:tcW w:w="3190" w:type="dxa"/>
+          </w:tcPr>
+          <w:p>
+            <w:pPr>
+              <w:rPr>
+                <w:rFonts w:ascii="Times New Roman" w:hAnsi="Times New Roman" w:cs="Times New Roman"/>
+              </w:rPr>
+            </w:pPr>
+            <w:r>
+              <w:rPr>
+                <w:rFonts w:ascii="Times New Roman" w:hAnsi="Times New Roman" w:cs="Times New Roman"/>
+              </w:rPr>
+              <w:t>waxing</w:t>
+            </w:r>
+          </w:p>
+        </w:tc>
+        <w:tc>
+          <w:tcPr>
+            <w:tcW w:w="2872" w:type="dxa"/>
+          </w:tcPr>
+          <w:p>
+            <w:pPr>
+              <w:rPr>
+                <w:rFonts w:ascii="Times New Roman" w:hAnsi="Times New Roman" w:cs="Times New Roman"/>
+              </w:rPr>
+            </w:pPr>
+            <w:r>
+              <w:rPr>
+                <w:rFonts w:ascii="Times New Roman" w:hAnsi="Times New Roman" w:cs="Times New Roman"/>
+              </w:rPr>
+              <w:t>[ˈwæksɪŋ]</w:t>
+            </w:r>
+          </w:p>
+        </w:tc>
+        <w:tc>
+          <w:tcPr>
+            <w:tcW w:w="3509" w:type="dxa"/>
+          </w:tcPr>
+          <w:p>
+            <w:pPr>
+              <w:rPr>
+                <w:rFonts w:ascii="Times New Roman" w:hAnsi="Times New Roman" w:cs="Times New Roman"/>
+              </w:rPr>
+            </w:pPr>
+            <w:r>
+              <w:rPr>
+                <w:rFonts w:ascii="Times New Roman" w:hAnsi="Times New Roman" w:cs="Times New Roman"/>
+              </w:rPr>
+              <w:t>вощение</w:t>
+            </w:r>
+            <w:r>
+              <w:rPr>
+                <w:rFonts w:ascii="Times New Roman" w:hAnsi="Times New Roman" w:cs="Times New Roman"/>
+              </w:rPr>
+              <w:t xml:space="preserve"> (депиляция)</w:t>
+            </w:r>
+          </w:p>
+        </w:tc>
+      </w:tr>
+      <w:tr>
+        <w:tc>
+          <w:tcPr>
+            <w:tcW w:w="3190" w:type="dxa"/>
+          </w:tcPr>
+          <w:p>
+            <w:pPr>
+              <w:rPr>
+                <w:rFonts w:ascii="Times New Roman" w:hAnsi="Times New Roman" w:cs="Times New Roman"/>
+              </w:rPr>
+            </w:pPr>
+            <w:r>
+              <w:rPr>
+                <w:rFonts w:ascii="Times New Roman" w:hAnsi="Times New Roman" w:cs="Times New Roman"/>
+              </w:rPr>
+              <w:t>fake tan</w:t>
+            </w:r>
+          </w:p>
+        </w:tc>
+        <w:tc>
+          <w:tcPr>
+            <w:tcW w:w="2872" w:type="dxa"/>
+          </w:tcPr>
+          <w:p>
+            <w:pPr>
+              <w:rPr>
+                <w:rFonts w:ascii="Times New Roman" w:hAnsi="Times New Roman" w:cs="Times New Roman"/>
+              </w:rPr>
+            </w:pPr>
+            <w:r>
+              <w:rPr>
+                <w:rFonts w:ascii="Times New Roman" w:hAnsi="Times New Roman" w:cs="Times New Roman"/>
+              </w:rPr>
+              <w:t>[feɪk</w:t>
+            </w:r>
+            <w:r>
+              <w:rPr>
+                <w:rFonts w:ascii="Times New Roman" w:hAnsi="Times New Roman" w:cs="Times New Roman"/>
+              </w:rPr>
+              <w:t xml:space="preserve"> </w:t>
+            </w:r>
+            <w:r>
+              <w:rPr>
+                <w:rFonts w:ascii="Times New Roman" w:hAnsi="Times New Roman" w:cs="Times New Roman"/>
+              </w:rPr>
+              <w:t>tæn]</w:t>
+            </w:r>
+          </w:p>
+        </w:tc>
+        <w:tc>
+          <w:tcPr>
+            <w:tcW w:w="3509" w:type="dxa"/>
+          </w:tcPr>
+          <w:p>
+            <w:pPr>
+              <w:rPr>
+                <w:rFonts w:ascii="Times New Roman" w:hAnsi="Times New Roman" w:cs="Times New Roman"/>
+              </w:rPr>
+            </w:pPr>
+            <w:r>
+              <w:rPr>
+                <w:rFonts w:ascii="Times New Roman" w:hAnsi="Times New Roman" w:cs="Times New Roman"/>
+              </w:rPr>
+              <w:t>искусственный загар</w:t>
+            </w:r>
+            <w:r>
+              <w:rPr>
+                <w:rFonts w:ascii="Times New Roman" w:hAnsi="Times New Roman" w:cs="Times New Roman"/>
+              </w:rPr>
+              <w:t xml:space="preserve">, </w:t>
+            </w:r>
+            <w:r>
+              <w:rPr>
+                <w:rFonts w:ascii="Times New Roman" w:hAnsi="Times New Roman" w:cs="Times New Roman"/>
+              </w:rPr>
+              <w:t>автозагар</w:t>
+            </w:r>
+          </w:p>
+        </w:tc>
+      </w:tr>
+      <w:tr>
+        <w:tc>
+          <w:tcPr>
+            <w:tcW w:w="3190" w:type="dxa"/>
+          </w:tcPr>
+          <w:p>
+            <w:pPr>
+              <w:rPr>
+                <w:rFonts w:ascii="Times New Roman" w:hAnsi="Times New Roman" w:cs="Times New Roman"/>
+              </w:rPr>
+            </w:pPr>
+            <w:r>
+              <w:rPr>
+                <w:rFonts w:ascii="Times New Roman" w:hAnsi="Times New Roman" w:cs="Times New Roman"/>
+              </w:rPr>
+              <w:t>get in the way</w:t>
+            </w:r>
+          </w:p>
+        </w:tc>
+        <w:tc>
+          <w:tcPr>
+            <w:tcW w:w="2872" w:type="dxa"/>
+          </w:tcPr>
+          <w:p>
+            <w:pPr>
+              <w:rPr>
+                <w:rFonts w:ascii="Times New Roman" w:hAnsi="Times New Roman" w:cs="Times New Roman"/>
+              </w:rPr>
+            </w:pPr>
+          </w:p>
+        </w:tc>
+        <w:tc>
+          <w:tcPr>
+            <w:tcW w:w="3509" w:type="dxa"/>
+          </w:tcPr>
+          <w:p>
+            <w:pPr>
+              <w:rPr>
+                <w:rFonts w:ascii="Times New Roman" w:hAnsi="Times New Roman" w:cs="Times New Roman"/>
+              </w:rPr>
+            </w:pPr>
+            <w:r>
+              <w:rPr>
+                <w:rFonts w:ascii="Times New Roman" w:hAnsi="Times New Roman" w:cs="Times New Roman"/>
+              </w:rPr>
+              <w:t>встать на пути</w:t>
+            </w:r>
+          </w:p>
+        </w:tc>
+      </w:tr>
+      <w:tr>
+        <w:tc>
+          <w:tcPr>
+            <w:tcW w:w="3190" w:type="dxa"/>
+          </w:tcPr>
+          <w:p>
+            <w:pPr>
+              <w:rPr>
+                <w:rFonts w:ascii="Times New Roman" w:hAnsi="Times New Roman" w:cs="Times New Roman"/>
+              </w:rPr>
+            </w:pPr>
+            <w:r>
+              <w:rPr>
+                <w:rFonts w:ascii="Times New Roman" w:hAnsi="Times New Roman" w:cs="Times New Roman"/>
+              </w:rPr>
+              <w:t>messy nails</w:t>
+            </w:r>
+          </w:p>
+        </w:tc>
+        <w:tc>
+          <w:tcPr>
+            <w:tcW w:w="2872" w:type="dxa"/>
+          </w:tcPr>
+          <w:p>
+            <w:pPr>
+              <w:rPr>
+                <w:rFonts w:ascii="Times New Roman" w:hAnsi="Times New Roman" w:cs="Times New Roman"/>
+              </w:rPr>
+            </w:pPr>
+            <w:r>
+              <w:rPr>
+                <w:rFonts w:ascii="Times New Roman" w:hAnsi="Times New Roman" w:cs="Times New Roman"/>
+              </w:rPr>
+              <w:t>[ˈmesɪ]</w:t>
+            </w:r>
+          </w:p>
+        </w:tc>
+        <w:tc>
+          <w:tcPr>
+            <w:tcW w:w="3509" w:type="dxa"/>
+          </w:tcPr>
+          <w:p>
+            <w:pPr>
+              <w:rPr>
+                <w:rFonts w:ascii="Times New Roman" w:hAnsi="Times New Roman" w:cs="Times New Roman"/>
+              </w:rPr>
+            </w:pPr>
+            <w:r>
+              <w:rPr>
+                <w:rFonts w:ascii="Times New Roman" w:hAnsi="Times New Roman" w:cs="Times New Roman"/>
+              </w:rPr>
+              <w:t>грязные ногти</w:t>
+            </w:r>
+          </w:p>
+        </w:tc>
+      </w:tr>
+      <w:tr>
+        <w:tc>
+          <w:tcPr>
+            <w:tcW w:w="3190" w:type="dxa"/>
+          </w:tcPr>
+          <w:p>
+            <w:pPr>
+              <w:rPr>
+                <w:rFonts w:ascii="Times New Roman" w:hAnsi="Times New Roman" w:cs="Times New Roman"/>
+              </w:rPr>
+            </w:pPr>
+          </w:p>
+        </w:tc>
+        <w:tc>
+          <w:tcPr>
+            <w:tcW w:w="2872" w:type="dxa"/>
+          </w:tcPr>
+          <w:p>
+            <w:pPr>
+              <w:rPr>
+                <w:rFonts w:ascii="Times New Roman" w:hAnsi="Times New Roman" w:cs="Times New Roman"/>
+              </w:rPr>
+            </w:pPr>
+          </w:p>
+        </w:tc>
+        <w:tc>
+          <w:tcPr>
+            <w:tcW w:w="3509" w:type="dxa"/>
+          </w:tcPr>
+          <w:p>
+            <w:pPr>
+              <w:rPr>
+                <w:rFonts w:ascii="Times New Roman" w:hAnsi="Times New Roman" w:cs="Times New Roman"/>
+              </w:rPr>
+            </w:pPr>
+          </w:p>
+        </w:tc>
+      </w:tr>
+      <w:tr>
+        <w:tc>
+          <w:tcPr>
+            <w:tcW w:w="3190" w:type="dxa"/>
+          </w:tcPr>
+          <w:p>
+            <w:pPr>
+              <w:rPr>
+                <w:rFonts w:ascii="Times New Roman" w:hAnsi="Times New Roman" w:cs="Times New Roman"/>
+              </w:rPr>
+            </w:pPr>
+          </w:p>
+        </w:tc>
+        <w:tc>
+          <w:tcPr>
+            <w:tcW w:w="2872" w:type="dxa"/>
+          </w:tcPr>
+          <w:p>
+            <w:pPr>
+              <w:rPr>
+                <w:rFonts w:ascii="Times New Roman" w:hAnsi="Times New Roman" w:cs="Times New Roman"/>
+              </w:rPr>
+            </w:pPr>
+          </w:p>
+        </w:tc>
+        <w:tc>
+          <w:tcPr>
+            <w:tcW w:w="3509" w:type="dxa"/>
+          </w:tcPr>
+          <w:p>
+            <w:pPr>
+              <w:rPr>
+                <w:rFonts w:ascii="Times New Roman" w:hAnsi="Times New Roman" w:cs="Times New Roman"/>
+              </w:rPr>
+            </w:pPr>
+          </w:p>
+        </w:tc>
+      </w:tr>
+      <w:tr>
+        <w:tc>
+          <w:tcPr>
+            <w:tcW w:w="3190" w:type="dxa"/>
+          </w:tcPr>
+          <w:p>
+            <w:pPr>
+              <w:rPr>
+                <w:rFonts w:ascii="Times New Roman" w:hAnsi="Times New Roman" w:cs="Times New Roman"/>
+              </w:rPr>
+            </w:pPr>
+          </w:p>
+        </w:tc>
+        <w:tc>
+          <w:tcPr>
+            <w:tcW w:w="2872" w:type="dxa"/>
+          </w:tcPr>
+          <w:p>
+            <w:pPr>
+              <w:rPr>
+                <w:rFonts w:ascii="Times New Roman" w:hAnsi="Times New Roman" w:cs="Times New Roman"/>
+              </w:rPr>
+            </w:pPr>
+          </w:p>
+        </w:tc>
+        <w:tc>
+          <w:tcPr>
+            <w:tcW w:w="3509" w:type="dxa"/>
+          </w:tcPr>
+          <w:p>
+            <w:pPr>
+              <w:rPr>
+                <w:rFonts w:ascii="Times New Roman" w:hAnsi="Times New Roman" w:cs="Times New Roman"/>
+              </w:rPr>
+            </w:pPr>
+          </w:p>
+        </w:tc>
+      </w:tr>
+      <w:tr>
+        <w:tc>
+          <w:tcPr>
+            <w:tcW w:w="3190" w:type="dxa"/>
+          </w:tcPr>
+          <w:p>
+            <w:pPr>
+              <w:rPr>
+                <w:rFonts w:ascii="Times New Roman" w:hAnsi="Times New Roman" w:cs="Times New Roman"/>
+              </w:rPr>
+            </w:pPr>
+          </w:p>
+        </w:tc>
+        <w:tc>
+          <w:tcPr>
+            <w:tcW w:w="2872" w:type="dxa"/>
+          </w:tcPr>
+          <w:p>
+            <w:pPr>
+              <w:rPr>
+                <w:rFonts w:ascii="Times New Roman" w:hAnsi="Times New Roman" w:cs="Times New Roman"/>
+              </w:rPr>
+            </w:pPr>
+          </w:p>
+        </w:tc>
+        <w:tc>
+          <w:tcPr>
+            <w:tcW w:w="3509" w:type="dxa"/>
+          </w:tcPr>
+          <w:p>
+            <w:pPr>
+              <w:rPr>
+                <w:rFonts w:ascii="Times New Roman" w:hAnsi="Times New Roman" w:cs="Times New Roman"/>
+              </w:rPr>
+            </w:pPr>
+          </w:p>
+        </w:tc>
+      </w:tr>
+      <w:tr>
+        <w:tc>
+          <w:tcPr>
+            <w:tcW w:w="3190" w:type="dxa"/>
+          </w:tcPr>
+          <w:p>
+            <w:pPr>
+              <w:rPr>
+                <w:rFonts w:ascii="Times New Roman" w:hAnsi="Times New Roman" w:cs="Times New Roman"/>
+              </w:rPr>
+            </w:pPr>
+          </w:p>
+        </w:tc>
+        <w:tc>
+          <w:tcPr>
+            <w:tcW w:w="2872" w:type="dxa"/>
+          </w:tcPr>
+          <w:p>
+            <w:pPr>
+              <w:rPr>
+                <w:rFonts w:ascii="Times New Roman" w:hAnsi="Times New Roman" w:cs="Times New Roman"/>
+              </w:rPr>
+            </w:pPr>
+          </w:p>
+        </w:tc>
+        <w:tc>
+          <w:tcPr>
+            <w:tcW w:w="3509" w:type="dxa"/>
+          </w:tcPr>
+          <w:p>
+            <w:pPr>
+              <w:rPr>
+                <w:rFonts w:ascii="Times New Roman" w:hAnsi="Times New Roman" w:cs="Times New Roman"/>
+              </w:rPr>
+            </w:pPr>
+          </w:p>
+        </w:tc>
+      </w:tr>
+      <w:tr>
+        <w:tc>
+          <w:tcPr>
+            <w:tcW w:w="3190" w:type="dxa"/>
+          </w:tcPr>
+          <w:p>
+            <w:pPr>
+              <w:rPr>
+                <w:rFonts w:ascii="Times New Roman" w:hAnsi="Times New Roman" w:cs="Times New Roman"/>
+              </w:rPr>
+            </w:pPr>
+          </w:p>
+        </w:tc>
+        <w:tc>
+          <w:tcPr>
+            <w:tcW w:w="2872" w:type="dxa"/>
+          </w:tcPr>
+          <w:p>
+            <w:pPr>
+              <w:rPr>
+                <w:rFonts w:ascii="Times New Roman" w:hAnsi="Times New Roman" w:cs="Times New Roman"/>
+              </w:rPr>
+            </w:pPr>
+          </w:p>
+        </w:tc>
+        <w:tc>
+          <w:tcPr>
+            <w:tcW w:w="3509" w:type="dxa"/>
+          </w:tcPr>
+          <w:p>
+            <w:pPr>
+              <w:rPr>
+                <w:rFonts w:ascii="Times New Roman" w:hAnsi="Times New Roman" w:cs="Times New Roman"/>
+              </w:rPr>
+            </w:pPr>
+          </w:p>
+        </w:tc>
+      </w:tr>
+    </w:tbl>
+    <w:p>
+      <w:pPr>
+        <w:rPr>
+          <w:rFonts w:ascii="Times New Roman" w:hAnsi="Times New Roman" w:cs="Times New Roman"/>
+          <w:b/>
         </w:rPr>
       </w:pPr>
     </w:p>

--- a/dictionary11.docx
+++ b/dictionary11.docx
@@ -45061,6 +45061,2953 @@
               </w:rPr>
               <w:t>грязные ногти</w:t>
             </w:r>
+          </w:p>
+        </w:tc>
+      </w:tr>
+      <w:tr>
+        <w:tc>
+          <w:tcPr>
+            <w:tcW w:w="3190" w:type="dxa"/>
+          </w:tcPr>
+          <w:p>
+            <w:pPr>
+              <w:rPr>
+                <w:rFonts w:ascii="Times New Roman" w:hAnsi="Times New Roman" w:cs="Times New Roman"/>
+              </w:rPr>
+            </w:pPr>
+          </w:p>
+        </w:tc>
+        <w:tc>
+          <w:tcPr>
+            <w:tcW w:w="2872" w:type="dxa"/>
+          </w:tcPr>
+          <w:p>
+            <w:pPr>
+              <w:rPr>
+                <w:rFonts w:ascii="Times New Roman" w:hAnsi="Times New Roman" w:cs="Times New Roman"/>
+              </w:rPr>
+            </w:pPr>
+          </w:p>
+        </w:tc>
+        <w:tc>
+          <w:tcPr>
+            <w:tcW w:w="3509" w:type="dxa"/>
+          </w:tcPr>
+          <w:p>
+            <w:pPr>
+              <w:rPr>
+                <w:rFonts w:ascii="Times New Roman" w:hAnsi="Times New Roman" w:cs="Times New Roman"/>
+              </w:rPr>
+            </w:pPr>
+          </w:p>
+        </w:tc>
+      </w:tr>
+      <w:tr>
+        <w:tc>
+          <w:tcPr>
+            <w:tcW w:w="3190" w:type="dxa"/>
+          </w:tcPr>
+          <w:p>
+            <w:pPr>
+              <w:rPr>
+                <w:rFonts w:ascii="Times New Roman" w:hAnsi="Times New Roman" w:cs="Times New Roman"/>
+              </w:rPr>
+            </w:pPr>
+          </w:p>
+        </w:tc>
+        <w:tc>
+          <w:tcPr>
+            <w:tcW w:w="2872" w:type="dxa"/>
+          </w:tcPr>
+          <w:p>
+            <w:pPr>
+              <w:rPr>
+                <w:rFonts w:ascii="Times New Roman" w:hAnsi="Times New Roman" w:cs="Times New Roman"/>
+              </w:rPr>
+            </w:pPr>
+          </w:p>
+        </w:tc>
+        <w:tc>
+          <w:tcPr>
+            <w:tcW w:w="3509" w:type="dxa"/>
+          </w:tcPr>
+          <w:p>
+            <w:pPr>
+              <w:rPr>
+                <w:rFonts w:ascii="Times New Roman" w:hAnsi="Times New Roman" w:cs="Times New Roman"/>
+              </w:rPr>
+            </w:pPr>
+          </w:p>
+        </w:tc>
+      </w:tr>
+      <w:tr>
+        <w:tc>
+          <w:tcPr>
+            <w:tcW w:w="3190" w:type="dxa"/>
+          </w:tcPr>
+          <w:p>
+            <w:pPr>
+              <w:rPr>
+                <w:rFonts w:ascii="Times New Roman" w:hAnsi="Times New Roman" w:cs="Times New Roman"/>
+              </w:rPr>
+            </w:pPr>
+          </w:p>
+        </w:tc>
+        <w:tc>
+          <w:tcPr>
+            <w:tcW w:w="2872" w:type="dxa"/>
+          </w:tcPr>
+          <w:p>
+            <w:pPr>
+              <w:rPr>
+                <w:rFonts w:ascii="Times New Roman" w:hAnsi="Times New Roman" w:cs="Times New Roman"/>
+              </w:rPr>
+            </w:pPr>
+          </w:p>
+        </w:tc>
+        <w:tc>
+          <w:tcPr>
+            <w:tcW w:w="3509" w:type="dxa"/>
+          </w:tcPr>
+          <w:p>
+            <w:pPr>
+              <w:rPr>
+                <w:rFonts w:ascii="Times New Roman" w:hAnsi="Times New Roman" w:cs="Times New Roman"/>
+              </w:rPr>
+            </w:pPr>
+          </w:p>
+        </w:tc>
+      </w:tr>
+      <w:tr>
+        <w:tc>
+          <w:tcPr>
+            <w:tcW w:w="3190" w:type="dxa"/>
+          </w:tcPr>
+          <w:p>
+            <w:pPr>
+              <w:rPr>
+                <w:rFonts w:ascii="Times New Roman" w:hAnsi="Times New Roman" w:cs="Times New Roman"/>
+              </w:rPr>
+            </w:pPr>
+          </w:p>
+        </w:tc>
+        <w:tc>
+          <w:tcPr>
+            <w:tcW w:w="2872" w:type="dxa"/>
+          </w:tcPr>
+          <w:p>
+            <w:pPr>
+              <w:rPr>
+                <w:rFonts w:ascii="Times New Roman" w:hAnsi="Times New Roman" w:cs="Times New Roman"/>
+              </w:rPr>
+            </w:pPr>
+          </w:p>
+        </w:tc>
+        <w:tc>
+          <w:tcPr>
+            <w:tcW w:w="3509" w:type="dxa"/>
+          </w:tcPr>
+          <w:p>
+            <w:pPr>
+              <w:rPr>
+                <w:rFonts w:ascii="Times New Roman" w:hAnsi="Times New Roman" w:cs="Times New Roman"/>
+              </w:rPr>
+            </w:pPr>
+          </w:p>
+        </w:tc>
+      </w:tr>
+      <w:tr>
+        <w:tc>
+          <w:tcPr>
+            <w:tcW w:w="3190" w:type="dxa"/>
+          </w:tcPr>
+          <w:p>
+            <w:pPr>
+              <w:rPr>
+                <w:rFonts w:ascii="Times New Roman" w:hAnsi="Times New Roman" w:cs="Times New Roman"/>
+              </w:rPr>
+            </w:pPr>
+          </w:p>
+        </w:tc>
+        <w:tc>
+          <w:tcPr>
+            <w:tcW w:w="2872" w:type="dxa"/>
+          </w:tcPr>
+          <w:p>
+            <w:pPr>
+              <w:rPr>
+                <w:rFonts w:ascii="Times New Roman" w:hAnsi="Times New Roman" w:cs="Times New Roman"/>
+              </w:rPr>
+            </w:pPr>
+          </w:p>
+        </w:tc>
+        <w:tc>
+          <w:tcPr>
+            <w:tcW w:w="3509" w:type="dxa"/>
+          </w:tcPr>
+          <w:p>
+            <w:pPr>
+              <w:rPr>
+                <w:rFonts w:ascii="Times New Roman" w:hAnsi="Times New Roman" w:cs="Times New Roman"/>
+              </w:rPr>
+            </w:pPr>
+          </w:p>
+        </w:tc>
+      </w:tr>
+      <w:tr>
+        <w:tc>
+          <w:tcPr>
+            <w:tcW w:w="3190" w:type="dxa"/>
+          </w:tcPr>
+          <w:p>
+            <w:pPr>
+              <w:rPr>
+                <w:rFonts w:ascii="Times New Roman" w:hAnsi="Times New Roman" w:cs="Times New Roman"/>
+              </w:rPr>
+            </w:pPr>
+          </w:p>
+        </w:tc>
+        <w:tc>
+          <w:tcPr>
+            <w:tcW w:w="2872" w:type="dxa"/>
+          </w:tcPr>
+          <w:p>
+            <w:pPr>
+              <w:rPr>
+                <w:rFonts w:ascii="Times New Roman" w:hAnsi="Times New Roman" w:cs="Times New Roman"/>
+              </w:rPr>
+            </w:pPr>
+          </w:p>
+        </w:tc>
+        <w:tc>
+          <w:tcPr>
+            <w:tcW w:w="3509" w:type="dxa"/>
+          </w:tcPr>
+          <w:p>
+            <w:pPr>
+              <w:rPr>
+                <w:rFonts w:ascii="Times New Roman" w:hAnsi="Times New Roman" w:cs="Times New Roman"/>
+              </w:rPr>
+            </w:pPr>
+          </w:p>
+        </w:tc>
+      </w:tr>
+    </w:tbl>
+    <w:p>
+      <w:pPr>
+        <w:rPr>
+          <w:rFonts w:ascii="Times New Roman" w:hAnsi="Times New Roman" w:cs="Times New Roman"/>
+          <w:b/>
+        </w:rPr>
+      </w:pPr>
+    </w:p>
+    <w:p>
+      <w:pPr>
+        <w:rPr>
+          <w:rFonts w:ascii="Times New Roman" w:hAnsi="Times New Roman" w:cs="Times New Roman"/>
+          <w:b/>
+        </w:rPr>
+      </w:pPr>
+      <w:r>
+        <w:rPr>
+          <w:rFonts w:ascii="Times New Roman" w:hAnsi="Times New Roman" w:cs="Times New Roman"/>
+          <w:b/>
+        </w:rPr>
+        <w:br w:type="page"/>
+      </w:r>
+    </w:p>
+    <w:p>
+      <w:pPr>
+        <w:spacing w:after="0"/>
+        <w:rPr>
+          <w:rFonts w:ascii="Times New Roman" w:hAnsi="Times New Roman" w:cs="Times New Roman"/>
+          <w:lang w:val="en-US"/>
+        </w:rPr>
+      </w:pPr>
+      <w:r>
+        <w:rPr>
+          <w:rFonts w:ascii="Times New Roman" w:hAnsi="Times New Roman" w:cs="Times New Roman"/>
+        </w:rPr>
+        <w:lastRenderedPageBreak/>
+        <w:t>8B</w:t>
+      </w:r>
+    </w:p>
+    <w:tbl>
+      <w:tblPr>
+        <w:tblStyle w:val="a3"/>
+        <w:tblW w:w="0" w:type="auto"/>
+        <w:tblLook w:val="04A0"/>
+      </w:tblPr>
+      <w:tblGrid>
+        <w:gridCol w:w="3190"/>
+        <w:gridCol w:w="2872"/>
+        <w:gridCol w:w="3514"/>
+      </w:tblGrid>
+      <w:tr>
+        <w:tc>
+          <w:tcPr>
+            <w:tcW w:w="3190" w:type="dxa"/>
+          </w:tcPr>
+          <w:p>
+            <w:pPr>
+              <w:rPr>
+                <w:rFonts w:ascii="Times New Roman" w:hAnsi="Times New Roman" w:cs="Times New Roman"/>
+                <w:lang w:val="en-US"/>
+              </w:rPr>
+            </w:pPr>
+            <w:r>
+              <w:rPr>
+                <w:rFonts w:ascii="Times New Roman" w:hAnsi="Times New Roman" w:cs="Times New Roman"/>
+                <w:lang w:val="en-US"/>
+              </w:rPr>
+              <w:t>site</w:t>
+            </w:r>
+          </w:p>
+        </w:tc>
+        <w:tc>
+          <w:tcPr>
+            <w:tcW w:w="2872" w:type="dxa"/>
+          </w:tcPr>
+          <w:p>
+            <w:pPr>
+              <w:rPr>
+                <w:rFonts w:ascii="Times New Roman" w:hAnsi="Times New Roman" w:cs="Times New Roman"/>
+                <w:lang w:val="en-US"/>
+              </w:rPr>
+            </w:pPr>
+            <w:r>
+              <w:rPr>
+                <w:rFonts w:ascii="Times New Roman" w:hAnsi="Times New Roman" w:cs="Times New Roman"/>
+                <w:lang w:val="en-US"/>
+              </w:rPr>
+              <w:t>[saɪt]</w:t>
+            </w:r>
+          </w:p>
+        </w:tc>
+        <w:tc>
+          <w:tcPr>
+            <w:tcW w:w="3509" w:type="dxa"/>
+          </w:tcPr>
+          <w:p>
+            <w:pPr>
+              <w:rPr>
+                <w:rFonts w:ascii="Times New Roman" w:hAnsi="Times New Roman" w:cs="Times New Roman"/>
+              </w:rPr>
+            </w:pPr>
+            <w:r>
+              <w:rPr>
+                <w:rFonts w:ascii="Times New Roman" w:hAnsi="Times New Roman" w:cs="Times New Roman"/>
+              </w:rPr>
+              <w:t>участок</w:t>
+            </w:r>
+            <w:r>
+              <w:rPr>
+                <w:rFonts w:ascii="Times New Roman" w:hAnsi="Times New Roman" w:cs="Times New Roman"/>
+              </w:rPr>
+              <w:t>, местность</w:t>
+            </w:r>
+          </w:p>
+        </w:tc>
+      </w:tr>
+      <w:tr>
+        <w:tc>
+          <w:tcPr>
+            <w:tcW w:w="3190" w:type="dxa"/>
+          </w:tcPr>
+          <w:p>
+            <w:pPr>
+              <w:rPr>
+                <w:rFonts w:ascii="Times New Roman" w:hAnsi="Times New Roman" w:cs="Times New Roman"/>
+                <w:lang w:val="en-US"/>
+              </w:rPr>
+            </w:pPr>
+            <w:r>
+              <w:rPr>
+                <w:rFonts w:ascii="Times New Roman" w:hAnsi="Times New Roman" w:cs="Times New Roman"/>
+                <w:lang w:val="en-US"/>
+              </w:rPr>
+              <w:t>how did he feel about the visit as a whole</w:t>
+            </w:r>
+          </w:p>
+        </w:tc>
+        <w:tc>
+          <w:tcPr>
+            <w:tcW w:w="2867" w:type="dxa"/>
+          </w:tcPr>
+          <w:p>
+            <w:pPr>
+              <w:rPr>
+                <w:rFonts w:ascii="Times New Roman" w:hAnsi="Times New Roman" w:cs="Times New Roman"/>
+                <w:lang w:val="en-US"/>
+              </w:rPr>
+            </w:pPr>
+            <w:r>
+              <w:rPr>
+                <w:rFonts w:ascii="Times New Roman" w:hAnsi="Times New Roman" w:cs="Times New Roman"/>
+                <w:lang w:val="en-US"/>
+              </w:rPr>
+              <w:t>[æz ə həʊl]</w:t>
+            </w:r>
+          </w:p>
+        </w:tc>
+        <w:tc>
+          <w:tcPr>
+            <w:tcW w:w="3514" w:type="dxa"/>
+          </w:tcPr>
+          <w:p>
+            <w:pPr>
+              <w:rPr>
+                <w:rFonts w:ascii="Times New Roman" w:hAnsi="Times New Roman" w:cs="Times New Roman"/>
+                <w:lang w:val="en-US"/>
+              </w:rPr>
+            </w:pPr>
+            <w:r>
+              <w:rPr>
+                <w:rFonts w:ascii="Times New Roman" w:hAnsi="Times New Roman" w:cs="Times New Roman"/>
+                <w:lang w:val="en-US"/>
+              </w:rPr>
+              <w:t>в целом</w:t>
+            </w:r>
+          </w:p>
+        </w:tc>
+      </w:tr>
+      <w:tr>
+        <w:tc>
+          <w:tcPr>
+            <w:tcW w:w="3190" w:type="dxa"/>
+          </w:tcPr>
+          <w:p>
+            <w:pPr>
+              <w:rPr>
+                <w:rFonts w:ascii="Times New Roman" w:hAnsi="Times New Roman" w:cs="Times New Roman"/>
+                <w:lang w:val="en-US"/>
+              </w:rPr>
+            </w:pPr>
+            <w:r>
+              <w:rPr>
+                <w:rFonts w:ascii="Times New Roman" w:hAnsi="Times New Roman" w:cs="Times New Roman"/>
+                <w:lang w:val="en-US"/>
+              </w:rPr>
+              <w:t>He'd read extracts of his play to me in his room.</w:t>
+            </w:r>
+          </w:p>
+        </w:tc>
+        <w:tc>
+          <w:tcPr>
+            <w:tcW w:w="2872" w:type="dxa"/>
+          </w:tcPr>
+          <w:p>
+            <w:pPr>
+              <w:rPr>
+                <w:rFonts w:ascii="Times New Roman" w:hAnsi="Times New Roman" w:cs="Times New Roman"/>
+                <w:lang w:val="en-US"/>
+              </w:rPr>
+            </w:pPr>
+          </w:p>
+        </w:tc>
+        <w:tc>
+          <w:tcPr>
+            <w:tcW w:w="3509" w:type="dxa"/>
+          </w:tcPr>
+          <w:p>
+            <w:pPr>
+              <w:rPr>
+                <w:rFonts w:ascii="Times New Roman" w:hAnsi="Times New Roman" w:cs="Times New Roman"/>
+              </w:rPr>
+            </w:pPr>
+            <w:r>
+              <w:rPr>
+                <w:rFonts w:ascii="Times New Roman" w:hAnsi="Times New Roman" w:cs="Times New Roman"/>
+              </w:rPr>
+              <w:t>Они читал мне некоторые отрывки из его работ в своей комнате.</w:t>
+            </w:r>
+          </w:p>
+        </w:tc>
+      </w:tr>
+      <w:tr>
+        <w:tc>
+          <w:tcPr>
+            <w:tcW w:w="3190" w:type="dxa"/>
+          </w:tcPr>
+          <w:p>
+            <w:pPr>
+              <w:rPr>
+                <w:rFonts w:ascii="Times New Roman" w:hAnsi="Times New Roman" w:cs="Times New Roman"/>
+                <w:lang w:val="en-US"/>
+              </w:rPr>
+            </w:pPr>
+            <w:r>
+              <w:rPr>
+                <w:rFonts w:ascii="Times New Roman" w:hAnsi="Times New Roman" w:cs="Times New Roman"/>
+                <w:lang w:val="en-US"/>
+              </w:rPr>
+              <w:t xml:space="preserve">I became </w:t>
+            </w:r>
+            <w:r>
+              <w:rPr>
+                <w:rFonts w:ascii="Times New Roman" w:hAnsi="Times New Roman" w:cs="Times New Roman"/>
+                <w:b/>
+                <w:lang w:val="en-US"/>
+              </w:rPr>
+              <w:t>seize</w:t>
+            </w:r>
+            <w:r>
+              <w:rPr>
+                <w:rFonts w:ascii="Times New Roman" w:hAnsi="Times New Roman" w:cs="Times New Roman"/>
+                <w:lang w:val="en-US"/>
+              </w:rPr>
+              <w:t>d with nostalgia</w:t>
+            </w:r>
+          </w:p>
+        </w:tc>
+        <w:tc>
+          <w:tcPr>
+            <w:tcW w:w="2872" w:type="dxa"/>
+          </w:tcPr>
+          <w:p>
+            <w:pPr>
+              <w:rPr>
+                <w:rFonts w:ascii="Times New Roman" w:hAnsi="Times New Roman" w:cs="Times New Roman"/>
+                <w:lang w:val="en-US"/>
+              </w:rPr>
+            </w:pPr>
+            <w:r>
+              <w:rPr>
+                <w:rFonts w:ascii="Times New Roman" w:hAnsi="Times New Roman" w:cs="Times New Roman"/>
+                <w:lang w:val="en-US"/>
+              </w:rPr>
+              <w:t>[siːzd]</w:t>
+            </w:r>
+            <w:r>
+              <w:rPr>
+                <w:rFonts w:ascii="Times New Roman" w:hAnsi="Times New Roman" w:cs="Times New Roman"/>
+                <w:lang w:val="en-US"/>
+              </w:rPr>
+              <w:t xml:space="preserve"> </w:t>
+            </w:r>
+            <w:r>
+              <w:rPr>
+                <w:rFonts w:ascii="Times New Roman" w:hAnsi="Times New Roman" w:cs="Times New Roman"/>
+                <w:lang w:val="en-US"/>
+              </w:rPr>
+              <w:t>[nɔstˈælʤɪə]</w:t>
+            </w:r>
+          </w:p>
+        </w:tc>
+        <w:tc>
+          <w:tcPr>
+            <w:tcW w:w="3509" w:type="dxa"/>
+            <w:tcMar>
+              <w:left w:w="85" w:type="dxa"/>
+              <w:right w:w="85" w:type="dxa"/>
+            </w:tcMar>
+          </w:tcPr>
+          <w:p>
+            <w:pPr>
+              <w:rPr>
+                <w:rFonts w:ascii="Times New Roman" w:hAnsi="Times New Roman" w:cs="Times New Roman"/>
+                <w:lang w:val="en-US"/>
+              </w:rPr>
+            </w:pPr>
+            <w:r>
+              <w:rPr>
+                <w:rFonts w:ascii="Times New Roman" w:hAnsi="Times New Roman" w:cs="Times New Roman"/>
+                <w:lang w:val="en-US"/>
+              </w:rPr>
+              <w:t>Меня охватила ностальгия</w:t>
+            </w:r>
+          </w:p>
+        </w:tc>
+      </w:tr>
+      <w:tr>
+        <w:tc>
+          <w:tcPr>
+            <w:tcW w:w="3190" w:type="dxa"/>
+          </w:tcPr>
+          <w:p>
+            <w:pPr>
+              <w:rPr>
+                <w:rFonts w:ascii="Times New Roman" w:hAnsi="Times New Roman" w:cs="Times New Roman"/>
+                <w:lang w:val="en-US"/>
+              </w:rPr>
+            </w:pPr>
+            <w:r>
+              <w:rPr>
+                <w:rFonts w:ascii="Times New Roman" w:hAnsi="Times New Roman" w:cs="Times New Roman"/>
+                <w:lang w:val="en-US"/>
+              </w:rPr>
+              <w:t>decisive battle</w:t>
+            </w:r>
+          </w:p>
+        </w:tc>
+        <w:tc>
+          <w:tcPr>
+            <w:tcW w:w="2872" w:type="dxa"/>
+          </w:tcPr>
+          <w:p>
+            <w:pPr>
+              <w:rPr>
+                <w:rFonts w:ascii="Times New Roman" w:hAnsi="Times New Roman" w:cs="Times New Roman"/>
+                <w:lang w:val="en-US"/>
+              </w:rPr>
+            </w:pPr>
+            <w:r>
+              <w:rPr>
+                <w:rFonts w:ascii="Times New Roman" w:hAnsi="Times New Roman" w:cs="Times New Roman"/>
+                <w:lang w:val="en-US"/>
+              </w:rPr>
+              <w:t>[dɪˈsaɪsɪv]</w:t>
+            </w:r>
+            <w:r>
+              <w:rPr>
+                <w:rFonts w:ascii="Times New Roman" w:hAnsi="Times New Roman" w:cs="Times New Roman"/>
+                <w:lang w:val="en-US"/>
+              </w:rPr>
+              <w:t xml:space="preserve"> </w:t>
+            </w:r>
+            <w:r>
+              <w:rPr>
+                <w:rFonts w:ascii="Times New Roman" w:hAnsi="Times New Roman" w:cs="Times New Roman"/>
+                <w:lang w:val="en-US"/>
+              </w:rPr>
+              <w:t>[bætl]</w:t>
+            </w:r>
+          </w:p>
+        </w:tc>
+        <w:tc>
+          <w:tcPr>
+            <w:tcW w:w="3509" w:type="dxa"/>
+          </w:tcPr>
+          <w:p>
+            <w:pPr>
+              <w:rPr>
+                <w:rFonts w:ascii="Times New Roman" w:hAnsi="Times New Roman" w:cs="Times New Roman"/>
+                <w:lang w:val="en-US"/>
+              </w:rPr>
+            </w:pPr>
+            <w:r>
+              <w:rPr>
+                <w:rFonts w:ascii="Times New Roman" w:hAnsi="Times New Roman" w:cs="Times New Roman"/>
+                <w:lang w:val="en-US"/>
+              </w:rPr>
+              <w:t>решающая битва</w:t>
+            </w:r>
+          </w:p>
+        </w:tc>
+      </w:tr>
+      <w:tr>
+        <w:tc>
+          <w:tcPr>
+            <w:tcW w:w="3190" w:type="dxa"/>
+          </w:tcPr>
+          <w:p>
+            <w:pPr>
+              <w:rPr>
+                <w:rFonts w:ascii="Times New Roman" w:hAnsi="Times New Roman" w:cs="Times New Roman"/>
+                <w:lang w:val="en-US"/>
+              </w:rPr>
+            </w:pPr>
+            <w:r>
+              <w:rPr>
+                <w:rFonts w:ascii="Times New Roman" w:hAnsi="Times New Roman" w:cs="Times New Roman"/>
+                <w:lang w:val="en-US"/>
+              </w:rPr>
+              <w:t>casualties</w:t>
+            </w:r>
+          </w:p>
+        </w:tc>
+        <w:tc>
+          <w:tcPr>
+            <w:tcW w:w="2872" w:type="dxa"/>
+          </w:tcPr>
+          <w:p>
+            <w:pPr>
+              <w:rPr>
+                <w:rFonts w:ascii="Times New Roman" w:hAnsi="Times New Roman" w:cs="Times New Roman"/>
+                <w:lang w:val="en-US"/>
+              </w:rPr>
+            </w:pPr>
+            <w:r>
+              <w:rPr>
+                <w:rFonts w:ascii="Times New Roman" w:hAnsi="Times New Roman" w:cs="Times New Roman"/>
+                <w:lang w:val="en-US"/>
+              </w:rPr>
+              <w:t>[ˈkæʒʊəltɪz]</w:t>
+            </w:r>
+          </w:p>
+        </w:tc>
+        <w:tc>
+          <w:tcPr>
+            <w:tcW w:w="3509" w:type="dxa"/>
+          </w:tcPr>
+          <w:p>
+            <w:pPr>
+              <w:rPr>
+                <w:rFonts w:ascii="Times New Roman" w:hAnsi="Times New Roman" w:cs="Times New Roman"/>
+                <w:lang w:val="en-US"/>
+              </w:rPr>
+            </w:pPr>
+            <w:r>
+              <w:rPr>
+                <w:rFonts w:ascii="Times New Roman" w:hAnsi="Times New Roman" w:cs="Times New Roman"/>
+                <w:lang w:val="en-US"/>
+              </w:rPr>
+              <w:t>людские потери</w:t>
+            </w:r>
+          </w:p>
+        </w:tc>
+      </w:tr>
+      <w:tr>
+        <w:tc>
+          <w:tcPr>
+            <w:tcW w:w="3190" w:type="dxa"/>
+          </w:tcPr>
+          <w:p>
+            <w:pPr>
+              <w:rPr>
+                <w:rFonts w:ascii="Times New Roman" w:hAnsi="Times New Roman" w:cs="Times New Roman"/>
+                <w:lang w:val="en-US"/>
+              </w:rPr>
+            </w:pPr>
+            <w:r>
+              <w:rPr>
+                <w:rFonts w:ascii="Times New Roman" w:hAnsi="Times New Roman" w:cs="Times New Roman"/>
+                <w:lang w:val="en-US"/>
+              </w:rPr>
+              <w:t>glass case</w:t>
+            </w:r>
+          </w:p>
+        </w:tc>
+        <w:tc>
+          <w:tcPr>
+            <w:tcW w:w="2872" w:type="dxa"/>
+          </w:tcPr>
+          <w:p>
+            <w:pPr>
+              <w:rPr>
+                <w:rFonts w:ascii="Times New Roman" w:hAnsi="Times New Roman" w:cs="Times New Roman"/>
+                <w:lang w:val="en-US"/>
+              </w:rPr>
+            </w:pPr>
+            <w:r>
+              <w:rPr>
+                <w:rFonts w:ascii="Times New Roman" w:hAnsi="Times New Roman" w:cs="Times New Roman"/>
+                <w:lang w:val="en-US"/>
+              </w:rPr>
+              <w:t>[glɑːs keɪs]</w:t>
+            </w:r>
+          </w:p>
+        </w:tc>
+        <w:tc>
+          <w:tcPr>
+            <w:tcW w:w="3509" w:type="dxa"/>
+          </w:tcPr>
+          <w:p>
+            <w:pPr>
+              <w:rPr>
+                <w:rFonts w:ascii="Times New Roman" w:hAnsi="Times New Roman" w:cs="Times New Roman"/>
+                <w:lang w:val="en-US"/>
+              </w:rPr>
+            </w:pPr>
+            <w:r>
+              <w:rPr>
+                <w:rFonts w:ascii="Times New Roman" w:hAnsi="Times New Roman" w:cs="Times New Roman"/>
+                <w:lang w:val="en-US"/>
+              </w:rPr>
+              <w:t>витрина</w:t>
+            </w:r>
+          </w:p>
+        </w:tc>
+      </w:tr>
+      <w:tr>
+        <w:tc>
+          <w:tcPr>
+            <w:tcW w:w="3190" w:type="dxa"/>
+          </w:tcPr>
+          <w:p>
+            <w:pPr>
+              <w:rPr>
+                <w:rFonts w:ascii="Times New Roman" w:hAnsi="Times New Roman" w:cs="Times New Roman"/>
+                <w:lang w:val="en-US"/>
+              </w:rPr>
+            </w:pPr>
+            <w:r>
+              <w:rPr>
+                <w:rFonts w:ascii="Times New Roman" w:hAnsi="Times New Roman" w:cs="Times New Roman"/>
+                <w:lang w:val="en-US"/>
+              </w:rPr>
+              <w:t>bul</w:t>
+            </w:r>
+            <w:r>
+              <w:rPr>
+                <w:rFonts w:ascii="Times New Roman" w:hAnsi="Times New Roman" w:cs="Times New Roman"/>
+                <w:lang w:val="en-US"/>
+              </w:rPr>
+              <w:t>let</w:t>
+            </w:r>
+          </w:p>
+        </w:tc>
+        <w:tc>
+          <w:tcPr>
+            <w:tcW w:w="2872" w:type="dxa"/>
+          </w:tcPr>
+          <w:p>
+            <w:pPr>
+              <w:rPr>
+                <w:rFonts w:ascii="Times New Roman" w:hAnsi="Times New Roman" w:cs="Times New Roman"/>
+                <w:lang w:val="en-US"/>
+              </w:rPr>
+            </w:pPr>
+            <w:r>
+              <w:rPr>
+                <w:rFonts w:ascii="Times New Roman" w:hAnsi="Times New Roman" w:cs="Times New Roman"/>
+                <w:lang w:val="en-US"/>
+              </w:rPr>
+              <w:t>[ˈbʊlɪt]</w:t>
+            </w:r>
+          </w:p>
+        </w:tc>
+        <w:tc>
+          <w:tcPr>
+            <w:tcW w:w="3509" w:type="dxa"/>
+          </w:tcPr>
+          <w:p>
+            <w:pPr>
+              <w:rPr>
+                <w:rFonts w:ascii="Times New Roman" w:hAnsi="Times New Roman" w:cs="Times New Roman"/>
+                <w:lang w:val="en-US"/>
+              </w:rPr>
+            </w:pPr>
+            <w:r>
+              <w:rPr>
+                <w:rFonts w:ascii="Times New Roman" w:hAnsi="Times New Roman" w:cs="Times New Roman"/>
+                <w:lang w:val="en-US"/>
+              </w:rPr>
+              <w:t>пуля</w:t>
+            </w:r>
+          </w:p>
+        </w:tc>
+      </w:tr>
+      <w:tr>
+        <w:tc>
+          <w:tcPr>
+            <w:tcW w:w="3190" w:type="dxa"/>
+          </w:tcPr>
+          <w:p>
+            <w:pPr>
+              <w:rPr>
+                <w:rFonts w:ascii="Times New Roman" w:hAnsi="Times New Roman" w:cs="Times New Roman"/>
+                <w:lang w:val="en-US"/>
+              </w:rPr>
+            </w:pPr>
+            <w:r>
+              <w:rPr>
+                <w:rFonts w:ascii="Times New Roman" w:hAnsi="Times New Roman" w:cs="Times New Roman"/>
+                <w:lang w:val="en-US"/>
+              </w:rPr>
+              <w:t>brass buttons</w:t>
+            </w:r>
+          </w:p>
+        </w:tc>
+        <w:tc>
+          <w:tcPr>
+            <w:tcW w:w="2872" w:type="dxa"/>
+          </w:tcPr>
+          <w:p>
+            <w:pPr>
+              <w:rPr>
+                <w:rFonts w:ascii="Times New Roman" w:hAnsi="Times New Roman" w:cs="Times New Roman"/>
+                <w:lang w:val="en-US"/>
+              </w:rPr>
+            </w:pPr>
+            <w:r>
+              <w:rPr>
+                <w:rFonts w:ascii="Times New Roman" w:hAnsi="Times New Roman" w:cs="Times New Roman"/>
+                <w:lang w:val="en-US"/>
+              </w:rPr>
+              <w:t>[brɑːs bʌtnz]</w:t>
+            </w:r>
+          </w:p>
+        </w:tc>
+        <w:tc>
+          <w:tcPr>
+            <w:tcW w:w="3509" w:type="dxa"/>
+          </w:tcPr>
+          <w:p>
+            <w:pPr>
+              <w:rPr>
+                <w:rFonts w:ascii="Times New Roman" w:hAnsi="Times New Roman" w:cs="Times New Roman"/>
+                <w:lang w:val="en-US"/>
+              </w:rPr>
+            </w:pPr>
+            <w:r>
+              <w:rPr>
+                <w:rFonts w:ascii="Times New Roman" w:hAnsi="Times New Roman" w:cs="Times New Roman"/>
+                <w:lang w:val="en-US"/>
+              </w:rPr>
+              <w:t>медные пуговицы</w:t>
+            </w:r>
+          </w:p>
+        </w:tc>
+      </w:tr>
+      <w:tr>
+        <w:tc>
+          <w:tcPr>
+            <w:tcW w:w="3190" w:type="dxa"/>
+          </w:tcPr>
+          <w:p>
+            <w:pPr>
+              <w:rPr>
+                <w:rFonts w:ascii="Times New Roman" w:hAnsi="Times New Roman" w:cs="Times New Roman"/>
+                <w:lang w:val="en-US"/>
+              </w:rPr>
+            </w:pPr>
+            <w:r>
+              <w:rPr>
+                <w:rFonts w:ascii="Times New Roman" w:hAnsi="Times New Roman" w:cs="Times New Roman"/>
+                <w:lang w:val="en-US"/>
+              </w:rPr>
+              <w:t>belt buckle</w:t>
+            </w:r>
+          </w:p>
+        </w:tc>
+        <w:tc>
+          <w:tcPr>
+            <w:tcW w:w="2872" w:type="dxa"/>
+          </w:tcPr>
+          <w:p>
+            <w:pPr>
+              <w:rPr>
+                <w:rFonts w:ascii="Times New Roman" w:hAnsi="Times New Roman" w:cs="Times New Roman"/>
+                <w:lang w:val="en-US"/>
+              </w:rPr>
+            </w:pPr>
+            <w:r>
+              <w:rPr>
+                <w:rFonts w:ascii="Times New Roman" w:hAnsi="Times New Roman" w:cs="Times New Roman"/>
+                <w:lang w:val="en-US"/>
+              </w:rPr>
+              <w:t>[belt bʌkl]</w:t>
+            </w:r>
+          </w:p>
+        </w:tc>
+        <w:tc>
+          <w:tcPr>
+            <w:tcW w:w="3509" w:type="dxa"/>
+          </w:tcPr>
+          <w:p>
+            <w:pPr>
+              <w:rPr>
+                <w:rFonts w:ascii="Times New Roman" w:hAnsi="Times New Roman" w:cs="Times New Roman"/>
+                <w:lang w:val="en-US"/>
+              </w:rPr>
+            </w:pPr>
+            <w:r>
+              <w:rPr>
+                <w:rFonts w:ascii="Times New Roman" w:hAnsi="Times New Roman" w:cs="Times New Roman"/>
+                <w:lang w:val="en-US"/>
+              </w:rPr>
+              <w:t>пряжка пояса</w:t>
+            </w:r>
+          </w:p>
+        </w:tc>
+      </w:tr>
+      <w:tr>
+        <w:tc>
+          <w:tcPr>
+            <w:tcW w:w="3190" w:type="dxa"/>
+          </w:tcPr>
+          <w:p>
+            <w:pPr>
+              <w:rPr>
+                <w:rFonts w:ascii="Times New Roman" w:hAnsi="Times New Roman" w:cs="Times New Roman"/>
+                <w:lang w:val="en-US"/>
+              </w:rPr>
+            </w:pPr>
+            <w:r>
+              <w:rPr>
+                <w:rFonts w:ascii="Times New Roman" w:hAnsi="Times New Roman" w:cs="Times New Roman"/>
+                <w:lang w:val="en-US"/>
+              </w:rPr>
+              <w:t xml:space="preserve">and </w:t>
+            </w:r>
+            <w:r>
+              <w:rPr>
+                <w:rFonts w:ascii="Times New Roman" w:hAnsi="Times New Roman" w:cs="Times New Roman"/>
+                <w:lang w:val="en-US"/>
+              </w:rPr>
+              <w:t>that sort of thing</w:t>
+            </w:r>
+          </w:p>
+        </w:tc>
+        <w:tc>
+          <w:tcPr>
+            <w:tcW w:w="2872" w:type="dxa"/>
+          </w:tcPr>
+          <w:p>
+            <w:pPr>
+              <w:rPr>
+                <w:rFonts w:ascii="Times New Roman" w:hAnsi="Times New Roman" w:cs="Times New Roman"/>
+                <w:lang w:val="en-US"/>
+              </w:rPr>
+            </w:pPr>
+          </w:p>
+        </w:tc>
+        <w:tc>
+          <w:tcPr>
+            <w:tcW w:w="3509" w:type="dxa"/>
+          </w:tcPr>
+          <w:p>
+            <w:pPr>
+              <w:rPr>
+                <w:rFonts w:ascii="Times New Roman" w:hAnsi="Times New Roman" w:cs="Times New Roman"/>
+                <w:lang w:val="en-US"/>
+              </w:rPr>
+            </w:pPr>
+            <w:r>
+              <w:rPr>
+                <w:rFonts w:ascii="Times New Roman" w:hAnsi="Times New Roman" w:cs="Times New Roman"/>
+                <w:lang w:val="en-US"/>
+              </w:rPr>
+              <w:t xml:space="preserve">и </w:t>
+            </w:r>
+            <w:r>
+              <w:rPr>
+                <w:rFonts w:ascii="Times New Roman" w:hAnsi="Times New Roman" w:cs="Times New Roman"/>
+                <w:lang w:val="en-US"/>
+              </w:rPr>
+              <w:t>такого рода вещи</w:t>
+            </w:r>
+          </w:p>
+        </w:tc>
+      </w:tr>
+      <w:tr>
+        <w:tc>
+          <w:tcPr>
+            <w:tcW w:w="3190" w:type="dxa"/>
+          </w:tcPr>
+          <w:p>
+            <w:pPr>
+              <w:rPr>
+                <w:rFonts w:ascii="Times New Roman" w:hAnsi="Times New Roman" w:cs="Times New Roman"/>
+                <w:lang w:val="en-US"/>
+              </w:rPr>
+            </w:pPr>
+            <w:r>
+              <w:rPr>
+                <w:rFonts w:ascii="Times New Roman" w:hAnsi="Times New Roman" w:cs="Times New Roman"/>
+                <w:lang w:val="en-US"/>
+              </w:rPr>
+              <w:t>There was little to give you any sense of the battle itself.</w:t>
+            </w:r>
+          </w:p>
+        </w:tc>
+        <w:tc>
+          <w:tcPr>
+            <w:tcW w:w="2872" w:type="dxa"/>
+          </w:tcPr>
+          <w:p>
+            <w:pPr>
+              <w:rPr>
+                <w:rFonts w:ascii="Times New Roman" w:hAnsi="Times New Roman" w:cs="Times New Roman"/>
+                <w:lang w:val="en-US"/>
+              </w:rPr>
+            </w:pPr>
+          </w:p>
+        </w:tc>
+        <w:tc>
+          <w:tcPr>
+            <w:tcW w:w="3509" w:type="dxa"/>
+          </w:tcPr>
+          <w:p>
+            <w:pPr>
+              <w:rPr>
+                <w:rFonts w:ascii="Times New Roman" w:hAnsi="Times New Roman" w:cs="Times New Roman"/>
+              </w:rPr>
+            </w:pPr>
+            <w:r>
+              <w:rPr>
+                <w:rFonts w:ascii="Times New Roman" w:hAnsi="Times New Roman" w:cs="Times New Roman"/>
+              </w:rPr>
+              <w:t>Мало что могло дать вам представление о самой битве.</w:t>
+            </w:r>
+          </w:p>
+        </w:tc>
+      </w:tr>
+      <w:tr>
+        <w:tc>
+          <w:tcPr>
+            <w:tcW w:w="3190" w:type="dxa"/>
+          </w:tcPr>
+          <w:p>
+            <w:pPr>
+              <w:rPr>
+                <w:rFonts w:ascii="Times New Roman" w:hAnsi="Times New Roman" w:cs="Times New Roman"/>
+              </w:rPr>
+            </w:pPr>
+            <w:r>
+              <w:rPr>
+                <w:rFonts w:ascii="Times New Roman" w:hAnsi="Times New Roman" w:cs="Times New Roman"/>
+              </w:rPr>
+              <w:t>case devoted to</w:t>
+            </w:r>
+          </w:p>
+        </w:tc>
+        <w:tc>
+          <w:tcPr>
+            <w:tcW w:w="2872" w:type="dxa"/>
+          </w:tcPr>
+          <w:p>
+            <w:pPr>
+              <w:rPr>
+                <w:rFonts w:ascii="Times New Roman" w:hAnsi="Times New Roman" w:cs="Times New Roman"/>
+              </w:rPr>
+            </w:pPr>
+            <w:r>
+              <w:rPr>
+                <w:rFonts w:ascii="Times New Roman" w:hAnsi="Times New Roman" w:cs="Times New Roman"/>
+              </w:rPr>
+              <w:t>[dɪˈvəʊt]</w:t>
+            </w:r>
+          </w:p>
+        </w:tc>
+        <w:tc>
+          <w:tcPr>
+            <w:tcW w:w="3509" w:type="dxa"/>
+          </w:tcPr>
+          <w:p>
+            <w:pPr>
+              <w:rPr>
+                <w:rFonts w:ascii="Times New Roman" w:hAnsi="Times New Roman" w:cs="Times New Roman"/>
+              </w:rPr>
+            </w:pPr>
+            <w:r>
+              <w:rPr>
+                <w:rFonts w:ascii="Times New Roman" w:hAnsi="Times New Roman" w:cs="Times New Roman"/>
+              </w:rPr>
+              <w:t>дело, посвященное</w:t>
+            </w:r>
+          </w:p>
+        </w:tc>
+      </w:tr>
+      <w:tr>
+        <w:tc>
+          <w:tcPr>
+            <w:tcW w:w="3190" w:type="dxa"/>
+          </w:tcPr>
+          <w:p>
+            <w:pPr>
+              <w:rPr>
+                <w:rFonts w:ascii="Times New Roman" w:hAnsi="Times New Roman" w:cs="Times New Roman"/>
+              </w:rPr>
+            </w:pPr>
+            <w:r>
+              <w:rPr>
+                <w:rFonts w:ascii="Times New Roman" w:hAnsi="Times New Roman" w:cs="Times New Roman"/>
+              </w:rPr>
+              <w:t>afterthought</w:t>
+            </w:r>
+          </w:p>
+        </w:tc>
+        <w:tc>
+          <w:tcPr>
+            <w:tcW w:w="2872" w:type="dxa"/>
+          </w:tcPr>
+          <w:p>
+            <w:pPr>
+              <w:rPr>
+                <w:rFonts w:ascii="Times New Roman" w:hAnsi="Times New Roman" w:cs="Times New Roman"/>
+              </w:rPr>
+            </w:pPr>
+            <w:r>
+              <w:rPr>
+                <w:rFonts w:ascii="Times New Roman" w:hAnsi="Times New Roman" w:cs="Times New Roman"/>
+              </w:rPr>
+              <w:t>[ˈɑːftəθɔːt]</w:t>
+            </w:r>
+          </w:p>
+        </w:tc>
+        <w:tc>
+          <w:tcPr>
+            <w:tcW w:w="3509" w:type="dxa"/>
+          </w:tcPr>
+          <w:p>
+            <w:pPr>
+              <w:rPr>
+                <w:rFonts w:ascii="Times New Roman" w:hAnsi="Times New Roman" w:cs="Times New Roman"/>
+              </w:rPr>
+            </w:pPr>
+            <w:r>
+              <w:rPr>
+                <w:rFonts w:ascii="Times New Roman" w:hAnsi="Times New Roman" w:cs="Times New Roman"/>
+              </w:rPr>
+              <w:t>второстепенный</w:t>
+            </w:r>
+            <w:r>
+              <w:rPr>
+                <w:rFonts w:ascii="Times New Roman" w:hAnsi="Times New Roman" w:cs="Times New Roman"/>
+              </w:rPr>
+              <w:t xml:space="preserve">, </w:t>
+            </w:r>
+            <w:r>
+              <w:rPr>
+                <w:rFonts w:ascii="Times New Roman" w:hAnsi="Times New Roman" w:cs="Times New Roman"/>
+              </w:rPr>
+              <w:t>запоздалая мысль</w:t>
+            </w:r>
+          </w:p>
+        </w:tc>
+      </w:tr>
+      <w:tr>
+        <w:tc>
+          <w:tcPr>
+            <w:tcW w:w="3190" w:type="dxa"/>
+          </w:tcPr>
+          <w:p>
+            <w:pPr>
+              <w:rPr>
+                <w:rFonts w:ascii="Times New Roman" w:hAnsi="Times New Roman" w:cs="Times New Roman"/>
+                <w:lang w:val="en-US"/>
+              </w:rPr>
+            </w:pPr>
+            <w:r>
+              <w:rPr>
+                <w:rFonts w:ascii="Times New Roman" w:hAnsi="Times New Roman" w:cs="Times New Roman"/>
+                <w:lang w:val="en-US"/>
+              </w:rPr>
+              <w:t>everyone was taken aback when he accepted</w:t>
+            </w:r>
+          </w:p>
+        </w:tc>
+        <w:tc>
+          <w:tcPr>
+            <w:tcW w:w="2872" w:type="dxa"/>
+          </w:tcPr>
+          <w:p>
+            <w:pPr>
+              <w:rPr>
+                <w:rFonts w:ascii="Times New Roman" w:hAnsi="Times New Roman" w:cs="Times New Roman"/>
+                <w:lang w:val="en-US"/>
+              </w:rPr>
+            </w:pPr>
+          </w:p>
+        </w:tc>
+        <w:tc>
+          <w:tcPr>
+            <w:tcW w:w="3509" w:type="dxa"/>
+          </w:tcPr>
+          <w:p>
+            <w:pPr>
+              <w:rPr>
+                <w:rFonts w:ascii="Times New Roman" w:hAnsi="Times New Roman" w:cs="Times New Roman"/>
+              </w:rPr>
+            </w:pPr>
+            <w:r>
+              <w:rPr>
+                <w:rFonts w:ascii="Times New Roman" w:hAnsi="Times New Roman" w:cs="Times New Roman"/>
+              </w:rPr>
+              <w:t>все были ошеломлены, когда он согласился</w:t>
+            </w:r>
+          </w:p>
+        </w:tc>
+      </w:tr>
+      <w:tr>
+        <w:tc>
+          <w:tcPr>
+            <w:tcW w:w="3190" w:type="dxa"/>
+          </w:tcPr>
+          <w:p>
+            <w:pPr>
+              <w:rPr>
+                <w:rFonts w:ascii="Times New Roman" w:hAnsi="Times New Roman" w:cs="Times New Roman"/>
+              </w:rPr>
+            </w:pPr>
+            <w:r>
+              <w:rPr>
+                <w:rFonts w:ascii="Times New Roman" w:hAnsi="Times New Roman" w:cs="Times New Roman"/>
+              </w:rPr>
+              <w:t>he gave the address</w:t>
+            </w:r>
+          </w:p>
+        </w:tc>
+        <w:tc>
+          <w:tcPr>
+            <w:tcW w:w="2872" w:type="dxa"/>
+          </w:tcPr>
+          <w:p>
+            <w:pPr>
+              <w:rPr>
+                <w:rFonts w:ascii="Times New Roman" w:hAnsi="Times New Roman" w:cs="Times New Roman"/>
+              </w:rPr>
+            </w:pPr>
+          </w:p>
+        </w:tc>
+        <w:tc>
+          <w:tcPr>
+            <w:tcW w:w="3509" w:type="dxa"/>
+            <w:tcMar>
+              <w:left w:w="108" w:type="dxa"/>
+              <w:right w:w="108" w:type="dxa"/>
+            </w:tcMar>
+          </w:tcPr>
+          <w:p>
+            <w:pPr>
+              <w:rPr>
+                <w:rFonts w:ascii="Times New Roman" w:hAnsi="Times New Roman" w:cs="Times New Roman"/>
+              </w:rPr>
+            </w:pPr>
+            <w:r>
+              <w:rPr>
+                <w:rFonts w:ascii="Times New Roman" w:hAnsi="Times New Roman" w:cs="Times New Roman"/>
+              </w:rPr>
+              <w:t>сделал обращение</w:t>
+            </w:r>
+          </w:p>
+        </w:tc>
+      </w:tr>
+      <w:tr>
+        <w:tc>
+          <w:tcPr>
+            <w:tcW w:w="3190" w:type="dxa"/>
+          </w:tcPr>
+          <w:p>
+            <w:pPr>
+              <w:rPr>
+                <w:rFonts w:ascii="Times New Roman" w:hAnsi="Times New Roman" w:cs="Times New Roman"/>
+                <w:lang w:val="en-US"/>
+              </w:rPr>
+            </w:pPr>
+            <w:r>
+              <w:rPr>
+                <w:rFonts w:ascii="Times New Roman" w:hAnsi="Times New Roman" w:cs="Times New Roman"/>
+                <w:lang w:val="en-US"/>
+              </w:rPr>
+              <w:t>was invited to speak only as an afterthought</w:t>
+            </w:r>
+          </w:p>
+        </w:tc>
+        <w:tc>
+          <w:tcPr>
+            <w:tcW w:w="2872" w:type="dxa"/>
+          </w:tcPr>
+          <w:p>
+            <w:pPr>
+              <w:rPr>
+                <w:rFonts w:ascii="Times New Roman" w:hAnsi="Times New Roman" w:cs="Times New Roman"/>
+                <w:lang w:val="en-US"/>
+              </w:rPr>
+            </w:pPr>
+          </w:p>
+        </w:tc>
+        <w:tc>
+          <w:tcPr>
+            <w:tcW w:w="3509" w:type="dxa"/>
+          </w:tcPr>
+          <w:p>
+            <w:pPr>
+              <w:rPr>
+                <w:rFonts w:ascii="Times New Roman" w:hAnsi="Times New Roman" w:cs="Times New Roman"/>
+              </w:rPr>
+            </w:pPr>
+            <w:r>
+              <w:rPr>
+                <w:rFonts w:ascii="Times New Roman" w:hAnsi="Times New Roman" w:cs="Times New Roman"/>
+              </w:rPr>
+              <w:t>пригласили выступить лишь в качестве запоздалой мысли</w:t>
+            </w:r>
+          </w:p>
+        </w:tc>
+      </w:tr>
+      <w:tr>
+        <w:tc>
+          <w:tcPr>
+            <w:tcW w:w="3190" w:type="dxa"/>
+          </w:tcPr>
+          <w:p>
+            <w:pPr>
+              <w:rPr>
+                <w:rFonts w:ascii="Times New Roman" w:hAnsi="Times New Roman" w:cs="Times New Roman"/>
+              </w:rPr>
+            </w:pPr>
+            <w:r>
+              <w:rPr>
+                <w:rFonts w:ascii="Times New Roman" w:hAnsi="Times New Roman" w:cs="Times New Roman"/>
+              </w:rPr>
+              <w:t>sprawls over 3500 acres</w:t>
+            </w:r>
+          </w:p>
+        </w:tc>
+        <w:tc>
+          <w:tcPr>
+            <w:tcW w:w="2872" w:type="dxa"/>
+          </w:tcPr>
+          <w:p>
+            <w:pPr>
+              <w:rPr>
+                <w:rFonts w:ascii="Times New Roman" w:hAnsi="Times New Roman" w:cs="Times New Roman"/>
+              </w:rPr>
+            </w:pPr>
+            <w:r>
+              <w:rPr>
+                <w:rFonts w:ascii="Times New Roman" w:hAnsi="Times New Roman" w:cs="Times New Roman"/>
+              </w:rPr>
+              <w:t>[sprɔːl]</w:t>
+            </w:r>
+          </w:p>
+        </w:tc>
+        <w:tc>
+          <w:tcPr>
+            <w:tcW w:w="3509" w:type="dxa"/>
+          </w:tcPr>
+          <w:p>
+            <w:pPr>
+              <w:rPr>
+                <w:rFonts w:ascii="Times New Roman" w:hAnsi="Times New Roman" w:cs="Times New Roman"/>
+              </w:rPr>
+            </w:pPr>
+            <w:r>
+              <w:rPr>
+                <w:rFonts w:ascii="Times New Roman" w:hAnsi="Times New Roman" w:cs="Times New Roman"/>
+              </w:rPr>
+              <w:t>простирается более чем на 3500 акров</w:t>
+            </w:r>
+          </w:p>
+        </w:tc>
+      </w:tr>
+      <w:tr>
+        <w:tc>
+          <w:tcPr>
+            <w:tcW w:w="3190" w:type="dxa"/>
+          </w:tcPr>
+          <w:p>
+            <w:pPr>
+              <w:rPr>
+                <w:rFonts w:ascii="Times New Roman" w:hAnsi="Times New Roman" w:cs="Times New Roman"/>
+              </w:rPr>
+            </w:pPr>
+            <w:r>
+              <w:rPr>
+                <w:rFonts w:ascii="Times New Roman" w:hAnsi="Times New Roman" w:cs="Times New Roman"/>
+              </w:rPr>
+              <w:t>mostly flat countryside</w:t>
+            </w:r>
+          </w:p>
+        </w:tc>
+        <w:tc>
+          <w:tcPr>
+            <w:tcW w:w="2872" w:type="dxa"/>
+          </w:tcPr>
+          <w:p>
+            <w:pPr>
+              <w:rPr>
+                <w:rFonts w:ascii="Times New Roman" w:hAnsi="Times New Roman" w:cs="Times New Roman"/>
+              </w:rPr>
+            </w:pPr>
+          </w:p>
+        </w:tc>
+        <w:tc>
+          <w:tcPr>
+            <w:tcW w:w="3509" w:type="dxa"/>
+          </w:tcPr>
+          <w:p>
+            <w:pPr>
+              <w:rPr>
+                <w:rFonts w:ascii="Times New Roman" w:hAnsi="Times New Roman" w:cs="Times New Roman"/>
+              </w:rPr>
+            </w:pPr>
+            <w:r>
+              <w:rPr>
+                <w:rFonts w:ascii="Times New Roman" w:hAnsi="Times New Roman" w:cs="Times New Roman"/>
+              </w:rPr>
+              <w:t>в основном равнинная местность</w:t>
+            </w:r>
+          </w:p>
+        </w:tc>
+      </w:tr>
+      <w:tr>
+        <w:tc>
+          <w:tcPr>
+            <w:tcW w:w="3190" w:type="dxa"/>
+          </w:tcPr>
+          <w:p>
+            <w:pPr>
+              <w:rPr>
+                <w:rFonts w:ascii="Times New Roman" w:hAnsi="Times New Roman" w:cs="Times New Roman"/>
+              </w:rPr>
+            </w:pPr>
+            <w:r>
+              <w:rPr>
+                <w:rFonts w:ascii="Times New Roman" w:hAnsi="Times New Roman" w:cs="Times New Roman"/>
+              </w:rPr>
+              <w:t>fringed by the town</w:t>
+            </w:r>
+          </w:p>
+        </w:tc>
+        <w:tc>
+          <w:tcPr>
+            <w:tcW w:w="2872" w:type="dxa"/>
+          </w:tcPr>
+          <w:p>
+            <w:pPr>
+              <w:rPr>
+                <w:rFonts w:ascii="Times New Roman" w:hAnsi="Times New Roman" w:cs="Times New Roman"/>
+              </w:rPr>
+            </w:pPr>
+          </w:p>
+        </w:tc>
+        <w:tc>
+          <w:tcPr>
+            <w:tcW w:w="3509" w:type="dxa"/>
+          </w:tcPr>
+          <w:p>
+            <w:pPr>
+              <w:rPr>
+                <w:rFonts w:ascii="Times New Roman" w:hAnsi="Times New Roman" w:cs="Times New Roman"/>
+              </w:rPr>
+            </w:pPr>
+            <w:r>
+              <w:rPr>
+                <w:rFonts w:ascii="Times New Roman" w:hAnsi="Times New Roman" w:cs="Times New Roman"/>
+              </w:rPr>
+              <w:t>окаймленный городом</w:t>
+            </w:r>
+          </w:p>
+        </w:tc>
+      </w:tr>
+      <w:tr>
+        <w:tc>
+          <w:tcPr>
+            <w:tcW w:w="3190" w:type="dxa"/>
+          </w:tcPr>
+          <w:p>
+            <w:pPr>
+              <w:rPr>
+                <w:rFonts w:ascii="Times New Roman" w:hAnsi="Times New Roman" w:cs="Times New Roman"/>
+              </w:rPr>
+            </w:pPr>
+            <w:r>
+              <w:rPr>
+                <w:rFonts w:ascii="Times New Roman" w:hAnsi="Times New Roman" w:cs="Times New Roman"/>
+              </w:rPr>
+              <w:t>deficiency</w:t>
+            </w:r>
+          </w:p>
+        </w:tc>
+        <w:tc>
+          <w:tcPr>
+            <w:tcW w:w="2872" w:type="dxa"/>
+          </w:tcPr>
+          <w:p>
+            <w:pPr>
+              <w:rPr>
+                <w:rFonts w:ascii="Times New Roman" w:hAnsi="Times New Roman" w:cs="Times New Roman"/>
+              </w:rPr>
+            </w:pPr>
+            <w:r>
+              <w:rPr>
+                <w:rFonts w:ascii="Times New Roman" w:hAnsi="Times New Roman" w:cs="Times New Roman"/>
+              </w:rPr>
+              <w:t>[dɪˈfɪʃənsɪ]</w:t>
+            </w:r>
+          </w:p>
+        </w:tc>
+        <w:tc>
+          <w:tcPr>
+            <w:tcW w:w="3509" w:type="dxa"/>
+          </w:tcPr>
+          <w:p>
+            <w:pPr>
+              <w:rPr>
+                <w:rFonts w:ascii="Times New Roman" w:hAnsi="Times New Roman" w:cs="Times New Roman"/>
+              </w:rPr>
+            </w:pPr>
+            <w:r>
+              <w:rPr>
+                <w:rFonts w:ascii="Times New Roman" w:hAnsi="Times New Roman" w:cs="Times New Roman"/>
+              </w:rPr>
+              <w:t>дефицит</w:t>
+            </w:r>
+            <w:r>
+              <w:rPr>
+                <w:rFonts w:ascii="Times New Roman" w:hAnsi="Times New Roman" w:cs="Times New Roman"/>
+              </w:rPr>
+              <w:t xml:space="preserve">, </w:t>
+            </w:r>
+            <w:r>
+              <w:rPr>
+                <w:rFonts w:ascii="Times New Roman" w:hAnsi="Times New Roman" w:cs="Times New Roman"/>
+              </w:rPr>
+              <w:t>изъян</w:t>
+            </w:r>
+            <w:r>
+              <w:rPr>
+                <w:rFonts w:ascii="Times New Roman" w:hAnsi="Times New Roman" w:cs="Times New Roman"/>
+              </w:rPr>
+              <w:t xml:space="preserve">, </w:t>
+            </w:r>
+            <w:r>
+              <w:rPr>
+                <w:rFonts w:ascii="Times New Roman" w:hAnsi="Times New Roman" w:cs="Times New Roman"/>
+              </w:rPr>
+              <w:t>недостаток</w:t>
+            </w:r>
+          </w:p>
+        </w:tc>
+      </w:tr>
+      <w:tr>
+        <w:tc>
+          <w:tcPr>
+            <w:tcW w:w="3190" w:type="dxa"/>
+          </w:tcPr>
+          <w:p>
+            <w:pPr>
+              <w:rPr>
+                <w:rFonts w:ascii="Times New Roman" w:hAnsi="Times New Roman" w:cs="Times New Roman"/>
+              </w:rPr>
+            </w:pPr>
+            <w:r>
+              <w:rPr>
+                <w:rFonts w:ascii="Times New Roman" w:hAnsi="Times New Roman" w:cs="Times New Roman"/>
+              </w:rPr>
+              <w:t>distinguish</w:t>
+            </w:r>
+          </w:p>
+        </w:tc>
+        <w:tc>
+          <w:tcPr>
+            <w:tcW w:w="2872" w:type="dxa"/>
+          </w:tcPr>
+          <w:p>
+            <w:pPr>
+              <w:rPr>
+                <w:rFonts w:ascii="Times New Roman" w:hAnsi="Times New Roman" w:cs="Times New Roman"/>
+              </w:rPr>
+            </w:pPr>
+            <w:r>
+              <w:rPr>
+                <w:rFonts w:ascii="Times New Roman" w:hAnsi="Times New Roman" w:cs="Times New Roman"/>
+              </w:rPr>
+              <w:t>[dɪsˈtɪŋgwɪʃ]</w:t>
+            </w:r>
+          </w:p>
+        </w:tc>
+        <w:tc>
+          <w:tcPr>
+            <w:tcW w:w="3509" w:type="dxa"/>
+          </w:tcPr>
+          <w:p>
+            <w:pPr>
+              <w:rPr>
+                <w:rFonts w:ascii="Times New Roman" w:hAnsi="Times New Roman" w:cs="Times New Roman"/>
+              </w:rPr>
+            </w:pPr>
+            <w:r>
+              <w:rPr>
+                <w:rFonts w:ascii="Times New Roman" w:hAnsi="Times New Roman" w:cs="Times New Roman"/>
+              </w:rPr>
+              <w:t>отличать</w:t>
+            </w:r>
+          </w:p>
+        </w:tc>
+      </w:tr>
+      <w:tr>
+        <w:tc>
+          <w:tcPr>
+            <w:tcW w:w="3190" w:type="dxa"/>
+          </w:tcPr>
+          <w:p>
+            <w:pPr>
+              <w:rPr>
+                <w:rFonts w:ascii="Times New Roman" w:hAnsi="Times New Roman" w:cs="Times New Roman"/>
+              </w:rPr>
+            </w:pPr>
+            <w:r>
+              <w:rPr>
+                <w:rFonts w:ascii="Times New Roman" w:hAnsi="Times New Roman" w:cs="Times New Roman"/>
+              </w:rPr>
+              <w:t>to take their word</w:t>
+            </w:r>
+          </w:p>
+        </w:tc>
+        <w:tc>
+          <w:tcPr>
+            <w:tcW w:w="2872" w:type="dxa"/>
+          </w:tcPr>
+          <w:p>
+            <w:pPr>
+              <w:rPr>
+                <w:rFonts w:ascii="Times New Roman" w:hAnsi="Times New Roman" w:cs="Times New Roman"/>
+              </w:rPr>
+            </w:pPr>
+          </w:p>
+        </w:tc>
+        <w:tc>
+          <w:tcPr>
+            <w:tcW w:w="3509" w:type="dxa"/>
+          </w:tcPr>
+          <w:p>
+            <w:pPr>
+              <w:rPr>
+                <w:rFonts w:ascii="Times New Roman" w:hAnsi="Times New Roman" w:cs="Times New Roman"/>
+              </w:rPr>
+            </w:pPr>
+            <w:r>
+              <w:rPr>
+                <w:rFonts w:ascii="Times New Roman" w:hAnsi="Times New Roman" w:cs="Times New Roman"/>
+              </w:rPr>
+              <w:t>поверить им на слово</w:t>
+            </w:r>
+          </w:p>
+        </w:tc>
+      </w:tr>
+      <w:tr>
+        <w:tc>
+          <w:tcPr>
+            <w:tcW w:w="3190" w:type="dxa"/>
+          </w:tcPr>
+          <w:p>
+            <w:pPr>
+              <w:rPr>
+                <w:rFonts w:ascii="Times New Roman" w:hAnsi="Times New Roman" w:cs="Times New Roman"/>
+              </w:rPr>
+            </w:pPr>
+            <w:r>
+              <w:rPr>
+                <w:rFonts w:ascii="Times New Roman" w:hAnsi="Times New Roman" w:cs="Times New Roman"/>
+              </w:rPr>
+              <w:t>scattered about</w:t>
+            </w:r>
+          </w:p>
+        </w:tc>
+        <w:tc>
+          <w:tcPr>
+            <w:tcW w:w="2872" w:type="dxa"/>
+          </w:tcPr>
+          <w:p>
+            <w:pPr>
+              <w:rPr>
+                <w:rFonts w:ascii="Times New Roman" w:hAnsi="Times New Roman" w:cs="Times New Roman"/>
+              </w:rPr>
+            </w:pPr>
+            <w:r>
+              <w:rPr>
+                <w:rFonts w:ascii="Times New Roman" w:hAnsi="Times New Roman" w:cs="Times New Roman"/>
+              </w:rPr>
+              <w:t>[ˈskætəd]</w:t>
+            </w:r>
+          </w:p>
+        </w:tc>
+        <w:tc>
+          <w:tcPr>
+            <w:tcW w:w="3509" w:type="dxa"/>
+          </w:tcPr>
+          <w:p>
+            <w:pPr>
+              <w:rPr>
+                <w:rFonts w:ascii="Times New Roman" w:hAnsi="Times New Roman" w:cs="Times New Roman"/>
+              </w:rPr>
+            </w:pPr>
+            <w:r>
+              <w:rPr>
+                <w:rFonts w:ascii="Times New Roman" w:hAnsi="Times New Roman" w:cs="Times New Roman"/>
+              </w:rPr>
+              <w:t>разбросанные около</w:t>
+            </w:r>
+          </w:p>
+        </w:tc>
+      </w:tr>
+      <w:tr>
+        <w:tc>
+          <w:tcPr>
+            <w:tcW w:w="3190" w:type="dxa"/>
+          </w:tcPr>
+          <w:p>
+            <w:pPr>
+              <w:rPr>
+                <w:rFonts w:ascii="Times New Roman" w:hAnsi="Times New Roman" w:cs="Times New Roman"/>
+              </w:rPr>
+            </w:pPr>
+            <w:r>
+              <w:rPr>
+                <w:rFonts w:ascii="Times New Roman" w:hAnsi="Times New Roman" w:cs="Times New Roman"/>
+              </w:rPr>
+              <w:t>I'll give them that.</w:t>
+            </w:r>
+          </w:p>
+        </w:tc>
+        <w:tc>
+          <w:tcPr>
+            <w:tcW w:w="2872" w:type="dxa"/>
+          </w:tcPr>
+          <w:p>
+            <w:pPr>
+              <w:rPr>
+                <w:rFonts w:ascii="Times New Roman" w:hAnsi="Times New Roman" w:cs="Times New Roman"/>
+              </w:rPr>
+            </w:pPr>
+          </w:p>
+        </w:tc>
+        <w:tc>
+          <w:tcPr>
+            <w:tcW w:w="3509" w:type="dxa"/>
+          </w:tcPr>
+          <w:p>
+            <w:pPr>
+              <w:rPr>
+                <w:rFonts w:ascii="Times New Roman" w:hAnsi="Times New Roman" w:cs="Times New Roman"/>
+              </w:rPr>
+            </w:pPr>
+            <w:r>
+              <w:rPr>
+                <w:rFonts w:ascii="Times New Roman" w:hAnsi="Times New Roman" w:cs="Times New Roman"/>
+              </w:rPr>
+              <w:t>Отдам им должное.</w:t>
+            </w:r>
+          </w:p>
+        </w:tc>
+      </w:tr>
+      <w:tr>
+        <w:tc>
+          <w:tcPr>
+            <w:tcW w:w="3190" w:type="dxa"/>
+          </w:tcPr>
+          <w:p>
+            <w:pPr>
+              <w:rPr>
+                <w:rFonts w:ascii="Times New Roman" w:hAnsi="Times New Roman" w:cs="Times New Roman"/>
+              </w:rPr>
+            </w:pPr>
+            <w:r>
+              <w:rPr>
+                <w:rFonts w:ascii="Times New Roman" w:hAnsi="Times New Roman" w:cs="Times New Roman"/>
+              </w:rPr>
+              <w:t>binoculars</w:t>
+            </w:r>
+          </w:p>
+        </w:tc>
+        <w:tc>
+          <w:tcPr>
+            <w:tcW w:w="2872" w:type="dxa"/>
+          </w:tcPr>
+          <w:p>
+            <w:pPr>
+              <w:rPr>
+                <w:rFonts w:ascii="Times New Roman" w:hAnsi="Times New Roman" w:cs="Times New Roman"/>
+              </w:rPr>
+            </w:pPr>
+            <w:r>
+              <w:rPr>
+                <w:rFonts w:ascii="Times New Roman" w:hAnsi="Times New Roman" w:cs="Times New Roman"/>
+              </w:rPr>
+              <w:t>[bɪˈnɔkjʊləz]</w:t>
+            </w:r>
+          </w:p>
+        </w:tc>
+        <w:tc>
+          <w:tcPr>
+            <w:tcW w:w="3509" w:type="dxa"/>
+          </w:tcPr>
+          <w:p>
+            <w:pPr>
+              <w:rPr>
+                <w:rFonts w:ascii="Times New Roman" w:hAnsi="Times New Roman" w:cs="Times New Roman"/>
+              </w:rPr>
+            </w:pPr>
+            <w:r>
+              <w:rPr>
+                <w:rFonts w:ascii="Times New Roman" w:hAnsi="Times New Roman" w:cs="Times New Roman"/>
+              </w:rPr>
+              <w:t>бинокль</w:t>
+            </w:r>
+          </w:p>
+        </w:tc>
+      </w:tr>
+      <w:tr>
+        <w:tc>
+          <w:tcPr>
+            <w:tcW w:w="3190" w:type="dxa"/>
+          </w:tcPr>
+          <w:p>
+            <w:pPr>
+              <w:rPr>
+                <w:rFonts w:ascii="Times New Roman" w:hAnsi="Times New Roman" w:cs="Times New Roman"/>
+              </w:rPr>
+            </w:pPr>
+            <w:r>
+              <w:rPr>
+                <w:rFonts w:ascii="Times New Roman" w:hAnsi="Times New Roman" w:cs="Times New Roman"/>
+              </w:rPr>
+              <w:t>troops had advanced</w:t>
+            </w:r>
+          </w:p>
+        </w:tc>
+        <w:tc>
+          <w:tcPr>
+            <w:tcW w:w="2872" w:type="dxa"/>
+          </w:tcPr>
+          <w:p>
+            <w:pPr>
+              <w:rPr>
+                <w:rFonts w:ascii="Times New Roman" w:hAnsi="Times New Roman" w:cs="Times New Roman"/>
+              </w:rPr>
+            </w:pPr>
+            <w:r>
+              <w:rPr>
+                <w:rFonts w:ascii="Times New Roman" w:hAnsi="Times New Roman" w:cs="Times New Roman"/>
+              </w:rPr>
+              <w:t>[truːps]</w:t>
+            </w:r>
+          </w:p>
+        </w:tc>
+        <w:tc>
+          <w:tcPr>
+            <w:tcW w:w="3509" w:type="dxa"/>
+          </w:tcPr>
+          <w:p>
+            <w:pPr>
+              <w:rPr>
+                <w:rFonts w:ascii="Times New Roman" w:hAnsi="Times New Roman" w:cs="Times New Roman"/>
+              </w:rPr>
+            </w:pPr>
+            <w:r>
+              <w:rPr>
+                <w:rFonts w:ascii="Times New Roman" w:hAnsi="Times New Roman" w:cs="Times New Roman"/>
+              </w:rPr>
+              <w:t>войска продвинулись вперед</w:t>
+            </w:r>
+          </w:p>
+        </w:tc>
+      </w:tr>
+      <w:tr>
+        <w:tc>
+          <w:tcPr>
+            <w:tcW w:w="3190" w:type="dxa"/>
+          </w:tcPr>
+          <w:p>
+            <w:pPr>
+              <w:rPr>
+                <w:rFonts w:ascii="Times New Roman" w:hAnsi="Times New Roman" w:cs="Times New Roman"/>
+                <w:lang w:val="en-US"/>
+              </w:rPr>
+            </w:pPr>
+            <w:r>
+              <w:rPr>
+                <w:rFonts w:ascii="Times New Roman" w:hAnsi="Times New Roman" w:cs="Times New Roman"/>
+                <w:lang w:val="en-US"/>
+              </w:rPr>
+              <w:t>sweeping across the Burger King</w:t>
+            </w:r>
+          </w:p>
+        </w:tc>
+        <w:tc>
+          <w:tcPr>
+            <w:tcW w:w="2872" w:type="dxa"/>
+          </w:tcPr>
+          <w:p>
+            <w:pPr>
+              <w:rPr>
+                <w:rFonts w:ascii="Times New Roman" w:hAnsi="Times New Roman" w:cs="Times New Roman"/>
+                <w:lang w:val="en-US"/>
+              </w:rPr>
+            </w:pPr>
+            <w:r>
+              <w:rPr>
+                <w:rFonts w:ascii="Times New Roman" w:hAnsi="Times New Roman" w:cs="Times New Roman"/>
+                <w:lang w:val="en-US"/>
+              </w:rPr>
+              <w:t>[ˈswiːpɪŋ]</w:t>
+            </w:r>
+          </w:p>
+        </w:tc>
+        <w:tc>
+          <w:tcPr>
+            <w:tcW w:w="3509" w:type="dxa"/>
+          </w:tcPr>
+          <w:p>
+            <w:pPr>
+              <w:rPr>
+                <w:rFonts w:ascii="Times New Roman" w:hAnsi="Times New Roman" w:cs="Times New Roman"/>
+                <w:lang w:val="en-US"/>
+              </w:rPr>
+            </w:pPr>
+            <w:r>
+              <w:rPr>
+                <w:rFonts w:ascii="Times New Roman" w:hAnsi="Times New Roman" w:cs="Times New Roman"/>
+                <w:lang w:val="en-US"/>
+              </w:rPr>
+              <w:t>проносясь через Бургер Кинг</w:t>
+            </w:r>
+          </w:p>
+        </w:tc>
+      </w:tr>
+      <w:tr>
+        <w:tc>
+          <w:tcPr>
+            <w:tcW w:w="3190" w:type="dxa"/>
+          </w:tcPr>
+          <w:p>
+            <w:pPr>
+              <w:rPr>
+                <w:rFonts w:ascii="Times New Roman" w:hAnsi="Times New Roman" w:cs="Times New Roman"/>
+                <w:lang w:val="en-US"/>
+              </w:rPr>
+            </w:pPr>
+            <w:r>
+              <w:rPr>
+                <w:rFonts w:ascii="Times New Roman" w:hAnsi="Times New Roman" w:cs="Times New Roman"/>
+                <w:lang w:val="en-US"/>
+              </w:rPr>
+              <w:t>parking lot</w:t>
+            </w:r>
+          </w:p>
+        </w:tc>
+        <w:tc>
+          <w:tcPr>
+            <w:tcW w:w="2872" w:type="dxa"/>
+          </w:tcPr>
+          <w:p>
+            <w:pPr>
+              <w:rPr>
+                <w:rFonts w:ascii="Times New Roman" w:hAnsi="Times New Roman" w:cs="Times New Roman"/>
+                <w:lang w:val="en-US"/>
+              </w:rPr>
+            </w:pPr>
+            <w:r>
+              <w:rPr>
+                <w:rFonts w:ascii="Times New Roman" w:hAnsi="Times New Roman" w:cs="Times New Roman"/>
+                <w:lang w:val="en-US"/>
+              </w:rPr>
+              <w:t>[ˈpɑːkɪŋˈlɔt]</w:t>
+            </w:r>
+          </w:p>
+        </w:tc>
+        <w:tc>
+          <w:tcPr>
+            <w:tcW w:w="3509" w:type="dxa"/>
+          </w:tcPr>
+          <w:p>
+            <w:pPr>
+              <w:rPr>
+                <w:rFonts w:ascii="Times New Roman" w:hAnsi="Times New Roman" w:cs="Times New Roman"/>
+                <w:lang w:val="en-US"/>
+              </w:rPr>
+            </w:pPr>
+            <w:r>
+              <w:rPr>
+                <w:rFonts w:ascii="Times New Roman" w:hAnsi="Times New Roman" w:cs="Times New Roman"/>
+                <w:lang w:val="en-US"/>
+              </w:rPr>
+              <w:t>стоянка</w:t>
+            </w:r>
+          </w:p>
+        </w:tc>
+      </w:tr>
+      <w:tr>
+        <w:tc>
+          <w:tcPr>
+            <w:tcW w:w="3190" w:type="dxa"/>
+          </w:tcPr>
+          <w:p>
+            <w:pPr>
+              <w:rPr>
+                <w:rFonts w:ascii="Times New Roman" w:hAnsi="Times New Roman" w:cs="Times New Roman"/>
+                <w:lang w:val="en-US"/>
+              </w:rPr>
+            </w:pPr>
+            <w:r>
+              <w:rPr>
+                <w:rFonts w:ascii="Times New Roman" w:hAnsi="Times New Roman" w:cs="Times New Roman"/>
+                <w:lang w:val="en-US"/>
+              </w:rPr>
+              <w:t xml:space="preserve">to </w:t>
+            </w:r>
+            <w:r>
+              <w:rPr>
+                <w:rFonts w:ascii="Times New Roman" w:hAnsi="Times New Roman" w:cs="Times New Roman"/>
+                <w:lang w:val="en-US"/>
+              </w:rPr>
+              <w:t>skirt</w:t>
+            </w:r>
+          </w:p>
+        </w:tc>
+        <w:tc>
+          <w:tcPr>
+            <w:tcW w:w="2872" w:type="dxa"/>
+          </w:tcPr>
+          <w:p>
+            <w:pPr>
+              <w:rPr>
+                <w:rFonts w:ascii="Times New Roman" w:hAnsi="Times New Roman" w:cs="Times New Roman"/>
+                <w:lang w:val="en-US"/>
+              </w:rPr>
+            </w:pPr>
+            <w:r>
+              <w:rPr>
+                <w:rFonts w:ascii="Times New Roman" w:hAnsi="Times New Roman" w:cs="Times New Roman"/>
+                <w:lang w:val="en-US"/>
+              </w:rPr>
+              <w:t>[ˈskɜːtɪŋ]</w:t>
+            </w:r>
+          </w:p>
+        </w:tc>
+        <w:tc>
+          <w:tcPr>
+            <w:tcW w:w="3509" w:type="dxa"/>
+          </w:tcPr>
+          <w:p>
+            <w:pPr>
+              <w:rPr>
+                <w:rFonts w:ascii="Times New Roman" w:hAnsi="Times New Roman" w:cs="Times New Roman"/>
+                <w:lang w:val="en-US"/>
+              </w:rPr>
+            </w:pPr>
+            <w:r>
+              <w:rPr>
+                <w:rFonts w:ascii="Times New Roman" w:hAnsi="Times New Roman" w:cs="Times New Roman"/>
+                <w:lang w:val="en-US"/>
+              </w:rPr>
+              <w:t>обходить, обойти</w:t>
+            </w:r>
+          </w:p>
+        </w:tc>
+      </w:tr>
+      <w:tr>
+        <w:tc>
+          <w:tcPr>
+            <w:tcW w:w="3190" w:type="dxa"/>
+          </w:tcPr>
+          <w:p>
+            <w:pPr>
+              <w:rPr>
+                <w:rFonts w:ascii="Times New Roman" w:hAnsi="Times New Roman" w:cs="Times New Roman"/>
+                <w:lang w:val="en-US"/>
+              </w:rPr>
+            </w:pPr>
+            <w:r>
+              <w:rPr>
+                <w:rFonts w:ascii="Times New Roman" w:hAnsi="Times New Roman" w:cs="Times New Roman"/>
+                <w:lang w:val="en-US"/>
+              </w:rPr>
+              <w:t>two out of every three soldiers didn't make it come back</w:t>
+            </w:r>
+            <w:r>
+              <w:rPr>
+                <w:rFonts w:ascii="Times New Roman" w:hAnsi="Times New Roman" w:cs="Times New Roman"/>
+                <w:lang w:val="en-US"/>
+              </w:rPr>
+              <w:t xml:space="preserve"> </w:t>
+            </w:r>
+            <w:r>
+              <w:rPr>
+                <w:rFonts w:ascii="Times New Roman" w:hAnsi="Times New Roman" w:cs="Times New Roman"/>
+                <w:lang w:val="en-US"/>
+              </w:rPr>
+              <w:t>to base</w:t>
+            </w:r>
+          </w:p>
+        </w:tc>
+        <w:tc>
+          <w:tcPr>
+            <w:tcW w:w="2872" w:type="dxa"/>
+          </w:tcPr>
+          <w:p>
+            <w:pPr>
+              <w:rPr>
+                <w:rFonts w:ascii="Times New Roman" w:hAnsi="Times New Roman" w:cs="Times New Roman"/>
+                <w:lang w:val="en-US"/>
+              </w:rPr>
+            </w:pPr>
+          </w:p>
+        </w:tc>
+        <w:tc>
+          <w:tcPr>
+            <w:tcW w:w="3509" w:type="dxa"/>
+          </w:tcPr>
+          <w:p>
+            <w:pPr>
+              <w:rPr>
+                <w:rFonts w:ascii="Times New Roman" w:hAnsi="Times New Roman" w:cs="Times New Roman"/>
+              </w:rPr>
+            </w:pPr>
+            <w:r>
+              <w:rPr>
+                <w:rFonts w:ascii="Times New Roman" w:hAnsi="Times New Roman" w:cs="Times New Roman"/>
+              </w:rPr>
+              <w:t>двое из каждых трех солдат не вернулись на базу</w:t>
+            </w:r>
+          </w:p>
+        </w:tc>
+      </w:tr>
+      <w:tr>
+        <w:tc>
+          <w:tcPr>
+            <w:tcW w:w="3190" w:type="dxa"/>
+          </w:tcPr>
+          <w:p>
+            <w:pPr>
+              <w:rPr>
+                <w:rFonts w:ascii="Times New Roman" w:hAnsi="Times New Roman" w:cs="Times New Roman"/>
+              </w:rPr>
+            </w:pPr>
+            <w:r>
+              <w:rPr>
+                <w:rFonts w:ascii="Times New Roman" w:hAnsi="Times New Roman" w:cs="Times New Roman"/>
+              </w:rPr>
+              <w:t>It's a pity</w:t>
+            </w:r>
+            <w:r>
+              <w:rPr>
+                <w:rFonts w:ascii="Times New Roman" w:hAnsi="Times New Roman" w:cs="Times New Roman"/>
+                <w:lang w:val="en-US"/>
+              </w:rPr>
+              <w:t>,</w:t>
+            </w:r>
+            <w:r>
+              <w:rPr>
+                <w:rFonts w:ascii="Times New Roman" w:hAnsi="Times New Roman" w:cs="Times New Roman"/>
+              </w:rPr>
+              <w:t xml:space="preserve"> that</w:t>
+            </w:r>
+          </w:p>
+        </w:tc>
+        <w:tc>
+          <w:tcPr>
+            <w:tcW w:w="2872" w:type="dxa"/>
+          </w:tcPr>
+          <w:p>
+            <w:pPr>
+              <w:rPr>
+                <w:rFonts w:ascii="Times New Roman" w:hAnsi="Times New Roman" w:cs="Times New Roman"/>
+              </w:rPr>
+            </w:pPr>
+          </w:p>
+        </w:tc>
+        <w:tc>
+          <w:tcPr>
+            <w:tcW w:w="3509" w:type="dxa"/>
+          </w:tcPr>
+          <w:p>
+            <w:pPr>
+              <w:rPr>
+                <w:rFonts w:ascii="Times New Roman" w:hAnsi="Times New Roman" w:cs="Times New Roman"/>
+              </w:rPr>
+            </w:pPr>
+            <w:r>
+              <w:rPr>
+                <w:rFonts w:ascii="Times New Roman" w:hAnsi="Times New Roman" w:cs="Times New Roman"/>
+              </w:rPr>
+              <w:t>Жаль, что</w:t>
+            </w:r>
+          </w:p>
+        </w:tc>
+      </w:tr>
+      <w:tr>
+        <w:tc>
+          <w:tcPr>
+            <w:tcW w:w="3190" w:type="dxa"/>
+          </w:tcPr>
+          <w:p>
+            <w:pPr>
+              <w:rPr>
+                <w:rFonts w:ascii="Times New Roman" w:hAnsi="Times New Roman" w:cs="Times New Roman"/>
+              </w:rPr>
+            </w:pPr>
+            <w:r>
+              <w:rPr>
+                <w:rFonts w:ascii="Times New Roman" w:hAnsi="Times New Roman" w:cs="Times New Roman"/>
+              </w:rPr>
+              <w:t>spoiled with tourist tat</w:t>
+            </w:r>
+          </w:p>
+        </w:tc>
+        <w:tc>
+          <w:tcPr>
+            <w:tcW w:w="2872" w:type="dxa"/>
+          </w:tcPr>
+          <w:p>
+            <w:pPr>
+              <w:rPr>
+                <w:rFonts w:ascii="Times New Roman" w:hAnsi="Times New Roman" w:cs="Times New Roman"/>
+                <w:lang w:val="en-US"/>
+              </w:rPr>
+            </w:pPr>
+            <w:r>
+              <w:rPr>
+                <w:rFonts w:ascii="Times New Roman" w:hAnsi="Times New Roman" w:cs="Times New Roman"/>
+              </w:rPr>
+              <w:t>[ˈspɔɪld]</w:t>
+            </w:r>
+            <w:r>
+              <w:rPr>
+                <w:rFonts w:ascii="Times New Roman" w:hAnsi="Times New Roman" w:cs="Times New Roman"/>
+                <w:lang w:val="en-US"/>
+              </w:rPr>
+              <w:t xml:space="preserve"> </w:t>
+            </w:r>
+            <w:r>
+              <w:rPr>
+                <w:rFonts w:ascii="Times New Roman" w:hAnsi="Times New Roman" w:cs="Times New Roman"/>
+                <w:lang w:val="en-US"/>
+              </w:rPr>
+              <w:t>[tæt]</w:t>
+            </w:r>
+          </w:p>
+        </w:tc>
+        <w:tc>
+          <w:tcPr>
+            <w:tcW w:w="3509" w:type="dxa"/>
+          </w:tcPr>
+          <w:p>
+            <w:pPr>
+              <w:rPr>
+                <w:rFonts w:ascii="Times New Roman" w:hAnsi="Times New Roman" w:cs="Times New Roman"/>
+              </w:rPr>
+            </w:pPr>
+            <w:r>
+              <w:rPr>
+                <w:rFonts w:ascii="Times New Roman" w:hAnsi="Times New Roman" w:cs="Times New Roman"/>
+                <w:lang w:val="en-US"/>
+              </w:rPr>
+              <w:t>испорчено туристическим (</w:t>
+            </w:r>
+            <w:r>
+              <w:rPr>
+                <w:rFonts w:ascii="Times New Roman" w:hAnsi="Times New Roman" w:cs="Times New Roman"/>
+              </w:rPr>
+              <w:t>барахлом?/тату?</w:t>
+            </w:r>
+            <w:r>
+              <w:rPr>
+                <w:rFonts w:ascii="Times New Roman" w:hAnsi="Times New Roman" w:cs="Times New Roman"/>
+                <w:lang w:val="en-US"/>
+              </w:rPr>
+              <w:t>)</w:t>
+            </w:r>
+          </w:p>
+        </w:tc>
+      </w:tr>
+      <w:tr>
+        <w:tc>
+          <w:tcPr>
+            <w:tcW w:w="3190" w:type="dxa"/>
+          </w:tcPr>
+          <w:p>
+            <w:pPr>
+              <w:rPr>
+                <w:rFonts w:ascii="Times New Roman" w:hAnsi="Times New Roman" w:cs="Times New Roman"/>
+              </w:rPr>
+            </w:pPr>
+            <w:r>
+              <w:rPr>
+                <w:rFonts w:ascii="Times New Roman" w:hAnsi="Times New Roman" w:cs="Times New Roman"/>
+              </w:rPr>
+              <w:t>toy rifle</w:t>
+            </w:r>
+          </w:p>
+        </w:tc>
+        <w:tc>
+          <w:tcPr>
+            <w:tcW w:w="2872" w:type="dxa"/>
+          </w:tcPr>
+          <w:p>
+            <w:pPr>
+              <w:rPr>
+                <w:rFonts w:ascii="Times New Roman" w:hAnsi="Times New Roman" w:cs="Times New Roman"/>
+              </w:rPr>
+            </w:pPr>
+            <w:r>
+              <w:rPr>
+                <w:rFonts w:ascii="Times New Roman" w:hAnsi="Times New Roman" w:cs="Times New Roman"/>
+              </w:rPr>
+              <w:t>[tɔɪ</w:t>
+            </w:r>
+            <w:r>
+              <w:rPr>
+                <w:rFonts w:ascii="Times New Roman" w:hAnsi="Times New Roman" w:cs="Times New Roman"/>
+              </w:rPr>
+              <w:t xml:space="preserve"> </w:t>
+            </w:r>
+            <w:r>
+              <w:rPr>
+                <w:rFonts w:ascii="Times New Roman" w:hAnsi="Times New Roman" w:cs="Times New Roman"/>
+              </w:rPr>
+              <w:t>raɪfl]</w:t>
+            </w:r>
+          </w:p>
+        </w:tc>
+        <w:tc>
+          <w:tcPr>
+            <w:tcW w:w="3509" w:type="dxa"/>
+          </w:tcPr>
+          <w:p>
+            <w:pPr>
+              <w:rPr>
+                <w:rFonts w:ascii="Times New Roman" w:hAnsi="Times New Roman" w:cs="Times New Roman"/>
+              </w:rPr>
+            </w:pPr>
+            <w:r>
+              <w:rPr>
+                <w:rFonts w:ascii="Times New Roman" w:hAnsi="Times New Roman" w:cs="Times New Roman"/>
+              </w:rPr>
+              <w:t>игрушечная винтовка</w:t>
+            </w:r>
+          </w:p>
+        </w:tc>
+      </w:tr>
+      <w:tr>
+        <w:tc>
+          <w:tcPr>
+            <w:tcW w:w="3190" w:type="dxa"/>
+          </w:tcPr>
+          <w:p>
+            <w:pPr>
+              <w:rPr>
+                <w:rFonts w:ascii="Times New Roman" w:hAnsi="Times New Roman" w:cs="Times New Roman"/>
+                <w:lang w:val="en-US"/>
+              </w:rPr>
+            </w:pPr>
+            <w:r>
+              <w:rPr>
+                <w:rFonts w:ascii="Times New Roman" w:hAnsi="Times New Roman" w:cs="Times New Roman"/>
+                <w:lang w:val="en-US"/>
+              </w:rPr>
+              <w:t>I dashed about the whole day crouching behind trees, blowing up parties of tourists</w:t>
+            </w:r>
+          </w:p>
+        </w:tc>
+        <w:tc>
+          <w:tcPr>
+            <w:tcW w:w="2872" w:type="dxa"/>
+          </w:tcPr>
+          <w:p>
+            <w:pPr>
+              <w:rPr>
+                <w:rFonts w:ascii="Times New Roman" w:hAnsi="Times New Roman" w:cs="Times New Roman"/>
+                <w:lang w:val="en-US"/>
+              </w:rPr>
+            </w:pPr>
+          </w:p>
+        </w:tc>
+        <w:tc>
+          <w:tcPr>
+            <w:tcW w:w="3509" w:type="dxa"/>
+          </w:tcPr>
+          <w:p>
+            <w:pPr>
+              <w:rPr>
+                <w:rFonts w:ascii="Times New Roman" w:hAnsi="Times New Roman" w:cs="Times New Roman"/>
+              </w:rPr>
+            </w:pPr>
+            <w:r>
+              <w:rPr>
+                <w:rFonts w:ascii="Times New Roman" w:hAnsi="Times New Roman" w:cs="Times New Roman"/>
+              </w:rPr>
+              <w:t>Я весь день метался, прячась за деревьями, взрывая группы туристов.</w:t>
+            </w:r>
+          </w:p>
+        </w:tc>
+      </w:tr>
+      <w:tr>
+        <w:tc>
+          <w:tcPr>
+            <w:tcW w:w="3190" w:type="dxa"/>
+          </w:tcPr>
+          <w:p>
+            <w:pPr>
+              <w:rPr>
+                <w:rFonts w:ascii="Times New Roman" w:hAnsi="Times New Roman" w:cs="Times New Roman"/>
+              </w:rPr>
+            </w:pPr>
+            <w:r>
+              <w:rPr>
+                <w:rFonts w:ascii="Times New Roman" w:hAnsi="Times New Roman" w:cs="Times New Roman"/>
+              </w:rPr>
+              <w:t>dash</w:t>
+            </w:r>
+          </w:p>
+        </w:tc>
+        <w:tc>
+          <w:tcPr>
+            <w:tcW w:w="2872" w:type="dxa"/>
+          </w:tcPr>
+          <w:p>
+            <w:pPr>
+              <w:rPr>
+                <w:rFonts w:ascii="Times New Roman" w:hAnsi="Times New Roman" w:cs="Times New Roman"/>
+              </w:rPr>
+            </w:pPr>
+            <w:r>
+              <w:rPr>
+                <w:rFonts w:ascii="Times New Roman" w:hAnsi="Times New Roman" w:cs="Times New Roman"/>
+              </w:rPr>
+              <w:t>[dæʃ]</w:t>
+            </w:r>
+          </w:p>
+        </w:tc>
+        <w:tc>
+          <w:tcPr>
+            <w:tcW w:w="3509" w:type="dxa"/>
+          </w:tcPr>
+          <w:p>
+            <w:pPr>
+              <w:rPr>
+                <w:rFonts w:ascii="Times New Roman" w:hAnsi="Times New Roman" w:cs="Times New Roman"/>
+              </w:rPr>
+            </w:pPr>
+            <w:r>
+              <w:rPr>
+                <w:rFonts w:ascii="Times New Roman" w:hAnsi="Times New Roman" w:cs="Times New Roman"/>
+              </w:rPr>
+              <w:t>мчаться</w:t>
+            </w:r>
+          </w:p>
+        </w:tc>
+      </w:tr>
+      <w:tr>
+        <w:tc>
+          <w:tcPr>
+            <w:tcW w:w="3190" w:type="dxa"/>
+          </w:tcPr>
+          <w:p>
+            <w:pPr>
+              <w:rPr>
+                <w:rFonts w:ascii="Times New Roman" w:hAnsi="Times New Roman" w:cs="Times New Roman"/>
+              </w:rPr>
+            </w:pPr>
+            <w:r>
+              <w:rPr>
+                <w:rFonts w:ascii="Times New Roman" w:hAnsi="Times New Roman" w:cs="Times New Roman"/>
+              </w:rPr>
+              <w:t>crouch</w:t>
+            </w:r>
+          </w:p>
+        </w:tc>
+        <w:tc>
+          <w:tcPr>
+            <w:tcW w:w="2872" w:type="dxa"/>
+          </w:tcPr>
+          <w:p>
+            <w:pPr>
+              <w:rPr>
+                <w:rFonts w:ascii="Times New Roman" w:hAnsi="Times New Roman" w:cs="Times New Roman"/>
+              </w:rPr>
+            </w:pPr>
+            <w:r>
+              <w:rPr>
+                <w:rFonts w:ascii="Times New Roman" w:hAnsi="Times New Roman" w:cs="Times New Roman"/>
+              </w:rPr>
+              <w:t>[kraʊʧ]</w:t>
+            </w:r>
+          </w:p>
+        </w:tc>
+        <w:tc>
+          <w:tcPr>
+            <w:tcW w:w="3509" w:type="dxa"/>
+          </w:tcPr>
+          <w:p>
+            <w:pPr>
+              <w:rPr>
+                <w:rFonts w:ascii="Times New Roman" w:hAnsi="Times New Roman" w:cs="Times New Roman"/>
+              </w:rPr>
+            </w:pPr>
+            <w:r>
+              <w:rPr>
+                <w:rFonts w:ascii="Times New Roman" w:hAnsi="Times New Roman" w:cs="Times New Roman"/>
+              </w:rPr>
+              <w:t>согнуться, присесть</w:t>
+            </w:r>
+          </w:p>
+        </w:tc>
+      </w:tr>
+      <w:tr>
+        <w:tc>
+          <w:tcPr>
+            <w:tcW w:w="3190" w:type="dxa"/>
+          </w:tcPr>
+          <w:p>
+            <w:pPr>
+              <w:rPr>
+                <w:rFonts w:ascii="Times New Roman" w:hAnsi="Times New Roman" w:cs="Times New Roman"/>
+              </w:rPr>
+            </w:pPr>
+            <w:r>
+              <w:rPr>
+                <w:rFonts w:ascii="Times New Roman" w:hAnsi="Times New Roman" w:cs="Times New Roman"/>
+              </w:rPr>
+              <w:t>blowing up</w:t>
+            </w:r>
+          </w:p>
+        </w:tc>
+        <w:tc>
+          <w:tcPr>
+            <w:tcW w:w="2872" w:type="dxa"/>
+          </w:tcPr>
+          <w:p>
+            <w:pPr>
+              <w:rPr>
+                <w:rFonts w:ascii="Times New Roman" w:hAnsi="Times New Roman" w:cs="Times New Roman"/>
+              </w:rPr>
+            </w:pPr>
+            <w:r>
+              <w:rPr>
+                <w:rFonts w:ascii="Times New Roman" w:hAnsi="Times New Roman" w:cs="Times New Roman"/>
+              </w:rPr>
+              <w:t>[ˈbləʊɪŋ</w:t>
+            </w:r>
+            <w:r>
+              <w:rPr>
+                <w:rFonts w:ascii="Times New Roman" w:hAnsi="Times New Roman" w:cs="Times New Roman"/>
+              </w:rPr>
+              <w:t xml:space="preserve"> </w:t>
+            </w:r>
+            <w:r>
+              <w:rPr>
+                <w:rFonts w:ascii="Times New Roman" w:hAnsi="Times New Roman" w:cs="Times New Roman"/>
+              </w:rPr>
+              <w:t>ʌp]</w:t>
+            </w:r>
+          </w:p>
+        </w:tc>
+        <w:tc>
+          <w:tcPr>
+            <w:tcW w:w="3509" w:type="dxa"/>
+          </w:tcPr>
+          <w:p>
+            <w:pPr>
+              <w:rPr>
+                <w:rFonts w:ascii="Times New Roman" w:hAnsi="Times New Roman" w:cs="Times New Roman"/>
+              </w:rPr>
+            </w:pPr>
+            <w:r>
+              <w:rPr>
+                <w:rFonts w:ascii="Times New Roman" w:hAnsi="Times New Roman" w:cs="Times New Roman"/>
+              </w:rPr>
+              <w:t>подрыв</w:t>
+            </w:r>
+          </w:p>
+        </w:tc>
+      </w:tr>
+      <w:tr>
+        <w:tc>
+          <w:tcPr>
+            <w:tcW w:w="3190" w:type="dxa"/>
+          </w:tcPr>
+          <w:p>
+            <w:pPr>
+              <w:rPr>
+                <w:rFonts w:ascii="Times New Roman" w:hAnsi="Times New Roman" w:cs="Times New Roman"/>
+                <w:lang w:val="en-US"/>
+              </w:rPr>
+            </w:pPr>
+            <w:r>
+              <w:rPr>
+                <w:rFonts w:ascii="Times New Roman" w:hAnsi="Times New Roman" w:cs="Times New Roman"/>
+                <w:lang w:val="en-US"/>
+              </w:rPr>
+              <w:t>to summon  any real excitement</w:t>
+            </w:r>
+          </w:p>
+        </w:tc>
+        <w:tc>
+          <w:tcPr>
+            <w:tcW w:w="2872" w:type="dxa"/>
+          </w:tcPr>
+          <w:p>
+            <w:pPr>
+              <w:rPr>
+                <w:rFonts w:ascii="Times New Roman" w:hAnsi="Times New Roman" w:cs="Times New Roman"/>
+              </w:rPr>
+            </w:pPr>
+            <w:r>
+              <w:rPr>
+                <w:rFonts w:ascii="Times New Roman" w:hAnsi="Times New Roman" w:cs="Times New Roman"/>
+              </w:rPr>
+              <w:t>[ˈsʌmən]</w:t>
+            </w:r>
+          </w:p>
+        </w:tc>
+        <w:tc>
+          <w:tcPr>
+            <w:tcW w:w="3509" w:type="dxa"/>
+          </w:tcPr>
+          <w:p>
+            <w:pPr>
+              <w:rPr>
+                <w:rFonts w:ascii="Times New Roman" w:hAnsi="Times New Roman" w:cs="Times New Roman"/>
+              </w:rPr>
+            </w:pPr>
+            <w:r>
+              <w:rPr>
+                <w:rFonts w:ascii="Times New Roman" w:hAnsi="Times New Roman" w:cs="Times New Roman"/>
+              </w:rPr>
+              <w:t>вызвать</w:t>
+            </w:r>
+          </w:p>
+        </w:tc>
+      </w:tr>
+      <w:tr>
+        <w:tc>
+          <w:tcPr>
+            <w:tcW w:w="3190" w:type="dxa"/>
+          </w:tcPr>
+          <w:p>
+            <w:pPr>
+              <w:rPr>
+                <w:rFonts w:ascii="Times New Roman" w:hAnsi="Times New Roman" w:cs="Times New Roman"/>
+              </w:rPr>
+            </w:pPr>
+          </w:p>
+        </w:tc>
+        <w:tc>
+          <w:tcPr>
+            <w:tcW w:w="2872" w:type="dxa"/>
+          </w:tcPr>
+          <w:p>
+            <w:pPr>
+              <w:rPr>
+                <w:rFonts w:ascii="Times New Roman" w:hAnsi="Times New Roman" w:cs="Times New Roman"/>
+              </w:rPr>
+            </w:pPr>
+          </w:p>
+        </w:tc>
+        <w:tc>
+          <w:tcPr>
+            <w:tcW w:w="3509" w:type="dxa"/>
+          </w:tcPr>
+          <w:p>
+            <w:pPr>
+              <w:rPr>
+                <w:rFonts w:ascii="Times New Roman" w:hAnsi="Times New Roman" w:cs="Times New Roman"/>
+              </w:rPr>
+            </w:pPr>
+          </w:p>
+        </w:tc>
+      </w:tr>
+      <w:tr>
+        <w:tc>
+          <w:tcPr>
+            <w:tcW w:w="3190" w:type="dxa"/>
+          </w:tcPr>
+          <w:p>
+            <w:pPr>
+              <w:rPr>
+                <w:rFonts w:ascii="Times New Roman" w:hAnsi="Times New Roman" w:cs="Times New Roman"/>
+              </w:rPr>
+            </w:pPr>
+          </w:p>
+        </w:tc>
+        <w:tc>
+          <w:tcPr>
+            <w:tcW w:w="2872" w:type="dxa"/>
+          </w:tcPr>
+          <w:p>
+            <w:pPr>
+              <w:rPr>
+                <w:rFonts w:ascii="Times New Roman" w:hAnsi="Times New Roman" w:cs="Times New Roman"/>
+              </w:rPr>
+            </w:pPr>
+          </w:p>
+        </w:tc>
+        <w:tc>
+          <w:tcPr>
+            <w:tcW w:w="3509" w:type="dxa"/>
+          </w:tcPr>
+          <w:p>
+            <w:pPr>
+              <w:rPr>
+                <w:rFonts w:ascii="Times New Roman" w:hAnsi="Times New Roman" w:cs="Times New Roman"/>
+              </w:rPr>
+            </w:pPr>
+          </w:p>
+        </w:tc>
+      </w:tr>
+      <w:tr>
+        <w:tc>
+          <w:tcPr>
+            <w:tcW w:w="3190" w:type="dxa"/>
+          </w:tcPr>
+          <w:p>
+            <w:pPr>
+              <w:rPr>
+                <w:rFonts w:ascii="Times New Roman" w:hAnsi="Times New Roman" w:cs="Times New Roman"/>
+              </w:rPr>
+            </w:pPr>
+          </w:p>
+        </w:tc>
+        <w:tc>
+          <w:tcPr>
+            <w:tcW w:w="2872" w:type="dxa"/>
+          </w:tcPr>
+          <w:p>
+            <w:pPr>
+              <w:rPr>
+                <w:rFonts w:ascii="Times New Roman" w:hAnsi="Times New Roman" w:cs="Times New Roman"/>
+              </w:rPr>
+            </w:pPr>
+          </w:p>
+        </w:tc>
+        <w:tc>
+          <w:tcPr>
+            <w:tcW w:w="3509" w:type="dxa"/>
+          </w:tcPr>
+          <w:p>
+            <w:pPr>
+              <w:rPr>
+                <w:rFonts w:ascii="Times New Roman" w:hAnsi="Times New Roman" w:cs="Times New Roman"/>
+              </w:rPr>
+            </w:pPr>
+          </w:p>
+        </w:tc>
+      </w:tr>
+      <w:tr>
+        <w:tc>
+          <w:tcPr>
+            <w:tcW w:w="3190" w:type="dxa"/>
+          </w:tcPr>
+          <w:p>
+            <w:pPr>
+              <w:rPr>
+                <w:rFonts w:ascii="Times New Roman" w:hAnsi="Times New Roman" w:cs="Times New Roman"/>
+              </w:rPr>
+            </w:pPr>
+          </w:p>
+        </w:tc>
+        <w:tc>
+          <w:tcPr>
+            <w:tcW w:w="2872" w:type="dxa"/>
+          </w:tcPr>
+          <w:p>
+            <w:pPr>
+              <w:rPr>
+                <w:rFonts w:ascii="Times New Roman" w:hAnsi="Times New Roman" w:cs="Times New Roman"/>
+              </w:rPr>
+            </w:pPr>
+          </w:p>
+        </w:tc>
+        <w:tc>
+          <w:tcPr>
+            <w:tcW w:w="3509" w:type="dxa"/>
+          </w:tcPr>
+          <w:p>
+            <w:pPr>
+              <w:rPr>
+                <w:rFonts w:ascii="Times New Roman" w:hAnsi="Times New Roman" w:cs="Times New Roman"/>
+              </w:rPr>
+            </w:pPr>
+          </w:p>
+        </w:tc>
+      </w:tr>
+      <w:tr>
+        <w:tc>
+          <w:tcPr>
+            <w:tcW w:w="3190" w:type="dxa"/>
+          </w:tcPr>
+          <w:p>
+            <w:pPr>
+              <w:rPr>
+                <w:rFonts w:ascii="Times New Roman" w:hAnsi="Times New Roman" w:cs="Times New Roman"/>
+              </w:rPr>
+            </w:pPr>
+          </w:p>
+        </w:tc>
+        <w:tc>
+          <w:tcPr>
+            <w:tcW w:w="2872" w:type="dxa"/>
+          </w:tcPr>
+          <w:p>
+            <w:pPr>
+              <w:rPr>
+                <w:rFonts w:ascii="Times New Roman" w:hAnsi="Times New Roman" w:cs="Times New Roman"/>
+              </w:rPr>
+            </w:pPr>
+          </w:p>
+        </w:tc>
+        <w:tc>
+          <w:tcPr>
+            <w:tcW w:w="3509" w:type="dxa"/>
+          </w:tcPr>
+          <w:p>
+            <w:pPr>
+              <w:rPr>
+                <w:rFonts w:ascii="Times New Roman" w:hAnsi="Times New Roman" w:cs="Times New Roman"/>
+              </w:rPr>
+            </w:pPr>
+          </w:p>
+        </w:tc>
+      </w:tr>
+      <w:tr>
+        <w:tc>
+          <w:tcPr>
+            <w:tcW w:w="3190" w:type="dxa"/>
+          </w:tcPr>
+          <w:p>
+            <w:pPr>
+              <w:rPr>
+                <w:rFonts w:ascii="Times New Roman" w:hAnsi="Times New Roman" w:cs="Times New Roman"/>
+              </w:rPr>
+            </w:pPr>
+          </w:p>
+        </w:tc>
+        <w:tc>
+          <w:tcPr>
+            <w:tcW w:w="2872" w:type="dxa"/>
+          </w:tcPr>
+          <w:p>
+            <w:pPr>
+              <w:rPr>
+                <w:rFonts w:ascii="Times New Roman" w:hAnsi="Times New Roman" w:cs="Times New Roman"/>
+              </w:rPr>
+            </w:pPr>
+          </w:p>
+        </w:tc>
+        <w:tc>
+          <w:tcPr>
+            <w:tcW w:w="3509" w:type="dxa"/>
+          </w:tcPr>
+          <w:p>
+            <w:pPr>
+              <w:rPr>
+                <w:rFonts w:ascii="Times New Roman" w:hAnsi="Times New Roman" w:cs="Times New Roman"/>
+              </w:rPr>
+            </w:pPr>
+          </w:p>
+        </w:tc>
+      </w:tr>
+      <w:tr>
+        <w:tc>
+          <w:tcPr>
+            <w:tcW w:w="3190" w:type="dxa"/>
+          </w:tcPr>
+          <w:p>
+            <w:pPr>
+              <w:rPr>
+                <w:rFonts w:ascii="Times New Roman" w:hAnsi="Times New Roman" w:cs="Times New Roman"/>
+              </w:rPr>
+            </w:pPr>
+          </w:p>
+        </w:tc>
+        <w:tc>
+          <w:tcPr>
+            <w:tcW w:w="2872" w:type="dxa"/>
+          </w:tcPr>
+          <w:p>
+            <w:pPr>
+              <w:rPr>
+                <w:rFonts w:ascii="Times New Roman" w:hAnsi="Times New Roman" w:cs="Times New Roman"/>
+              </w:rPr>
+            </w:pPr>
+          </w:p>
+        </w:tc>
+        <w:tc>
+          <w:tcPr>
+            <w:tcW w:w="3509" w:type="dxa"/>
+          </w:tcPr>
+          <w:p>
+            <w:pPr>
+              <w:rPr>
+                <w:rFonts w:ascii="Times New Roman" w:hAnsi="Times New Roman" w:cs="Times New Roman"/>
+              </w:rPr>
+            </w:pPr>
           </w:p>
         </w:tc>
       </w:tr>

--- a/dictionary11.docx
+++ b/dictionary11.docx
@@ -45386,7 +45386,7 @@
         </w:tc>
         <w:tc>
           <w:tcPr>
-            <w:tcW w:w="3509" w:type="dxa"/>
+            <w:tcW w:w="3514" w:type="dxa"/>
           </w:tcPr>
           <w:p>
             <w:pPr>
@@ -45432,7 +45432,7 @@
         </w:tc>
         <w:tc>
           <w:tcPr>
-            <w:tcW w:w="2867" w:type="dxa"/>
+            <w:tcW w:w="2872" w:type="dxa"/>
           </w:tcPr>
           <w:p>
             <w:pPr>
@@ -45507,7 +45507,7 @@
         </w:tc>
         <w:tc>
           <w:tcPr>
-            <w:tcW w:w="3509" w:type="dxa"/>
+            <w:tcW w:w="3514" w:type="dxa"/>
           </w:tcPr>
           <w:p>
             <w:pPr>
@@ -45596,7 +45596,7 @@
         </w:tc>
         <w:tc>
           <w:tcPr>
-            <w:tcW w:w="3509" w:type="dxa"/>
+            <w:tcW w:w="3514" w:type="dxa"/>
             <w:tcMar>
               <w:left w:w="85" w:type="dxa"/>
               <w:right w:w="85" w:type="dxa"/>
@@ -45676,7 +45676,7 @@
         </w:tc>
         <w:tc>
           <w:tcPr>
-            <w:tcW w:w="3509" w:type="dxa"/>
+            <w:tcW w:w="3514" w:type="dxa"/>
           </w:tcPr>
           <w:p>
             <w:pPr>
@@ -45738,7 +45738,7 @@
         </w:tc>
         <w:tc>
           <w:tcPr>
-            <w:tcW w:w="3509" w:type="dxa"/>
+            <w:tcW w:w="3514" w:type="dxa"/>
           </w:tcPr>
           <w:p>
             <w:pPr>
@@ -45800,7 +45800,7 @@
         </w:tc>
         <w:tc>
           <w:tcPr>
-            <w:tcW w:w="3509" w:type="dxa"/>
+            <w:tcW w:w="3514" w:type="dxa"/>
           </w:tcPr>
           <w:p>
             <w:pPr>
@@ -45869,7 +45869,7 @@
         </w:tc>
         <w:tc>
           <w:tcPr>
-            <w:tcW w:w="3509" w:type="dxa"/>
+            <w:tcW w:w="3514" w:type="dxa"/>
           </w:tcPr>
           <w:p>
             <w:pPr>
@@ -45931,7 +45931,7 @@
         </w:tc>
         <w:tc>
           <w:tcPr>
-            <w:tcW w:w="3509" w:type="dxa"/>
+            <w:tcW w:w="3514" w:type="dxa"/>
           </w:tcPr>
           <w:p>
             <w:pPr>
@@ -45993,7 +45993,7 @@
         </w:tc>
         <w:tc>
           <w:tcPr>
-            <w:tcW w:w="3509" w:type="dxa"/>
+            <w:tcW w:w="3514" w:type="dxa"/>
           </w:tcPr>
           <w:p>
             <w:pPr>
@@ -46055,7 +46055,7 @@
         </w:tc>
         <w:tc>
           <w:tcPr>
-            <w:tcW w:w="3509" w:type="dxa"/>
+            <w:tcW w:w="3514" w:type="dxa"/>
           </w:tcPr>
           <w:p>
             <w:pPr>
@@ -46117,7 +46117,7 @@
         </w:tc>
         <w:tc>
           <w:tcPr>
-            <w:tcW w:w="3509" w:type="dxa"/>
+            <w:tcW w:w="3514" w:type="dxa"/>
           </w:tcPr>
           <w:p>
             <w:pPr>
@@ -46173,7 +46173,7 @@
         </w:tc>
         <w:tc>
           <w:tcPr>
-            <w:tcW w:w="3509" w:type="dxa"/>
+            <w:tcW w:w="3514" w:type="dxa"/>
           </w:tcPr>
           <w:p>
             <w:pPr>
@@ -46229,7 +46229,7 @@
         </w:tc>
         <w:tc>
           <w:tcPr>
-            <w:tcW w:w="3509" w:type="dxa"/>
+            <w:tcW w:w="3514" w:type="dxa"/>
           </w:tcPr>
           <w:p>
             <w:pPr>
@@ -46294,7 +46294,7 @@
         </w:tc>
         <w:tc>
           <w:tcPr>
-            <w:tcW w:w="3509" w:type="dxa"/>
+            <w:tcW w:w="3514" w:type="dxa"/>
           </w:tcPr>
           <w:p>
             <w:pPr>
@@ -46344,7 +46344,7 @@
         </w:tc>
         <w:tc>
           <w:tcPr>
-            <w:tcW w:w="3509" w:type="dxa"/>
+            <w:tcW w:w="3514" w:type="dxa"/>
             <w:tcMar>
               <w:left w:w="108" w:type="dxa"/>
               <w:right w:w="108" w:type="dxa"/>
@@ -46401,7 +46401,7 @@
         </w:tc>
         <w:tc>
           <w:tcPr>
-            <w:tcW w:w="3509" w:type="dxa"/>
+            <w:tcW w:w="3514" w:type="dxa"/>
           </w:tcPr>
           <w:p>
             <w:pPr>
@@ -46457,7 +46457,7 @@
         </w:tc>
         <w:tc>
           <w:tcPr>
-            <w:tcW w:w="3509" w:type="dxa"/>
+            <w:tcW w:w="3514" w:type="dxa"/>
           </w:tcPr>
           <w:p>
             <w:pPr>
@@ -46507,7 +46507,7 @@
         </w:tc>
         <w:tc>
           <w:tcPr>
-            <w:tcW w:w="3509" w:type="dxa"/>
+            <w:tcW w:w="3514" w:type="dxa"/>
           </w:tcPr>
           <w:p>
             <w:pPr>
@@ -46557,7 +46557,7 @@
         </w:tc>
         <w:tc>
           <w:tcPr>
-            <w:tcW w:w="3509" w:type="dxa"/>
+            <w:tcW w:w="3514" w:type="dxa"/>
           </w:tcPr>
           <w:p>
             <w:pPr>
@@ -46613,7 +46613,7 @@
         </w:tc>
         <w:tc>
           <w:tcPr>
-            <w:tcW w:w="3509" w:type="dxa"/>
+            <w:tcW w:w="3514" w:type="dxa"/>
           </w:tcPr>
           <w:p>
             <w:pPr>
@@ -46693,7 +46693,7 @@
         </w:tc>
         <w:tc>
           <w:tcPr>
-            <w:tcW w:w="3509" w:type="dxa"/>
+            <w:tcW w:w="3514" w:type="dxa"/>
           </w:tcPr>
           <w:p>
             <w:pPr>
@@ -46743,7 +46743,7 @@
         </w:tc>
         <w:tc>
           <w:tcPr>
-            <w:tcW w:w="3509" w:type="dxa"/>
+            <w:tcW w:w="3514" w:type="dxa"/>
           </w:tcPr>
           <w:p>
             <w:pPr>
@@ -46799,7 +46799,7 @@
         </w:tc>
         <w:tc>
           <w:tcPr>
-            <w:tcW w:w="3509" w:type="dxa"/>
+            <w:tcW w:w="3514" w:type="dxa"/>
           </w:tcPr>
           <w:p>
             <w:pPr>
@@ -46849,7 +46849,7 @@
         </w:tc>
         <w:tc>
           <w:tcPr>
-            <w:tcW w:w="3509" w:type="dxa"/>
+            <w:tcW w:w="3514" w:type="dxa"/>
           </w:tcPr>
           <w:p>
             <w:pPr>
@@ -46905,7 +46905,7 @@
         </w:tc>
         <w:tc>
           <w:tcPr>
-            <w:tcW w:w="3509" w:type="dxa"/>
+            <w:tcW w:w="3514" w:type="dxa"/>
           </w:tcPr>
           <w:p>
             <w:pPr>
@@ -46961,7 +46961,7 @@
         </w:tc>
         <w:tc>
           <w:tcPr>
-            <w:tcW w:w="3509" w:type="dxa"/>
+            <w:tcW w:w="3514" w:type="dxa"/>
           </w:tcPr>
           <w:p>
             <w:pPr>
@@ -47021,7 +47021,7 @@
         </w:tc>
         <w:tc>
           <w:tcPr>
-            <w:tcW w:w="3509" w:type="dxa"/>
+            <w:tcW w:w="3514" w:type="dxa"/>
           </w:tcPr>
           <w:p>
             <w:pPr>
@@ -47083,7 +47083,7 @@
         </w:tc>
         <w:tc>
           <w:tcPr>
-            <w:tcW w:w="3509" w:type="dxa"/>
+            <w:tcW w:w="3514" w:type="dxa"/>
           </w:tcPr>
           <w:p>
             <w:pPr>
@@ -47152,7 +47152,7 @@
         </w:tc>
         <w:tc>
           <w:tcPr>
-            <w:tcW w:w="3509" w:type="dxa"/>
+            <w:tcW w:w="3514" w:type="dxa"/>
           </w:tcPr>
           <w:p>
             <w:pPr>
@@ -47221,7 +47221,7 @@
         </w:tc>
         <w:tc>
           <w:tcPr>
-            <w:tcW w:w="3509" w:type="dxa"/>
+            <w:tcW w:w="3514" w:type="dxa"/>
           </w:tcPr>
           <w:p>
             <w:pPr>
@@ -47284,7 +47284,7 @@
         </w:tc>
         <w:tc>
           <w:tcPr>
-            <w:tcW w:w="3509" w:type="dxa"/>
+            <w:tcW w:w="3514" w:type="dxa"/>
           </w:tcPr>
           <w:p>
             <w:pPr>
@@ -47355,7 +47355,7 @@
         </w:tc>
         <w:tc>
           <w:tcPr>
-            <w:tcW w:w="3509" w:type="dxa"/>
+            <w:tcW w:w="3514" w:type="dxa"/>
           </w:tcPr>
           <w:p>
             <w:pPr>
@@ -47437,7 +47437,7 @@
         </w:tc>
         <w:tc>
           <w:tcPr>
-            <w:tcW w:w="3509" w:type="dxa"/>
+            <w:tcW w:w="3514" w:type="dxa"/>
           </w:tcPr>
           <w:p>
             <w:pPr>
@@ -47490,7 +47490,7 @@
         </w:tc>
         <w:tc>
           <w:tcPr>
-            <w:tcW w:w="3509" w:type="dxa"/>
+            <w:tcW w:w="3514" w:type="dxa"/>
           </w:tcPr>
           <w:p>
             <w:pPr>
@@ -47546,7 +47546,7 @@
         </w:tc>
         <w:tc>
           <w:tcPr>
-            <w:tcW w:w="3509" w:type="dxa"/>
+            <w:tcW w:w="3514" w:type="dxa"/>
           </w:tcPr>
           <w:p>
             <w:pPr>
@@ -47602,7 +47602,7 @@
         </w:tc>
         <w:tc>
           <w:tcPr>
-            <w:tcW w:w="3509" w:type="dxa"/>
+            <w:tcW w:w="3514" w:type="dxa"/>
           </w:tcPr>
           <w:p>
             <w:pPr>
@@ -47670,7 +47670,7 @@
         </w:tc>
         <w:tc>
           <w:tcPr>
-            <w:tcW w:w="3509" w:type="dxa"/>
+            <w:tcW w:w="3514" w:type="dxa"/>
           </w:tcPr>
           <w:p>
             <w:pPr>
@@ -47728,7 +47728,7 @@
         </w:tc>
         <w:tc>
           <w:tcPr>
-            <w:tcW w:w="3509" w:type="dxa"/>
+            <w:tcW w:w="3514" w:type="dxa"/>
           </w:tcPr>
           <w:p>
             <w:pPr>
@@ -47772,470 +47772,1093 @@
         </w:tc>
         <w:tc>
           <w:tcPr>
-            <w:tcW w:w="3509" w:type="dxa"/>
-          </w:tcPr>
-          <w:p>
-            <w:pPr>
-              <w:rPr>
-                <w:rFonts w:ascii="Times New Roman" w:hAnsi="Times New Roman" w:cs="Times New Roman"/>
-              </w:rPr>
-            </w:pPr>
-          </w:p>
-        </w:tc>
-      </w:tr>
-      <w:tr>
-        <w:tc>
-          <w:tcPr>
-            <w:tcW w:w="3190" w:type="dxa"/>
-          </w:tcPr>
-          <w:p>
-            <w:pPr>
-              <w:rPr>
-                <w:rFonts w:ascii="Times New Roman" w:hAnsi="Times New Roman" w:cs="Times New Roman"/>
-              </w:rPr>
-            </w:pPr>
-          </w:p>
-        </w:tc>
-        <w:tc>
-          <w:tcPr>
-            <w:tcW w:w="2872" w:type="dxa"/>
-          </w:tcPr>
-          <w:p>
-            <w:pPr>
-              <w:rPr>
-                <w:rFonts w:ascii="Times New Roman" w:hAnsi="Times New Roman" w:cs="Times New Roman"/>
-              </w:rPr>
-            </w:pPr>
-          </w:p>
-        </w:tc>
-        <w:tc>
-          <w:tcPr>
-            <w:tcW w:w="3509" w:type="dxa"/>
-          </w:tcPr>
-          <w:p>
-            <w:pPr>
-              <w:rPr>
-                <w:rFonts w:ascii="Times New Roman" w:hAnsi="Times New Roman" w:cs="Times New Roman"/>
-              </w:rPr>
-            </w:pPr>
-          </w:p>
-        </w:tc>
-      </w:tr>
-      <w:tr>
-        <w:tc>
-          <w:tcPr>
-            <w:tcW w:w="3190" w:type="dxa"/>
-          </w:tcPr>
-          <w:p>
-            <w:pPr>
-              <w:rPr>
-                <w:rFonts w:ascii="Times New Roman" w:hAnsi="Times New Roman" w:cs="Times New Roman"/>
-              </w:rPr>
-            </w:pPr>
-          </w:p>
-        </w:tc>
-        <w:tc>
-          <w:tcPr>
-            <w:tcW w:w="2872" w:type="dxa"/>
-          </w:tcPr>
-          <w:p>
-            <w:pPr>
-              <w:rPr>
-                <w:rFonts w:ascii="Times New Roman" w:hAnsi="Times New Roman" w:cs="Times New Roman"/>
-              </w:rPr>
-            </w:pPr>
-          </w:p>
-        </w:tc>
-        <w:tc>
-          <w:tcPr>
-            <w:tcW w:w="3509" w:type="dxa"/>
-          </w:tcPr>
-          <w:p>
-            <w:pPr>
-              <w:rPr>
-                <w:rFonts w:ascii="Times New Roman" w:hAnsi="Times New Roman" w:cs="Times New Roman"/>
-              </w:rPr>
-            </w:pPr>
-          </w:p>
-        </w:tc>
-      </w:tr>
-      <w:tr>
-        <w:tc>
-          <w:tcPr>
-            <w:tcW w:w="3190" w:type="dxa"/>
-          </w:tcPr>
-          <w:p>
-            <w:pPr>
-              <w:rPr>
-                <w:rFonts w:ascii="Times New Roman" w:hAnsi="Times New Roman" w:cs="Times New Roman"/>
-              </w:rPr>
-            </w:pPr>
-          </w:p>
-        </w:tc>
-        <w:tc>
-          <w:tcPr>
-            <w:tcW w:w="2872" w:type="dxa"/>
-          </w:tcPr>
-          <w:p>
-            <w:pPr>
-              <w:rPr>
-                <w:rFonts w:ascii="Times New Roman" w:hAnsi="Times New Roman" w:cs="Times New Roman"/>
-              </w:rPr>
-            </w:pPr>
-          </w:p>
-        </w:tc>
-        <w:tc>
-          <w:tcPr>
-            <w:tcW w:w="3509" w:type="dxa"/>
-          </w:tcPr>
-          <w:p>
-            <w:pPr>
-              <w:rPr>
-                <w:rFonts w:ascii="Times New Roman" w:hAnsi="Times New Roman" w:cs="Times New Roman"/>
-              </w:rPr>
-            </w:pPr>
-          </w:p>
-        </w:tc>
-      </w:tr>
-      <w:tr>
-        <w:tc>
-          <w:tcPr>
-            <w:tcW w:w="3190" w:type="dxa"/>
-          </w:tcPr>
-          <w:p>
-            <w:pPr>
-              <w:rPr>
-                <w:rFonts w:ascii="Times New Roman" w:hAnsi="Times New Roman" w:cs="Times New Roman"/>
-              </w:rPr>
-            </w:pPr>
-          </w:p>
-        </w:tc>
-        <w:tc>
-          <w:tcPr>
-            <w:tcW w:w="2872" w:type="dxa"/>
-          </w:tcPr>
-          <w:p>
-            <w:pPr>
-              <w:rPr>
-                <w:rFonts w:ascii="Times New Roman" w:hAnsi="Times New Roman" w:cs="Times New Roman"/>
-              </w:rPr>
-            </w:pPr>
-          </w:p>
-        </w:tc>
-        <w:tc>
-          <w:tcPr>
-            <w:tcW w:w="3509" w:type="dxa"/>
-          </w:tcPr>
-          <w:p>
-            <w:pPr>
-              <w:rPr>
-                <w:rFonts w:ascii="Times New Roman" w:hAnsi="Times New Roman" w:cs="Times New Roman"/>
-              </w:rPr>
-            </w:pPr>
-          </w:p>
-        </w:tc>
-      </w:tr>
-      <w:tr>
-        <w:tc>
-          <w:tcPr>
-            <w:tcW w:w="3190" w:type="dxa"/>
-          </w:tcPr>
-          <w:p>
-            <w:pPr>
-              <w:rPr>
-                <w:rFonts w:ascii="Times New Roman" w:hAnsi="Times New Roman" w:cs="Times New Roman"/>
-              </w:rPr>
-            </w:pPr>
-          </w:p>
-        </w:tc>
-        <w:tc>
-          <w:tcPr>
-            <w:tcW w:w="2872" w:type="dxa"/>
-          </w:tcPr>
-          <w:p>
-            <w:pPr>
-              <w:rPr>
-                <w:rFonts w:ascii="Times New Roman" w:hAnsi="Times New Roman" w:cs="Times New Roman"/>
-              </w:rPr>
-            </w:pPr>
-          </w:p>
-        </w:tc>
-        <w:tc>
-          <w:tcPr>
-            <w:tcW w:w="3509" w:type="dxa"/>
-          </w:tcPr>
-          <w:p>
-            <w:pPr>
-              <w:rPr>
-                <w:rFonts w:ascii="Times New Roman" w:hAnsi="Times New Roman" w:cs="Times New Roman"/>
-              </w:rPr>
-            </w:pPr>
-          </w:p>
-        </w:tc>
-      </w:tr>
-      <w:tr>
-        <w:tc>
-          <w:tcPr>
-            <w:tcW w:w="3190" w:type="dxa"/>
-          </w:tcPr>
-          <w:p>
-            <w:pPr>
-              <w:rPr>
-                <w:rFonts w:ascii="Times New Roman" w:hAnsi="Times New Roman" w:cs="Times New Roman"/>
-              </w:rPr>
-            </w:pPr>
-          </w:p>
-        </w:tc>
-        <w:tc>
-          <w:tcPr>
-            <w:tcW w:w="2872" w:type="dxa"/>
-          </w:tcPr>
-          <w:p>
-            <w:pPr>
-              <w:rPr>
-                <w:rFonts w:ascii="Times New Roman" w:hAnsi="Times New Roman" w:cs="Times New Roman"/>
-              </w:rPr>
-            </w:pPr>
-          </w:p>
-        </w:tc>
-        <w:tc>
-          <w:tcPr>
-            <w:tcW w:w="3509" w:type="dxa"/>
-          </w:tcPr>
-          <w:p>
-            <w:pPr>
-              <w:rPr>
-                <w:rFonts w:ascii="Times New Roman" w:hAnsi="Times New Roman" w:cs="Times New Roman"/>
-              </w:rPr>
-            </w:pPr>
-          </w:p>
-        </w:tc>
-      </w:tr>
-      <w:tr>
-        <w:tc>
-          <w:tcPr>
-            <w:tcW w:w="3190" w:type="dxa"/>
-          </w:tcPr>
-          <w:p>
-            <w:pPr>
-              <w:rPr>
-                <w:rFonts w:ascii="Times New Roman" w:hAnsi="Times New Roman" w:cs="Times New Roman"/>
-              </w:rPr>
-            </w:pPr>
-          </w:p>
-        </w:tc>
-        <w:tc>
-          <w:tcPr>
-            <w:tcW w:w="2872" w:type="dxa"/>
-          </w:tcPr>
-          <w:p>
-            <w:pPr>
-              <w:rPr>
-                <w:rFonts w:ascii="Times New Roman" w:hAnsi="Times New Roman" w:cs="Times New Roman"/>
-              </w:rPr>
-            </w:pPr>
-          </w:p>
-        </w:tc>
-        <w:tc>
-          <w:tcPr>
-            <w:tcW w:w="3509" w:type="dxa"/>
-          </w:tcPr>
-          <w:p>
-            <w:pPr>
-              <w:rPr>
-                <w:rFonts w:ascii="Times New Roman" w:hAnsi="Times New Roman" w:cs="Times New Roman"/>
-              </w:rPr>
-            </w:pPr>
-          </w:p>
-        </w:tc>
-      </w:tr>
-      <w:tr>
-        <w:tc>
-          <w:tcPr>
-            <w:tcW w:w="3190" w:type="dxa"/>
-          </w:tcPr>
-          <w:p>
-            <w:pPr>
-              <w:rPr>
-                <w:rFonts w:ascii="Times New Roman" w:hAnsi="Times New Roman" w:cs="Times New Roman"/>
-              </w:rPr>
-            </w:pPr>
-          </w:p>
-        </w:tc>
-        <w:tc>
-          <w:tcPr>
-            <w:tcW w:w="2872" w:type="dxa"/>
-          </w:tcPr>
-          <w:p>
-            <w:pPr>
-              <w:rPr>
-                <w:rFonts w:ascii="Times New Roman" w:hAnsi="Times New Roman" w:cs="Times New Roman"/>
-              </w:rPr>
-            </w:pPr>
-          </w:p>
-        </w:tc>
-        <w:tc>
-          <w:tcPr>
-            <w:tcW w:w="3509" w:type="dxa"/>
-          </w:tcPr>
-          <w:p>
-            <w:pPr>
-              <w:rPr>
-                <w:rFonts w:ascii="Times New Roman" w:hAnsi="Times New Roman" w:cs="Times New Roman"/>
-              </w:rPr>
-            </w:pPr>
-          </w:p>
-        </w:tc>
-      </w:tr>
-      <w:tr>
-        <w:tc>
-          <w:tcPr>
-            <w:tcW w:w="3190" w:type="dxa"/>
-          </w:tcPr>
-          <w:p>
-            <w:pPr>
-              <w:rPr>
-                <w:rFonts w:ascii="Times New Roman" w:hAnsi="Times New Roman" w:cs="Times New Roman"/>
-              </w:rPr>
-            </w:pPr>
-          </w:p>
-        </w:tc>
-        <w:tc>
-          <w:tcPr>
-            <w:tcW w:w="2872" w:type="dxa"/>
-          </w:tcPr>
-          <w:p>
-            <w:pPr>
-              <w:rPr>
-                <w:rFonts w:ascii="Times New Roman" w:hAnsi="Times New Roman" w:cs="Times New Roman"/>
-              </w:rPr>
-            </w:pPr>
-          </w:p>
-        </w:tc>
-        <w:tc>
-          <w:tcPr>
-            <w:tcW w:w="3509" w:type="dxa"/>
-          </w:tcPr>
-          <w:p>
-            <w:pPr>
-              <w:rPr>
-                <w:rFonts w:ascii="Times New Roman" w:hAnsi="Times New Roman" w:cs="Times New Roman"/>
-              </w:rPr>
-            </w:pPr>
-          </w:p>
-        </w:tc>
-      </w:tr>
-      <w:tr>
-        <w:tc>
-          <w:tcPr>
-            <w:tcW w:w="3190" w:type="dxa"/>
-          </w:tcPr>
-          <w:p>
-            <w:pPr>
-              <w:rPr>
-                <w:rFonts w:ascii="Times New Roman" w:hAnsi="Times New Roman" w:cs="Times New Roman"/>
-              </w:rPr>
-            </w:pPr>
-          </w:p>
-        </w:tc>
-        <w:tc>
-          <w:tcPr>
-            <w:tcW w:w="2872" w:type="dxa"/>
-          </w:tcPr>
-          <w:p>
-            <w:pPr>
-              <w:rPr>
-                <w:rFonts w:ascii="Times New Roman" w:hAnsi="Times New Roman" w:cs="Times New Roman"/>
-              </w:rPr>
-            </w:pPr>
-          </w:p>
-        </w:tc>
-        <w:tc>
-          <w:tcPr>
-            <w:tcW w:w="3509" w:type="dxa"/>
-          </w:tcPr>
-          <w:p>
-            <w:pPr>
-              <w:rPr>
-                <w:rFonts w:ascii="Times New Roman" w:hAnsi="Times New Roman" w:cs="Times New Roman"/>
-              </w:rPr>
-            </w:pPr>
-          </w:p>
-        </w:tc>
-      </w:tr>
-      <w:tr>
-        <w:tc>
-          <w:tcPr>
-            <w:tcW w:w="3190" w:type="dxa"/>
-          </w:tcPr>
-          <w:p>
-            <w:pPr>
-              <w:rPr>
-                <w:rFonts w:ascii="Times New Roman" w:hAnsi="Times New Roman" w:cs="Times New Roman"/>
-              </w:rPr>
-            </w:pPr>
-          </w:p>
-        </w:tc>
-        <w:tc>
-          <w:tcPr>
-            <w:tcW w:w="2872" w:type="dxa"/>
-          </w:tcPr>
-          <w:p>
-            <w:pPr>
-              <w:rPr>
-                <w:rFonts w:ascii="Times New Roman" w:hAnsi="Times New Roman" w:cs="Times New Roman"/>
-              </w:rPr>
-            </w:pPr>
-          </w:p>
-        </w:tc>
-        <w:tc>
-          <w:tcPr>
-            <w:tcW w:w="3509" w:type="dxa"/>
-          </w:tcPr>
-          <w:p>
-            <w:pPr>
-              <w:rPr>
-                <w:rFonts w:ascii="Times New Roman" w:hAnsi="Times New Roman" w:cs="Times New Roman"/>
-              </w:rPr>
-            </w:pPr>
-          </w:p>
-        </w:tc>
-      </w:tr>
-      <w:tr>
-        <w:tc>
-          <w:tcPr>
-            <w:tcW w:w="3190" w:type="dxa"/>
-          </w:tcPr>
-          <w:p>
-            <w:pPr>
-              <w:rPr>
-                <w:rFonts w:ascii="Times New Roman" w:hAnsi="Times New Roman" w:cs="Times New Roman"/>
-              </w:rPr>
-            </w:pPr>
-          </w:p>
-        </w:tc>
-        <w:tc>
-          <w:tcPr>
-            <w:tcW w:w="2872" w:type="dxa"/>
-          </w:tcPr>
-          <w:p>
-            <w:pPr>
-              <w:rPr>
-                <w:rFonts w:ascii="Times New Roman" w:hAnsi="Times New Roman" w:cs="Times New Roman"/>
-              </w:rPr>
-            </w:pPr>
-          </w:p>
-        </w:tc>
-        <w:tc>
-          <w:tcPr>
-            <w:tcW w:w="3509" w:type="dxa"/>
-          </w:tcPr>
-          <w:p>
-            <w:pPr>
-              <w:rPr>
-                <w:rFonts w:ascii="Times New Roman" w:hAnsi="Times New Roman" w:cs="Times New Roman"/>
-              </w:rPr>
-            </w:pPr>
+            <w:tcW w:w="3514" w:type="dxa"/>
+          </w:tcPr>
+          <w:p>
+            <w:pPr>
+              <w:rPr>
+                <w:rFonts w:ascii="Times New Roman" w:hAnsi="Times New Roman" w:cs="Times New Roman"/>
+              </w:rPr>
+            </w:pPr>
+          </w:p>
+        </w:tc>
+      </w:tr>
+      <w:tr>
+        <w:tc>
+          <w:tcPr>
+            <w:tcW w:w="3190" w:type="dxa"/>
+          </w:tcPr>
+          <w:p>
+            <w:pPr>
+              <w:rPr>
+                <w:rFonts w:ascii="Times New Roman" w:hAnsi="Times New Roman" w:cs="Times New Roman"/>
+                <w:lang w:val="en-US"/>
+              </w:rPr>
+            </w:pPr>
+            <w:r>
+              <w:rPr>
+                <w:rFonts w:ascii="Times New Roman" w:hAnsi="Times New Roman" w:cs="Times New Roman"/>
+                <w:lang w:val="en-US"/>
+              </w:rPr>
+              <w:t>bunches</w:t>
+            </w:r>
+          </w:p>
+        </w:tc>
+        <w:tc>
+          <w:tcPr>
+            <w:tcW w:w="2872" w:type="dxa"/>
+          </w:tcPr>
+          <w:p>
+            <w:pPr>
+              <w:rPr>
+                <w:rFonts w:ascii="Times New Roman" w:hAnsi="Times New Roman" w:cs="Times New Roman"/>
+                <w:lang w:val="en-US"/>
+              </w:rPr>
+            </w:pPr>
+            <w:r>
+              <w:rPr>
+                <w:rFonts w:ascii="Times New Roman" w:hAnsi="Times New Roman" w:cs="Times New Roman"/>
+                <w:lang w:val="en-US"/>
+              </w:rPr>
+              <w:t>[bʌnʧ]</w:t>
+            </w:r>
+          </w:p>
+        </w:tc>
+        <w:tc>
+          <w:tcPr>
+            <w:tcW w:w="3514" w:type="dxa"/>
+          </w:tcPr>
+          <w:p>
+            <w:pPr>
+              <w:rPr>
+                <w:rFonts w:ascii="Times New Roman" w:hAnsi="Times New Roman" w:cs="Times New Roman"/>
+              </w:rPr>
+            </w:pPr>
+            <w:r>
+              <w:rPr>
+                <w:rFonts w:ascii="Times New Roman" w:hAnsi="Times New Roman" w:cs="Times New Roman"/>
+              </w:rPr>
+              <w:t>пучок</w:t>
+            </w:r>
+          </w:p>
+        </w:tc>
+      </w:tr>
+      <w:tr>
+        <w:tc>
+          <w:tcPr>
+            <w:tcW w:w="3190" w:type="dxa"/>
+          </w:tcPr>
+          <w:p>
+            <w:pPr>
+              <w:rPr>
+                <w:rFonts w:ascii="Times New Roman" w:hAnsi="Times New Roman" w:cs="Times New Roman"/>
+                <w:lang w:val="en-US"/>
+              </w:rPr>
+            </w:pPr>
+            <w:r>
+              <w:rPr>
+                <w:rFonts w:ascii="Times New Roman" w:hAnsi="Times New Roman" w:cs="Times New Roman"/>
+                <w:lang w:val="en-US"/>
+              </w:rPr>
+              <w:t>a buzz cut</w:t>
+            </w:r>
+          </w:p>
+        </w:tc>
+        <w:tc>
+          <w:tcPr>
+            <w:tcW w:w="2872" w:type="dxa"/>
+          </w:tcPr>
+          <w:p>
+            <w:pPr>
+              <w:rPr>
+                <w:rFonts w:ascii="Times New Roman" w:hAnsi="Times New Roman" w:cs="Times New Roman"/>
+                <w:lang w:val="en-US"/>
+              </w:rPr>
+            </w:pPr>
+            <w:r>
+              <w:rPr>
+                <w:rFonts w:ascii="Times New Roman" w:hAnsi="Times New Roman" w:cs="Times New Roman"/>
+                <w:lang w:val="en-US"/>
+              </w:rPr>
+              <w:t>[bʌz</w:t>
+            </w:r>
+            <w:r>
+              <w:rPr>
+                <w:rFonts w:ascii="Times New Roman" w:hAnsi="Times New Roman" w:cs="Times New Roman"/>
+                <w:lang w:val="en-US"/>
+              </w:rPr>
+              <w:t xml:space="preserve"> </w:t>
+            </w:r>
+            <w:r>
+              <w:rPr>
+                <w:rFonts w:ascii="Times New Roman" w:hAnsi="Times New Roman" w:cs="Times New Roman"/>
+                <w:lang w:val="en-US"/>
+              </w:rPr>
+              <w:t>kʌt]</w:t>
+            </w:r>
+          </w:p>
+        </w:tc>
+        <w:tc>
+          <w:tcPr>
+            <w:tcW w:w="3514" w:type="dxa"/>
+          </w:tcPr>
+          <w:p>
+            <w:pPr>
+              <w:rPr>
+                <w:rFonts w:ascii="Times New Roman" w:hAnsi="Times New Roman" w:cs="Times New Roman"/>
+              </w:rPr>
+            </w:pPr>
+            <w:r>
+              <w:rPr>
+                <w:rFonts w:ascii="Times New Roman" w:hAnsi="Times New Roman" w:cs="Times New Roman"/>
+              </w:rPr>
+              <w:t>короткая стрижка</w:t>
+            </w:r>
+          </w:p>
+        </w:tc>
+      </w:tr>
+      <w:tr>
+        <w:tc>
+          <w:tcPr>
+            <w:tcW w:w="3190" w:type="dxa"/>
+          </w:tcPr>
+          <w:p>
+            <w:pPr>
+              <w:rPr>
+                <w:rFonts w:ascii="Times New Roman" w:hAnsi="Times New Roman" w:cs="Times New Roman"/>
+                <w:lang w:val="en-US"/>
+              </w:rPr>
+            </w:pPr>
+            <w:r>
+              <w:rPr>
+                <w:rFonts w:ascii="Times New Roman" w:hAnsi="Times New Roman" w:cs="Times New Roman"/>
+                <w:lang w:val="en-US"/>
+              </w:rPr>
+              <w:t>crew cut</w:t>
+            </w:r>
+          </w:p>
+        </w:tc>
+        <w:tc>
+          <w:tcPr>
+            <w:tcW w:w="2872" w:type="dxa"/>
+          </w:tcPr>
+          <w:p>
+            <w:pPr>
+              <w:rPr>
+                <w:rFonts w:ascii="Times New Roman" w:hAnsi="Times New Roman" w:cs="Times New Roman"/>
+                <w:lang w:val="en-US"/>
+              </w:rPr>
+            </w:pPr>
+            <w:r>
+              <w:rPr>
+                <w:rFonts w:ascii="Times New Roman" w:hAnsi="Times New Roman" w:cs="Times New Roman"/>
+                <w:lang w:val="en-US"/>
+              </w:rPr>
+              <w:t>[kruː kʌt]</w:t>
+            </w:r>
+          </w:p>
+        </w:tc>
+        <w:tc>
+          <w:tcPr>
+            <w:tcW w:w="3514" w:type="dxa"/>
+          </w:tcPr>
+          <w:p>
+            <w:pPr>
+              <w:rPr>
+                <w:rFonts w:ascii="Times New Roman" w:hAnsi="Times New Roman" w:cs="Times New Roman"/>
+              </w:rPr>
+            </w:pPr>
+            <w:r>
+              <w:rPr>
+                <w:rFonts w:ascii="Times New Roman" w:hAnsi="Times New Roman" w:cs="Times New Roman"/>
+              </w:rPr>
+              <w:t>ежик</w:t>
+            </w:r>
+          </w:p>
+        </w:tc>
+      </w:tr>
+      <w:tr>
+        <w:tc>
+          <w:tcPr>
+            <w:tcW w:w="3190" w:type="dxa"/>
+          </w:tcPr>
+          <w:p>
+            <w:pPr>
+              <w:rPr>
+                <w:rFonts w:ascii="Times New Roman" w:hAnsi="Times New Roman" w:cs="Times New Roman"/>
+                <w:lang w:val="en-US"/>
+              </w:rPr>
+            </w:pPr>
+            <w:r>
+              <w:rPr>
+                <w:rFonts w:ascii="Times New Roman" w:hAnsi="Times New Roman" w:cs="Times New Roman"/>
+                <w:lang w:val="en-US"/>
+              </w:rPr>
+              <w:t>A fringe</w:t>
+            </w:r>
+          </w:p>
+        </w:tc>
+        <w:tc>
+          <w:tcPr>
+            <w:tcW w:w="2872" w:type="dxa"/>
+          </w:tcPr>
+          <w:p>
+            <w:pPr>
+              <w:rPr>
+                <w:rFonts w:ascii="Times New Roman" w:hAnsi="Times New Roman" w:cs="Times New Roman"/>
+                <w:lang w:val="en-US"/>
+              </w:rPr>
+            </w:pPr>
+            <w:r>
+              <w:rPr>
+                <w:rFonts w:ascii="Times New Roman" w:hAnsi="Times New Roman" w:cs="Times New Roman"/>
+                <w:lang w:val="en-US"/>
+              </w:rPr>
+              <w:t>[frɪnʤ]</w:t>
+            </w:r>
+          </w:p>
+        </w:tc>
+        <w:tc>
+          <w:tcPr>
+            <w:tcW w:w="3514" w:type="dxa"/>
+          </w:tcPr>
+          <w:p>
+            <w:pPr>
+              <w:rPr>
+                <w:rFonts w:ascii="Times New Roman" w:hAnsi="Times New Roman" w:cs="Times New Roman"/>
+              </w:rPr>
+            </w:pPr>
+            <w:r>
+              <w:rPr>
+                <w:rFonts w:ascii="Times New Roman" w:hAnsi="Times New Roman" w:cs="Times New Roman"/>
+              </w:rPr>
+              <w:t>челка</w:t>
+            </w:r>
+          </w:p>
+        </w:tc>
+      </w:tr>
+      <w:tr>
+        <w:tc>
+          <w:tcPr>
+            <w:tcW w:w="3190" w:type="dxa"/>
+          </w:tcPr>
+          <w:p>
+            <w:pPr>
+              <w:rPr>
+                <w:rFonts w:ascii="Times New Roman" w:hAnsi="Times New Roman" w:cs="Times New Roman"/>
+                <w:lang w:val="en-US"/>
+              </w:rPr>
+            </w:pPr>
+            <w:r>
+              <w:rPr>
+                <w:rFonts w:ascii="Times New Roman" w:hAnsi="Times New Roman" w:cs="Times New Roman"/>
+                <w:lang w:val="en-US"/>
+              </w:rPr>
+              <w:lastRenderedPageBreak/>
+              <w:t>A parting</w:t>
+            </w:r>
+          </w:p>
+        </w:tc>
+        <w:tc>
+          <w:tcPr>
+            <w:tcW w:w="2872" w:type="dxa"/>
+          </w:tcPr>
+          <w:p>
+            <w:pPr>
+              <w:rPr>
+                <w:rFonts w:ascii="Times New Roman" w:hAnsi="Times New Roman" w:cs="Times New Roman"/>
+                <w:lang w:val="en-US"/>
+              </w:rPr>
+            </w:pPr>
+            <w:r>
+              <w:rPr>
+                <w:rFonts w:ascii="Times New Roman" w:hAnsi="Times New Roman" w:cs="Times New Roman"/>
+                <w:lang w:val="en-US"/>
+              </w:rPr>
+              <w:t>[ˈpɑːtɪŋ]</w:t>
+            </w:r>
+          </w:p>
+        </w:tc>
+        <w:tc>
+          <w:tcPr>
+            <w:tcW w:w="3514" w:type="dxa"/>
+          </w:tcPr>
+          <w:p>
+            <w:pPr>
+              <w:rPr>
+                <w:rFonts w:ascii="Times New Roman" w:hAnsi="Times New Roman" w:cs="Times New Roman"/>
+              </w:rPr>
+            </w:pPr>
+            <w:r>
+              <w:rPr>
+                <w:rFonts w:ascii="Times New Roman" w:hAnsi="Times New Roman" w:cs="Times New Roman"/>
+              </w:rPr>
+              <w:t>пробор</w:t>
+            </w:r>
+          </w:p>
+        </w:tc>
+      </w:tr>
+      <w:tr>
+        <w:tc>
+          <w:tcPr>
+            <w:tcW w:w="3190" w:type="dxa"/>
+          </w:tcPr>
+          <w:p>
+            <w:pPr>
+              <w:rPr>
+                <w:rFonts w:ascii="Times New Roman" w:hAnsi="Times New Roman" w:cs="Times New Roman"/>
+                <w:lang w:val="en-US"/>
+              </w:rPr>
+            </w:pPr>
+            <w:r>
+              <w:rPr>
+                <w:rFonts w:ascii="Times New Roman" w:hAnsi="Times New Roman" w:cs="Times New Roman"/>
+                <w:lang w:val="en-US"/>
+              </w:rPr>
+              <w:t>A ponytail</w:t>
+            </w:r>
+          </w:p>
+        </w:tc>
+        <w:tc>
+          <w:tcPr>
+            <w:tcW w:w="2872" w:type="dxa"/>
+          </w:tcPr>
+          <w:p>
+            <w:pPr>
+              <w:rPr>
+                <w:rFonts w:ascii="Times New Roman" w:hAnsi="Times New Roman" w:cs="Times New Roman"/>
+              </w:rPr>
+            </w:pPr>
+            <w:r>
+              <w:rPr>
+                <w:rFonts w:ascii="Times New Roman" w:hAnsi="Times New Roman" w:cs="Times New Roman"/>
+              </w:rPr>
+              <w:t>[ˈpəʊnɪteɪl]</w:t>
+            </w:r>
+          </w:p>
+        </w:tc>
+        <w:tc>
+          <w:tcPr>
+            <w:tcW w:w="3514" w:type="dxa"/>
+          </w:tcPr>
+          <w:p>
+            <w:pPr>
+              <w:rPr>
+                <w:rFonts w:ascii="Times New Roman" w:hAnsi="Times New Roman" w:cs="Times New Roman"/>
+              </w:rPr>
+            </w:pPr>
+            <w:r>
+              <w:rPr>
+                <w:rFonts w:ascii="Times New Roman" w:hAnsi="Times New Roman" w:cs="Times New Roman"/>
+              </w:rPr>
+              <w:t>Хвостик</w:t>
+            </w:r>
+          </w:p>
+        </w:tc>
+      </w:tr>
+      <w:tr>
+        <w:tc>
+          <w:tcPr>
+            <w:tcW w:w="3190" w:type="dxa"/>
+          </w:tcPr>
+          <w:p>
+            <w:pPr>
+              <w:rPr>
+                <w:rFonts w:ascii="Times New Roman" w:hAnsi="Times New Roman" w:cs="Times New Roman"/>
+                <w:lang w:val="en-US"/>
+              </w:rPr>
+            </w:pPr>
+            <w:r>
+              <w:rPr>
+                <w:rFonts w:ascii="Times New Roman" w:hAnsi="Times New Roman" w:cs="Times New Roman"/>
+                <w:lang w:val="en-US"/>
+              </w:rPr>
+              <w:t>plaits</w:t>
+            </w:r>
+          </w:p>
+        </w:tc>
+        <w:tc>
+          <w:tcPr>
+            <w:tcW w:w="2872" w:type="dxa"/>
+          </w:tcPr>
+          <w:p>
+            <w:pPr>
+              <w:rPr>
+                <w:rFonts w:ascii="Times New Roman" w:hAnsi="Times New Roman" w:cs="Times New Roman"/>
+                <w:lang w:val="en-US"/>
+              </w:rPr>
+            </w:pPr>
+            <w:r>
+              <w:rPr>
+                <w:rFonts w:ascii="Times New Roman" w:hAnsi="Times New Roman" w:cs="Times New Roman"/>
+                <w:lang w:val="en-US"/>
+              </w:rPr>
+              <w:t>[plæt]</w:t>
+            </w:r>
+          </w:p>
+        </w:tc>
+        <w:tc>
+          <w:tcPr>
+            <w:tcW w:w="3514" w:type="dxa"/>
+          </w:tcPr>
+          <w:p>
+            <w:pPr>
+              <w:rPr>
+                <w:rFonts w:ascii="Times New Roman" w:hAnsi="Times New Roman" w:cs="Times New Roman"/>
+              </w:rPr>
+            </w:pPr>
+            <w:r>
+              <w:rPr>
+                <w:rFonts w:ascii="Times New Roman" w:hAnsi="Times New Roman" w:cs="Times New Roman"/>
+              </w:rPr>
+              <w:t>косы</w:t>
+            </w:r>
+          </w:p>
+        </w:tc>
+      </w:tr>
+      <w:tr>
+        <w:tc>
+          <w:tcPr>
+            <w:tcW w:w="3190" w:type="dxa"/>
+          </w:tcPr>
+          <w:p>
+            <w:pPr>
+              <w:rPr>
+                <w:rFonts w:ascii="Times New Roman" w:hAnsi="Times New Roman" w:cs="Times New Roman"/>
+                <w:lang w:val="en-US"/>
+              </w:rPr>
+            </w:pPr>
+          </w:p>
+        </w:tc>
+        <w:tc>
+          <w:tcPr>
+            <w:tcW w:w="2872" w:type="dxa"/>
+          </w:tcPr>
+          <w:p>
+            <w:pPr>
+              <w:rPr>
+                <w:rFonts w:ascii="Times New Roman" w:hAnsi="Times New Roman" w:cs="Times New Roman"/>
+                <w:lang w:val="en-US"/>
+              </w:rPr>
+            </w:pPr>
+          </w:p>
+        </w:tc>
+        <w:tc>
+          <w:tcPr>
+            <w:tcW w:w="3514" w:type="dxa"/>
+          </w:tcPr>
+          <w:p>
+            <w:pPr>
+              <w:rPr>
+                <w:rFonts w:ascii="Times New Roman" w:hAnsi="Times New Roman" w:cs="Times New Roman"/>
+              </w:rPr>
+            </w:pPr>
+          </w:p>
+        </w:tc>
+      </w:tr>
+      <w:tr>
+        <w:tc>
+          <w:tcPr>
+            <w:tcW w:w="3190" w:type="dxa"/>
+          </w:tcPr>
+          <w:p>
+            <w:pPr>
+              <w:rPr>
+                <w:rFonts w:ascii="Times New Roman" w:hAnsi="Times New Roman" w:cs="Times New Roman"/>
+                <w:lang w:val="en-US"/>
+              </w:rPr>
+            </w:pPr>
+            <w:r>
+              <w:rPr>
+                <w:rFonts w:ascii="Times New Roman" w:hAnsi="Times New Roman" w:cs="Times New Roman"/>
+                <w:lang w:val="en-US"/>
+              </w:rPr>
+              <w:t>curled</w:t>
+            </w:r>
+          </w:p>
+        </w:tc>
+        <w:tc>
+          <w:tcPr>
+            <w:tcW w:w="2872" w:type="dxa"/>
+          </w:tcPr>
+          <w:p>
+            <w:pPr>
+              <w:rPr>
+                <w:rFonts w:ascii="Times New Roman" w:hAnsi="Times New Roman" w:cs="Times New Roman"/>
+              </w:rPr>
+            </w:pPr>
+            <w:r>
+              <w:rPr>
+                <w:rFonts w:ascii="Times New Roman" w:hAnsi="Times New Roman" w:cs="Times New Roman"/>
+              </w:rPr>
+              <w:t>[kɜːld]</w:t>
+            </w:r>
+          </w:p>
+        </w:tc>
+        <w:tc>
+          <w:tcPr>
+            <w:tcW w:w="3514" w:type="dxa"/>
+          </w:tcPr>
+          <w:p>
+            <w:pPr>
+              <w:rPr>
+                <w:rFonts w:ascii="Times New Roman" w:hAnsi="Times New Roman" w:cs="Times New Roman"/>
+              </w:rPr>
+            </w:pPr>
+            <w:r>
+              <w:rPr>
+                <w:rFonts w:ascii="Times New Roman" w:hAnsi="Times New Roman" w:cs="Times New Roman"/>
+              </w:rPr>
+              <w:t>завитой</w:t>
+            </w:r>
+          </w:p>
+        </w:tc>
+      </w:tr>
+      <w:tr>
+        <w:tc>
+          <w:tcPr>
+            <w:tcW w:w="3190" w:type="dxa"/>
+          </w:tcPr>
+          <w:p>
+            <w:pPr>
+              <w:rPr>
+                <w:rFonts w:ascii="Times New Roman" w:hAnsi="Times New Roman" w:cs="Times New Roman"/>
+                <w:lang w:val="en-US"/>
+              </w:rPr>
+            </w:pPr>
+            <w:r>
+              <w:rPr>
+                <w:rFonts w:ascii="Times New Roman" w:hAnsi="Times New Roman" w:cs="Times New Roman"/>
+                <w:lang w:val="en-US"/>
+              </w:rPr>
+              <w:t>cut</w:t>
+            </w:r>
+          </w:p>
+        </w:tc>
+        <w:tc>
+          <w:tcPr>
+            <w:tcW w:w="2872" w:type="dxa"/>
+          </w:tcPr>
+          <w:p>
+            <w:pPr>
+              <w:rPr>
+                <w:rFonts w:ascii="Times New Roman" w:hAnsi="Times New Roman" w:cs="Times New Roman"/>
+                <w:lang w:val="en-US"/>
+              </w:rPr>
+            </w:pPr>
+            <w:r>
+              <w:rPr>
+                <w:rFonts w:ascii="Times New Roman" w:hAnsi="Times New Roman" w:cs="Times New Roman"/>
+                <w:lang w:val="en-US"/>
+              </w:rPr>
+              <w:t>[kʌt]</w:t>
+            </w:r>
+          </w:p>
+        </w:tc>
+        <w:tc>
+          <w:tcPr>
+            <w:tcW w:w="3514" w:type="dxa"/>
+          </w:tcPr>
+          <w:p>
+            <w:pPr>
+              <w:rPr>
+                <w:rFonts w:ascii="Times New Roman" w:hAnsi="Times New Roman" w:cs="Times New Roman"/>
+              </w:rPr>
+            </w:pPr>
+            <w:r>
+              <w:rPr>
+                <w:rFonts w:ascii="Times New Roman" w:hAnsi="Times New Roman" w:cs="Times New Roman"/>
+              </w:rPr>
+              <w:t>отрезать</w:t>
+            </w:r>
+          </w:p>
+        </w:tc>
+      </w:tr>
+      <w:tr>
+        <w:tc>
+          <w:tcPr>
+            <w:tcW w:w="3190" w:type="dxa"/>
+          </w:tcPr>
+          <w:p>
+            <w:pPr>
+              <w:rPr>
+                <w:rFonts w:ascii="Times New Roman" w:hAnsi="Times New Roman" w:cs="Times New Roman"/>
+                <w:lang w:val="en-US"/>
+              </w:rPr>
+            </w:pPr>
+            <w:r>
+              <w:rPr>
+                <w:rFonts w:ascii="Times New Roman" w:hAnsi="Times New Roman" w:cs="Times New Roman"/>
+                <w:lang w:val="en-US"/>
+              </w:rPr>
+              <w:t>dyed</w:t>
+            </w:r>
+          </w:p>
+        </w:tc>
+        <w:tc>
+          <w:tcPr>
+            <w:tcW w:w="2872" w:type="dxa"/>
+          </w:tcPr>
+          <w:p>
+            <w:pPr>
+              <w:rPr>
+                <w:rFonts w:ascii="Times New Roman" w:hAnsi="Times New Roman" w:cs="Times New Roman"/>
+              </w:rPr>
+            </w:pPr>
+            <w:r>
+              <w:rPr>
+                <w:rFonts w:ascii="Times New Roman" w:hAnsi="Times New Roman" w:cs="Times New Roman"/>
+              </w:rPr>
+              <w:t>[daɪd]</w:t>
+            </w:r>
+          </w:p>
+        </w:tc>
+        <w:tc>
+          <w:tcPr>
+            <w:tcW w:w="3514" w:type="dxa"/>
+          </w:tcPr>
+          <w:p>
+            <w:pPr>
+              <w:rPr>
+                <w:rFonts w:ascii="Times New Roman" w:hAnsi="Times New Roman" w:cs="Times New Roman"/>
+              </w:rPr>
+            </w:pPr>
+            <w:r>
+              <w:rPr>
+                <w:rFonts w:ascii="Times New Roman" w:hAnsi="Times New Roman" w:cs="Times New Roman"/>
+              </w:rPr>
+              <w:t>окрашенный</w:t>
+            </w:r>
+          </w:p>
+        </w:tc>
+      </w:tr>
+      <w:tr>
+        <w:tc>
+          <w:tcPr>
+            <w:tcW w:w="3190" w:type="dxa"/>
+          </w:tcPr>
+          <w:p>
+            <w:pPr>
+              <w:rPr>
+                <w:rFonts w:ascii="Times New Roman" w:hAnsi="Times New Roman" w:cs="Times New Roman"/>
+                <w:lang w:val="en-US"/>
+              </w:rPr>
+            </w:pPr>
+            <w:r>
+              <w:rPr>
+                <w:rFonts w:ascii="Times New Roman" w:hAnsi="Times New Roman" w:cs="Times New Roman"/>
+                <w:lang w:val="en-US"/>
+              </w:rPr>
+              <w:t>Put up</w:t>
+            </w:r>
+          </w:p>
+        </w:tc>
+        <w:tc>
+          <w:tcPr>
+            <w:tcW w:w="2872" w:type="dxa"/>
+          </w:tcPr>
+          <w:p>
+            <w:pPr>
+              <w:rPr>
+                <w:rFonts w:ascii="Times New Roman" w:hAnsi="Times New Roman" w:cs="Times New Roman"/>
+              </w:rPr>
+            </w:pPr>
+            <w:r>
+              <w:rPr>
+                <w:rFonts w:ascii="Times New Roman" w:hAnsi="Times New Roman" w:cs="Times New Roman"/>
+              </w:rPr>
+              <w:t>[pʊt ʌp]</w:t>
+            </w:r>
+          </w:p>
+        </w:tc>
+        <w:tc>
+          <w:tcPr>
+            <w:tcW w:w="3514" w:type="dxa"/>
+          </w:tcPr>
+          <w:p>
+            <w:pPr>
+              <w:rPr>
+                <w:rFonts w:ascii="Times New Roman" w:hAnsi="Times New Roman" w:cs="Times New Roman"/>
+              </w:rPr>
+            </w:pPr>
+            <w:r>
+              <w:rPr>
+                <w:rFonts w:ascii="Times New Roman" w:hAnsi="Times New Roman" w:cs="Times New Roman"/>
+              </w:rPr>
+              <w:t>поднять</w:t>
+            </w:r>
+          </w:p>
+        </w:tc>
+      </w:tr>
+      <w:tr>
+        <w:tc>
+          <w:tcPr>
+            <w:tcW w:w="3190" w:type="dxa"/>
+          </w:tcPr>
+          <w:p>
+            <w:pPr>
+              <w:rPr>
+                <w:rFonts w:ascii="Times New Roman" w:hAnsi="Times New Roman" w:cs="Times New Roman"/>
+                <w:lang w:val="en-US"/>
+              </w:rPr>
+            </w:pPr>
+            <w:r>
+              <w:rPr>
+                <w:rFonts w:ascii="Times New Roman" w:hAnsi="Times New Roman" w:cs="Times New Roman"/>
+                <w:lang w:val="en-US"/>
+              </w:rPr>
+              <w:t>straightened</w:t>
+            </w:r>
+          </w:p>
+        </w:tc>
+        <w:tc>
+          <w:tcPr>
+            <w:tcW w:w="2872" w:type="dxa"/>
+          </w:tcPr>
+          <w:p>
+            <w:pPr>
+              <w:rPr>
+                <w:rFonts w:ascii="Times New Roman" w:hAnsi="Times New Roman" w:cs="Times New Roman"/>
+              </w:rPr>
+            </w:pPr>
+            <w:r>
+              <w:rPr>
+                <w:rFonts w:ascii="Times New Roman" w:hAnsi="Times New Roman" w:cs="Times New Roman"/>
+              </w:rPr>
+              <w:t>[streɪtnd]</w:t>
+            </w:r>
+          </w:p>
+        </w:tc>
+        <w:tc>
+          <w:tcPr>
+            <w:tcW w:w="3514" w:type="dxa"/>
+          </w:tcPr>
+          <w:p>
+            <w:pPr>
+              <w:rPr>
+                <w:rFonts w:ascii="Times New Roman" w:hAnsi="Times New Roman" w:cs="Times New Roman"/>
+              </w:rPr>
+            </w:pPr>
+            <w:r>
+              <w:rPr>
+                <w:rFonts w:ascii="Times New Roman" w:hAnsi="Times New Roman" w:cs="Times New Roman"/>
+              </w:rPr>
+              <w:t>выпрямленный</w:t>
+            </w:r>
+          </w:p>
+        </w:tc>
+      </w:tr>
+      <w:tr>
+        <w:tc>
+          <w:tcPr>
+            <w:tcW w:w="3190" w:type="dxa"/>
+          </w:tcPr>
+          <w:p>
+            <w:pPr>
+              <w:rPr>
+                <w:rFonts w:ascii="Times New Roman" w:hAnsi="Times New Roman" w:cs="Times New Roman"/>
+              </w:rPr>
+            </w:pPr>
+          </w:p>
+        </w:tc>
+        <w:tc>
+          <w:tcPr>
+            <w:tcW w:w="2872" w:type="dxa"/>
+          </w:tcPr>
+          <w:p>
+            <w:pPr>
+              <w:rPr>
+                <w:rFonts w:ascii="Times New Roman" w:hAnsi="Times New Roman" w:cs="Times New Roman"/>
+              </w:rPr>
+            </w:pPr>
+          </w:p>
+        </w:tc>
+        <w:tc>
+          <w:tcPr>
+            <w:tcW w:w="3514" w:type="dxa"/>
+          </w:tcPr>
+          <w:p>
+            <w:pPr>
+              <w:rPr>
+                <w:rFonts w:ascii="Times New Roman" w:hAnsi="Times New Roman" w:cs="Times New Roman"/>
+              </w:rPr>
+            </w:pPr>
+          </w:p>
+        </w:tc>
+      </w:tr>
+      <w:tr>
+        <w:tc>
+          <w:tcPr>
+            <w:tcW w:w="3190" w:type="dxa"/>
+          </w:tcPr>
+          <w:p>
+            <w:pPr>
+              <w:rPr>
+                <w:rFonts w:ascii="Times New Roman" w:hAnsi="Times New Roman" w:cs="Times New Roman"/>
+                <w:lang w:val="en-US"/>
+              </w:rPr>
+            </w:pPr>
+            <w:r>
+              <w:rPr>
+                <w:rFonts w:ascii="Times New Roman" w:hAnsi="Times New Roman" w:cs="Times New Roman"/>
+                <w:lang w:val="en-US"/>
+              </w:rPr>
+              <w:t>a blow dry</w:t>
+            </w:r>
+          </w:p>
+        </w:tc>
+        <w:tc>
+          <w:tcPr>
+            <w:tcW w:w="2872" w:type="dxa"/>
+          </w:tcPr>
+          <w:p>
+            <w:pPr>
+              <w:rPr>
+                <w:rFonts w:ascii="Times New Roman" w:hAnsi="Times New Roman" w:cs="Times New Roman"/>
+              </w:rPr>
+            </w:pPr>
+          </w:p>
+        </w:tc>
+        <w:tc>
+          <w:tcPr>
+            <w:tcW w:w="3514" w:type="dxa"/>
+          </w:tcPr>
+          <w:p>
+            <w:pPr>
+              <w:rPr>
+                <w:rFonts w:ascii="Times New Roman" w:hAnsi="Times New Roman" w:cs="Times New Roman"/>
+              </w:rPr>
+            </w:pPr>
+          </w:p>
+        </w:tc>
+      </w:tr>
+      <w:tr>
+        <w:tc>
+          <w:tcPr>
+            <w:tcW w:w="3190" w:type="dxa"/>
+          </w:tcPr>
+          <w:p>
+            <w:pPr>
+              <w:rPr>
+                <w:rFonts w:ascii="Times New Roman" w:hAnsi="Times New Roman" w:cs="Times New Roman"/>
+                <w:lang w:val="en-US"/>
+              </w:rPr>
+            </w:pPr>
+            <w:r>
+              <w:rPr>
+                <w:rFonts w:ascii="Times New Roman" w:hAnsi="Times New Roman" w:cs="Times New Roman"/>
+                <w:lang w:val="en-US"/>
+              </w:rPr>
+              <w:t>A shave</w:t>
+            </w:r>
+          </w:p>
+        </w:tc>
+        <w:tc>
+          <w:tcPr>
+            <w:tcW w:w="2872" w:type="dxa"/>
+          </w:tcPr>
+          <w:p>
+            <w:pPr>
+              <w:rPr>
+                <w:rFonts w:ascii="Times New Roman" w:hAnsi="Times New Roman" w:cs="Times New Roman"/>
+                <w:lang w:val="en-US"/>
+              </w:rPr>
+            </w:pPr>
+            <w:r>
+              <w:rPr>
+                <w:rFonts w:ascii="Times New Roman" w:hAnsi="Times New Roman" w:cs="Times New Roman"/>
+                <w:lang w:val="en-US"/>
+              </w:rPr>
+              <w:t>[ʃeɪv]</w:t>
+            </w:r>
+          </w:p>
+        </w:tc>
+        <w:tc>
+          <w:tcPr>
+            <w:tcW w:w="3514" w:type="dxa"/>
+          </w:tcPr>
+          <w:p>
+            <w:pPr>
+              <w:rPr>
+                <w:rFonts w:ascii="Times New Roman" w:hAnsi="Times New Roman" w:cs="Times New Roman"/>
+              </w:rPr>
+            </w:pPr>
+            <w:r>
+              <w:rPr>
+                <w:rFonts w:ascii="Times New Roman" w:hAnsi="Times New Roman" w:cs="Times New Roman"/>
+              </w:rPr>
+              <w:t>брить</w:t>
+            </w:r>
+          </w:p>
+        </w:tc>
+      </w:tr>
+      <w:tr>
+        <w:tc>
+          <w:tcPr>
+            <w:tcW w:w="3190" w:type="dxa"/>
+          </w:tcPr>
+          <w:p>
+            <w:pPr>
+              <w:rPr>
+                <w:rFonts w:ascii="Times New Roman" w:hAnsi="Times New Roman" w:cs="Times New Roman"/>
+                <w:lang w:val="en-US"/>
+              </w:rPr>
+            </w:pPr>
+            <w:r>
+              <w:rPr>
+                <w:rFonts w:ascii="Times New Roman" w:hAnsi="Times New Roman" w:cs="Times New Roman"/>
+                <w:lang w:val="en-US"/>
+              </w:rPr>
+              <w:t>A trim</w:t>
+            </w:r>
+          </w:p>
+        </w:tc>
+        <w:tc>
+          <w:tcPr>
+            <w:tcW w:w="2872" w:type="dxa"/>
+          </w:tcPr>
+          <w:p>
+            <w:pPr>
+              <w:rPr>
+                <w:rFonts w:ascii="Times New Roman" w:hAnsi="Times New Roman" w:cs="Times New Roman"/>
+              </w:rPr>
+            </w:pPr>
+            <w:r>
+              <w:rPr>
+                <w:rFonts w:ascii="Times New Roman" w:hAnsi="Times New Roman" w:cs="Times New Roman"/>
+              </w:rPr>
+              <w:t>[trɪm]</w:t>
+            </w:r>
+          </w:p>
+        </w:tc>
+        <w:tc>
+          <w:tcPr>
+            <w:tcW w:w="3514" w:type="dxa"/>
+          </w:tcPr>
+          <w:p>
+            <w:pPr>
+              <w:rPr>
+                <w:rFonts w:ascii="Times New Roman" w:hAnsi="Times New Roman" w:cs="Times New Roman"/>
+              </w:rPr>
+            </w:pPr>
+            <w:r>
+              <w:rPr>
+                <w:rFonts w:ascii="Times New Roman" w:hAnsi="Times New Roman" w:cs="Times New Roman"/>
+              </w:rPr>
+              <w:t>подрезка</w:t>
+            </w:r>
+          </w:p>
+        </w:tc>
+      </w:tr>
+      <w:tr>
+        <w:tc>
+          <w:tcPr>
+            <w:tcW w:w="3190" w:type="dxa"/>
+          </w:tcPr>
+          <w:p>
+            <w:pPr>
+              <w:rPr>
+                <w:rFonts w:ascii="Times New Roman" w:hAnsi="Times New Roman" w:cs="Times New Roman"/>
+                <w:lang w:val="en-US"/>
+              </w:rPr>
+            </w:pPr>
+            <w:r>
+              <w:rPr>
+                <w:rFonts w:ascii="Times New Roman" w:hAnsi="Times New Roman" w:cs="Times New Roman"/>
+                <w:lang w:val="en-US"/>
+              </w:rPr>
+              <w:t>Have your hair trimmed</w:t>
+            </w:r>
+          </w:p>
+        </w:tc>
+        <w:tc>
+          <w:tcPr>
+            <w:tcW w:w="2872" w:type="dxa"/>
+          </w:tcPr>
+          <w:p>
+            <w:pPr>
+              <w:rPr>
+                <w:rFonts w:ascii="Times New Roman" w:hAnsi="Times New Roman" w:cs="Times New Roman"/>
+              </w:rPr>
+            </w:pPr>
+            <w:r>
+              <w:rPr>
+                <w:rFonts w:ascii="Times New Roman" w:hAnsi="Times New Roman" w:cs="Times New Roman"/>
+              </w:rPr>
+              <w:t>[trɪmd]</w:t>
+            </w:r>
+          </w:p>
+        </w:tc>
+        <w:tc>
+          <w:tcPr>
+            <w:tcW w:w="3514" w:type="dxa"/>
+          </w:tcPr>
+          <w:p>
+            <w:pPr>
+              <w:rPr>
+                <w:rFonts w:ascii="Times New Roman" w:hAnsi="Times New Roman" w:cs="Times New Roman"/>
+              </w:rPr>
+            </w:pPr>
+          </w:p>
+        </w:tc>
+      </w:tr>
+      <w:tr>
+        <w:tc>
+          <w:tcPr>
+            <w:tcW w:w="3190" w:type="dxa"/>
+          </w:tcPr>
+          <w:p>
+            <w:pPr>
+              <w:rPr>
+                <w:rFonts w:ascii="Times New Roman" w:hAnsi="Times New Roman" w:cs="Times New Roman"/>
+                <w:lang w:val="en-US"/>
+              </w:rPr>
+            </w:pPr>
+            <w:r>
+              <w:rPr>
+                <w:rFonts w:ascii="Times New Roman" w:hAnsi="Times New Roman" w:cs="Times New Roman"/>
+                <w:lang w:val="en-US"/>
+              </w:rPr>
+              <w:t>highlights</w:t>
+            </w:r>
+          </w:p>
+        </w:tc>
+        <w:tc>
+          <w:tcPr>
+            <w:tcW w:w="2872" w:type="dxa"/>
+          </w:tcPr>
+          <w:p>
+            <w:pPr>
+              <w:rPr>
+                <w:rFonts w:ascii="Times New Roman" w:hAnsi="Times New Roman" w:cs="Times New Roman"/>
+                <w:lang w:val="en-US"/>
+              </w:rPr>
+            </w:pPr>
+            <w:r>
+              <w:rPr>
+                <w:rFonts w:ascii="Times New Roman" w:hAnsi="Times New Roman" w:cs="Times New Roman"/>
+                <w:lang w:val="en-US"/>
+              </w:rPr>
+              <w:t>[ˈhaɪlaɪts]</w:t>
+            </w:r>
+          </w:p>
+        </w:tc>
+        <w:tc>
+          <w:tcPr>
+            <w:tcW w:w="3514" w:type="dxa"/>
+          </w:tcPr>
+          <w:p>
+            <w:pPr>
+              <w:rPr>
+                <w:rFonts w:ascii="Times New Roman" w:hAnsi="Times New Roman" w:cs="Times New Roman"/>
+              </w:rPr>
+            </w:pPr>
+            <w:r>
+              <w:rPr>
+                <w:rFonts w:ascii="Times New Roman" w:hAnsi="Times New Roman" w:cs="Times New Roman"/>
+              </w:rPr>
+              <w:t>осветить</w:t>
+            </w:r>
           </w:p>
         </w:tc>
       </w:tr>
@@ -48260,7 +48883,7 @@
 
 <file path=word/endnotes.xml><?xml version="1.0" encoding="utf-8"?>
 <w:endnotes xmlns:ve="http://schemas.openxmlformats.org/markup-compatibility/2006" xmlns:o="urn:schemas-microsoft-com:office:office" xmlns:r="http://schemas.openxmlformats.org/officeDocument/2006/relationships" xmlns:m="http://schemas.openxmlformats.org/officeDocument/2006/math" xmlns:v="urn:schemas-microsoft-com:vml" xmlns:wp="http://schemas.openxmlformats.org/drawingml/2006/wordprocessingDrawing" xmlns:w10="urn:schemas-microsoft-com:office:word" xmlns:w="http://schemas.openxmlformats.org/wordprocessingml/2006/main" xmlns:wne="http://schemas.microsoft.com/office/word/2006/wordml">
-  <w:endnote w:type="separator" w:id="0">
+  <w:endnote w:type="separator" w:id="-1">
     <w:p>
       <w:pPr>
         <w:spacing w:after="0" w:line="240" w:lineRule="auto"/>
@@ -48270,7 +48893,7 @@
       </w:r>
     </w:p>
   </w:endnote>
-  <w:endnote w:type="continuationSeparator" w:id="1">
+  <w:endnote w:type="continuationSeparator" w:id="0">
     <w:p>
       <w:pPr>
         <w:spacing w:after="0" w:line="240" w:lineRule="auto"/>
@@ -48285,7 +48908,7 @@
 
 <file path=word/footnotes.xml><?xml version="1.0" encoding="utf-8"?>
 <w:footnotes xmlns:ve="http://schemas.openxmlformats.org/markup-compatibility/2006" xmlns:o="urn:schemas-microsoft-com:office:office" xmlns:r="http://schemas.openxmlformats.org/officeDocument/2006/relationships" xmlns:m="http://schemas.openxmlformats.org/officeDocument/2006/math" xmlns:v="urn:schemas-microsoft-com:vml" xmlns:wp="http://schemas.openxmlformats.org/drawingml/2006/wordprocessingDrawing" xmlns:w10="urn:schemas-microsoft-com:office:word" xmlns:w="http://schemas.openxmlformats.org/wordprocessingml/2006/main" xmlns:wne="http://schemas.microsoft.com/office/word/2006/wordml">
-  <w:footnote w:type="separator" w:id="0">
+  <w:footnote w:type="separator" w:id="-1">
     <w:p>
       <w:pPr>
         <w:spacing w:after="0" w:line="240" w:lineRule="auto"/>
@@ -48295,7 +48918,7 @@
       </w:r>
     </w:p>
   </w:footnote>
-  <w:footnote w:type="continuationSeparator" w:id="1">
+  <w:footnote w:type="continuationSeparator" w:id="0">
     <w:p>
       <w:pPr>
         <w:spacing w:after="0" w:line="240" w:lineRule="auto"/>

--- a/dictionary11.docx
+++ b/dictionary11.docx
@@ -48871,6 +48871,3296 @@
         </w:rPr>
       </w:pPr>
     </w:p>
+    <w:p>
+      <w:pPr>
+        <w:rPr>
+          <w:rFonts w:ascii="Times New Roman" w:hAnsi="Times New Roman" w:cs="Times New Roman"/>
+          <w:b/>
+        </w:rPr>
+      </w:pPr>
+      <w:r>
+        <w:rPr>
+          <w:rFonts w:ascii="Times New Roman" w:hAnsi="Times New Roman" w:cs="Times New Roman"/>
+          <w:b/>
+        </w:rPr>
+        <w:br w:type="page"/>
+      </w:r>
+    </w:p>
+    <w:p>
+      <w:pPr>
+        <w:spacing w:after="0"/>
+        <w:rPr>
+          <w:rFonts w:ascii="Times New Roman" w:hAnsi="Times New Roman" w:cs="Times New Roman"/>
+          <w:lang w:val="en-US"/>
+        </w:rPr>
+      </w:pPr>
+      <w:r>
+        <w:rPr>
+          <w:rFonts w:ascii="Times New Roman" w:hAnsi="Times New Roman" w:cs="Times New Roman"/>
+        </w:rPr>
+        <w:lastRenderedPageBreak/>
+        <w:t>4A</w:t>
+      </w:r>
+    </w:p>
+    <w:tbl>
+      <w:tblPr>
+        <w:tblStyle w:val="a3"/>
+        <w:tblW w:w="0" w:type="auto"/>
+        <w:tblLook w:val="04A0"/>
+      </w:tblPr>
+      <w:tblGrid>
+        <w:gridCol w:w="3193"/>
+        <w:gridCol w:w="2872"/>
+        <w:gridCol w:w="3510"/>
+      </w:tblGrid>
+      <w:tr>
+        <w:tc>
+          <w:tcPr>
+            <w:tcW w:w="3193" w:type="dxa"/>
+          </w:tcPr>
+          <w:p>
+            <w:pPr>
+              <w:rPr>
+                <w:rFonts w:ascii="Times New Roman" w:hAnsi="Times New Roman" w:cs="Times New Roman"/>
+                <w:lang w:val="en-US"/>
+              </w:rPr>
+            </w:pPr>
+            <w:r>
+              <w:rPr>
+                <w:rFonts w:ascii="Times New Roman" w:hAnsi="Times New Roman" w:cs="Times New Roman"/>
+                <w:lang w:val="en-US"/>
+              </w:rPr>
+              <w:t>bin, dustbin</w:t>
+            </w:r>
+          </w:p>
+        </w:tc>
+        <w:tc>
+          <w:tcPr>
+            <w:tcW w:w="2872" w:type="dxa"/>
+          </w:tcPr>
+          <w:p>
+            <w:pPr>
+              <w:rPr>
+                <w:rFonts w:ascii="Times New Roman" w:hAnsi="Times New Roman" w:cs="Times New Roman"/>
+                <w:lang w:val="en-US"/>
+              </w:rPr>
+            </w:pPr>
+            <w:r>
+              <w:rPr>
+                <w:rFonts w:ascii="Times New Roman" w:hAnsi="Times New Roman" w:cs="Times New Roman"/>
+                <w:lang w:val="en-US"/>
+              </w:rPr>
+              <w:t>[bɪn]</w:t>
+            </w:r>
+            <w:r>
+              <w:rPr>
+                <w:rFonts w:ascii="Times New Roman" w:hAnsi="Times New Roman" w:cs="Times New Roman"/>
+                <w:lang w:val="en-US"/>
+              </w:rPr>
+              <w:t xml:space="preserve"> </w:t>
+            </w:r>
+            <w:r>
+              <w:rPr>
+                <w:rFonts w:ascii="Times New Roman" w:hAnsi="Times New Roman" w:cs="Times New Roman"/>
+                <w:lang w:val="en-US"/>
+              </w:rPr>
+              <w:t>[ˈdʌstbɪn]</w:t>
+            </w:r>
+          </w:p>
+        </w:tc>
+        <w:tc>
+          <w:tcPr>
+            <w:tcW w:w="3510" w:type="dxa"/>
+          </w:tcPr>
+          <w:p>
+            <w:pPr>
+              <w:rPr>
+                <w:rFonts w:ascii="Times New Roman" w:hAnsi="Times New Roman" w:cs="Times New Roman"/>
+              </w:rPr>
+            </w:pPr>
+            <w:r>
+              <w:rPr>
+                <w:rFonts w:ascii="Times New Roman" w:hAnsi="Times New Roman" w:cs="Times New Roman"/>
+              </w:rPr>
+              <w:t>мусорное ведро, мусорная корзина</w:t>
+            </w:r>
+          </w:p>
+        </w:tc>
+      </w:tr>
+      <w:tr>
+        <w:tc>
+          <w:tcPr>
+            <w:tcW w:w="3193" w:type="dxa"/>
+          </w:tcPr>
+          <w:p>
+            <w:pPr>
+              <w:rPr>
+                <w:rFonts w:ascii="Times New Roman" w:hAnsi="Times New Roman" w:cs="Times New Roman"/>
+                <w:lang w:val="en-US"/>
+              </w:rPr>
+            </w:pPr>
+            <w:r>
+              <w:rPr>
+                <w:rFonts w:ascii="Times New Roman" w:hAnsi="Times New Roman" w:cs="Times New Roman"/>
+                <w:lang w:val="en-US"/>
+              </w:rPr>
+              <w:t>bin bag</w:t>
+            </w:r>
+          </w:p>
+        </w:tc>
+        <w:tc>
+          <w:tcPr>
+            <w:tcW w:w="2872" w:type="dxa"/>
+          </w:tcPr>
+          <w:p>
+            <w:pPr>
+              <w:rPr>
+                <w:rFonts w:ascii="Times New Roman" w:hAnsi="Times New Roman" w:cs="Times New Roman"/>
+                <w:b/>
+              </w:rPr>
+            </w:pPr>
+            <w:r>
+              <w:rPr>
+                <w:rFonts w:ascii="Times New Roman" w:hAnsi="Times New Roman" w:cs="Times New Roman"/>
+                <w:lang w:val="en-US"/>
+              </w:rPr>
+              <w:t>[bɪn</w:t>
+            </w:r>
+            <w:r>
+              <w:rPr>
+                <w:rFonts w:ascii="Times New Roman" w:hAnsi="Times New Roman" w:cs="Times New Roman"/>
+              </w:rPr>
+              <w:t xml:space="preserve"> </w:t>
+            </w:r>
+            <w:r>
+              <w:rPr>
+                <w:rFonts w:ascii="Times New Roman" w:hAnsi="Times New Roman" w:cs="Times New Roman"/>
+              </w:rPr>
+              <w:t>bæg]</w:t>
+            </w:r>
+          </w:p>
+        </w:tc>
+        <w:tc>
+          <w:tcPr>
+            <w:tcW w:w="3510" w:type="dxa"/>
+          </w:tcPr>
+          <w:p>
+            <w:pPr>
+              <w:rPr>
+                <w:rFonts w:ascii="Times New Roman" w:hAnsi="Times New Roman" w:cs="Times New Roman"/>
+              </w:rPr>
+            </w:pPr>
+            <w:r>
+              <w:rPr>
+                <w:rFonts w:ascii="Times New Roman" w:hAnsi="Times New Roman" w:cs="Times New Roman"/>
+                <w:lang w:val="en-US"/>
+              </w:rPr>
+              <w:t>мусорный</w:t>
+            </w:r>
+            <w:r>
+              <w:rPr>
+                <w:rFonts w:ascii="Times New Roman" w:hAnsi="Times New Roman" w:cs="Times New Roman"/>
+                <w:lang w:val="en-US"/>
+              </w:rPr>
+              <w:t xml:space="preserve"> меш</w:t>
+            </w:r>
+            <w:r>
+              <w:rPr>
+                <w:rFonts w:ascii="Times New Roman" w:hAnsi="Times New Roman" w:cs="Times New Roman"/>
+              </w:rPr>
+              <w:t>ок</w:t>
+            </w:r>
+          </w:p>
+        </w:tc>
+      </w:tr>
+      <w:tr>
+        <w:tc>
+          <w:tcPr>
+            <w:tcW w:w="3193" w:type="dxa"/>
+          </w:tcPr>
+          <w:p>
+            <w:pPr>
+              <w:rPr>
+                <w:rFonts w:ascii="Times New Roman" w:hAnsi="Times New Roman" w:cs="Times New Roman"/>
+                <w:lang w:val="en-US"/>
+              </w:rPr>
+            </w:pPr>
+            <w:r>
+              <w:rPr>
+                <w:rFonts w:ascii="Times New Roman" w:hAnsi="Times New Roman" w:cs="Times New Roman"/>
+                <w:lang w:val="en-US"/>
+              </w:rPr>
+              <w:t>dustman</w:t>
+            </w:r>
+          </w:p>
+        </w:tc>
+        <w:tc>
+          <w:tcPr>
+            <w:tcW w:w="2872" w:type="dxa"/>
+          </w:tcPr>
+          <w:p>
+            <w:pPr>
+              <w:rPr>
+                <w:rFonts w:ascii="Times New Roman" w:hAnsi="Times New Roman" w:cs="Times New Roman"/>
+                <w:lang w:val="en-US"/>
+              </w:rPr>
+            </w:pPr>
+            <w:r>
+              <w:rPr>
+                <w:rFonts w:ascii="Times New Roman" w:hAnsi="Times New Roman" w:cs="Times New Roman"/>
+                <w:lang w:val="en-US"/>
+              </w:rPr>
+              <w:t>[ˈdʌstmən]</w:t>
+            </w:r>
+          </w:p>
+        </w:tc>
+        <w:tc>
+          <w:tcPr>
+            <w:tcW w:w="3510" w:type="dxa"/>
+          </w:tcPr>
+          <w:p>
+            <w:pPr>
+              <w:rPr>
+                <w:rFonts w:ascii="Times New Roman" w:hAnsi="Times New Roman" w:cs="Times New Roman"/>
+              </w:rPr>
+            </w:pPr>
+            <w:r>
+              <w:rPr>
+                <w:rFonts w:ascii="Times New Roman" w:hAnsi="Times New Roman" w:cs="Times New Roman"/>
+              </w:rPr>
+              <w:t>мусорщик</w:t>
+            </w:r>
+          </w:p>
+        </w:tc>
+      </w:tr>
+      <w:tr>
+        <w:tc>
+          <w:tcPr>
+            <w:tcW w:w="3193" w:type="dxa"/>
+          </w:tcPr>
+          <w:p>
+            <w:pPr>
+              <w:rPr>
+                <w:rFonts w:ascii="Times New Roman" w:hAnsi="Times New Roman" w:cs="Times New Roman"/>
+                <w:lang w:val="en-US"/>
+              </w:rPr>
+            </w:pPr>
+            <w:r>
+              <w:rPr>
+                <w:rFonts w:ascii="Times New Roman" w:hAnsi="Times New Roman" w:cs="Times New Roman"/>
+                <w:lang w:val="en-US"/>
+              </w:rPr>
+              <w:t>refuse collector</w:t>
+            </w:r>
+          </w:p>
+        </w:tc>
+        <w:tc>
+          <w:tcPr>
+            <w:tcW w:w="2872" w:type="dxa"/>
+          </w:tcPr>
+          <w:p>
+            <w:pPr>
+              <w:rPr>
+                <w:rFonts w:ascii="Times New Roman" w:hAnsi="Times New Roman" w:cs="Times New Roman"/>
+                <w:lang w:val="en-US"/>
+              </w:rPr>
+            </w:pPr>
+            <w:r>
+              <w:rPr>
+                <w:rFonts w:ascii="Times New Roman" w:hAnsi="Times New Roman" w:cs="Times New Roman"/>
+                <w:lang w:val="en-US"/>
+              </w:rPr>
+              <w:t>[rɪˈfjuːz kəˈlektə]</w:t>
+            </w:r>
+          </w:p>
+        </w:tc>
+        <w:tc>
+          <w:tcPr>
+            <w:tcW w:w="3510" w:type="dxa"/>
+          </w:tcPr>
+          <w:p>
+            <w:pPr>
+              <w:rPr>
+                <w:rFonts w:ascii="Times New Roman" w:hAnsi="Times New Roman" w:cs="Times New Roman"/>
+              </w:rPr>
+            </w:pPr>
+            <w:r>
+              <w:rPr>
+                <w:rFonts w:ascii="Times New Roman" w:hAnsi="Times New Roman" w:cs="Times New Roman"/>
+              </w:rPr>
+              <w:t>сборщик мусора</w:t>
+            </w:r>
+            <w:r>
+              <w:rPr>
+                <w:rFonts w:ascii="Times New Roman" w:hAnsi="Times New Roman" w:cs="Times New Roman"/>
+              </w:rPr>
+              <w:t xml:space="preserve">, </w:t>
+            </w:r>
+            <w:r>
+              <w:rPr>
+                <w:rFonts w:ascii="Times New Roman" w:hAnsi="Times New Roman" w:cs="Times New Roman"/>
+              </w:rPr>
+              <w:t>мусорщик</w:t>
+            </w:r>
+          </w:p>
+        </w:tc>
+      </w:tr>
+      <w:tr>
+        <w:tc>
+          <w:tcPr>
+            <w:tcW w:w="3193" w:type="dxa"/>
+          </w:tcPr>
+          <w:p>
+            <w:pPr>
+              <w:rPr>
+                <w:rFonts w:ascii="Times New Roman" w:hAnsi="Times New Roman" w:cs="Times New Roman"/>
+                <w:lang w:val="en-US"/>
+              </w:rPr>
+            </w:pPr>
+            <w:r>
+              <w:rPr>
+                <w:rFonts w:ascii="Times New Roman" w:hAnsi="Times New Roman" w:cs="Times New Roman"/>
+                <w:lang w:val="en-US"/>
+              </w:rPr>
+              <w:t>garbage collector</w:t>
+            </w:r>
+          </w:p>
+        </w:tc>
+        <w:tc>
+          <w:tcPr>
+            <w:tcW w:w="2872" w:type="dxa"/>
+          </w:tcPr>
+          <w:p>
+            <w:pPr>
+              <w:rPr>
+                <w:rFonts w:ascii="Times New Roman" w:hAnsi="Times New Roman" w:cs="Times New Roman"/>
+                <w:lang w:val="en-US"/>
+              </w:rPr>
+            </w:pPr>
+            <w:r>
+              <w:rPr>
+                <w:rFonts w:ascii="Times New Roman" w:hAnsi="Times New Roman" w:cs="Times New Roman"/>
+                <w:lang w:val="en-US"/>
+              </w:rPr>
+              <w:t>[ˈgɑːbɪʤ kəˈlektə]</w:t>
+            </w:r>
+          </w:p>
+        </w:tc>
+        <w:tc>
+          <w:tcPr>
+            <w:tcW w:w="3510" w:type="dxa"/>
+          </w:tcPr>
+          <w:p>
+            <w:pPr>
+              <w:rPr>
+                <w:rFonts w:ascii="Times New Roman" w:hAnsi="Times New Roman" w:cs="Times New Roman"/>
+              </w:rPr>
+            </w:pPr>
+            <w:r>
+              <w:rPr>
+                <w:rFonts w:ascii="Times New Roman" w:hAnsi="Times New Roman" w:cs="Times New Roman"/>
+              </w:rPr>
+              <w:t>сборщик мусора</w:t>
+            </w:r>
+            <w:r>
+              <w:rPr>
+                <w:rFonts w:ascii="Times New Roman" w:hAnsi="Times New Roman" w:cs="Times New Roman"/>
+              </w:rPr>
+              <w:t xml:space="preserve">, </w:t>
+            </w:r>
+            <w:r>
+              <w:rPr>
+                <w:rFonts w:ascii="Times New Roman" w:hAnsi="Times New Roman" w:cs="Times New Roman"/>
+              </w:rPr>
+              <w:t>мусорщик</w:t>
+            </w:r>
+          </w:p>
+        </w:tc>
+      </w:tr>
+      <w:tr>
+        <w:tc>
+          <w:tcPr>
+            <w:tcW w:w="3193" w:type="dxa"/>
+          </w:tcPr>
+          <w:p>
+            <w:pPr>
+              <w:rPr>
+                <w:rFonts w:ascii="Times New Roman" w:hAnsi="Times New Roman" w:cs="Times New Roman"/>
+                <w:lang w:val="en-US"/>
+              </w:rPr>
+            </w:pPr>
+            <w:r>
+              <w:rPr>
+                <w:rFonts w:ascii="Times New Roman" w:hAnsi="Times New Roman" w:cs="Times New Roman"/>
+                <w:lang w:val="en-US"/>
+              </w:rPr>
+              <w:t>landfill site</w:t>
+            </w:r>
+          </w:p>
+        </w:tc>
+        <w:tc>
+          <w:tcPr>
+            <w:tcW w:w="2872" w:type="dxa"/>
+          </w:tcPr>
+          <w:p>
+            <w:pPr>
+              <w:rPr>
+                <w:rFonts w:ascii="Times New Roman" w:hAnsi="Times New Roman" w:cs="Times New Roman"/>
+                <w:lang w:val="en-US"/>
+              </w:rPr>
+            </w:pPr>
+            <w:r>
+              <w:rPr>
+                <w:rFonts w:ascii="Times New Roman" w:hAnsi="Times New Roman" w:cs="Times New Roman"/>
+                <w:lang w:val="en-US"/>
+              </w:rPr>
+              <w:t>[ˈlændfɪl saɪt]</w:t>
+            </w:r>
+          </w:p>
+        </w:tc>
+        <w:tc>
+          <w:tcPr>
+            <w:tcW w:w="3510" w:type="dxa"/>
+            <w:tcMar>
+              <w:left w:w="85" w:type="dxa"/>
+              <w:right w:w="85" w:type="dxa"/>
+            </w:tcMar>
+          </w:tcPr>
+          <w:p>
+            <w:pPr>
+              <w:rPr>
+                <w:rFonts w:ascii="Times New Roman" w:hAnsi="Times New Roman" w:cs="Times New Roman"/>
+                <w:lang w:val="en-US"/>
+              </w:rPr>
+            </w:pPr>
+            <w:r>
+              <w:rPr>
+                <w:rFonts w:ascii="Times New Roman" w:hAnsi="Times New Roman" w:cs="Times New Roman"/>
+                <w:lang w:val="en-US"/>
+              </w:rPr>
+              <w:t>свалка</w:t>
+            </w:r>
+          </w:p>
+        </w:tc>
+      </w:tr>
+      <w:tr>
+        <w:tc>
+          <w:tcPr>
+            <w:tcW w:w="3193" w:type="dxa"/>
+          </w:tcPr>
+          <w:p>
+            <w:pPr>
+              <w:rPr>
+                <w:rFonts w:ascii="Times New Roman" w:hAnsi="Times New Roman" w:cs="Times New Roman"/>
+                <w:lang w:val="en-US"/>
+              </w:rPr>
+            </w:pPr>
+            <w:r>
+              <w:rPr>
+                <w:rFonts w:ascii="Times New Roman" w:hAnsi="Times New Roman" w:cs="Times New Roman"/>
+                <w:lang w:val="en-US"/>
+              </w:rPr>
+              <w:t>rubbish</w:t>
+            </w:r>
+          </w:p>
+        </w:tc>
+        <w:tc>
+          <w:tcPr>
+            <w:tcW w:w="2872" w:type="dxa"/>
+          </w:tcPr>
+          <w:p>
+            <w:pPr>
+              <w:rPr>
+                <w:rFonts w:ascii="Times New Roman" w:hAnsi="Times New Roman" w:cs="Times New Roman"/>
+                <w:lang w:val="en-US"/>
+              </w:rPr>
+            </w:pPr>
+            <w:r>
+              <w:rPr>
+                <w:rFonts w:ascii="Times New Roman" w:hAnsi="Times New Roman" w:cs="Times New Roman"/>
+                <w:lang w:val="en-US"/>
+              </w:rPr>
+              <w:t>[ˈrʌbɪʃ]</w:t>
+            </w:r>
+          </w:p>
+        </w:tc>
+        <w:tc>
+          <w:tcPr>
+            <w:tcW w:w="3510" w:type="dxa"/>
+          </w:tcPr>
+          <w:p>
+            <w:pPr>
+              <w:rPr>
+                <w:rFonts w:ascii="Times New Roman" w:hAnsi="Times New Roman" w:cs="Times New Roman"/>
+                <w:sz w:val="20"/>
+                <w:szCs w:val="20"/>
+              </w:rPr>
+            </w:pPr>
+            <w:r>
+              <w:rPr>
+                <w:rFonts w:ascii="Times New Roman" w:hAnsi="Times New Roman" w:cs="Times New Roman"/>
+                <w:sz w:val="20"/>
+                <w:szCs w:val="20"/>
+              </w:rPr>
+              <w:t>мусор</w:t>
+            </w:r>
+          </w:p>
+        </w:tc>
+      </w:tr>
+      <w:tr>
+        <w:tc>
+          <w:tcPr>
+            <w:tcW w:w="3193" w:type="dxa"/>
+          </w:tcPr>
+          <w:p>
+            <w:pPr>
+              <w:rPr>
+                <w:rFonts w:ascii="Times New Roman" w:hAnsi="Times New Roman" w:cs="Times New Roman"/>
+                <w:lang w:val="en-US"/>
+              </w:rPr>
+            </w:pPr>
+            <w:r>
+              <w:rPr>
+                <w:rFonts w:ascii="Times New Roman" w:hAnsi="Times New Roman" w:cs="Times New Roman"/>
+                <w:lang w:val="en-US"/>
+              </w:rPr>
+              <w:t>waste</w:t>
+            </w:r>
+          </w:p>
+        </w:tc>
+        <w:tc>
+          <w:tcPr>
+            <w:tcW w:w="2872" w:type="dxa"/>
+          </w:tcPr>
+          <w:p>
+            <w:pPr>
+              <w:rPr>
+                <w:rFonts w:ascii="Times New Roman" w:hAnsi="Times New Roman" w:cs="Times New Roman"/>
+              </w:rPr>
+            </w:pPr>
+            <w:r>
+              <w:rPr>
+                <w:rFonts w:ascii="Times New Roman" w:hAnsi="Times New Roman" w:cs="Times New Roman"/>
+              </w:rPr>
+              <w:t>[weɪst]</w:t>
+            </w:r>
+          </w:p>
+        </w:tc>
+        <w:tc>
+          <w:tcPr>
+            <w:tcW w:w="3510" w:type="dxa"/>
+          </w:tcPr>
+          <w:p>
+            <w:pPr>
+              <w:rPr>
+                <w:rFonts w:ascii="Times New Roman" w:hAnsi="Times New Roman" w:cs="Times New Roman"/>
+              </w:rPr>
+            </w:pPr>
+            <w:r>
+              <w:rPr>
+                <w:rFonts w:ascii="Times New Roman" w:hAnsi="Times New Roman" w:cs="Times New Roman"/>
+              </w:rPr>
+              <w:t>отходы</w:t>
+            </w:r>
+          </w:p>
+        </w:tc>
+      </w:tr>
+      <w:tr>
+        <w:tc>
+          <w:tcPr>
+            <w:tcW w:w="3193" w:type="dxa"/>
+          </w:tcPr>
+          <w:p>
+            <w:pPr>
+              <w:rPr>
+                <w:rFonts w:ascii="Times New Roman" w:hAnsi="Times New Roman" w:cs="Times New Roman"/>
+                <w:lang w:val="en-US"/>
+              </w:rPr>
+            </w:pPr>
+            <w:r>
+              <w:rPr>
+                <w:rFonts w:ascii="Times New Roman" w:hAnsi="Times New Roman" w:cs="Times New Roman"/>
+                <w:lang w:val="en-US"/>
+              </w:rPr>
+              <w:t>waste-paper basket</w:t>
+            </w:r>
+          </w:p>
+        </w:tc>
+        <w:tc>
+          <w:tcPr>
+            <w:tcW w:w="2872" w:type="dxa"/>
+          </w:tcPr>
+          <w:p>
+            <w:pPr>
+              <w:rPr>
+                <w:rFonts w:ascii="Times New Roman" w:hAnsi="Times New Roman" w:cs="Times New Roman"/>
+              </w:rPr>
+            </w:pPr>
+            <w:r>
+              <w:rPr>
+                <w:rFonts w:ascii="Times New Roman" w:hAnsi="Times New Roman" w:cs="Times New Roman"/>
+                <w:lang w:val="en-US"/>
+              </w:rPr>
+              <w:t>[weɪst-ˈpeɪpə</w:t>
+            </w:r>
+            <w:r>
+              <w:rPr>
+                <w:rFonts w:ascii="Times New Roman" w:hAnsi="Times New Roman" w:cs="Times New Roman"/>
+              </w:rPr>
+              <w:t xml:space="preserve"> </w:t>
+            </w:r>
+            <w:r>
+              <w:rPr>
+                <w:rFonts w:ascii="Times New Roman" w:hAnsi="Times New Roman" w:cs="Times New Roman"/>
+              </w:rPr>
+              <w:t>ˈbɑːskɪt]</w:t>
+            </w:r>
+          </w:p>
+        </w:tc>
+        <w:tc>
+          <w:tcPr>
+            <w:tcW w:w="3510" w:type="dxa"/>
+          </w:tcPr>
+          <w:p>
+            <w:pPr>
+              <w:rPr>
+                <w:rFonts w:ascii="Times New Roman" w:hAnsi="Times New Roman" w:cs="Times New Roman"/>
+              </w:rPr>
+            </w:pPr>
+            <w:r>
+              <w:rPr>
+                <w:rFonts w:ascii="Times New Roman" w:hAnsi="Times New Roman" w:cs="Times New Roman"/>
+              </w:rPr>
+              <w:t>корзина макулатуры</w:t>
+            </w:r>
+            <w:r>
+              <w:rPr>
+                <w:rFonts w:ascii="Times New Roman" w:hAnsi="Times New Roman" w:cs="Times New Roman"/>
+              </w:rPr>
+              <w:t>, мусорная</w:t>
+            </w:r>
+            <w:r>
+              <w:rPr>
+                <w:rFonts w:ascii="Times New Roman" w:hAnsi="Times New Roman" w:cs="Times New Roman"/>
+              </w:rPr>
+              <w:t xml:space="preserve"> корзин</w:t>
+            </w:r>
+            <w:r>
+              <w:rPr>
+                <w:rFonts w:ascii="Times New Roman" w:hAnsi="Times New Roman" w:cs="Times New Roman"/>
+              </w:rPr>
+              <w:t>а</w:t>
+            </w:r>
+          </w:p>
+        </w:tc>
+      </w:tr>
+      <w:tr>
+        <w:tc>
+          <w:tcPr>
+            <w:tcW w:w="3193" w:type="dxa"/>
+          </w:tcPr>
+          <w:p>
+            <w:pPr>
+              <w:rPr>
+                <w:rFonts w:ascii="Times New Roman" w:hAnsi="Times New Roman" w:cs="Times New Roman"/>
+                <w:lang w:val="en-US"/>
+              </w:rPr>
+            </w:pPr>
+            <w:r>
+              <w:rPr>
+                <w:rFonts w:ascii="Times New Roman" w:hAnsi="Times New Roman" w:cs="Times New Roman"/>
+                <w:lang w:val="en-US"/>
+              </w:rPr>
+              <w:t>bin a container kept outside that you put rubbish in</w:t>
+            </w:r>
+          </w:p>
+        </w:tc>
+        <w:tc>
+          <w:tcPr>
+            <w:tcW w:w="2872" w:type="dxa"/>
+          </w:tcPr>
+          <w:p>
+            <w:pPr>
+              <w:rPr>
+                <w:rFonts w:ascii="Times New Roman" w:hAnsi="Times New Roman" w:cs="Times New Roman"/>
+                <w:lang w:val="en-US"/>
+              </w:rPr>
+            </w:pPr>
+          </w:p>
+        </w:tc>
+        <w:tc>
+          <w:tcPr>
+            <w:tcW w:w="3510" w:type="dxa"/>
+          </w:tcPr>
+          <w:p>
+            <w:pPr>
+              <w:rPr>
+                <w:rFonts w:ascii="Times New Roman" w:hAnsi="Times New Roman" w:cs="Times New Roman"/>
+                <w:lang w:val="en-US"/>
+              </w:rPr>
+            </w:pPr>
+          </w:p>
+        </w:tc>
+      </w:tr>
+      <w:tr>
+        <w:tc>
+          <w:tcPr>
+            <w:tcW w:w="3193" w:type="dxa"/>
+          </w:tcPr>
+          <w:p>
+            <w:pPr>
+              <w:rPr>
+                <w:rFonts w:ascii="Times New Roman" w:hAnsi="Times New Roman" w:cs="Times New Roman"/>
+                <w:lang w:val="en-US"/>
+              </w:rPr>
+            </w:pPr>
+            <w:r>
+              <w:rPr>
+                <w:rFonts w:ascii="Times New Roman" w:hAnsi="Times New Roman" w:cs="Times New Roman"/>
+                <w:lang w:val="en-US"/>
+              </w:rPr>
+              <w:t>give away</w:t>
+            </w:r>
+          </w:p>
+        </w:tc>
+        <w:tc>
+          <w:tcPr>
+            <w:tcW w:w="2872" w:type="dxa"/>
+          </w:tcPr>
+          <w:p>
+            <w:pPr>
+              <w:rPr>
+                <w:rFonts w:ascii="Times New Roman" w:hAnsi="Times New Roman" w:cs="Times New Roman"/>
+                <w:lang w:val="en-US"/>
+              </w:rPr>
+            </w:pPr>
+            <w:r>
+              <w:rPr>
+                <w:rFonts w:ascii="Times New Roman" w:hAnsi="Times New Roman" w:cs="Times New Roman"/>
+                <w:lang w:val="en-US"/>
+              </w:rPr>
+              <w:t>[gɪv əˈweɪ]</w:t>
+            </w:r>
+          </w:p>
+        </w:tc>
+        <w:tc>
+          <w:tcPr>
+            <w:tcW w:w="3510" w:type="dxa"/>
+          </w:tcPr>
+          <w:p>
+            <w:pPr>
+              <w:rPr>
+                <w:rFonts w:ascii="Times New Roman" w:hAnsi="Times New Roman" w:cs="Times New Roman"/>
+                <w:lang w:val="en-US"/>
+              </w:rPr>
+            </w:pPr>
+            <w:r>
+              <w:rPr>
+                <w:rFonts w:ascii="Times New Roman" w:hAnsi="Times New Roman" w:cs="Times New Roman"/>
+                <w:lang w:val="en-US"/>
+              </w:rPr>
+              <w:t>отдать</w:t>
+            </w:r>
+          </w:p>
+        </w:tc>
+      </w:tr>
+      <w:tr>
+        <w:tc>
+          <w:tcPr>
+            <w:tcW w:w="3193" w:type="dxa"/>
+          </w:tcPr>
+          <w:p>
+            <w:pPr>
+              <w:rPr>
+                <w:rFonts w:ascii="Times New Roman" w:hAnsi="Times New Roman" w:cs="Times New Roman"/>
+                <w:lang w:val="en-US"/>
+              </w:rPr>
+            </w:pPr>
+            <w:r>
+              <w:rPr>
+                <w:rFonts w:ascii="Times New Roman" w:hAnsi="Times New Roman" w:cs="Times New Roman"/>
+                <w:lang w:val="en-US"/>
+              </w:rPr>
+              <w:t>take away</w:t>
+            </w:r>
+          </w:p>
+        </w:tc>
+        <w:tc>
+          <w:tcPr>
+            <w:tcW w:w="2872" w:type="dxa"/>
+          </w:tcPr>
+          <w:p>
+            <w:pPr>
+              <w:rPr>
+                <w:rFonts w:ascii="Times New Roman" w:hAnsi="Times New Roman" w:cs="Times New Roman"/>
+                <w:lang w:val="en-US"/>
+              </w:rPr>
+            </w:pPr>
+            <w:r>
+              <w:rPr>
+                <w:rFonts w:ascii="Times New Roman" w:hAnsi="Times New Roman" w:cs="Times New Roman"/>
+                <w:lang w:val="en-US"/>
+              </w:rPr>
+              <w:t>[teɪk əˈweɪ]</w:t>
+            </w:r>
+          </w:p>
+        </w:tc>
+        <w:tc>
+          <w:tcPr>
+            <w:tcW w:w="3510" w:type="dxa"/>
+          </w:tcPr>
+          <w:p>
+            <w:pPr>
+              <w:rPr>
+                <w:rFonts w:ascii="Times New Roman" w:hAnsi="Times New Roman" w:cs="Times New Roman"/>
+                <w:lang w:val="en-US"/>
+              </w:rPr>
+            </w:pPr>
+            <w:r>
+              <w:rPr>
+                <w:rFonts w:ascii="Times New Roman" w:hAnsi="Times New Roman" w:cs="Times New Roman"/>
+                <w:lang w:val="en-US"/>
+              </w:rPr>
+              <w:t>забирать</w:t>
+            </w:r>
+          </w:p>
+        </w:tc>
+      </w:tr>
+      <w:tr>
+        <w:tc>
+          <w:tcPr>
+            <w:tcW w:w="3193" w:type="dxa"/>
+          </w:tcPr>
+          <w:p>
+            <w:pPr>
+              <w:rPr>
+                <w:rFonts w:ascii="Times New Roman" w:hAnsi="Times New Roman" w:cs="Times New Roman"/>
+                <w:lang w:val="en-US"/>
+              </w:rPr>
+            </w:pPr>
+            <w:r>
+              <w:rPr>
+                <w:rFonts w:ascii="Times New Roman" w:hAnsi="Times New Roman" w:cs="Times New Roman"/>
+                <w:lang w:val="en-US"/>
+              </w:rPr>
+              <w:t>take out</w:t>
+            </w:r>
+          </w:p>
+        </w:tc>
+        <w:tc>
+          <w:tcPr>
+            <w:tcW w:w="2872" w:type="dxa"/>
+          </w:tcPr>
+          <w:p>
+            <w:pPr>
+              <w:rPr>
+                <w:rFonts w:ascii="Times New Roman" w:hAnsi="Times New Roman" w:cs="Times New Roman"/>
+                <w:lang w:val="en-US"/>
+              </w:rPr>
+            </w:pPr>
+            <w:r>
+              <w:rPr>
+                <w:rFonts w:ascii="Times New Roman" w:hAnsi="Times New Roman" w:cs="Times New Roman"/>
+                <w:lang w:val="en-US"/>
+              </w:rPr>
+              <w:t>[teɪk aʊt]</w:t>
+            </w:r>
+          </w:p>
+        </w:tc>
+        <w:tc>
+          <w:tcPr>
+            <w:tcW w:w="3510" w:type="dxa"/>
+          </w:tcPr>
+          <w:p>
+            <w:pPr>
+              <w:rPr>
+                <w:rFonts w:ascii="Times New Roman" w:hAnsi="Times New Roman" w:cs="Times New Roman"/>
+              </w:rPr>
+            </w:pPr>
+            <w:r>
+              <w:rPr>
+                <w:rFonts w:ascii="Times New Roman" w:hAnsi="Times New Roman" w:cs="Times New Roman"/>
+                <w:lang w:val="en-US"/>
+              </w:rPr>
+              <w:t>вывезти</w:t>
+            </w:r>
+            <w:r>
+              <w:rPr>
+                <w:rFonts w:ascii="Times New Roman" w:hAnsi="Times New Roman" w:cs="Times New Roman"/>
+              </w:rPr>
+              <w:t>, вынести</w:t>
+            </w:r>
+          </w:p>
+        </w:tc>
+      </w:tr>
+      <w:tr>
+        <w:tc>
+          <w:tcPr>
+            <w:tcW w:w="3193" w:type="dxa"/>
+          </w:tcPr>
+          <w:p>
+            <w:pPr>
+              <w:rPr>
+                <w:rFonts w:ascii="Times New Roman" w:hAnsi="Times New Roman" w:cs="Times New Roman"/>
+                <w:lang w:val="en-US"/>
+              </w:rPr>
+            </w:pPr>
+            <w:r>
+              <w:rPr>
+                <w:rFonts w:ascii="Times New Roman" w:hAnsi="Times New Roman" w:cs="Times New Roman"/>
+                <w:lang w:val="en-US"/>
+              </w:rPr>
+              <w:t>throw away</w:t>
+            </w:r>
+          </w:p>
+        </w:tc>
+        <w:tc>
+          <w:tcPr>
+            <w:tcW w:w="2872" w:type="dxa"/>
+          </w:tcPr>
+          <w:p>
+            <w:pPr>
+              <w:rPr>
+                <w:rFonts w:ascii="Times New Roman" w:hAnsi="Times New Roman" w:cs="Times New Roman"/>
+                <w:lang w:val="en-US"/>
+              </w:rPr>
+            </w:pPr>
+            <w:r>
+              <w:rPr>
+                <w:rFonts w:ascii="Times New Roman" w:hAnsi="Times New Roman" w:cs="Times New Roman"/>
+                <w:lang w:val="en-US"/>
+              </w:rPr>
+              <w:t>[θrəʊ əˈweɪ]</w:t>
+            </w:r>
+          </w:p>
+        </w:tc>
+        <w:tc>
+          <w:tcPr>
+            <w:tcW w:w="3510" w:type="dxa"/>
+          </w:tcPr>
+          <w:p>
+            <w:pPr>
+              <w:rPr>
+                <w:rFonts w:ascii="Times New Roman" w:hAnsi="Times New Roman" w:cs="Times New Roman"/>
+                <w:lang w:val="en-US"/>
+              </w:rPr>
+            </w:pPr>
+            <w:r>
+              <w:rPr>
+                <w:rFonts w:ascii="Times New Roman" w:hAnsi="Times New Roman" w:cs="Times New Roman"/>
+                <w:lang w:val="en-US"/>
+              </w:rPr>
+              <w:t>выбрасывать</w:t>
+            </w:r>
+          </w:p>
+        </w:tc>
+      </w:tr>
+      <w:tr>
+        <w:tc>
+          <w:tcPr>
+            <w:tcW w:w="3193" w:type="dxa"/>
+          </w:tcPr>
+          <w:p>
+            <w:pPr>
+              <w:rPr>
+                <w:rFonts w:ascii="Times New Roman" w:hAnsi="Times New Roman" w:cs="Times New Roman"/>
+                <w:lang w:val="en-US"/>
+              </w:rPr>
+            </w:pPr>
+            <w:r>
+              <w:rPr>
+                <w:rFonts w:ascii="Times New Roman" w:hAnsi="Times New Roman" w:cs="Times New Roman"/>
+                <w:lang w:val="en-US"/>
+              </w:rPr>
+              <w:t>bottle</w:t>
+            </w:r>
+          </w:p>
+        </w:tc>
+        <w:tc>
+          <w:tcPr>
+            <w:tcW w:w="2872" w:type="dxa"/>
+          </w:tcPr>
+          <w:p>
+            <w:pPr>
+              <w:rPr>
+                <w:rFonts w:ascii="Times New Roman" w:hAnsi="Times New Roman" w:cs="Times New Roman"/>
+                <w:lang w:val="en-US"/>
+              </w:rPr>
+            </w:pPr>
+            <w:r>
+              <w:rPr>
+                <w:rFonts w:ascii="Times New Roman" w:hAnsi="Times New Roman" w:cs="Times New Roman"/>
+                <w:lang w:val="en-US"/>
+              </w:rPr>
+              <w:t>[bɔtl]</w:t>
+            </w:r>
+          </w:p>
+        </w:tc>
+        <w:tc>
+          <w:tcPr>
+            <w:tcW w:w="3510" w:type="dxa"/>
+          </w:tcPr>
+          <w:p>
+            <w:pPr>
+              <w:rPr>
+                <w:rFonts w:ascii="Times New Roman" w:hAnsi="Times New Roman" w:cs="Times New Roman"/>
+                <w:lang w:val="en-US"/>
+              </w:rPr>
+            </w:pPr>
+            <w:r>
+              <w:rPr>
+                <w:rFonts w:ascii="Times New Roman" w:hAnsi="Times New Roman" w:cs="Times New Roman"/>
+                <w:lang w:val="en-US"/>
+              </w:rPr>
+              <w:t>бутылка</w:t>
+            </w:r>
+          </w:p>
+        </w:tc>
+      </w:tr>
+      <w:tr>
+        <w:tc>
+          <w:tcPr>
+            <w:tcW w:w="3193" w:type="dxa"/>
+          </w:tcPr>
+          <w:p>
+            <w:pPr>
+              <w:rPr>
+                <w:rFonts w:ascii="Times New Roman" w:hAnsi="Times New Roman" w:cs="Times New Roman"/>
+                <w:lang w:val="en-US"/>
+              </w:rPr>
+            </w:pPr>
+            <w:r>
+              <w:rPr>
+                <w:rFonts w:ascii="Times New Roman" w:hAnsi="Times New Roman" w:cs="Times New Roman"/>
+                <w:lang w:val="en-US"/>
+              </w:rPr>
+              <w:t>can</w:t>
+            </w:r>
+          </w:p>
+        </w:tc>
+        <w:tc>
+          <w:tcPr>
+            <w:tcW w:w="2872" w:type="dxa"/>
+          </w:tcPr>
+          <w:p>
+            <w:pPr>
+              <w:rPr>
+                <w:rFonts w:ascii="Times New Roman" w:hAnsi="Times New Roman" w:cs="Times New Roman"/>
+                <w:lang w:val="en-US"/>
+              </w:rPr>
+            </w:pPr>
+            <w:r>
+              <w:rPr>
+                <w:rFonts w:ascii="Times New Roman" w:hAnsi="Times New Roman" w:cs="Times New Roman"/>
+                <w:lang w:val="en-US"/>
+              </w:rPr>
+              <w:t>[kæn]</w:t>
+            </w:r>
+          </w:p>
+        </w:tc>
+        <w:tc>
+          <w:tcPr>
+            <w:tcW w:w="3510" w:type="dxa"/>
+          </w:tcPr>
+          <w:p>
+            <w:pPr>
+              <w:rPr>
+                <w:rFonts w:ascii="Times New Roman" w:hAnsi="Times New Roman" w:cs="Times New Roman"/>
+                <w:lang w:val="en-US"/>
+              </w:rPr>
+            </w:pPr>
+            <w:r>
+              <w:rPr>
+                <w:rFonts w:ascii="Times New Roman" w:hAnsi="Times New Roman" w:cs="Times New Roman"/>
+                <w:lang w:val="en-US"/>
+              </w:rPr>
+              <w:t>банка</w:t>
+            </w:r>
+          </w:p>
+        </w:tc>
+      </w:tr>
+      <w:tr>
+        <w:tc>
+          <w:tcPr>
+            <w:tcW w:w="3193" w:type="dxa"/>
+          </w:tcPr>
+          <w:p>
+            <w:pPr>
+              <w:rPr>
+                <w:rFonts w:ascii="Times New Roman" w:hAnsi="Times New Roman" w:cs="Times New Roman"/>
+                <w:lang w:val="en-US"/>
+              </w:rPr>
+            </w:pPr>
+            <w:r>
+              <w:rPr>
+                <w:rFonts w:ascii="Times New Roman" w:hAnsi="Times New Roman" w:cs="Times New Roman"/>
+                <w:lang w:val="en-US"/>
+              </w:rPr>
+              <w:t>cardboard box</w:t>
+            </w:r>
+          </w:p>
+        </w:tc>
+        <w:tc>
+          <w:tcPr>
+            <w:tcW w:w="2872" w:type="dxa"/>
+          </w:tcPr>
+          <w:p>
+            <w:pPr>
+              <w:rPr>
+                <w:rFonts w:ascii="Times New Roman" w:hAnsi="Times New Roman" w:cs="Times New Roman"/>
+                <w:lang w:val="en-US"/>
+              </w:rPr>
+            </w:pPr>
+            <w:r>
+              <w:rPr>
+                <w:rFonts w:ascii="Times New Roman" w:hAnsi="Times New Roman" w:cs="Times New Roman"/>
+                <w:lang w:val="en-US"/>
+              </w:rPr>
+              <w:t>[ˈkɑːdbɔːd bɔks]</w:t>
+            </w:r>
+          </w:p>
+        </w:tc>
+        <w:tc>
+          <w:tcPr>
+            <w:tcW w:w="3510" w:type="dxa"/>
+          </w:tcPr>
+          <w:p>
+            <w:pPr>
+              <w:rPr>
+                <w:rFonts w:ascii="Times New Roman" w:hAnsi="Times New Roman" w:cs="Times New Roman"/>
+                <w:lang w:val="en-US"/>
+              </w:rPr>
+            </w:pPr>
+            <w:r>
+              <w:rPr>
+                <w:rFonts w:ascii="Times New Roman" w:hAnsi="Times New Roman" w:cs="Times New Roman"/>
+                <w:lang w:val="en-US"/>
+              </w:rPr>
+              <w:t>картонная коробка</w:t>
+            </w:r>
+          </w:p>
+        </w:tc>
+      </w:tr>
+      <w:tr>
+        <w:tc>
+          <w:tcPr>
+            <w:tcW w:w="3193" w:type="dxa"/>
+          </w:tcPr>
+          <w:p>
+            <w:pPr>
+              <w:rPr>
+                <w:rFonts w:ascii="Times New Roman" w:hAnsi="Times New Roman" w:cs="Times New Roman"/>
+                <w:lang w:val="en-US"/>
+              </w:rPr>
+            </w:pPr>
+            <w:r>
+              <w:rPr>
+                <w:rFonts w:ascii="Times New Roman" w:hAnsi="Times New Roman" w:cs="Times New Roman"/>
+                <w:lang w:val="en-US"/>
+              </w:rPr>
+              <w:t>carton</w:t>
+            </w:r>
+          </w:p>
+        </w:tc>
+        <w:tc>
+          <w:tcPr>
+            <w:tcW w:w="2872" w:type="dxa"/>
+          </w:tcPr>
+          <w:p>
+            <w:pPr>
+              <w:rPr>
+                <w:rFonts w:ascii="Times New Roman" w:hAnsi="Times New Roman" w:cs="Times New Roman"/>
+                <w:lang w:val="en-US"/>
+              </w:rPr>
+            </w:pPr>
+            <w:r>
+              <w:rPr>
+                <w:rFonts w:ascii="Times New Roman" w:hAnsi="Times New Roman" w:cs="Times New Roman"/>
+                <w:lang w:val="en-US"/>
+              </w:rPr>
+              <w:t>[ˈkɑːtən]</w:t>
+            </w:r>
+          </w:p>
+        </w:tc>
+        <w:tc>
+          <w:tcPr>
+            <w:tcW w:w="3510" w:type="dxa"/>
+            <w:tcMar>
+              <w:left w:w="108" w:type="dxa"/>
+              <w:right w:w="108" w:type="dxa"/>
+            </w:tcMar>
+          </w:tcPr>
+          <w:p>
+            <w:pPr>
+              <w:rPr>
+                <w:rFonts w:ascii="Times New Roman" w:hAnsi="Times New Roman" w:cs="Times New Roman"/>
+              </w:rPr>
+            </w:pPr>
+            <w:r>
+              <w:rPr>
+                <w:rFonts w:ascii="Times New Roman" w:hAnsi="Times New Roman" w:cs="Times New Roman"/>
+              </w:rPr>
+              <w:t>картонная коробка</w:t>
+            </w:r>
+            <w:r>
+              <w:rPr>
+                <w:rFonts w:ascii="Times New Roman" w:hAnsi="Times New Roman" w:cs="Times New Roman"/>
+              </w:rPr>
+              <w:t xml:space="preserve"> (из под сока)</w:t>
+            </w:r>
+          </w:p>
+        </w:tc>
+      </w:tr>
+      <w:tr>
+        <w:tc>
+          <w:tcPr>
+            <w:tcW w:w="3193" w:type="dxa"/>
+          </w:tcPr>
+          <w:p>
+            <w:pPr>
+              <w:rPr>
+                <w:rFonts w:ascii="Times New Roman" w:hAnsi="Times New Roman" w:cs="Times New Roman"/>
+                <w:lang w:val="en-US"/>
+              </w:rPr>
+            </w:pPr>
+            <w:r>
+              <w:rPr>
+                <w:rFonts w:ascii="Times New Roman" w:hAnsi="Times New Roman" w:cs="Times New Roman"/>
+                <w:lang w:val="en-US"/>
+              </w:rPr>
+              <w:t>jar</w:t>
+            </w:r>
+          </w:p>
+        </w:tc>
+        <w:tc>
+          <w:tcPr>
+            <w:tcW w:w="2872" w:type="dxa"/>
+          </w:tcPr>
+          <w:p>
+            <w:pPr>
+              <w:rPr>
+                <w:rFonts w:ascii="Times New Roman" w:hAnsi="Times New Roman" w:cs="Times New Roman"/>
+                <w:lang w:val="en-US"/>
+              </w:rPr>
+            </w:pPr>
+            <w:r>
+              <w:rPr>
+                <w:rFonts w:ascii="Times New Roman" w:hAnsi="Times New Roman" w:cs="Times New Roman"/>
+                <w:lang w:val="en-US"/>
+              </w:rPr>
+              <w:t>[ʤɑː]</w:t>
+            </w:r>
+          </w:p>
+        </w:tc>
+        <w:tc>
+          <w:tcPr>
+            <w:tcW w:w="3510" w:type="dxa"/>
+          </w:tcPr>
+          <w:p>
+            <w:pPr>
+              <w:rPr>
+                <w:rFonts w:ascii="Times New Roman" w:hAnsi="Times New Roman" w:cs="Times New Roman"/>
+                <w:lang w:val="en-US"/>
+              </w:rPr>
+            </w:pPr>
+            <w:r>
+              <w:rPr>
+                <w:rFonts w:ascii="Times New Roman" w:hAnsi="Times New Roman" w:cs="Times New Roman"/>
+                <w:lang w:val="en-US"/>
+              </w:rPr>
+              <w:t>сосуд</w:t>
+            </w:r>
+          </w:p>
+        </w:tc>
+      </w:tr>
+      <w:tr>
+        <w:tc>
+          <w:tcPr>
+            <w:tcW w:w="3193" w:type="dxa"/>
+          </w:tcPr>
+          <w:p>
+            <w:pPr>
+              <w:rPr>
+                <w:rFonts w:ascii="Times New Roman" w:hAnsi="Times New Roman" w:cs="Times New Roman"/>
+                <w:lang w:val="en-US"/>
+              </w:rPr>
+            </w:pPr>
+            <w:r>
+              <w:rPr>
+                <w:rFonts w:ascii="Times New Roman" w:hAnsi="Times New Roman" w:cs="Times New Roman"/>
+                <w:lang w:val="en-US"/>
+              </w:rPr>
+              <w:t>lid</w:t>
+            </w:r>
+          </w:p>
+        </w:tc>
+        <w:tc>
+          <w:tcPr>
+            <w:tcW w:w="2872" w:type="dxa"/>
+          </w:tcPr>
+          <w:p>
+            <w:pPr>
+              <w:rPr>
+                <w:rFonts w:ascii="Times New Roman" w:hAnsi="Times New Roman" w:cs="Times New Roman"/>
+                <w:lang w:val="en-US"/>
+              </w:rPr>
+            </w:pPr>
+            <w:r>
+              <w:rPr>
+                <w:rFonts w:ascii="Times New Roman" w:hAnsi="Times New Roman" w:cs="Times New Roman"/>
+                <w:lang w:val="en-US"/>
+              </w:rPr>
+              <w:t>[lɪd]</w:t>
+            </w:r>
+          </w:p>
+        </w:tc>
+        <w:tc>
+          <w:tcPr>
+            <w:tcW w:w="3510" w:type="dxa"/>
+          </w:tcPr>
+          <w:p>
+            <w:pPr>
+              <w:rPr>
+                <w:rFonts w:ascii="Times New Roman" w:hAnsi="Times New Roman" w:cs="Times New Roman"/>
+                <w:lang w:val="en-US"/>
+              </w:rPr>
+            </w:pPr>
+            <w:r>
+              <w:rPr>
+                <w:rFonts w:ascii="Times New Roman" w:hAnsi="Times New Roman" w:cs="Times New Roman"/>
+                <w:lang w:val="en-US"/>
+              </w:rPr>
+              <w:t>крышка</w:t>
+            </w:r>
+          </w:p>
+        </w:tc>
+      </w:tr>
+      <w:tr>
+        <w:tc>
+          <w:tcPr>
+            <w:tcW w:w="3193" w:type="dxa"/>
+          </w:tcPr>
+          <w:p>
+            <w:pPr>
+              <w:rPr>
+                <w:rFonts w:ascii="Times New Roman" w:hAnsi="Times New Roman" w:cs="Times New Roman"/>
+                <w:lang w:val="en-US"/>
+              </w:rPr>
+            </w:pPr>
+            <w:r>
+              <w:rPr>
+                <w:rFonts w:ascii="Times New Roman" w:hAnsi="Times New Roman" w:cs="Times New Roman"/>
+                <w:lang w:val="en-US"/>
+              </w:rPr>
+              <w:t>packet</w:t>
+            </w:r>
+          </w:p>
+        </w:tc>
+        <w:tc>
+          <w:tcPr>
+            <w:tcW w:w="2872" w:type="dxa"/>
+          </w:tcPr>
+          <w:p>
+            <w:pPr>
+              <w:rPr>
+                <w:rFonts w:ascii="Times New Roman" w:hAnsi="Times New Roman" w:cs="Times New Roman"/>
+                <w:lang w:val="en-US"/>
+              </w:rPr>
+            </w:pPr>
+            <w:r>
+              <w:rPr>
+                <w:rFonts w:ascii="Times New Roman" w:hAnsi="Times New Roman" w:cs="Times New Roman"/>
+                <w:lang w:val="en-US"/>
+              </w:rPr>
+              <w:t>[ˈpækɪt]</w:t>
+            </w:r>
+          </w:p>
+        </w:tc>
+        <w:tc>
+          <w:tcPr>
+            <w:tcW w:w="3510" w:type="dxa"/>
+          </w:tcPr>
+          <w:p>
+            <w:pPr>
+              <w:rPr>
+                <w:rFonts w:ascii="Times New Roman" w:hAnsi="Times New Roman" w:cs="Times New Roman"/>
+                <w:lang w:val="en-US"/>
+              </w:rPr>
+            </w:pPr>
+            <w:r>
+              <w:rPr>
+                <w:rFonts w:ascii="Times New Roman" w:hAnsi="Times New Roman" w:cs="Times New Roman"/>
+                <w:lang w:val="en-US"/>
+              </w:rPr>
+              <w:t>пакет</w:t>
+            </w:r>
+          </w:p>
+        </w:tc>
+      </w:tr>
+      <w:tr>
+        <w:tc>
+          <w:tcPr>
+            <w:tcW w:w="3193" w:type="dxa"/>
+          </w:tcPr>
+          <w:p>
+            <w:pPr>
+              <w:rPr>
+                <w:rFonts w:ascii="Times New Roman" w:hAnsi="Times New Roman" w:cs="Times New Roman"/>
+                <w:lang w:val="en-US"/>
+              </w:rPr>
+            </w:pPr>
+            <w:r>
+              <w:rPr>
+                <w:rFonts w:ascii="Times New Roman" w:hAnsi="Times New Roman" w:cs="Times New Roman"/>
+                <w:lang w:val="en-US"/>
+              </w:rPr>
+              <w:t>plastic bag</w:t>
+            </w:r>
+          </w:p>
+        </w:tc>
+        <w:tc>
+          <w:tcPr>
+            <w:tcW w:w="2872" w:type="dxa"/>
+          </w:tcPr>
+          <w:p>
+            <w:pPr>
+              <w:rPr>
+                <w:rFonts w:ascii="Times New Roman" w:hAnsi="Times New Roman" w:cs="Times New Roman"/>
+                <w:lang w:val="en-US"/>
+              </w:rPr>
+            </w:pPr>
+            <w:r>
+              <w:rPr>
+                <w:rFonts w:ascii="Times New Roman" w:hAnsi="Times New Roman" w:cs="Times New Roman"/>
+                <w:lang w:val="en-US"/>
+              </w:rPr>
+              <w:t>[ˈplæstɪk bæg]</w:t>
+            </w:r>
+          </w:p>
+        </w:tc>
+        <w:tc>
+          <w:tcPr>
+            <w:tcW w:w="3510" w:type="dxa"/>
+          </w:tcPr>
+          <w:p>
+            <w:pPr>
+              <w:rPr>
+                <w:rFonts w:ascii="Times New Roman" w:hAnsi="Times New Roman" w:cs="Times New Roman"/>
+                <w:lang w:val="en-US"/>
+              </w:rPr>
+            </w:pPr>
+            <w:r>
+              <w:rPr>
+                <w:rFonts w:ascii="Times New Roman" w:hAnsi="Times New Roman" w:cs="Times New Roman"/>
+                <w:lang w:val="en-US"/>
+              </w:rPr>
+              <w:t>пластиковый пакет</w:t>
+            </w:r>
+          </w:p>
+        </w:tc>
+      </w:tr>
+      <w:tr>
+        <w:tc>
+          <w:tcPr>
+            <w:tcW w:w="3193" w:type="dxa"/>
+          </w:tcPr>
+          <w:p>
+            <w:pPr>
+              <w:rPr>
+                <w:rFonts w:ascii="Times New Roman" w:hAnsi="Times New Roman" w:cs="Times New Roman"/>
+                <w:lang w:val="en-US"/>
+              </w:rPr>
+            </w:pPr>
+            <w:r>
+              <w:rPr>
+                <w:rFonts w:ascii="Times New Roman" w:hAnsi="Times New Roman" w:cs="Times New Roman"/>
+                <w:lang w:val="en-US"/>
+              </w:rPr>
+              <w:t>polystyrene</w:t>
+            </w:r>
+            <w:r>
+              <w:rPr>
+                <w:rFonts w:ascii="Times New Roman" w:hAnsi="Times New Roman" w:cs="Times New Roman"/>
+              </w:rPr>
+              <w:t xml:space="preserve"> tray</w:t>
+            </w:r>
+          </w:p>
+        </w:tc>
+        <w:tc>
+          <w:tcPr>
+            <w:tcW w:w="2872" w:type="dxa"/>
+          </w:tcPr>
+          <w:p>
+            <w:pPr>
+              <w:rPr>
+                <w:rFonts w:ascii="Times New Roman" w:hAnsi="Times New Roman" w:cs="Times New Roman"/>
+                <w:lang w:val="en-US"/>
+              </w:rPr>
+            </w:pPr>
+            <w:r>
+              <w:rPr>
+                <w:rFonts w:ascii="Times New Roman" w:hAnsi="Times New Roman" w:cs="Times New Roman"/>
+                <w:lang w:val="en-US"/>
+              </w:rPr>
+              <w:t>[pɔlɪˈstaɪriːn</w:t>
+            </w:r>
+            <w:r>
+              <w:rPr>
+                <w:rFonts w:ascii="Times New Roman" w:hAnsi="Times New Roman" w:cs="Times New Roman"/>
+                <w:lang w:val="en-US"/>
+              </w:rPr>
+              <w:t xml:space="preserve"> </w:t>
+            </w:r>
+            <w:r>
+              <w:rPr>
+                <w:rFonts w:ascii="Times New Roman" w:hAnsi="Times New Roman" w:cs="Times New Roman"/>
+                <w:lang w:val="en-US"/>
+              </w:rPr>
+              <w:t>treɪ]</w:t>
+            </w:r>
+          </w:p>
+        </w:tc>
+        <w:tc>
+          <w:tcPr>
+            <w:tcW w:w="3510" w:type="dxa"/>
+          </w:tcPr>
+          <w:p>
+            <w:pPr>
+              <w:rPr>
+                <w:rFonts w:ascii="Times New Roman" w:hAnsi="Times New Roman" w:cs="Times New Roman"/>
+              </w:rPr>
+            </w:pPr>
+            <w:r>
+              <w:rPr>
+                <w:rFonts w:ascii="Times New Roman" w:hAnsi="Times New Roman" w:cs="Times New Roman"/>
+                <w:lang w:val="en-US"/>
+              </w:rPr>
+              <w:t>пластиковый контейнер, ящик</w:t>
+            </w:r>
+          </w:p>
+        </w:tc>
+      </w:tr>
+      <w:tr>
+        <w:tc>
+          <w:tcPr>
+            <w:tcW w:w="3193" w:type="dxa"/>
+          </w:tcPr>
+          <w:p>
+            <w:pPr>
+              <w:rPr>
+                <w:rFonts w:ascii="Times New Roman" w:hAnsi="Times New Roman" w:cs="Times New Roman"/>
+                <w:lang w:val="en-US"/>
+              </w:rPr>
+            </w:pPr>
+            <w:r>
+              <w:rPr>
+                <w:rFonts w:ascii="Times New Roman" w:hAnsi="Times New Roman" w:cs="Times New Roman"/>
+                <w:lang w:val="en-US"/>
+              </w:rPr>
+              <w:t>pot</w:t>
+            </w:r>
+          </w:p>
+        </w:tc>
+        <w:tc>
+          <w:tcPr>
+            <w:tcW w:w="2872" w:type="dxa"/>
+          </w:tcPr>
+          <w:p>
+            <w:pPr>
+              <w:rPr>
+                <w:rFonts w:ascii="Times New Roman" w:hAnsi="Times New Roman" w:cs="Times New Roman"/>
+                <w:lang w:val="en-US"/>
+              </w:rPr>
+            </w:pPr>
+            <w:r>
+              <w:rPr>
+                <w:rFonts w:ascii="Times New Roman" w:hAnsi="Times New Roman" w:cs="Times New Roman"/>
+                <w:lang w:val="en-US"/>
+              </w:rPr>
+              <w:t>[pɔt]</w:t>
+            </w:r>
+          </w:p>
+        </w:tc>
+        <w:tc>
+          <w:tcPr>
+            <w:tcW w:w="3510" w:type="dxa"/>
+          </w:tcPr>
+          <w:p>
+            <w:pPr>
+              <w:rPr>
+                <w:rFonts w:ascii="Times New Roman" w:hAnsi="Times New Roman" w:cs="Times New Roman"/>
+              </w:rPr>
+            </w:pPr>
+            <w:r>
+              <w:rPr>
+                <w:rFonts w:ascii="Times New Roman" w:hAnsi="Times New Roman" w:cs="Times New Roman"/>
+              </w:rPr>
+              <w:t>горшок</w:t>
+            </w:r>
+            <w:r>
+              <w:rPr>
+                <w:rFonts w:ascii="Times New Roman" w:hAnsi="Times New Roman" w:cs="Times New Roman"/>
+              </w:rPr>
+              <w:t xml:space="preserve"> (баночка от для йогурта)</w:t>
+            </w:r>
+          </w:p>
+        </w:tc>
+      </w:tr>
+      <w:tr>
+        <w:tc>
+          <w:tcPr>
+            <w:tcW w:w="3193" w:type="dxa"/>
+          </w:tcPr>
+          <w:p>
+            <w:pPr>
+              <w:rPr>
+                <w:rFonts w:ascii="Times New Roman" w:hAnsi="Times New Roman" w:cs="Times New Roman"/>
+                <w:lang w:val="en-US"/>
+              </w:rPr>
+            </w:pPr>
+            <w:r>
+              <w:rPr>
+                <w:rFonts w:ascii="Times New Roman" w:hAnsi="Times New Roman" w:cs="Times New Roman"/>
+                <w:lang w:val="en-US"/>
+              </w:rPr>
+              <w:t>sell-by date</w:t>
+            </w:r>
+          </w:p>
+        </w:tc>
+        <w:tc>
+          <w:tcPr>
+            <w:tcW w:w="2872" w:type="dxa"/>
+          </w:tcPr>
+          <w:p>
+            <w:pPr>
+              <w:rPr>
+                <w:rFonts w:ascii="Times New Roman" w:hAnsi="Times New Roman" w:cs="Times New Roman"/>
+              </w:rPr>
+            </w:pPr>
+            <w:r>
+              <w:rPr>
+                <w:rFonts w:ascii="Times New Roman" w:hAnsi="Times New Roman" w:cs="Times New Roman"/>
+                <w:lang w:val="en-US"/>
+              </w:rPr>
+              <w:t>[sel</w:t>
+            </w:r>
+            <w:r>
+              <w:rPr>
+                <w:rFonts w:ascii="Times New Roman" w:hAnsi="Times New Roman" w:cs="Times New Roman"/>
+              </w:rPr>
+              <w:t xml:space="preserve"> </w:t>
+            </w:r>
+            <w:r>
+              <w:rPr>
+                <w:rFonts w:ascii="Times New Roman" w:hAnsi="Times New Roman" w:cs="Times New Roman"/>
+              </w:rPr>
+              <w:t>baɪ</w:t>
+            </w:r>
+            <w:r>
+              <w:rPr>
+                <w:rFonts w:ascii="Times New Roman" w:hAnsi="Times New Roman" w:cs="Times New Roman"/>
+              </w:rPr>
+              <w:t xml:space="preserve"> </w:t>
+            </w:r>
+            <w:r>
+              <w:rPr>
+                <w:rFonts w:ascii="Times New Roman" w:hAnsi="Times New Roman" w:cs="Times New Roman"/>
+              </w:rPr>
+              <w:t>deɪt]</w:t>
+            </w:r>
+          </w:p>
+        </w:tc>
+        <w:tc>
+          <w:tcPr>
+            <w:tcW w:w="3510" w:type="dxa"/>
+          </w:tcPr>
+          <w:p>
+            <w:pPr>
+              <w:rPr>
+                <w:rFonts w:ascii="Times New Roman" w:hAnsi="Times New Roman" w:cs="Times New Roman"/>
+                <w:lang w:val="en-US"/>
+              </w:rPr>
+            </w:pPr>
+            <w:r>
+              <w:rPr>
+                <w:rFonts w:ascii="Times New Roman" w:hAnsi="Times New Roman" w:cs="Times New Roman"/>
+                <w:lang w:val="en-US"/>
+              </w:rPr>
+              <w:t>дата продажи</w:t>
+            </w:r>
+          </w:p>
+        </w:tc>
+      </w:tr>
+      <w:tr>
+        <w:tc>
+          <w:tcPr>
+            <w:tcW w:w="3193" w:type="dxa"/>
+          </w:tcPr>
+          <w:p>
+            <w:pPr>
+              <w:rPr>
+                <w:rFonts w:ascii="Times New Roman" w:hAnsi="Times New Roman" w:cs="Times New Roman"/>
+                <w:lang w:val="en-US"/>
+              </w:rPr>
+            </w:pPr>
+            <w:r>
+              <w:rPr>
+                <w:rFonts w:ascii="Times New Roman" w:hAnsi="Times New Roman" w:cs="Times New Roman"/>
+                <w:lang w:val="en-US"/>
+              </w:rPr>
+              <w:t>tin</w:t>
+            </w:r>
+          </w:p>
+        </w:tc>
+        <w:tc>
+          <w:tcPr>
+            <w:tcW w:w="2872" w:type="dxa"/>
+          </w:tcPr>
+          <w:p>
+            <w:pPr>
+              <w:rPr>
+                <w:rFonts w:ascii="Times New Roman" w:hAnsi="Times New Roman" w:cs="Times New Roman"/>
+                <w:lang w:val="en-US"/>
+              </w:rPr>
+            </w:pPr>
+            <w:r>
+              <w:rPr>
+                <w:rFonts w:ascii="Times New Roman" w:hAnsi="Times New Roman" w:cs="Times New Roman"/>
+                <w:lang w:val="en-US"/>
+              </w:rPr>
+              <w:t>[tɪn]</w:t>
+            </w:r>
+          </w:p>
+        </w:tc>
+        <w:tc>
+          <w:tcPr>
+            <w:tcW w:w="3510" w:type="dxa"/>
+          </w:tcPr>
+          <w:p>
+            <w:pPr>
+              <w:rPr>
+                <w:rFonts w:ascii="Times New Roman" w:hAnsi="Times New Roman" w:cs="Times New Roman"/>
+                <w:lang w:val="en-US"/>
+              </w:rPr>
+            </w:pPr>
+            <w:r>
+              <w:rPr>
+                <w:rFonts w:ascii="Times New Roman" w:hAnsi="Times New Roman" w:cs="Times New Roman"/>
+                <w:lang w:val="en-US"/>
+              </w:rPr>
+              <w:t>жестяная банка, консервная банка</w:t>
+            </w:r>
+          </w:p>
+        </w:tc>
+      </w:tr>
+      <w:tr>
+        <w:tc>
+          <w:tcPr>
+            <w:tcW w:w="3193" w:type="dxa"/>
+          </w:tcPr>
+          <w:p>
+            <w:pPr>
+              <w:rPr>
+                <w:rFonts w:ascii="Times New Roman" w:hAnsi="Times New Roman" w:cs="Times New Roman"/>
+                <w:lang w:val="en-US"/>
+              </w:rPr>
+            </w:pPr>
+            <w:r>
+              <w:rPr>
+                <w:rFonts w:ascii="Times New Roman" w:hAnsi="Times New Roman" w:cs="Times New Roman"/>
+                <w:lang w:val="en-US"/>
+              </w:rPr>
+              <w:t>tub</w:t>
+            </w:r>
+          </w:p>
+        </w:tc>
+        <w:tc>
+          <w:tcPr>
+            <w:tcW w:w="2872" w:type="dxa"/>
+          </w:tcPr>
+          <w:p>
+            <w:pPr>
+              <w:rPr>
+                <w:rFonts w:ascii="Times New Roman" w:hAnsi="Times New Roman" w:cs="Times New Roman"/>
+                <w:lang w:val="en-US"/>
+              </w:rPr>
+            </w:pPr>
+            <w:r>
+              <w:rPr>
+                <w:rFonts w:ascii="Times New Roman" w:hAnsi="Times New Roman" w:cs="Times New Roman"/>
+                <w:lang w:val="en-US"/>
+              </w:rPr>
+              <w:t>[tʌb]</w:t>
+            </w:r>
+          </w:p>
+        </w:tc>
+        <w:tc>
+          <w:tcPr>
+            <w:tcW w:w="3510" w:type="dxa"/>
+          </w:tcPr>
+          <w:p>
+            <w:pPr>
+              <w:rPr>
+                <w:rFonts w:ascii="Times New Roman" w:hAnsi="Times New Roman" w:cs="Times New Roman"/>
+              </w:rPr>
+            </w:pPr>
+            <w:r>
+              <w:rPr>
+                <w:rFonts w:ascii="Times New Roman" w:hAnsi="Times New Roman" w:cs="Times New Roman"/>
+              </w:rPr>
+              <w:t>контейнер от мороженного</w:t>
+            </w:r>
+          </w:p>
+        </w:tc>
+      </w:tr>
+      <w:tr>
+        <w:tc>
+          <w:tcPr>
+            <w:tcW w:w="3193" w:type="dxa"/>
+          </w:tcPr>
+          <w:p>
+            <w:pPr>
+              <w:rPr>
+                <w:rFonts w:ascii="Times New Roman" w:hAnsi="Times New Roman" w:cs="Times New Roman"/>
+                <w:lang w:val="en-US"/>
+              </w:rPr>
+            </w:pPr>
+            <w:r>
+              <w:rPr>
+                <w:rFonts w:ascii="Times New Roman" w:hAnsi="Times New Roman" w:cs="Times New Roman"/>
+                <w:lang w:val="en-US"/>
+              </w:rPr>
+              <w:t>wrapper</w:t>
+            </w:r>
+          </w:p>
+        </w:tc>
+        <w:tc>
+          <w:tcPr>
+            <w:tcW w:w="2872" w:type="dxa"/>
+          </w:tcPr>
+          <w:p>
+            <w:pPr>
+              <w:rPr>
+                <w:rFonts w:ascii="Times New Roman" w:hAnsi="Times New Roman" w:cs="Times New Roman"/>
+                <w:lang w:val="en-US"/>
+              </w:rPr>
+            </w:pPr>
+            <w:r>
+              <w:rPr>
+                <w:rFonts w:ascii="Times New Roman" w:hAnsi="Times New Roman" w:cs="Times New Roman"/>
+                <w:lang w:val="en-US"/>
+              </w:rPr>
+              <w:t>[ˈræpə]</w:t>
+            </w:r>
+          </w:p>
+        </w:tc>
+        <w:tc>
+          <w:tcPr>
+            <w:tcW w:w="3510" w:type="dxa"/>
+          </w:tcPr>
+          <w:p>
+            <w:pPr>
+              <w:rPr>
+                <w:rFonts w:ascii="Times New Roman" w:hAnsi="Times New Roman" w:cs="Times New Roman"/>
+                <w:lang w:val="en-US"/>
+              </w:rPr>
+            </w:pPr>
+            <w:r>
+              <w:rPr>
+                <w:rFonts w:ascii="Times New Roman" w:hAnsi="Times New Roman" w:cs="Times New Roman"/>
+                <w:lang w:val="en-US"/>
+              </w:rPr>
+              <w:t>обертка</w:t>
+            </w:r>
+          </w:p>
+        </w:tc>
+      </w:tr>
+      <w:tr>
+        <w:tc>
+          <w:tcPr>
+            <w:tcW w:w="3193" w:type="dxa"/>
+          </w:tcPr>
+          <w:p>
+            <w:pPr>
+              <w:rPr>
+                <w:rFonts w:ascii="Times New Roman" w:hAnsi="Times New Roman" w:cs="Times New Roman"/>
+                <w:lang w:val="en-US"/>
+              </w:rPr>
+            </w:pPr>
+            <w:r>
+              <w:rPr>
+                <w:rFonts w:ascii="Times New Roman" w:hAnsi="Times New Roman" w:cs="Times New Roman"/>
+                <w:lang w:val="en-US"/>
+              </w:rPr>
+              <w:t>reapply</w:t>
+            </w:r>
+          </w:p>
+        </w:tc>
+        <w:tc>
+          <w:tcPr>
+            <w:tcW w:w="2872" w:type="dxa"/>
+          </w:tcPr>
+          <w:p>
+            <w:pPr>
+              <w:rPr>
+                <w:rFonts w:ascii="Times New Roman" w:hAnsi="Times New Roman" w:cs="Times New Roman"/>
+                <w:lang w:val="en-US"/>
+              </w:rPr>
+            </w:pPr>
+            <w:r>
+              <w:rPr>
+                <w:rFonts w:ascii="Times New Roman" w:hAnsi="Times New Roman" w:cs="Times New Roman"/>
+                <w:lang w:val="en-US"/>
+              </w:rPr>
+              <w:t>[riːˈplaɪ]</w:t>
+            </w:r>
+          </w:p>
+        </w:tc>
+        <w:tc>
+          <w:tcPr>
+            <w:tcW w:w="3510" w:type="dxa"/>
+          </w:tcPr>
+          <w:p>
+            <w:pPr>
+              <w:rPr>
+                <w:rFonts w:ascii="Times New Roman" w:hAnsi="Times New Roman" w:cs="Times New Roman"/>
+                <w:lang w:val="en-US"/>
+              </w:rPr>
+            </w:pPr>
+            <w:r>
+              <w:rPr>
+                <w:rFonts w:ascii="Times New Roman" w:hAnsi="Times New Roman" w:cs="Times New Roman"/>
+                <w:lang w:val="en-US"/>
+              </w:rPr>
+              <w:t>использовать повторно</w:t>
+            </w:r>
+          </w:p>
+        </w:tc>
+      </w:tr>
+      <w:tr>
+        <w:tc>
+          <w:tcPr>
+            <w:tcW w:w="3193" w:type="dxa"/>
+          </w:tcPr>
+          <w:p>
+            <w:pPr>
+              <w:rPr>
+                <w:rFonts w:ascii="Times New Roman" w:hAnsi="Times New Roman" w:cs="Times New Roman"/>
+                <w:lang w:val="en-US"/>
+              </w:rPr>
+            </w:pPr>
+            <w:r>
+              <w:rPr>
+                <w:rFonts w:ascii="Times New Roman" w:hAnsi="Times New Roman" w:cs="Times New Roman"/>
+                <w:lang w:val="en-US"/>
+              </w:rPr>
+              <w:t>recycle</w:t>
+            </w:r>
+          </w:p>
+        </w:tc>
+        <w:tc>
+          <w:tcPr>
+            <w:tcW w:w="2872" w:type="dxa"/>
+          </w:tcPr>
+          <w:p>
+            <w:pPr>
+              <w:rPr>
+                <w:rFonts w:ascii="Times New Roman" w:hAnsi="Times New Roman" w:cs="Times New Roman"/>
+                <w:lang w:val="en-US"/>
+              </w:rPr>
+            </w:pPr>
+            <w:r>
+              <w:rPr>
+                <w:rFonts w:ascii="Times New Roman" w:hAnsi="Times New Roman" w:cs="Times New Roman"/>
+                <w:lang w:val="en-US"/>
+              </w:rPr>
+              <w:t>[riːˈsaɪkl]</w:t>
+            </w:r>
+          </w:p>
+        </w:tc>
+        <w:tc>
+          <w:tcPr>
+            <w:tcW w:w="3510" w:type="dxa"/>
+          </w:tcPr>
+          <w:p>
+            <w:pPr>
+              <w:rPr>
+                <w:rFonts w:ascii="Times New Roman" w:hAnsi="Times New Roman" w:cs="Times New Roman"/>
+                <w:lang w:val="en-US"/>
+              </w:rPr>
+            </w:pPr>
+            <w:r>
+              <w:rPr>
+                <w:rFonts w:ascii="Times New Roman" w:hAnsi="Times New Roman" w:cs="Times New Roman"/>
+                <w:lang w:val="en-US"/>
+              </w:rPr>
+              <w:t>вторичная переработка</w:t>
+            </w:r>
+          </w:p>
+        </w:tc>
+      </w:tr>
+      <w:tr>
+        <w:tc>
+          <w:tcPr>
+            <w:tcW w:w="3193" w:type="dxa"/>
+          </w:tcPr>
+          <w:p>
+            <w:pPr>
+              <w:rPr>
+                <w:rFonts w:ascii="Times New Roman" w:hAnsi="Times New Roman" w:cs="Times New Roman"/>
+                <w:lang w:val="en-US"/>
+              </w:rPr>
+            </w:pPr>
+            <w:r>
+              <w:rPr>
+                <w:rFonts w:ascii="Times New Roman" w:hAnsi="Times New Roman" w:cs="Times New Roman"/>
+                <w:lang w:val="en-US"/>
+              </w:rPr>
+              <w:t>reheat</w:t>
+            </w:r>
+          </w:p>
+        </w:tc>
+        <w:tc>
+          <w:tcPr>
+            <w:tcW w:w="2872" w:type="dxa"/>
+          </w:tcPr>
+          <w:p>
+            <w:pPr>
+              <w:rPr>
+                <w:rFonts w:ascii="Times New Roman" w:hAnsi="Times New Roman" w:cs="Times New Roman"/>
+                <w:lang w:val="en-US"/>
+              </w:rPr>
+            </w:pPr>
+            <w:r>
+              <w:rPr>
+                <w:rFonts w:ascii="Times New Roman" w:hAnsi="Times New Roman" w:cs="Times New Roman"/>
+                <w:lang w:val="en-US"/>
+              </w:rPr>
+              <w:t>[ˈriːˈhiːt]</w:t>
+            </w:r>
+          </w:p>
+        </w:tc>
+        <w:tc>
+          <w:tcPr>
+            <w:tcW w:w="3510" w:type="dxa"/>
+          </w:tcPr>
+          <w:p>
+            <w:pPr>
+              <w:rPr>
+                <w:rFonts w:ascii="Times New Roman" w:hAnsi="Times New Roman" w:cs="Times New Roman"/>
+                <w:lang w:val="en-US"/>
+              </w:rPr>
+            </w:pPr>
+            <w:r>
+              <w:rPr>
+                <w:rFonts w:ascii="Times New Roman" w:hAnsi="Times New Roman" w:cs="Times New Roman"/>
+                <w:lang w:val="en-US"/>
+              </w:rPr>
+              <w:t>подогревать</w:t>
+            </w:r>
+          </w:p>
+        </w:tc>
+      </w:tr>
+      <w:tr>
+        <w:tc>
+          <w:tcPr>
+            <w:tcW w:w="3193" w:type="dxa"/>
+          </w:tcPr>
+          <w:p>
+            <w:pPr>
+              <w:rPr>
+                <w:rFonts w:ascii="Times New Roman" w:hAnsi="Times New Roman" w:cs="Times New Roman"/>
+                <w:lang w:val="en-US"/>
+              </w:rPr>
+            </w:pPr>
+            <w:r>
+              <w:rPr>
+                <w:rFonts w:ascii="Times New Roman" w:hAnsi="Times New Roman" w:cs="Times New Roman"/>
+                <w:lang w:val="en-US"/>
+              </w:rPr>
+              <w:t>replay</w:t>
+            </w:r>
+          </w:p>
+        </w:tc>
+        <w:tc>
+          <w:tcPr>
+            <w:tcW w:w="2872" w:type="dxa"/>
+          </w:tcPr>
+          <w:p>
+            <w:pPr>
+              <w:rPr>
+                <w:rFonts w:ascii="Times New Roman" w:hAnsi="Times New Roman" w:cs="Times New Roman"/>
+                <w:lang w:val="en-US"/>
+              </w:rPr>
+            </w:pPr>
+            <w:r>
+              <w:rPr>
+                <w:rFonts w:ascii="Times New Roman" w:hAnsi="Times New Roman" w:cs="Times New Roman"/>
+                <w:lang w:val="en-US"/>
+              </w:rPr>
+              <w:t>[ˈriːˈpleɪ]</w:t>
+            </w:r>
+          </w:p>
+        </w:tc>
+        <w:tc>
+          <w:tcPr>
+            <w:tcW w:w="3510" w:type="dxa"/>
+          </w:tcPr>
+          <w:p>
+            <w:pPr>
+              <w:rPr>
+                <w:rFonts w:ascii="Times New Roman" w:hAnsi="Times New Roman" w:cs="Times New Roman"/>
+                <w:lang w:val="en-US"/>
+              </w:rPr>
+            </w:pPr>
+            <w:r>
+              <w:rPr>
+                <w:rFonts w:ascii="Times New Roman" w:hAnsi="Times New Roman" w:cs="Times New Roman"/>
+                <w:lang w:val="en-US"/>
+              </w:rPr>
+              <w:t>переигрывать</w:t>
+            </w:r>
+          </w:p>
+        </w:tc>
+      </w:tr>
+      <w:tr>
+        <w:tc>
+          <w:tcPr>
+            <w:tcW w:w="3193" w:type="dxa"/>
+          </w:tcPr>
+          <w:p>
+            <w:pPr>
+              <w:rPr>
+                <w:rFonts w:ascii="Times New Roman" w:hAnsi="Times New Roman" w:cs="Times New Roman"/>
+                <w:lang w:val="en-US"/>
+              </w:rPr>
+            </w:pPr>
+            <w:r>
+              <w:rPr>
+                <w:rFonts w:ascii="Times New Roman" w:hAnsi="Times New Roman" w:cs="Times New Roman"/>
+                <w:lang w:val="en-US"/>
+              </w:rPr>
+              <w:t>rethink</w:t>
+            </w:r>
+          </w:p>
+        </w:tc>
+        <w:tc>
+          <w:tcPr>
+            <w:tcW w:w="2872" w:type="dxa"/>
+          </w:tcPr>
+          <w:p>
+            <w:pPr>
+              <w:rPr>
+                <w:rFonts w:ascii="Times New Roman" w:hAnsi="Times New Roman" w:cs="Times New Roman"/>
+                <w:lang w:val="en-US"/>
+              </w:rPr>
+            </w:pPr>
+            <w:r>
+              <w:rPr>
+                <w:rFonts w:ascii="Times New Roman" w:hAnsi="Times New Roman" w:cs="Times New Roman"/>
+                <w:lang w:val="en-US"/>
+              </w:rPr>
+              <w:t>[ˈriːθɪŋk]</w:t>
+            </w:r>
+          </w:p>
+        </w:tc>
+        <w:tc>
+          <w:tcPr>
+            <w:tcW w:w="3510" w:type="dxa"/>
+          </w:tcPr>
+          <w:p>
+            <w:pPr>
+              <w:rPr>
+                <w:rFonts w:ascii="Times New Roman" w:hAnsi="Times New Roman" w:cs="Times New Roman"/>
+                <w:lang w:val="en-US"/>
+              </w:rPr>
+            </w:pPr>
+            <w:r>
+              <w:rPr>
+                <w:rFonts w:ascii="Times New Roman" w:hAnsi="Times New Roman" w:cs="Times New Roman"/>
+                <w:lang w:val="en-US"/>
+              </w:rPr>
+              <w:t>пересматривать</w:t>
+            </w:r>
+          </w:p>
+        </w:tc>
+      </w:tr>
+      <w:tr>
+        <w:tc>
+          <w:tcPr>
+            <w:tcW w:w="3193" w:type="dxa"/>
+          </w:tcPr>
+          <w:p>
+            <w:pPr>
+              <w:rPr>
+                <w:rFonts w:ascii="Times New Roman" w:hAnsi="Times New Roman" w:cs="Times New Roman"/>
+                <w:lang w:val="en-US"/>
+              </w:rPr>
+            </w:pPr>
+            <w:r>
+              <w:rPr>
+                <w:rFonts w:ascii="Times New Roman" w:hAnsi="Times New Roman" w:cs="Times New Roman"/>
+                <w:lang w:val="en-US"/>
+              </w:rPr>
+              <w:t>reuse</w:t>
+            </w:r>
+          </w:p>
+        </w:tc>
+        <w:tc>
+          <w:tcPr>
+            <w:tcW w:w="2872" w:type="dxa"/>
+          </w:tcPr>
+          <w:p>
+            <w:pPr>
+              <w:rPr>
+                <w:rFonts w:ascii="Times New Roman" w:hAnsi="Times New Roman" w:cs="Times New Roman"/>
+                <w:lang w:val="en-US"/>
+              </w:rPr>
+            </w:pPr>
+            <w:r>
+              <w:rPr>
+                <w:rFonts w:ascii="Times New Roman" w:hAnsi="Times New Roman" w:cs="Times New Roman"/>
+                <w:lang w:val="en-US"/>
+              </w:rPr>
+              <w:t>[rɪˈjuːz]</w:t>
+            </w:r>
+          </w:p>
+        </w:tc>
+        <w:tc>
+          <w:tcPr>
+            <w:tcW w:w="3510" w:type="dxa"/>
+          </w:tcPr>
+          <w:p>
+            <w:pPr>
+              <w:rPr>
+                <w:rFonts w:ascii="Times New Roman" w:hAnsi="Times New Roman" w:cs="Times New Roman"/>
+                <w:lang w:val="en-US"/>
+              </w:rPr>
+            </w:pPr>
+            <w:r>
+              <w:rPr>
+                <w:rFonts w:ascii="Times New Roman" w:hAnsi="Times New Roman" w:cs="Times New Roman"/>
+                <w:lang w:val="en-US"/>
+              </w:rPr>
+              <w:t>повторное использование</w:t>
+            </w:r>
+          </w:p>
+        </w:tc>
+      </w:tr>
+      <w:tr>
+        <w:tc>
+          <w:tcPr>
+            <w:tcW w:w="3193" w:type="dxa"/>
+          </w:tcPr>
+          <w:p>
+            <w:pPr>
+              <w:rPr>
+                <w:rFonts w:ascii="Times New Roman" w:hAnsi="Times New Roman" w:cs="Times New Roman"/>
+                <w:lang w:val="en-US"/>
+              </w:rPr>
+            </w:pPr>
+            <w:r>
+              <w:rPr>
+                <w:rFonts w:ascii="Times New Roman" w:hAnsi="Times New Roman" w:cs="Times New Roman"/>
+                <w:lang w:val="en-US"/>
+              </w:rPr>
+              <w:t>bottle bank</w:t>
+            </w:r>
+          </w:p>
+        </w:tc>
+        <w:tc>
+          <w:tcPr>
+            <w:tcW w:w="2872" w:type="dxa"/>
+          </w:tcPr>
+          <w:p>
+            <w:pPr>
+              <w:rPr>
+                <w:rFonts w:ascii="Times New Roman" w:hAnsi="Times New Roman" w:cs="Times New Roman"/>
+                <w:lang w:val="en-US"/>
+              </w:rPr>
+            </w:pPr>
+          </w:p>
+        </w:tc>
+        <w:tc>
+          <w:tcPr>
+            <w:tcW w:w="3510" w:type="dxa"/>
+          </w:tcPr>
+          <w:p>
+            <w:pPr>
+              <w:rPr>
+                <w:rFonts w:ascii="Times New Roman" w:hAnsi="Times New Roman" w:cs="Times New Roman"/>
+              </w:rPr>
+            </w:pPr>
+            <w:r>
+              <w:rPr>
+                <w:rFonts w:ascii="Times New Roman" w:hAnsi="Times New Roman" w:cs="Times New Roman"/>
+              </w:rPr>
+              <w:t>пункт приёма</w:t>
+            </w:r>
+          </w:p>
+        </w:tc>
+      </w:tr>
+      <w:tr>
+        <w:tc>
+          <w:tcPr>
+            <w:tcW w:w="3193" w:type="dxa"/>
+          </w:tcPr>
+          <w:p>
+            <w:pPr>
+              <w:rPr>
+                <w:rFonts w:ascii="Times New Roman" w:hAnsi="Times New Roman" w:cs="Times New Roman"/>
+                <w:lang w:val="en-US"/>
+              </w:rPr>
+            </w:pPr>
+            <w:r>
+              <w:rPr>
+                <w:rFonts w:ascii="Times New Roman" w:hAnsi="Times New Roman" w:cs="Times New Roman"/>
+                <w:lang w:val="en-US"/>
+              </w:rPr>
+              <w:t xml:space="preserve">Many supermarkets </w:t>
+            </w:r>
+            <w:r>
+              <w:rPr>
+                <w:rFonts w:ascii="Times New Roman" w:hAnsi="Times New Roman" w:cs="Times New Roman"/>
+                <w:lang w:val="en-US"/>
+              </w:rPr>
+              <w:t xml:space="preserve">now </w:t>
+            </w:r>
+            <w:r>
+              <w:rPr>
+                <w:rFonts w:ascii="Times New Roman" w:hAnsi="Times New Roman" w:cs="Times New Roman"/>
+                <w:lang w:val="en-US"/>
+              </w:rPr>
+              <w:t>charge extra for plastic bags</w:t>
+            </w:r>
+          </w:p>
+        </w:tc>
+        <w:tc>
+          <w:tcPr>
+            <w:tcW w:w="2872" w:type="dxa"/>
+          </w:tcPr>
+          <w:p>
+            <w:pPr>
+              <w:rPr>
+                <w:rFonts w:ascii="Times New Roman" w:hAnsi="Times New Roman" w:cs="Times New Roman"/>
+                <w:lang w:val="en-US"/>
+              </w:rPr>
+            </w:pPr>
+          </w:p>
+        </w:tc>
+        <w:tc>
+          <w:tcPr>
+            <w:tcW w:w="3510" w:type="dxa"/>
+          </w:tcPr>
+          <w:p>
+            <w:pPr>
+              <w:rPr>
+                <w:rFonts w:ascii="Times New Roman" w:hAnsi="Times New Roman" w:cs="Times New Roman"/>
+                <w:lang w:val="en-US"/>
+              </w:rPr>
+            </w:pPr>
+          </w:p>
+        </w:tc>
+      </w:tr>
+      <w:tr>
+        <w:tc>
+          <w:tcPr>
+            <w:tcW w:w="3193" w:type="dxa"/>
+          </w:tcPr>
+          <w:p>
+            <w:pPr>
+              <w:rPr>
+                <w:rFonts w:ascii="Times New Roman" w:hAnsi="Times New Roman" w:cs="Times New Roman"/>
+                <w:lang w:val="en-US"/>
+              </w:rPr>
+            </w:pPr>
+            <w:r>
+              <w:rPr>
+                <w:rFonts w:ascii="Times New Roman" w:hAnsi="Times New Roman" w:cs="Times New Roman"/>
+                <w:lang w:val="en-US"/>
+              </w:rPr>
+              <w:t>They prefer customers to have shopping bags</w:t>
+            </w:r>
+          </w:p>
+        </w:tc>
+        <w:tc>
+          <w:tcPr>
+            <w:tcW w:w="2872" w:type="dxa"/>
+          </w:tcPr>
+          <w:p>
+            <w:pPr>
+              <w:rPr>
+                <w:rFonts w:ascii="Times New Roman" w:hAnsi="Times New Roman" w:cs="Times New Roman"/>
+                <w:lang w:val="en-US"/>
+              </w:rPr>
+            </w:pPr>
+          </w:p>
+        </w:tc>
+        <w:tc>
+          <w:tcPr>
+            <w:tcW w:w="3510" w:type="dxa"/>
+          </w:tcPr>
+          <w:p>
+            <w:pPr>
+              <w:rPr>
+                <w:rFonts w:ascii="Times New Roman" w:hAnsi="Times New Roman" w:cs="Times New Roman"/>
+                <w:lang w:val="en-US"/>
+              </w:rPr>
+            </w:pPr>
+          </w:p>
+        </w:tc>
+      </w:tr>
+      <w:tr>
+        <w:tc>
+          <w:tcPr>
+            <w:tcW w:w="3193" w:type="dxa"/>
+          </w:tcPr>
+          <w:p>
+            <w:pPr>
+              <w:rPr>
+                <w:rFonts w:ascii="Times New Roman" w:hAnsi="Times New Roman" w:cs="Times New Roman"/>
+                <w:lang w:val="en-US"/>
+              </w:rPr>
+            </w:pPr>
+            <w:r>
+              <w:rPr>
+                <w:rFonts w:ascii="Times New Roman" w:hAnsi="Times New Roman" w:cs="Times New Roman"/>
+                <w:lang w:val="en-US"/>
+              </w:rPr>
+              <w:t>fair skin</w:t>
+            </w:r>
+          </w:p>
+        </w:tc>
+        <w:tc>
+          <w:tcPr>
+            <w:tcW w:w="2872" w:type="dxa"/>
+          </w:tcPr>
+          <w:p>
+            <w:pPr>
+              <w:rPr>
+                <w:rFonts w:ascii="Times New Roman" w:hAnsi="Times New Roman" w:cs="Times New Roman"/>
+                <w:lang w:val="en-US"/>
+              </w:rPr>
+            </w:pPr>
+            <w:r>
+              <w:rPr>
+                <w:rFonts w:ascii="Times New Roman" w:hAnsi="Times New Roman" w:cs="Times New Roman"/>
+                <w:lang w:val="en-US"/>
+              </w:rPr>
+              <w:t>[fɛə skɪn]</w:t>
+            </w:r>
+          </w:p>
+        </w:tc>
+        <w:tc>
+          <w:tcPr>
+            <w:tcW w:w="3510" w:type="dxa"/>
+          </w:tcPr>
+          <w:p>
+            <w:pPr>
+              <w:rPr>
+                <w:rFonts w:ascii="Times New Roman" w:hAnsi="Times New Roman" w:cs="Times New Roman"/>
+                <w:lang w:val="en-US"/>
+              </w:rPr>
+            </w:pPr>
+            <w:r>
+              <w:rPr>
+                <w:rFonts w:ascii="Times New Roman" w:hAnsi="Times New Roman" w:cs="Times New Roman"/>
+                <w:lang w:val="en-US"/>
+              </w:rPr>
+              <w:t>светлая кожа</w:t>
+            </w:r>
+          </w:p>
+        </w:tc>
+      </w:tr>
+      <w:tr>
+        <w:tc>
+          <w:tcPr>
+            <w:tcW w:w="3193" w:type="dxa"/>
+          </w:tcPr>
+          <w:p>
+            <w:pPr>
+              <w:rPr>
+                <w:rFonts w:ascii="Times New Roman" w:hAnsi="Times New Roman" w:cs="Times New Roman"/>
+                <w:lang w:val="en-US"/>
+              </w:rPr>
+            </w:pPr>
+          </w:p>
+        </w:tc>
+        <w:tc>
+          <w:tcPr>
+            <w:tcW w:w="2872" w:type="dxa"/>
+          </w:tcPr>
+          <w:p>
+            <w:pPr>
+              <w:rPr>
+                <w:rFonts w:ascii="Times New Roman" w:hAnsi="Times New Roman" w:cs="Times New Roman"/>
+                <w:lang w:val="en-US"/>
+              </w:rPr>
+            </w:pPr>
+          </w:p>
+        </w:tc>
+        <w:tc>
+          <w:tcPr>
+            <w:tcW w:w="3510" w:type="dxa"/>
+          </w:tcPr>
+          <w:p>
+            <w:pPr>
+              <w:rPr>
+                <w:rFonts w:ascii="Times New Roman" w:hAnsi="Times New Roman" w:cs="Times New Roman"/>
+                <w:lang w:val="en-US"/>
+              </w:rPr>
+            </w:pPr>
+          </w:p>
+        </w:tc>
+      </w:tr>
+      <w:tr>
+        <w:tc>
+          <w:tcPr>
+            <w:tcW w:w="3193" w:type="dxa"/>
+          </w:tcPr>
+          <w:p>
+            <w:pPr>
+              <w:rPr>
+                <w:rFonts w:ascii="Times New Roman" w:hAnsi="Times New Roman" w:cs="Times New Roman"/>
+                <w:lang w:val="en-US"/>
+              </w:rPr>
+            </w:pPr>
+          </w:p>
+        </w:tc>
+        <w:tc>
+          <w:tcPr>
+            <w:tcW w:w="2872" w:type="dxa"/>
+          </w:tcPr>
+          <w:p>
+            <w:pPr>
+              <w:rPr>
+                <w:rFonts w:ascii="Times New Roman" w:hAnsi="Times New Roman" w:cs="Times New Roman"/>
+                <w:lang w:val="en-US"/>
+              </w:rPr>
+            </w:pPr>
+          </w:p>
+        </w:tc>
+        <w:tc>
+          <w:tcPr>
+            <w:tcW w:w="3510" w:type="dxa"/>
+          </w:tcPr>
+          <w:p>
+            <w:pPr>
+              <w:rPr>
+                <w:rFonts w:ascii="Times New Roman" w:hAnsi="Times New Roman" w:cs="Times New Roman"/>
+                <w:lang w:val="en-US"/>
+              </w:rPr>
+            </w:pPr>
+          </w:p>
+        </w:tc>
+      </w:tr>
+      <w:tr>
+        <w:tc>
+          <w:tcPr>
+            <w:tcW w:w="3193" w:type="dxa"/>
+          </w:tcPr>
+          <w:p>
+            <w:pPr>
+              <w:rPr>
+                <w:rFonts w:ascii="Times New Roman" w:hAnsi="Times New Roman" w:cs="Times New Roman"/>
+                <w:lang w:val="en-US"/>
+              </w:rPr>
+            </w:pPr>
+          </w:p>
+        </w:tc>
+        <w:tc>
+          <w:tcPr>
+            <w:tcW w:w="2872" w:type="dxa"/>
+          </w:tcPr>
+          <w:p>
+            <w:pPr>
+              <w:rPr>
+                <w:rFonts w:ascii="Times New Roman" w:hAnsi="Times New Roman" w:cs="Times New Roman"/>
+                <w:lang w:val="en-US"/>
+              </w:rPr>
+            </w:pPr>
+          </w:p>
+        </w:tc>
+        <w:tc>
+          <w:tcPr>
+            <w:tcW w:w="3510" w:type="dxa"/>
+          </w:tcPr>
+          <w:p>
+            <w:pPr>
+              <w:rPr>
+                <w:rFonts w:ascii="Times New Roman" w:hAnsi="Times New Roman" w:cs="Times New Roman"/>
+                <w:lang w:val="en-US"/>
+              </w:rPr>
+            </w:pPr>
+          </w:p>
+        </w:tc>
+      </w:tr>
+      <w:tr>
+        <w:tc>
+          <w:tcPr>
+            <w:tcW w:w="3193" w:type="dxa"/>
+          </w:tcPr>
+          <w:p>
+            <w:pPr>
+              <w:rPr>
+                <w:rFonts w:ascii="Times New Roman" w:hAnsi="Times New Roman" w:cs="Times New Roman"/>
+                <w:lang w:val="en-US"/>
+              </w:rPr>
+            </w:pPr>
+          </w:p>
+        </w:tc>
+        <w:tc>
+          <w:tcPr>
+            <w:tcW w:w="2872" w:type="dxa"/>
+          </w:tcPr>
+          <w:p>
+            <w:pPr>
+              <w:rPr>
+                <w:rFonts w:ascii="Times New Roman" w:hAnsi="Times New Roman" w:cs="Times New Roman"/>
+                <w:lang w:val="en-US"/>
+              </w:rPr>
+            </w:pPr>
+          </w:p>
+        </w:tc>
+        <w:tc>
+          <w:tcPr>
+            <w:tcW w:w="3510" w:type="dxa"/>
+          </w:tcPr>
+          <w:p>
+            <w:pPr>
+              <w:rPr>
+                <w:rFonts w:ascii="Times New Roman" w:hAnsi="Times New Roman" w:cs="Times New Roman"/>
+                <w:lang w:val="en-US"/>
+              </w:rPr>
+            </w:pPr>
+          </w:p>
+        </w:tc>
+      </w:tr>
+      <w:tr>
+        <w:tc>
+          <w:tcPr>
+            <w:tcW w:w="3193" w:type="dxa"/>
+          </w:tcPr>
+          <w:p>
+            <w:pPr>
+              <w:rPr>
+                <w:rFonts w:ascii="Times New Roman" w:hAnsi="Times New Roman" w:cs="Times New Roman"/>
+                <w:lang w:val="en-US"/>
+              </w:rPr>
+            </w:pPr>
+          </w:p>
+        </w:tc>
+        <w:tc>
+          <w:tcPr>
+            <w:tcW w:w="2872" w:type="dxa"/>
+          </w:tcPr>
+          <w:p>
+            <w:pPr>
+              <w:rPr>
+                <w:rFonts w:ascii="Times New Roman" w:hAnsi="Times New Roman" w:cs="Times New Roman"/>
+                <w:lang w:val="en-US"/>
+              </w:rPr>
+            </w:pPr>
+          </w:p>
+        </w:tc>
+        <w:tc>
+          <w:tcPr>
+            <w:tcW w:w="3510" w:type="dxa"/>
+          </w:tcPr>
+          <w:p>
+            <w:pPr>
+              <w:rPr>
+                <w:rFonts w:ascii="Times New Roman" w:hAnsi="Times New Roman" w:cs="Times New Roman"/>
+                <w:lang w:val="en-US"/>
+              </w:rPr>
+            </w:pPr>
+          </w:p>
+        </w:tc>
+      </w:tr>
+      <w:tr>
+        <w:tc>
+          <w:tcPr>
+            <w:tcW w:w="3193" w:type="dxa"/>
+          </w:tcPr>
+          <w:p>
+            <w:pPr>
+              <w:rPr>
+                <w:rFonts w:ascii="Times New Roman" w:hAnsi="Times New Roman" w:cs="Times New Roman"/>
+                <w:lang w:val="en-US"/>
+              </w:rPr>
+            </w:pPr>
+          </w:p>
+        </w:tc>
+        <w:tc>
+          <w:tcPr>
+            <w:tcW w:w="2872" w:type="dxa"/>
+          </w:tcPr>
+          <w:p>
+            <w:pPr>
+              <w:rPr>
+                <w:rFonts w:ascii="Times New Roman" w:hAnsi="Times New Roman" w:cs="Times New Roman"/>
+                <w:lang w:val="en-US"/>
+              </w:rPr>
+            </w:pPr>
+          </w:p>
+        </w:tc>
+        <w:tc>
+          <w:tcPr>
+            <w:tcW w:w="3510" w:type="dxa"/>
+          </w:tcPr>
+          <w:p>
+            <w:pPr>
+              <w:rPr>
+                <w:rFonts w:ascii="Times New Roman" w:hAnsi="Times New Roman" w:cs="Times New Roman"/>
+                <w:lang w:val="en-US"/>
+              </w:rPr>
+            </w:pPr>
+          </w:p>
+        </w:tc>
+      </w:tr>
+      <w:tr>
+        <w:tc>
+          <w:tcPr>
+            <w:tcW w:w="3193" w:type="dxa"/>
+          </w:tcPr>
+          <w:p>
+            <w:pPr>
+              <w:rPr>
+                <w:rFonts w:ascii="Times New Roman" w:hAnsi="Times New Roman" w:cs="Times New Roman"/>
+                <w:lang w:val="en-US"/>
+              </w:rPr>
+            </w:pPr>
+          </w:p>
+        </w:tc>
+        <w:tc>
+          <w:tcPr>
+            <w:tcW w:w="2872" w:type="dxa"/>
+          </w:tcPr>
+          <w:p>
+            <w:pPr>
+              <w:rPr>
+                <w:rFonts w:ascii="Times New Roman" w:hAnsi="Times New Roman" w:cs="Times New Roman"/>
+                <w:lang w:val="en-US"/>
+              </w:rPr>
+            </w:pPr>
+          </w:p>
+        </w:tc>
+        <w:tc>
+          <w:tcPr>
+            <w:tcW w:w="3510" w:type="dxa"/>
+          </w:tcPr>
+          <w:p>
+            <w:pPr>
+              <w:rPr>
+                <w:rFonts w:ascii="Times New Roman" w:hAnsi="Times New Roman" w:cs="Times New Roman"/>
+                <w:lang w:val="en-US"/>
+              </w:rPr>
+            </w:pPr>
+          </w:p>
+        </w:tc>
+      </w:tr>
+      <w:tr>
+        <w:tc>
+          <w:tcPr>
+            <w:tcW w:w="3193" w:type="dxa"/>
+          </w:tcPr>
+          <w:p>
+            <w:pPr>
+              <w:rPr>
+                <w:rFonts w:ascii="Times New Roman" w:hAnsi="Times New Roman" w:cs="Times New Roman"/>
+                <w:lang w:val="en-US"/>
+              </w:rPr>
+            </w:pPr>
+          </w:p>
+        </w:tc>
+        <w:tc>
+          <w:tcPr>
+            <w:tcW w:w="2872" w:type="dxa"/>
+          </w:tcPr>
+          <w:p>
+            <w:pPr>
+              <w:rPr>
+                <w:rFonts w:ascii="Times New Roman" w:hAnsi="Times New Roman" w:cs="Times New Roman"/>
+                <w:lang w:val="en-US"/>
+              </w:rPr>
+            </w:pPr>
+          </w:p>
+        </w:tc>
+        <w:tc>
+          <w:tcPr>
+            <w:tcW w:w="3510" w:type="dxa"/>
+          </w:tcPr>
+          <w:p>
+            <w:pPr>
+              <w:rPr>
+                <w:rFonts w:ascii="Times New Roman" w:hAnsi="Times New Roman" w:cs="Times New Roman"/>
+                <w:lang w:val="en-US"/>
+              </w:rPr>
+            </w:pPr>
+          </w:p>
+        </w:tc>
+      </w:tr>
+      <w:tr>
+        <w:tc>
+          <w:tcPr>
+            <w:tcW w:w="3193" w:type="dxa"/>
+          </w:tcPr>
+          <w:p>
+            <w:pPr>
+              <w:rPr>
+                <w:rFonts w:ascii="Times New Roman" w:hAnsi="Times New Roman" w:cs="Times New Roman"/>
+                <w:lang w:val="en-US"/>
+              </w:rPr>
+            </w:pPr>
+          </w:p>
+        </w:tc>
+        <w:tc>
+          <w:tcPr>
+            <w:tcW w:w="2872" w:type="dxa"/>
+          </w:tcPr>
+          <w:p>
+            <w:pPr>
+              <w:rPr>
+                <w:rFonts w:ascii="Times New Roman" w:hAnsi="Times New Roman" w:cs="Times New Roman"/>
+                <w:lang w:val="en-US"/>
+              </w:rPr>
+            </w:pPr>
+          </w:p>
+        </w:tc>
+        <w:tc>
+          <w:tcPr>
+            <w:tcW w:w="3510" w:type="dxa"/>
+          </w:tcPr>
+          <w:p>
+            <w:pPr>
+              <w:rPr>
+                <w:rFonts w:ascii="Times New Roman" w:hAnsi="Times New Roman" w:cs="Times New Roman"/>
+                <w:lang w:val="en-US"/>
+              </w:rPr>
+            </w:pPr>
+          </w:p>
+        </w:tc>
+      </w:tr>
+      <w:tr>
+        <w:tc>
+          <w:tcPr>
+            <w:tcW w:w="3193" w:type="dxa"/>
+          </w:tcPr>
+          <w:p>
+            <w:pPr>
+              <w:rPr>
+                <w:rFonts w:ascii="Times New Roman" w:hAnsi="Times New Roman" w:cs="Times New Roman"/>
+                <w:lang w:val="en-US"/>
+              </w:rPr>
+            </w:pPr>
+          </w:p>
+        </w:tc>
+        <w:tc>
+          <w:tcPr>
+            <w:tcW w:w="2872" w:type="dxa"/>
+          </w:tcPr>
+          <w:p>
+            <w:pPr>
+              <w:rPr>
+                <w:rFonts w:ascii="Times New Roman" w:hAnsi="Times New Roman" w:cs="Times New Roman"/>
+                <w:lang w:val="en-US"/>
+              </w:rPr>
+            </w:pPr>
+          </w:p>
+        </w:tc>
+        <w:tc>
+          <w:tcPr>
+            <w:tcW w:w="3510" w:type="dxa"/>
+          </w:tcPr>
+          <w:p>
+            <w:pPr>
+              <w:rPr>
+                <w:rFonts w:ascii="Times New Roman" w:hAnsi="Times New Roman" w:cs="Times New Roman"/>
+                <w:lang w:val="en-US"/>
+              </w:rPr>
+            </w:pPr>
+          </w:p>
+        </w:tc>
+      </w:tr>
+      <w:tr>
+        <w:tc>
+          <w:tcPr>
+            <w:tcW w:w="3193" w:type="dxa"/>
+          </w:tcPr>
+          <w:p>
+            <w:pPr>
+              <w:rPr>
+                <w:rFonts w:ascii="Times New Roman" w:hAnsi="Times New Roman" w:cs="Times New Roman"/>
+                <w:lang w:val="en-US"/>
+              </w:rPr>
+            </w:pPr>
+          </w:p>
+        </w:tc>
+        <w:tc>
+          <w:tcPr>
+            <w:tcW w:w="2872" w:type="dxa"/>
+          </w:tcPr>
+          <w:p>
+            <w:pPr>
+              <w:rPr>
+                <w:rFonts w:ascii="Times New Roman" w:hAnsi="Times New Roman" w:cs="Times New Roman"/>
+                <w:lang w:val="en-US"/>
+              </w:rPr>
+            </w:pPr>
+          </w:p>
+        </w:tc>
+        <w:tc>
+          <w:tcPr>
+            <w:tcW w:w="3510" w:type="dxa"/>
+          </w:tcPr>
+          <w:p>
+            <w:pPr>
+              <w:rPr>
+                <w:rFonts w:ascii="Times New Roman" w:hAnsi="Times New Roman" w:cs="Times New Roman"/>
+                <w:lang w:val="en-US"/>
+              </w:rPr>
+            </w:pPr>
+          </w:p>
+        </w:tc>
+      </w:tr>
+      <w:tr>
+        <w:tc>
+          <w:tcPr>
+            <w:tcW w:w="3193" w:type="dxa"/>
+          </w:tcPr>
+          <w:p>
+            <w:pPr>
+              <w:rPr>
+                <w:rFonts w:ascii="Times New Roman" w:hAnsi="Times New Roman" w:cs="Times New Roman"/>
+                <w:lang w:val="en-US"/>
+              </w:rPr>
+            </w:pPr>
+          </w:p>
+        </w:tc>
+        <w:tc>
+          <w:tcPr>
+            <w:tcW w:w="2872" w:type="dxa"/>
+          </w:tcPr>
+          <w:p>
+            <w:pPr>
+              <w:rPr>
+                <w:rFonts w:ascii="Times New Roman" w:hAnsi="Times New Roman" w:cs="Times New Roman"/>
+                <w:lang w:val="en-US"/>
+              </w:rPr>
+            </w:pPr>
+          </w:p>
+        </w:tc>
+        <w:tc>
+          <w:tcPr>
+            <w:tcW w:w="3510" w:type="dxa"/>
+          </w:tcPr>
+          <w:p>
+            <w:pPr>
+              <w:rPr>
+                <w:rFonts w:ascii="Times New Roman" w:hAnsi="Times New Roman" w:cs="Times New Roman"/>
+                <w:lang w:val="en-US"/>
+              </w:rPr>
+            </w:pPr>
+          </w:p>
+        </w:tc>
+      </w:tr>
+      <w:tr>
+        <w:tc>
+          <w:tcPr>
+            <w:tcW w:w="3193" w:type="dxa"/>
+          </w:tcPr>
+          <w:p>
+            <w:pPr>
+              <w:rPr>
+                <w:rFonts w:ascii="Times New Roman" w:hAnsi="Times New Roman" w:cs="Times New Roman"/>
+                <w:lang w:val="en-US"/>
+              </w:rPr>
+            </w:pPr>
+          </w:p>
+        </w:tc>
+        <w:tc>
+          <w:tcPr>
+            <w:tcW w:w="2872" w:type="dxa"/>
+          </w:tcPr>
+          <w:p>
+            <w:pPr>
+              <w:rPr>
+                <w:rFonts w:ascii="Times New Roman" w:hAnsi="Times New Roman" w:cs="Times New Roman"/>
+                <w:lang w:val="en-US"/>
+              </w:rPr>
+            </w:pPr>
+          </w:p>
+        </w:tc>
+        <w:tc>
+          <w:tcPr>
+            <w:tcW w:w="3510" w:type="dxa"/>
+          </w:tcPr>
+          <w:p>
+            <w:pPr>
+              <w:rPr>
+                <w:rFonts w:ascii="Times New Roman" w:hAnsi="Times New Roman" w:cs="Times New Roman"/>
+                <w:lang w:val="en-US"/>
+              </w:rPr>
+            </w:pPr>
+          </w:p>
+        </w:tc>
+      </w:tr>
+      <w:tr>
+        <w:tc>
+          <w:tcPr>
+            <w:tcW w:w="3193" w:type="dxa"/>
+          </w:tcPr>
+          <w:p>
+            <w:pPr>
+              <w:rPr>
+                <w:rFonts w:ascii="Times New Roman" w:hAnsi="Times New Roman" w:cs="Times New Roman"/>
+                <w:lang w:val="en-US"/>
+              </w:rPr>
+            </w:pPr>
+          </w:p>
+        </w:tc>
+        <w:tc>
+          <w:tcPr>
+            <w:tcW w:w="2872" w:type="dxa"/>
+          </w:tcPr>
+          <w:p>
+            <w:pPr>
+              <w:rPr>
+                <w:rFonts w:ascii="Times New Roman" w:hAnsi="Times New Roman" w:cs="Times New Roman"/>
+                <w:lang w:val="en-US"/>
+              </w:rPr>
+            </w:pPr>
+          </w:p>
+        </w:tc>
+        <w:tc>
+          <w:tcPr>
+            <w:tcW w:w="3510" w:type="dxa"/>
+          </w:tcPr>
+          <w:p>
+            <w:pPr>
+              <w:rPr>
+                <w:rFonts w:ascii="Times New Roman" w:hAnsi="Times New Roman" w:cs="Times New Roman"/>
+                <w:lang w:val="en-US"/>
+              </w:rPr>
+            </w:pPr>
+          </w:p>
+        </w:tc>
+      </w:tr>
+      <w:tr>
+        <w:tc>
+          <w:tcPr>
+            <w:tcW w:w="3193" w:type="dxa"/>
+          </w:tcPr>
+          <w:p>
+            <w:pPr>
+              <w:rPr>
+                <w:rFonts w:ascii="Times New Roman" w:hAnsi="Times New Roman" w:cs="Times New Roman"/>
+                <w:lang w:val="en-US"/>
+              </w:rPr>
+            </w:pPr>
+          </w:p>
+        </w:tc>
+        <w:tc>
+          <w:tcPr>
+            <w:tcW w:w="2872" w:type="dxa"/>
+          </w:tcPr>
+          <w:p>
+            <w:pPr>
+              <w:rPr>
+                <w:rFonts w:ascii="Times New Roman" w:hAnsi="Times New Roman" w:cs="Times New Roman"/>
+                <w:lang w:val="en-US"/>
+              </w:rPr>
+            </w:pPr>
+          </w:p>
+        </w:tc>
+        <w:tc>
+          <w:tcPr>
+            <w:tcW w:w="3510" w:type="dxa"/>
+          </w:tcPr>
+          <w:p>
+            <w:pPr>
+              <w:rPr>
+                <w:rFonts w:ascii="Times New Roman" w:hAnsi="Times New Roman" w:cs="Times New Roman"/>
+                <w:lang w:val="en-US"/>
+              </w:rPr>
+            </w:pPr>
+          </w:p>
+        </w:tc>
+      </w:tr>
+      <w:tr>
+        <w:tc>
+          <w:tcPr>
+            <w:tcW w:w="3193" w:type="dxa"/>
+          </w:tcPr>
+          <w:p>
+            <w:pPr>
+              <w:rPr>
+                <w:rFonts w:ascii="Times New Roman" w:hAnsi="Times New Roman" w:cs="Times New Roman"/>
+                <w:lang w:val="en-US"/>
+              </w:rPr>
+            </w:pPr>
+          </w:p>
+        </w:tc>
+        <w:tc>
+          <w:tcPr>
+            <w:tcW w:w="2872" w:type="dxa"/>
+          </w:tcPr>
+          <w:p>
+            <w:pPr>
+              <w:rPr>
+                <w:rFonts w:ascii="Times New Roman" w:hAnsi="Times New Roman" w:cs="Times New Roman"/>
+                <w:lang w:val="en-US"/>
+              </w:rPr>
+            </w:pPr>
+          </w:p>
+        </w:tc>
+        <w:tc>
+          <w:tcPr>
+            <w:tcW w:w="3510" w:type="dxa"/>
+          </w:tcPr>
+          <w:p>
+            <w:pPr>
+              <w:rPr>
+                <w:rFonts w:ascii="Times New Roman" w:hAnsi="Times New Roman" w:cs="Times New Roman"/>
+                <w:lang w:val="en-US"/>
+              </w:rPr>
+            </w:pPr>
+          </w:p>
+        </w:tc>
+      </w:tr>
+      <w:tr>
+        <w:tc>
+          <w:tcPr>
+            <w:tcW w:w="3193" w:type="dxa"/>
+          </w:tcPr>
+          <w:p>
+            <w:pPr>
+              <w:rPr>
+                <w:rFonts w:ascii="Times New Roman" w:hAnsi="Times New Roman" w:cs="Times New Roman"/>
+                <w:lang w:val="en-US"/>
+              </w:rPr>
+            </w:pPr>
+          </w:p>
+        </w:tc>
+        <w:tc>
+          <w:tcPr>
+            <w:tcW w:w="2872" w:type="dxa"/>
+          </w:tcPr>
+          <w:p>
+            <w:pPr>
+              <w:rPr>
+                <w:rFonts w:ascii="Times New Roman" w:hAnsi="Times New Roman" w:cs="Times New Roman"/>
+                <w:lang w:val="en-US"/>
+              </w:rPr>
+            </w:pPr>
+          </w:p>
+        </w:tc>
+        <w:tc>
+          <w:tcPr>
+            <w:tcW w:w="3510" w:type="dxa"/>
+          </w:tcPr>
+          <w:p>
+            <w:pPr>
+              <w:rPr>
+                <w:rFonts w:ascii="Times New Roman" w:hAnsi="Times New Roman" w:cs="Times New Roman"/>
+                <w:lang w:val="en-US"/>
+              </w:rPr>
+            </w:pPr>
+          </w:p>
+        </w:tc>
+      </w:tr>
+      <w:tr>
+        <w:tc>
+          <w:tcPr>
+            <w:tcW w:w="3193" w:type="dxa"/>
+          </w:tcPr>
+          <w:p>
+            <w:pPr>
+              <w:rPr>
+                <w:rFonts w:ascii="Times New Roman" w:hAnsi="Times New Roman" w:cs="Times New Roman"/>
+                <w:lang w:val="en-US"/>
+              </w:rPr>
+            </w:pPr>
+          </w:p>
+        </w:tc>
+        <w:tc>
+          <w:tcPr>
+            <w:tcW w:w="2872" w:type="dxa"/>
+          </w:tcPr>
+          <w:p>
+            <w:pPr>
+              <w:rPr>
+                <w:rFonts w:ascii="Times New Roman" w:hAnsi="Times New Roman" w:cs="Times New Roman"/>
+                <w:lang w:val="en-US"/>
+              </w:rPr>
+            </w:pPr>
+          </w:p>
+        </w:tc>
+        <w:tc>
+          <w:tcPr>
+            <w:tcW w:w="3510" w:type="dxa"/>
+          </w:tcPr>
+          <w:p>
+            <w:pPr>
+              <w:rPr>
+                <w:rFonts w:ascii="Times New Roman" w:hAnsi="Times New Roman" w:cs="Times New Roman"/>
+                <w:lang w:val="en-US"/>
+              </w:rPr>
+            </w:pPr>
+          </w:p>
+        </w:tc>
+      </w:tr>
+      <w:tr>
+        <w:tc>
+          <w:tcPr>
+            <w:tcW w:w="3193" w:type="dxa"/>
+          </w:tcPr>
+          <w:p>
+            <w:pPr>
+              <w:rPr>
+                <w:rFonts w:ascii="Times New Roman" w:hAnsi="Times New Roman" w:cs="Times New Roman"/>
+                <w:lang w:val="en-US"/>
+              </w:rPr>
+            </w:pPr>
+          </w:p>
+        </w:tc>
+        <w:tc>
+          <w:tcPr>
+            <w:tcW w:w="2872" w:type="dxa"/>
+          </w:tcPr>
+          <w:p>
+            <w:pPr>
+              <w:rPr>
+                <w:rFonts w:ascii="Times New Roman" w:hAnsi="Times New Roman" w:cs="Times New Roman"/>
+                <w:lang w:val="en-US"/>
+              </w:rPr>
+            </w:pPr>
+          </w:p>
+        </w:tc>
+        <w:tc>
+          <w:tcPr>
+            <w:tcW w:w="3510" w:type="dxa"/>
+          </w:tcPr>
+          <w:p>
+            <w:pPr>
+              <w:rPr>
+                <w:rFonts w:ascii="Times New Roman" w:hAnsi="Times New Roman" w:cs="Times New Roman"/>
+                <w:lang w:val="en-US"/>
+              </w:rPr>
+            </w:pPr>
+          </w:p>
+        </w:tc>
+      </w:tr>
+    </w:tbl>
+    <w:p>
+      <w:pPr>
+        <w:rPr>
+          <w:rFonts w:ascii="Times New Roman" w:hAnsi="Times New Roman" w:cs="Times New Roman"/>
+          <w:b/>
+          <w:lang w:val="en-US"/>
+        </w:rPr>
+      </w:pPr>
+    </w:p>
     <w:sectPr>
       <w:pgSz w:w="11906" w:h="16838"/>
       <w:pgMar w:top="851" w:right="850" w:bottom="1134" w:left="1418" w:header="708" w:footer="708" w:gutter="0"/>
@@ -48883,7 +52173,7 @@
 
 <file path=word/endnotes.xml><?xml version="1.0" encoding="utf-8"?>
 <w:endnotes xmlns:ve="http://schemas.openxmlformats.org/markup-compatibility/2006" xmlns:o="urn:schemas-microsoft-com:office:office" xmlns:r="http://schemas.openxmlformats.org/officeDocument/2006/relationships" xmlns:m="http://schemas.openxmlformats.org/officeDocument/2006/math" xmlns:v="urn:schemas-microsoft-com:vml" xmlns:wp="http://schemas.openxmlformats.org/drawingml/2006/wordprocessingDrawing" xmlns:w10="urn:schemas-microsoft-com:office:word" xmlns:w="http://schemas.openxmlformats.org/wordprocessingml/2006/main" xmlns:wne="http://schemas.microsoft.com/office/word/2006/wordml">
-  <w:endnote w:type="separator" w:id="-1">
+  <w:endnote w:type="separator" w:id="0">
     <w:p>
       <w:pPr>
         <w:spacing w:after="0" w:line="240" w:lineRule="auto"/>
@@ -48893,7 +52183,7 @@
       </w:r>
     </w:p>
   </w:endnote>
-  <w:endnote w:type="continuationSeparator" w:id="0">
+  <w:endnote w:type="continuationSeparator" w:id="1">
     <w:p>
       <w:pPr>
         <w:spacing w:after="0" w:line="240" w:lineRule="auto"/>
@@ -48908,7 +52198,7 @@
 
 <file path=word/footnotes.xml><?xml version="1.0" encoding="utf-8"?>
 <w:footnotes xmlns:ve="http://schemas.openxmlformats.org/markup-compatibility/2006" xmlns:o="urn:schemas-microsoft-com:office:office" xmlns:r="http://schemas.openxmlformats.org/officeDocument/2006/relationships" xmlns:m="http://schemas.openxmlformats.org/officeDocument/2006/math" xmlns:v="urn:schemas-microsoft-com:vml" xmlns:wp="http://schemas.openxmlformats.org/drawingml/2006/wordprocessingDrawing" xmlns:w10="urn:schemas-microsoft-com:office:word" xmlns:w="http://schemas.openxmlformats.org/wordprocessingml/2006/main" xmlns:wne="http://schemas.microsoft.com/office/word/2006/wordml">
-  <w:footnote w:type="separator" w:id="-1">
+  <w:footnote w:type="separator" w:id="0">
     <w:p>
       <w:pPr>
         <w:spacing w:after="0" w:line="240" w:lineRule="auto"/>
@@ -48918,7 +52208,7 @@
       </w:r>
     </w:p>
   </w:footnote>
-  <w:footnote w:type="continuationSeparator" w:id="0">
+  <w:footnote w:type="continuationSeparator" w:id="1">
     <w:p>
       <w:pPr>
         <w:spacing w:after="0" w:line="240" w:lineRule="auto"/>

--- a/dictionary11.docx
+++ b/dictionary11.docx
@@ -51384,19 +51384,33 @@
                 <w:lang w:val="en-US"/>
               </w:rPr>
             </w:pPr>
-          </w:p>
-        </w:tc>
-        <w:tc>
-          <w:tcPr>
-            <w:tcW w:w="2872" w:type="dxa"/>
-          </w:tcPr>
-          <w:p>
-            <w:pPr>
-              <w:rPr>
-                <w:rFonts w:ascii="Times New Roman" w:hAnsi="Times New Roman" w:cs="Times New Roman"/>
-                <w:lang w:val="en-US"/>
-              </w:rPr>
-            </w:pPr>
+            <w:r>
+              <w:rPr>
+                <w:rFonts w:ascii="Times New Roman" w:hAnsi="Times New Roman" w:cs="Times New Roman"/>
+                <w:lang w:val="en-US"/>
+              </w:rPr>
+              <w:t>perfectly good to eat</w:t>
+            </w:r>
+          </w:p>
+        </w:tc>
+        <w:tc>
+          <w:tcPr>
+            <w:tcW w:w="2872" w:type="dxa"/>
+          </w:tcPr>
+          <w:p>
+            <w:pPr>
+              <w:rPr>
+                <w:rFonts w:ascii="Times New Roman" w:hAnsi="Times New Roman" w:cs="Times New Roman"/>
+                <w:lang w:val="en-US"/>
+              </w:rPr>
+            </w:pPr>
+            <w:r>
+              <w:rPr>
+                <w:rFonts w:ascii="Times New Roman" w:hAnsi="Times New Roman" w:cs="Times New Roman"/>
+                <w:lang w:val="en-US"/>
+              </w:rPr>
+              <w:t>[ˈpɜːfɪktlɪ]</w:t>
+            </w:r>
           </w:p>
         </w:tc>
         <w:tc>
@@ -51410,6 +51424,13 @@
                 <w:lang w:val="en-US"/>
               </w:rPr>
             </w:pPr>
+            <w:r>
+              <w:rPr>
+                <w:rFonts w:ascii="Times New Roman" w:hAnsi="Times New Roman" w:cs="Times New Roman"/>
+                <w:lang w:val="en-US"/>
+              </w:rPr>
+              <w:t>отлично подходит для еды</w:t>
+            </w:r>
           </w:p>
         </w:tc>
       </w:tr>
@@ -51425,19 +51446,51 @@
                 <w:lang w:val="en-US"/>
               </w:rPr>
             </w:pPr>
-          </w:p>
-        </w:tc>
-        <w:tc>
-          <w:tcPr>
-            <w:tcW w:w="2872" w:type="dxa"/>
-          </w:tcPr>
-          <w:p>
-            <w:pPr>
-              <w:rPr>
-                <w:rFonts w:ascii="Times New Roman" w:hAnsi="Times New Roman" w:cs="Times New Roman"/>
-                <w:lang w:val="en-US"/>
-              </w:rPr>
-            </w:pPr>
+            <w:r>
+              <w:rPr>
+                <w:rFonts w:ascii="Times New Roman" w:hAnsi="Times New Roman" w:cs="Times New Roman"/>
+              </w:rPr>
+              <w:t>(</w:t>
+            </w:r>
+            <w:r>
+              <w:rPr>
+                <w:rFonts w:ascii="Times New Roman" w:hAnsi="Times New Roman" w:cs="Times New Roman"/>
+              </w:rPr>
+              <w:t>especially</w:t>
+            </w:r>
+            <w:r>
+              <w:rPr>
+                <w:rFonts w:ascii="Times New Roman" w:hAnsi="Times New Roman" w:cs="Times New Roman"/>
+              </w:rPr>
+              <w:t xml:space="preserve">) </w:t>
+            </w:r>
+            <w:r>
+              <w:rPr>
+                <w:rFonts w:ascii="Times New Roman" w:hAnsi="Times New Roman" w:cs="Times New Roman"/>
+                <w:lang w:val="en-US"/>
+              </w:rPr>
+              <w:t>disturbing</w:t>
+            </w:r>
+          </w:p>
+        </w:tc>
+        <w:tc>
+          <w:tcPr>
+            <w:tcW w:w="2872" w:type="dxa"/>
+          </w:tcPr>
+          <w:p>
+            <w:pPr>
+              <w:rPr>
+                <w:rFonts w:ascii="Times New Roman" w:hAnsi="Times New Roman" w:cs="Times New Roman"/>
+                <w:lang w:val="en-US"/>
+              </w:rPr>
+            </w:pPr>
+            <w:r>
+              <w:rPr>
+                <w:rFonts w:ascii="Times New Roman" w:hAnsi="Times New Roman" w:cs="Times New Roman"/>
+                <w:lang w:val="en-US"/>
+              </w:rPr>
+              <w:t>([ɪsˈpeʃəlɪ]) [dɪˈstɜːbɪŋ]</w:t>
+            </w:r>
           </w:p>
         </w:tc>
         <w:tc>
@@ -51451,6 +51504,31 @@
                 <w:lang w:val="en-US"/>
               </w:rPr>
             </w:pPr>
+            <w:r>
+              <w:rPr>
+                <w:rFonts w:ascii="Times New Roman" w:hAnsi="Times New Roman" w:cs="Times New Roman"/>
+              </w:rPr>
+              <w:t>(</w:t>
+            </w:r>
+            <w:r>
+              <w:rPr>
+                <w:rFonts w:ascii="Times New Roman" w:hAnsi="Times New Roman" w:cs="Times New Roman"/>
+              </w:rPr>
+              <w:t>особенно</w:t>
+            </w:r>
+            <w:r>
+              <w:rPr>
+                <w:rFonts w:ascii="Times New Roman" w:hAnsi="Times New Roman" w:cs="Times New Roman"/>
+              </w:rPr>
+              <w:t xml:space="preserve">) </w:t>
+            </w:r>
+            <w:r>
+              <w:rPr>
+                <w:rFonts w:ascii="Times New Roman" w:hAnsi="Times New Roman" w:cs="Times New Roman"/>
+                <w:lang w:val="en-US"/>
+              </w:rPr>
+              <w:t>беспокоящий</w:t>
+            </w:r>
           </w:p>
         </w:tc>
       </w:tr>
@@ -51466,19 +51544,33 @@
                 <w:lang w:val="en-US"/>
               </w:rPr>
             </w:pPr>
-          </w:p>
-        </w:tc>
-        <w:tc>
-          <w:tcPr>
-            <w:tcW w:w="2872" w:type="dxa"/>
-          </w:tcPr>
-          <w:p>
-            <w:pPr>
-              <w:rPr>
-                <w:rFonts w:ascii="Times New Roman" w:hAnsi="Times New Roman" w:cs="Times New Roman"/>
-                <w:lang w:val="en-US"/>
-              </w:rPr>
-            </w:pPr>
+            <w:r>
+              <w:rPr>
+                <w:rFonts w:ascii="Times New Roman" w:hAnsi="Times New Roman" w:cs="Times New Roman"/>
+                <w:lang w:val="en-US"/>
+              </w:rPr>
+              <w:t>admirable</w:t>
+            </w:r>
+          </w:p>
+        </w:tc>
+        <w:tc>
+          <w:tcPr>
+            <w:tcW w:w="2872" w:type="dxa"/>
+          </w:tcPr>
+          <w:p>
+            <w:pPr>
+              <w:rPr>
+                <w:rFonts w:ascii="Times New Roman" w:hAnsi="Times New Roman" w:cs="Times New Roman"/>
+                <w:lang w:val="en-US"/>
+              </w:rPr>
+            </w:pPr>
+            <w:r>
+              <w:rPr>
+                <w:rFonts w:ascii="Times New Roman" w:hAnsi="Times New Roman" w:cs="Times New Roman"/>
+                <w:lang w:val="en-US"/>
+              </w:rPr>
+              <w:t>[ˈædmərəbl]</w:t>
+            </w:r>
           </w:p>
         </w:tc>
         <w:tc>
@@ -51492,6 +51584,13 @@
                 <w:lang w:val="en-US"/>
               </w:rPr>
             </w:pPr>
+            <w:r>
+              <w:rPr>
+                <w:rFonts w:ascii="Times New Roman" w:hAnsi="Times New Roman" w:cs="Times New Roman"/>
+                <w:lang w:val="en-US"/>
+              </w:rPr>
+              <w:t>замечательный</w:t>
+            </w:r>
           </w:p>
         </w:tc>
       </w:tr>
@@ -51507,19 +51606,44 @@
                 <w:lang w:val="en-US"/>
               </w:rPr>
             </w:pPr>
-          </w:p>
-        </w:tc>
-        <w:tc>
-          <w:tcPr>
-            <w:tcW w:w="2872" w:type="dxa"/>
-          </w:tcPr>
-          <w:p>
-            <w:pPr>
-              <w:rPr>
-                <w:rFonts w:ascii="Times New Roman" w:hAnsi="Times New Roman" w:cs="Times New Roman"/>
-                <w:lang w:val="en-US"/>
-              </w:rPr>
-            </w:pPr>
+            <w:r>
+              <w:rPr>
+                <w:rFonts w:ascii="Times New Roman" w:hAnsi="Times New Roman" w:cs="Times New Roman"/>
+                <w:lang w:val="en-US"/>
+              </w:rPr>
+              <w:t>sounds disgusting</w:t>
+            </w:r>
+          </w:p>
+        </w:tc>
+        <w:tc>
+          <w:tcPr>
+            <w:tcW w:w="2872" w:type="dxa"/>
+          </w:tcPr>
+          <w:p>
+            <w:pPr>
+              <w:rPr>
+                <w:rFonts w:ascii="Times New Roman" w:hAnsi="Times New Roman" w:cs="Times New Roman"/>
+              </w:rPr>
+            </w:pPr>
+            <w:r>
+              <w:rPr>
+                <w:rFonts w:ascii="Times New Roman" w:hAnsi="Times New Roman" w:cs="Times New Roman"/>
+                <w:lang w:val="en-US"/>
+              </w:rPr>
+              <w:t>[saʊnd</w:t>
+            </w:r>
+            <w:r>
+              <w:rPr>
+                <w:rFonts w:ascii="Times New Roman" w:hAnsi="Times New Roman" w:cs="Times New Roman"/>
+              </w:rPr>
+              <w:t xml:space="preserve"> </w:t>
+            </w:r>
+            <w:r>
+              <w:rPr>
+                <w:rFonts w:ascii="Times New Roman" w:hAnsi="Times New Roman" w:cs="Times New Roman"/>
+              </w:rPr>
+              <w:t>dɪsˈgʌstɪŋ]</w:t>
+            </w:r>
           </w:p>
         </w:tc>
         <w:tc>
@@ -51533,6 +51657,13 @@
                 <w:lang w:val="en-US"/>
               </w:rPr>
             </w:pPr>
+            <w:r>
+              <w:rPr>
+                <w:rFonts w:ascii="Times New Roman" w:hAnsi="Times New Roman" w:cs="Times New Roman"/>
+                <w:lang w:val="en-US"/>
+              </w:rPr>
+              <w:t>звучит отвратительно</w:t>
+            </w:r>
           </w:p>
         </w:tc>
       </w:tr>
@@ -51548,19 +51679,33 @@
                 <w:lang w:val="en-US"/>
               </w:rPr>
             </w:pPr>
-          </w:p>
-        </w:tc>
-        <w:tc>
-          <w:tcPr>
-            <w:tcW w:w="2872" w:type="dxa"/>
-          </w:tcPr>
-          <w:p>
-            <w:pPr>
-              <w:rPr>
-                <w:rFonts w:ascii="Times New Roman" w:hAnsi="Times New Roman" w:cs="Times New Roman"/>
-                <w:lang w:val="en-US"/>
-              </w:rPr>
-            </w:pPr>
+            <w:r>
+              <w:rPr>
+                <w:rFonts w:ascii="Times New Roman" w:hAnsi="Times New Roman" w:cs="Times New Roman"/>
+                <w:lang w:val="en-US"/>
+              </w:rPr>
+              <w:t>embarrassing</w:t>
+            </w:r>
+          </w:p>
+        </w:tc>
+        <w:tc>
+          <w:tcPr>
+            <w:tcW w:w="2872" w:type="dxa"/>
+          </w:tcPr>
+          <w:p>
+            <w:pPr>
+              <w:rPr>
+                <w:rFonts w:ascii="Times New Roman" w:hAnsi="Times New Roman" w:cs="Times New Roman"/>
+                <w:lang w:val="en-US"/>
+              </w:rPr>
+            </w:pPr>
+            <w:r>
+              <w:rPr>
+                <w:rFonts w:ascii="Times New Roman" w:hAnsi="Times New Roman" w:cs="Times New Roman"/>
+                <w:lang w:val="en-US"/>
+              </w:rPr>
+              <w:t>[ɪmˈbærəsɪŋ]</w:t>
+            </w:r>
           </w:p>
         </w:tc>
         <w:tc>
@@ -51574,6 +51719,13 @@
                 <w:lang w:val="en-US"/>
               </w:rPr>
             </w:pPr>
+            <w:r>
+              <w:rPr>
+                <w:rFonts w:ascii="Times New Roman" w:hAnsi="Times New Roman" w:cs="Times New Roman"/>
+                <w:lang w:val="en-US"/>
+              </w:rPr>
+              <w:t>смущающий</w:t>
+            </w:r>
           </w:p>
         </w:tc>
       </w:tr>
@@ -51589,19 +51741,33 @@
                 <w:lang w:val="en-US"/>
               </w:rPr>
             </w:pPr>
-          </w:p>
-        </w:tc>
-        <w:tc>
-          <w:tcPr>
-            <w:tcW w:w="2872" w:type="dxa"/>
-          </w:tcPr>
-          <w:p>
-            <w:pPr>
-              <w:rPr>
-                <w:rFonts w:ascii="Times New Roman" w:hAnsi="Times New Roman" w:cs="Times New Roman"/>
-                <w:lang w:val="en-US"/>
-              </w:rPr>
-            </w:pPr>
+            <w:r>
+              <w:rPr>
+                <w:rFonts w:ascii="Times New Roman" w:hAnsi="Times New Roman" w:cs="Times New Roman"/>
+                <w:lang w:val="en-US"/>
+              </w:rPr>
+              <w:t>torch</w:t>
+            </w:r>
+          </w:p>
+        </w:tc>
+        <w:tc>
+          <w:tcPr>
+            <w:tcW w:w="2872" w:type="dxa"/>
+          </w:tcPr>
+          <w:p>
+            <w:pPr>
+              <w:rPr>
+                <w:rFonts w:ascii="Times New Roman" w:hAnsi="Times New Roman" w:cs="Times New Roman"/>
+                <w:lang w:val="en-US"/>
+              </w:rPr>
+            </w:pPr>
+            <w:r>
+              <w:rPr>
+                <w:rFonts w:ascii="Times New Roman" w:hAnsi="Times New Roman" w:cs="Times New Roman"/>
+                <w:lang w:val="en-US"/>
+              </w:rPr>
+              <w:t>[tɔːʧ]</w:t>
+            </w:r>
           </w:p>
         </w:tc>
         <w:tc>
@@ -51615,6 +51781,13 @@
                 <w:lang w:val="en-US"/>
               </w:rPr>
             </w:pPr>
+            <w:r>
+              <w:rPr>
+                <w:rFonts w:ascii="Times New Roman" w:hAnsi="Times New Roman" w:cs="Times New Roman"/>
+                <w:lang w:val="en-US"/>
+              </w:rPr>
+              <w:t>фонарь</w:t>
+            </w:r>
           </w:p>
         </w:tc>
       </w:tr>
@@ -51630,6 +51803,13 @@
                 <w:lang w:val="en-US"/>
               </w:rPr>
             </w:pPr>
+            <w:r>
+              <w:rPr>
+                <w:rFonts w:ascii="Times New Roman" w:hAnsi="Times New Roman" w:cs="Times New Roman"/>
+                <w:lang w:val="en-US"/>
+              </w:rPr>
+              <w:t>past its sell-by date</w:t>
+            </w:r>
           </w:p>
         </w:tc>
         <w:tc>
@@ -51653,9 +51833,14 @@
             <w:pPr>
               <w:rPr>
                 <w:rFonts w:ascii="Times New Roman" w:hAnsi="Times New Roman" w:cs="Times New Roman"/>
-                <w:lang w:val="en-US"/>
-              </w:rPr>
-            </w:pPr>
+              </w:rPr>
+            </w:pPr>
+            <w:r>
+              <w:rPr>
+                <w:rFonts w:ascii="Times New Roman" w:hAnsi="Times New Roman" w:cs="Times New Roman"/>
+              </w:rPr>
+              <w:t>истёк срок годности</w:t>
+            </w:r>
           </w:p>
         </w:tc>
       </w:tr>
@@ -51671,19 +51856,33 @@
                 <w:lang w:val="en-US"/>
               </w:rPr>
             </w:pPr>
-          </w:p>
-        </w:tc>
-        <w:tc>
-          <w:tcPr>
-            <w:tcW w:w="2872" w:type="dxa"/>
-          </w:tcPr>
-          <w:p>
-            <w:pPr>
-              <w:rPr>
-                <w:rFonts w:ascii="Times New Roman" w:hAnsi="Times New Roman" w:cs="Times New Roman"/>
-                <w:lang w:val="en-US"/>
-              </w:rPr>
-            </w:pPr>
+            <w:r>
+              <w:rPr>
+                <w:rFonts w:ascii="Times New Roman" w:hAnsi="Times New Roman" w:cs="Times New Roman"/>
+                <w:lang w:val="en-US"/>
+              </w:rPr>
+              <w:t>baked apples</w:t>
+            </w:r>
+          </w:p>
+        </w:tc>
+        <w:tc>
+          <w:tcPr>
+            <w:tcW w:w="2872" w:type="dxa"/>
+          </w:tcPr>
+          <w:p>
+            <w:pPr>
+              <w:rPr>
+                <w:rFonts w:ascii="Times New Roman" w:hAnsi="Times New Roman" w:cs="Times New Roman"/>
+                <w:lang w:val="en-US"/>
+              </w:rPr>
+            </w:pPr>
+            <w:r>
+              <w:rPr>
+                <w:rFonts w:ascii="Times New Roman" w:hAnsi="Times New Roman" w:cs="Times New Roman"/>
+                <w:lang w:val="en-US"/>
+              </w:rPr>
+              <w:t>[beɪkt æpl]</w:t>
+            </w:r>
           </w:p>
         </w:tc>
         <w:tc>
@@ -51697,6 +51896,13 @@
                 <w:lang w:val="en-US"/>
               </w:rPr>
             </w:pPr>
+            <w:r>
+              <w:rPr>
+                <w:rFonts w:ascii="Times New Roman" w:hAnsi="Times New Roman" w:cs="Times New Roman"/>
+                <w:lang w:val="en-US"/>
+              </w:rPr>
+              <w:t>печеное яблоко</w:t>
+            </w:r>
           </w:p>
         </w:tc>
       </w:tr>
@@ -51712,19 +51918,33 @@
                 <w:lang w:val="en-US"/>
               </w:rPr>
             </w:pPr>
-          </w:p>
-        </w:tc>
-        <w:tc>
-          <w:tcPr>
-            <w:tcW w:w="2872" w:type="dxa"/>
-          </w:tcPr>
-          <w:p>
-            <w:pPr>
-              <w:rPr>
-                <w:rFonts w:ascii="Times New Roman" w:hAnsi="Times New Roman" w:cs="Times New Roman"/>
-                <w:lang w:val="en-US"/>
-              </w:rPr>
-            </w:pPr>
+            <w:r>
+              <w:rPr>
+                <w:rFonts w:ascii="Times New Roman" w:hAnsi="Times New Roman" w:cs="Times New Roman"/>
+                <w:lang w:val="en-US"/>
+              </w:rPr>
+              <w:t>worthless</w:t>
+            </w:r>
+          </w:p>
+        </w:tc>
+        <w:tc>
+          <w:tcPr>
+            <w:tcW w:w="2872" w:type="dxa"/>
+          </w:tcPr>
+          <w:p>
+            <w:pPr>
+              <w:rPr>
+                <w:rFonts w:ascii="Times New Roman" w:hAnsi="Times New Roman" w:cs="Times New Roman"/>
+                <w:lang w:val="en-US"/>
+              </w:rPr>
+            </w:pPr>
+            <w:r>
+              <w:rPr>
+                <w:rFonts w:ascii="Times New Roman" w:hAnsi="Times New Roman" w:cs="Times New Roman"/>
+                <w:lang w:val="en-US"/>
+              </w:rPr>
+              <w:t>[ˈwɜːθlɪs]</w:t>
+            </w:r>
           </w:p>
         </w:tc>
         <w:tc>
@@ -51738,6 +51958,13 @@
                 <w:lang w:val="en-US"/>
               </w:rPr>
             </w:pPr>
+            <w:r>
+              <w:rPr>
+                <w:rFonts w:ascii="Times New Roman" w:hAnsi="Times New Roman" w:cs="Times New Roman"/>
+                <w:lang w:val="en-US"/>
+              </w:rPr>
+              <w:t>бесполезный</w:t>
+            </w:r>
           </w:p>
         </w:tc>
       </w:tr>
@@ -51753,6 +51980,13 @@
                 <w:lang w:val="en-US"/>
               </w:rPr>
             </w:pPr>
+            <w:r>
+              <w:rPr>
+                <w:rFonts w:ascii="Times New Roman" w:hAnsi="Times New Roman" w:cs="Times New Roman"/>
+                <w:lang w:val="en-US"/>
+              </w:rPr>
+              <w:t>we often mean to do</w:t>
+            </w:r>
           </w:p>
         </w:tc>
         <w:tc>
@@ -51779,6 +52013,13 @@
                 <w:lang w:val="en-US"/>
               </w:rPr>
             </w:pPr>
+            <w:r>
+              <w:rPr>
+                <w:rFonts w:ascii="Times New Roman" w:hAnsi="Times New Roman" w:cs="Times New Roman"/>
+                <w:lang w:val="en-US"/>
+              </w:rPr>
+              <w:t>мы часто намереваемся сделать</w:t>
+            </w:r>
           </w:p>
         </w:tc>
       </w:tr>
@@ -51791,22 +52032,34 @@
             <w:pPr>
               <w:rPr>
                 <w:rFonts w:ascii="Times New Roman" w:hAnsi="Times New Roman" w:cs="Times New Roman"/>
-                <w:lang w:val="en-US"/>
-              </w:rPr>
-            </w:pPr>
-          </w:p>
-        </w:tc>
-        <w:tc>
-          <w:tcPr>
-            <w:tcW w:w="2872" w:type="dxa"/>
-          </w:tcPr>
-          <w:p>
-            <w:pPr>
-              <w:rPr>
-                <w:rFonts w:ascii="Times New Roman" w:hAnsi="Times New Roman" w:cs="Times New Roman"/>
-                <w:lang w:val="en-US"/>
-              </w:rPr>
-            </w:pPr>
+              </w:rPr>
+            </w:pPr>
+            <w:r>
+              <w:rPr>
+                <w:rFonts w:ascii="Times New Roman" w:hAnsi="Times New Roman" w:cs="Times New Roman"/>
+              </w:rPr>
+              <w:t>rigorous</w:t>
+            </w:r>
+          </w:p>
+        </w:tc>
+        <w:tc>
+          <w:tcPr>
+            <w:tcW w:w="2872" w:type="dxa"/>
+          </w:tcPr>
+          <w:p>
+            <w:pPr>
+              <w:rPr>
+                <w:rFonts w:ascii="Times New Roman" w:hAnsi="Times New Roman" w:cs="Times New Roman"/>
+                <w:lang w:val="en-US"/>
+              </w:rPr>
+            </w:pPr>
+            <w:r>
+              <w:rPr>
+                <w:rFonts w:ascii="Times New Roman" w:hAnsi="Times New Roman" w:cs="Times New Roman"/>
+                <w:lang w:val="en-US"/>
+              </w:rPr>
+              <w:t>[ˈrɪgərəs]</w:t>
+            </w:r>
           </w:p>
         </w:tc>
         <w:tc>
@@ -51820,6 +52073,13 @@
                 <w:lang w:val="en-US"/>
               </w:rPr>
             </w:pPr>
+            <w:r>
+              <w:rPr>
+                <w:rFonts w:ascii="Times New Roman" w:hAnsi="Times New Roman" w:cs="Times New Roman"/>
+                <w:lang w:val="en-US"/>
+              </w:rPr>
+              <w:t>строгий</w:t>
+            </w:r>
           </w:p>
         </w:tc>
       </w:tr>
@@ -51835,19 +52095,33 @@
                 <w:lang w:val="en-US"/>
               </w:rPr>
             </w:pPr>
-          </w:p>
-        </w:tc>
-        <w:tc>
-          <w:tcPr>
-            <w:tcW w:w="2872" w:type="dxa"/>
-          </w:tcPr>
-          <w:p>
-            <w:pPr>
-              <w:rPr>
-                <w:rFonts w:ascii="Times New Roman" w:hAnsi="Times New Roman" w:cs="Times New Roman"/>
-                <w:lang w:val="en-US"/>
-              </w:rPr>
-            </w:pPr>
+            <w:r>
+              <w:rPr>
+                <w:rFonts w:ascii="Times New Roman" w:hAnsi="Times New Roman" w:cs="Times New Roman"/>
+                <w:lang w:val="en-US"/>
+              </w:rPr>
+              <w:t>contain</w:t>
+            </w:r>
+          </w:p>
+        </w:tc>
+        <w:tc>
+          <w:tcPr>
+            <w:tcW w:w="2872" w:type="dxa"/>
+          </w:tcPr>
+          <w:p>
+            <w:pPr>
+              <w:rPr>
+                <w:rFonts w:ascii="Times New Roman" w:hAnsi="Times New Roman" w:cs="Times New Roman"/>
+                <w:lang w:val="en-US"/>
+              </w:rPr>
+            </w:pPr>
+            <w:r>
+              <w:rPr>
+                <w:rFonts w:ascii="Times New Roman" w:hAnsi="Times New Roman" w:cs="Times New Roman"/>
+                <w:lang w:val="en-US"/>
+              </w:rPr>
+              <w:t>[kənˈteɪn]</w:t>
+            </w:r>
           </w:p>
         </w:tc>
         <w:tc>
@@ -51861,6 +52135,13 @@
                 <w:lang w:val="en-US"/>
               </w:rPr>
             </w:pPr>
+            <w:r>
+              <w:rPr>
+                <w:rFonts w:ascii="Times New Roman" w:hAnsi="Times New Roman" w:cs="Times New Roman"/>
+                <w:lang w:val="en-US"/>
+              </w:rPr>
+              <w:t>содержать</w:t>
+            </w:r>
           </w:p>
         </w:tc>
       </w:tr>
@@ -51876,19 +52157,33 @@
                 <w:lang w:val="en-US"/>
               </w:rPr>
             </w:pPr>
-          </w:p>
-        </w:tc>
-        <w:tc>
-          <w:tcPr>
-            <w:tcW w:w="2872" w:type="dxa"/>
-          </w:tcPr>
-          <w:p>
-            <w:pPr>
-              <w:rPr>
-                <w:rFonts w:ascii="Times New Roman" w:hAnsi="Times New Roman" w:cs="Times New Roman"/>
-                <w:lang w:val="en-US"/>
-              </w:rPr>
-            </w:pPr>
+            <w:r>
+              <w:rPr>
+                <w:rFonts w:ascii="Times New Roman" w:hAnsi="Times New Roman" w:cs="Times New Roman"/>
+                <w:lang w:val="en-US"/>
+              </w:rPr>
+              <w:t>valuable</w:t>
+            </w:r>
+          </w:p>
+        </w:tc>
+        <w:tc>
+          <w:tcPr>
+            <w:tcW w:w="2872" w:type="dxa"/>
+          </w:tcPr>
+          <w:p>
+            <w:pPr>
+              <w:rPr>
+                <w:rFonts w:ascii="Times New Roman" w:hAnsi="Times New Roman" w:cs="Times New Roman"/>
+                <w:lang w:val="en-US"/>
+              </w:rPr>
+            </w:pPr>
+            <w:r>
+              <w:rPr>
+                <w:rFonts w:ascii="Times New Roman" w:hAnsi="Times New Roman" w:cs="Times New Roman"/>
+                <w:lang w:val="en-US"/>
+              </w:rPr>
+              <w:t>[ˈvæljʊəbl]</w:t>
+            </w:r>
           </w:p>
         </w:tc>
         <w:tc>
@@ -51902,6 +52197,13 @@
                 <w:lang w:val="en-US"/>
               </w:rPr>
             </w:pPr>
+            <w:r>
+              <w:rPr>
+                <w:rFonts w:ascii="Times New Roman" w:hAnsi="Times New Roman" w:cs="Times New Roman"/>
+                <w:lang w:val="en-US"/>
+              </w:rPr>
+              <w:t>ценный</w:t>
+            </w:r>
           </w:p>
         </w:tc>
       </w:tr>
@@ -52157,13 +52459,2991 @@
         <w:rPr>
           <w:rFonts w:ascii="Times New Roman" w:hAnsi="Times New Roman" w:cs="Times New Roman"/>
           <w:b/>
+        </w:rPr>
+      </w:pPr>
+    </w:p>
+    <w:p>
+      <w:pPr>
+        <w:rPr>
+          <w:rFonts w:ascii="Times New Roman" w:hAnsi="Times New Roman" w:cs="Times New Roman"/>
+          <w:b/>
+        </w:rPr>
+      </w:pPr>
+      <w:r>
+        <w:rPr>
+          <w:rFonts w:ascii="Times New Roman" w:hAnsi="Times New Roman" w:cs="Times New Roman"/>
+          <w:b/>
+        </w:rPr>
+        <w:br w:type="page"/>
+      </w:r>
+    </w:p>
+    <w:p>
+      <w:pPr>
+        <w:spacing w:after="0"/>
+        <w:rPr>
+          <w:rFonts w:ascii="Times New Roman" w:hAnsi="Times New Roman" w:cs="Times New Roman"/>
           <w:lang w:val="en-US"/>
+        </w:rPr>
+      </w:pPr>
+      <w:r>
+        <w:rPr>
+          <w:rFonts w:ascii="Times New Roman" w:hAnsi="Times New Roman" w:cs="Times New Roman"/>
+          <w:lang w:val="en-US"/>
+        </w:rPr>
+        <w:lastRenderedPageBreak/>
+        <w:t>5A</w:t>
+      </w:r>
+    </w:p>
+    <w:tbl>
+      <w:tblPr>
+        <w:tblStyle w:val="a3"/>
+        <w:tblW w:w="0" w:type="auto"/>
+        <w:tblLook w:val="04A0"/>
+      </w:tblPr>
+      <w:tblGrid>
+        <w:gridCol w:w="3193"/>
+        <w:gridCol w:w="2872"/>
+        <w:gridCol w:w="3510"/>
+      </w:tblGrid>
+      <w:tr>
+        <w:tc>
+          <w:tcPr>
+            <w:tcW w:w="3193" w:type="dxa"/>
+          </w:tcPr>
+          <w:p>
+            <w:pPr>
+              <w:rPr>
+                <w:rFonts w:ascii="Times New Roman" w:hAnsi="Times New Roman" w:cs="Times New Roman"/>
+                <w:lang w:val="en-US"/>
+              </w:rPr>
+            </w:pPr>
+            <w:r>
+              <w:rPr>
+                <w:rFonts w:ascii="Times New Roman" w:hAnsi="Times New Roman" w:cs="Times New Roman"/>
+                <w:lang w:val="en-US"/>
+              </w:rPr>
+              <w:t>Workbook</w:t>
+            </w:r>
+          </w:p>
+        </w:tc>
+        <w:tc>
+          <w:tcPr>
+            <w:tcW w:w="2872" w:type="dxa"/>
+          </w:tcPr>
+          <w:p>
+            <w:pPr>
+              <w:rPr>
+                <w:rFonts w:ascii="Times New Roman" w:hAnsi="Times New Roman" w:cs="Times New Roman"/>
+                <w:lang w:val="en-US"/>
+              </w:rPr>
+            </w:pPr>
+          </w:p>
+        </w:tc>
+        <w:tc>
+          <w:tcPr>
+            <w:tcW w:w="3510" w:type="dxa"/>
+          </w:tcPr>
+          <w:p>
+            <w:pPr>
+              <w:rPr>
+                <w:rFonts w:ascii="Times New Roman" w:hAnsi="Times New Roman" w:cs="Times New Roman"/>
+              </w:rPr>
+            </w:pPr>
+          </w:p>
+        </w:tc>
+      </w:tr>
+      <w:tr>
+        <w:tc>
+          <w:tcPr>
+            <w:tcW w:w="3193" w:type="dxa"/>
+          </w:tcPr>
+          <w:p>
+            <w:pPr>
+              <w:rPr>
+                <w:rFonts w:ascii="Times New Roman" w:hAnsi="Times New Roman" w:cs="Times New Roman"/>
+                <w:lang w:val="en-US"/>
+              </w:rPr>
+            </w:pPr>
+            <w:r>
+              <w:rPr>
+                <w:rFonts w:ascii="Times New Roman" w:hAnsi="Times New Roman" w:cs="Times New Roman"/>
+                <w:lang w:val="en-US"/>
+              </w:rPr>
+              <w:t>What's on</w:t>
+            </w:r>
+          </w:p>
+        </w:tc>
+        <w:tc>
+          <w:tcPr>
+            <w:tcW w:w="2872" w:type="dxa"/>
+          </w:tcPr>
+          <w:p>
+            <w:pPr>
+              <w:rPr>
+                <w:rFonts w:ascii="Times New Roman" w:hAnsi="Times New Roman" w:cs="Times New Roman"/>
+                <w:b/>
+              </w:rPr>
+            </w:pPr>
+          </w:p>
+        </w:tc>
+        <w:tc>
+          <w:tcPr>
+            <w:tcW w:w="3510" w:type="dxa"/>
+          </w:tcPr>
+          <w:p>
+            <w:pPr>
+              <w:rPr>
+                <w:rFonts w:ascii="Times New Roman" w:hAnsi="Times New Roman" w:cs="Times New Roman"/>
+              </w:rPr>
+            </w:pPr>
+            <w:r>
+              <w:rPr>
+                <w:rFonts w:ascii="Times New Roman" w:hAnsi="Times New Roman" w:cs="Times New Roman"/>
+              </w:rPr>
+              <w:t>Что</w:t>
+            </w:r>
+          </w:p>
+        </w:tc>
+      </w:tr>
+      <w:tr>
+        <w:tc>
+          <w:tcPr>
+            <w:tcW w:w="3193" w:type="dxa"/>
+          </w:tcPr>
+          <w:p>
+            <w:pPr>
+              <w:rPr>
+                <w:rFonts w:ascii="Times New Roman" w:hAnsi="Times New Roman" w:cs="Times New Roman"/>
+                <w:lang w:val="en-US"/>
+              </w:rPr>
+            </w:pPr>
+            <w:r>
+              <w:rPr>
+                <w:rFonts w:ascii="Times New Roman" w:hAnsi="Times New Roman" w:cs="Times New Roman"/>
+                <w:lang w:val="en-US"/>
+              </w:rPr>
+              <w:t>What's on 5?</w:t>
+            </w:r>
+          </w:p>
+        </w:tc>
+        <w:tc>
+          <w:tcPr>
+            <w:tcW w:w="2872" w:type="dxa"/>
+          </w:tcPr>
+          <w:p>
+            <w:pPr>
+              <w:rPr>
+                <w:rFonts w:ascii="Times New Roman" w:hAnsi="Times New Roman" w:cs="Times New Roman"/>
+                <w:lang w:val="en-US"/>
+              </w:rPr>
+            </w:pPr>
+          </w:p>
+        </w:tc>
+        <w:tc>
+          <w:tcPr>
+            <w:tcW w:w="3510" w:type="dxa"/>
+          </w:tcPr>
+          <w:p>
+            <w:pPr>
+              <w:rPr>
+                <w:rFonts w:ascii="Times New Roman" w:hAnsi="Times New Roman" w:cs="Times New Roman"/>
+              </w:rPr>
+            </w:pPr>
+            <w:r>
+              <w:rPr>
+                <w:rFonts w:ascii="Times New Roman" w:hAnsi="Times New Roman" w:cs="Times New Roman"/>
+              </w:rPr>
+              <w:t>Что по Пятому?</w:t>
+            </w:r>
+          </w:p>
+        </w:tc>
+      </w:tr>
+      <w:tr>
+        <w:tc>
+          <w:tcPr>
+            <w:tcW w:w="3193" w:type="dxa"/>
+          </w:tcPr>
+          <w:p>
+            <w:pPr>
+              <w:rPr>
+                <w:rFonts w:ascii="Times New Roman" w:hAnsi="Times New Roman" w:cs="Times New Roman"/>
+                <w:lang w:val="en-US"/>
+              </w:rPr>
+            </w:pPr>
+            <w:r>
+              <w:rPr>
+                <w:rFonts w:ascii="Times New Roman" w:hAnsi="Times New Roman" w:cs="Times New Roman"/>
+                <w:lang w:val="en-US"/>
+              </w:rPr>
+              <w:t>non-existent</w:t>
+            </w:r>
+          </w:p>
+        </w:tc>
+        <w:tc>
+          <w:tcPr>
+            <w:tcW w:w="2872" w:type="dxa"/>
+          </w:tcPr>
+          <w:p>
+            <w:pPr>
+              <w:rPr>
+                <w:rFonts w:ascii="Times New Roman" w:hAnsi="Times New Roman" w:cs="Times New Roman"/>
+                <w:lang w:val="en-US"/>
+              </w:rPr>
+            </w:pPr>
+            <w:r>
+              <w:rPr>
+                <w:rFonts w:ascii="Times New Roman" w:hAnsi="Times New Roman" w:cs="Times New Roman"/>
+                <w:lang w:val="en-US"/>
+              </w:rPr>
+              <w:t>[nɔn ɪgˈzɪstənt]</w:t>
+            </w:r>
+          </w:p>
+        </w:tc>
+        <w:tc>
+          <w:tcPr>
+            <w:tcW w:w="3510" w:type="dxa"/>
+          </w:tcPr>
+          <w:p>
+            <w:pPr>
+              <w:rPr>
+                <w:rFonts w:ascii="Times New Roman" w:hAnsi="Times New Roman" w:cs="Times New Roman"/>
+              </w:rPr>
+            </w:pPr>
+            <w:r>
+              <w:rPr>
+                <w:rFonts w:ascii="Times New Roman" w:hAnsi="Times New Roman" w:cs="Times New Roman"/>
+              </w:rPr>
+              <w:t>несуществующий</w:t>
+            </w:r>
+          </w:p>
+        </w:tc>
+      </w:tr>
+      <w:tr>
+        <w:tc>
+          <w:tcPr>
+            <w:tcW w:w="3193" w:type="dxa"/>
+          </w:tcPr>
+          <w:p>
+            <w:pPr>
+              <w:rPr>
+                <w:rFonts w:ascii="Times New Roman" w:hAnsi="Times New Roman" w:cs="Times New Roman"/>
+                <w:lang w:val="en-US"/>
+              </w:rPr>
+            </w:pPr>
+            <w:r>
+              <w:rPr>
+                <w:rFonts w:ascii="Times New Roman" w:hAnsi="Times New Roman" w:cs="Times New Roman"/>
+                <w:lang w:val="en-US"/>
+              </w:rPr>
+              <w:t>the first televised moving images</w:t>
+            </w:r>
+          </w:p>
+        </w:tc>
+        <w:tc>
+          <w:tcPr>
+            <w:tcW w:w="2872" w:type="dxa"/>
+          </w:tcPr>
+          <w:p>
+            <w:pPr>
+              <w:rPr>
+                <w:rFonts w:ascii="Times New Roman" w:hAnsi="Times New Roman" w:cs="Times New Roman"/>
+                <w:lang w:val="en-US"/>
+              </w:rPr>
+            </w:pPr>
+            <w:r>
+              <w:rPr>
+                <w:rFonts w:ascii="Times New Roman" w:hAnsi="Times New Roman" w:cs="Times New Roman"/>
+                <w:lang w:val="en-US"/>
+              </w:rPr>
+              <w:t>[ˈtelɪvaɪzd]</w:t>
+            </w:r>
+          </w:p>
+        </w:tc>
+        <w:tc>
+          <w:tcPr>
+            <w:tcW w:w="3510" w:type="dxa"/>
+          </w:tcPr>
+          <w:p>
+            <w:pPr>
+              <w:rPr>
+                <w:rFonts w:ascii="Times New Roman" w:hAnsi="Times New Roman" w:cs="Times New Roman"/>
+                <w:lang w:val="en-US"/>
+              </w:rPr>
+            </w:pPr>
+            <w:r>
+              <w:rPr>
+                <w:rFonts w:ascii="Times New Roman" w:hAnsi="Times New Roman" w:cs="Times New Roman"/>
+                <w:lang w:val="en-US"/>
+              </w:rPr>
+              <w:t>первые телевизионные движущиеся изображения</w:t>
+            </w:r>
+          </w:p>
+        </w:tc>
+      </w:tr>
+      <w:tr>
+        <w:tc>
+          <w:tcPr>
+            <w:tcW w:w="3193" w:type="dxa"/>
+          </w:tcPr>
+          <w:p>
+            <w:pPr>
+              <w:rPr>
+                <w:rFonts w:ascii="Times New Roman" w:hAnsi="Times New Roman" w:cs="Times New Roman"/>
+                <w:lang w:val="en-US"/>
+              </w:rPr>
+            </w:pPr>
+            <w:r>
+              <w:rPr>
+                <w:rFonts w:ascii="Times New Roman" w:hAnsi="Times New Roman" w:cs="Times New Roman"/>
+                <w:lang w:val="en-US"/>
+              </w:rPr>
+              <w:t>televised</w:t>
+            </w:r>
+          </w:p>
+        </w:tc>
+        <w:tc>
+          <w:tcPr>
+            <w:tcW w:w="2872" w:type="dxa"/>
+          </w:tcPr>
+          <w:p>
+            <w:pPr>
+              <w:rPr>
+                <w:rFonts w:ascii="Times New Roman" w:hAnsi="Times New Roman" w:cs="Times New Roman"/>
+                <w:lang w:val="en-US"/>
+              </w:rPr>
+            </w:pPr>
+            <w:r>
+              <w:rPr>
+                <w:rFonts w:ascii="Times New Roman" w:hAnsi="Times New Roman" w:cs="Times New Roman"/>
+                <w:lang w:val="en-US"/>
+              </w:rPr>
+              <w:t>[ˈtelɪvaɪzd]</w:t>
+            </w:r>
+          </w:p>
+        </w:tc>
+        <w:tc>
+          <w:tcPr>
+            <w:tcW w:w="3510" w:type="dxa"/>
+            <w:tcMar>
+              <w:left w:w="85" w:type="dxa"/>
+              <w:right w:w="85" w:type="dxa"/>
+            </w:tcMar>
+          </w:tcPr>
+          <w:p>
+            <w:pPr>
+              <w:rPr>
+                <w:rFonts w:ascii="Times New Roman" w:hAnsi="Times New Roman" w:cs="Times New Roman"/>
+                <w:lang w:val="en-US"/>
+              </w:rPr>
+            </w:pPr>
+            <w:r>
+              <w:rPr>
+                <w:rFonts w:ascii="Times New Roman" w:hAnsi="Times New Roman" w:cs="Times New Roman"/>
+                <w:lang w:val="en-US"/>
+              </w:rPr>
+              <w:t>переданный по телевидению</w:t>
+            </w:r>
+          </w:p>
+        </w:tc>
+      </w:tr>
+      <w:tr>
+        <w:tc>
+          <w:tcPr>
+            <w:tcW w:w="3193" w:type="dxa"/>
+          </w:tcPr>
+          <w:p>
+            <w:pPr>
+              <w:rPr>
+                <w:rFonts w:ascii="Times New Roman" w:hAnsi="Times New Roman" w:cs="Times New Roman"/>
+                <w:lang w:val="en-US"/>
+              </w:rPr>
+            </w:pPr>
+            <w:r>
+              <w:rPr>
+                <w:rFonts w:ascii="Times New Roman" w:hAnsi="Times New Roman" w:cs="Times New Roman"/>
+                <w:lang w:val="en-US"/>
+              </w:rPr>
+              <w:t>take</w:t>
+            </w:r>
+            <w:r>
+              <w:rPr>
+                <w:rFonts w:ascii="Times New Roman" w:hAnsi="Times New Roman" w:cs="Times New Roman"/>
+                <w:lang w:val="en-US"/>
+              </w:rPr>
+              <w:t xml:space="preserve"> off</w:t>
+            </w:r>
+          </w:p>
+        </w:tc>
+        <w:tc>
+          <w:tcPr>
+            <w:tcW w:w="2872" w:type="dxa"/>
+          </w:tcPr>
+          <w:p>
+            <w:pPr>
+              <w:rPr>
+                <w:rFonts w:ascii="Times New Roman" w:hAnsi="Times New Roman" w:cs="Times New Roman"/>
+                <w:lang w:val="en-US"/>
+              </w:rPr>
+            </w:pPr>
+            <w:r>
+              <w:rPr>
+                <w:rFonts w:ascii="Times New Roman" w:hAnsi="Times New Roman" w:cs="Times New Roman"/>
+                <w:lang w:val="en-US"/>
+              </w:rPr>
+              <w:t>[teɪk ɔf]</w:t>
+            </w:r>
+          </w:p>
+        </w:tc>
+        <w:tc>
+          <w:tcPr>
+            <w:tcW w:w="3510" w:type="dxa"/>
+          </w:tcPr>
+          <w:p>
+            <w:pPr>
+              <w:rPr>
+                <w:rFonts w:ascii="Times New Roman" w:hAnsi="Times New Roman" w:cs="Times New Roman"/>
+                <w:lang w:val="en-US"/>
+              </w:rPr>
+            </w:pPr>
+            <w:r>
+              <w:rPr>
+                <w:rFonts w:ascii="Times New Roman" w:hAnsi="Times New Roman" w:cs="Times New Roman"/>
+                <w:lang w:val="en-US"/>
+              </w:rPr>
+              <w:t>стартовал</w:t>
+            </w:r>
+          </w:p>
+        </w:tc>
+      </w:tr>
+      <w:tr>
+        <w:tc>
+          <w:tcPr>
+            <w:tcW w:w="3193" w:type="dxa"/>
+          </w:tcPr>
+          <w:p>
+            <w:pPr>
+              <w:rPr>
+                <w:rFonts w:ascii="Times New Roman" w:hAnsi="Times New Roman" w:cs="Times New Roman"/>
+                <w:lang w:val="en-US"/>
+              </w:rPr>
+            </w:pPr>
+            <w:r>
+              <w:rPr>
+                <w:rFonts w:ascii="Times New Roman" w:hAnsi="Times New Roman" w:cs="Times New Roman"/>
+                <w:lang w:val="en-US"/>
+              </w:rPr>
+              <w:t>withdraw</w:t>
+            </w:r>
+          </w:p>
+        </w:tc>
+        <w:tc>
+          <w:tcPr>
+            <w:tcW w:w="2872" w:type="dxa"/>
+          </w:tcPr>
+          <w:p>
+            <w:pPr>
+              <w:rPr>
+                <w:rFonts w:ascii="Times New Roman" w:hAnsi="Times New Roman" w:cs="Times New Roman"/>
+                <w:lang w:val="en-US"/>
+              </w:rPr>
+            </w:pPr>
+            <w:r>
+              <w:rPr>
+                <w:rFonts w:ascii="Times New Roman" w:hAnsi="Times New Roman" w:cs="Times New Roman"/>
+                <w:lang w:val="en-US"/>
+              </w:rPr>
+              <w:t>[wɪðˈdrɔː]</w:t>
+            </w:r>
+          </w:p>
+        </w:tc>
+        <w:tc>
+          <w:tcPr>
+            <w:tcW w:w="3510" w:type="dxa"/>
+          </w:tcPr>
+          <w:p>
+            <w:pPr>
+              <w:rPr>
+                <w:rFonts w:ascii="Times New Roman" w:hAnsi="Times New Roman" w:cs="Times New Roman"/>
+                <w:lang w:val="en-US"/>
+              </w:rPr>
+            </w:pPr>
+            <w:r>
+              <w:rPr>
+                <w:rFonts w:ascii="Times New Roman" w:hAnsi="Times New Roman" w:cs="Times New Roman"/>
+                <w:lang w:val="en-US"/>
+              </w:rPr>
+              <w:t>снимать</w:t>
+            </w:r>
+            <w:r>
+              <w:rPr>
+                <w:rFonts w:ascii="Times New Roman" w:hAnsi="Times New Roman" w:cs="Times New Roman"/>
+                <w:lang w:val="en-US"/>
+              </w:rPr>
+              <w:t>(</w:t>
+            </w:r>
+            <w:r>
+              <w:rPr>
+                <w:rFonts w:ascii="Times New Roman" w:hAnsi="Times New Roman" w:cs="Times New Roman"/>
+              </w:rPr>
+              <w:t>снимок и ...</w:t>
+            </w:r>
+            <w:r>
+              <w:rPr>
+                <w:rFonts w:ascii="Times New Roman" w:hAnsi="Times New Roman" w:cs="Times New Roman"/>
+                <w:lang w:val="en-US"/>
+              </w:rPr>
+              <w:t>)</w:t>
+            </w:r>
+            <w:r>
+              <w:rPr>
+                <w:rFonts w:ascii="Times New Roman" w:hAnsi="Times New Roman" w:cs="Times New Roman"/>
+                <w:lang w:val="en-US"/>
+              </w:rPr>
+              <w:t xml:space="preserve">, </w:t>
+            </w:r>
+            <w:r>
+              <w:rPr>
+                <w:rFonts w:ascii="Times New Roman" w:hAnsi="Times New Roman" w:cs="Times New Roman"/>
+                <w:lang w:val="en-US"/>
+              </w:rPr>
+              <w:t>отзывать</w:t>
+            </w:r>
+          </w:p>
+        </w:tc>
+      </w:tr>
+      <w:tr>
+        <w:tc>
+          <w:tcPr>
+            <w:tcW w:w="3193" w:type="dxa"/>
+          </w:tcPr>
+          <w:p>
+            <w:pPr>
+              <w:rPr>
+                <w:rFonts w:ascii="Times New Roman" w:hAnsi="Times New Roman" w:cs="Times New Roman"/>
+                <w:lang w:val="en-US"/>
+              </w:rPr>
+            </w:pPr>
+            <w:r>
+              <w:rPr>
+                <w:rFonts w:ascii="Times New Roman" w:hAnsi="Times New Roman" w:cs="Times New Roman"/>
+                <w:lang w:val="en-US"/>
+              </w:rPr>
+              <w:t>viewers followed the event</w:t>
+            </w:r>
+          </w:p>
+        </w:tc>
+        <w:tc>
+          <w:tcPr>
+            <w:tcW w:w="2872" w:type="dxa"/>
+          </w:tcPr>
+          <w:p>
+            <w:pPr>
+              <w:rPr>
+                <w:rFonts w:ascii="Times New Roman" w:hAnsi="Times New Roman" w:cs="Times New Roman"/>
+                <w:lang w:val="en-US"/>
+              </w:rPr>
+            </w:pPr>
+            <w:r>
+              <w:rPr>
+                <w:rFonts w:ascii="Times New Roman" w:hAnsi="Times New Roman" w:cs="Times New Roman"/>
+                <w:lang w:val="en-US"/>
+              </w:rPr>
+              <w:t>[ˈfɒləʊd]</w:t>
+            </w:r>
+          </w:p>
+        </w:tc>
+        <w:tc>
+          <w:tcPr>
+            <w:tcW w:w="3510" w:type="dxa"/>
+          </w:tcPr>
+          <w:p>
+            <w:pPr>
+              <w:rPr>
+                <w:rFonts w:ascii="Times New Roman" w:hAnsi="Times New Roman" w:cs="Times New Roman"/>
+                <w:lang w:val="en-US"/>
+              </w:rPr>
+            </w:pPr>
+            <w:r>
+              <w:rPr>
+                <w:rFonts w:ascii="Times New Roman" w:hAnsi="Times New Roman" w:cs="Times New Roman"/>
+                <w:lang w:val="en-US"/>
+              </w:rPr>
+              <w:t>зрители следили за происходящим</w:t>
+            </w:r>
+          </w:p>
+        </w:tc>
+      </w:tr>
+      <w:tr>
+        <w:tc>
+          <w:tcPr>
+            <w:tcW w:w="3193" w:type="dxa"/>
+          </w:tcPr>
+          <w:p>
+            <w:pPr>
+              <w:rPr>
+                <w:rFonts w:ascii="Times New Roman" w:hAnsi="Times New Roman" w:cs="Times New Roman"/>
+                <w:lang w:val="en-US"/>
+              </w:rPr>
+            </w:pPr>
+            <w:r>
+              <w:rPr>
+                <w:rFonts w:ascii="Times New Roman" w:hAnsi="Times New Roman" w:cs="Times New Roman"/>
+                <w:lang w:val="en-US"/>
+              </w:rPr>
+              <w:t>historic moments have been witnessed on TV</w:t>
+            </w:r>
+          </w:p>
+        </w:tc>
+        <w:tc>
+          <w:tcPr>
+            <w:tcW w:w="2872" w:type="dxa"/>
+          </w:tcPr>
+          <w:p>
+            <w:pPr>
+              <w:rPr>
+                <w:rFonts w:ascii="Times New Roman" w:hAnsi="Times New Roman" w:cs="Times New Roman"/>
+                <w:lang w:val="en-US"/>
+              </w:rPr>
+            </w:pPr>
+            <w:r>
+              <w:rPr>
+                <w:rFonts w:ascii="Times New Roman" w:hAnsi="Times New Roman" w:cs="Times New Roman"/>
+                <w:lang w:val="en-US"/>
+              </w:rPr>
+              <w:t>[ˈwɪtnɪs]</w:t>
+            </w:r>
+          </w:p>
+        </w:tc>
+        <w:tc>
+          <w:tcPr>
+            <w:tcW w:w="3510" w:type="dxa"/>
+          </w:tcPr>
+          <w:p>
+            <w:pPr>
+              <w:rPr>
+                <w:rFonts w:ascii="Times New Roman" w:hAnsi="Times New Roman" w:cs="Times New Roman"/>
+              </w:rPr>
+            </w:pPr>
+            <w:r>
+              <w:rPr>
+                <w:rFonts w:ascii="Times New Roman" w:hAnsi="Times New Roman" w:cs="Times New Roman"/>
+              </w:rPr>
+              <w:t>исторические моменты были засвидетельствованы по телевизору</w:t>
+            </w:r>
+          </w:p>
+        </w:tc>
+      </w:tr>
+      <w:tr>
+        <w:tc>
+          <w:tcPr>
+            <w:tcW w:w="3193" w:type="dxa"/>
+          </w:tcPr>
+          <w:p>
+            <w:pPr>
+              <w:rPr>
+                <w:rFonts w:ascii="Times New Roman" w:hAnsi="Times New Roman" w:cs="Times New Roman"/>
+              </w:rPr>
+            </w:pPr>
+            <w:r>
+              <w:rPr>
+                <w:rFonts w:ascii="Times New Roman" w:hAnsi="Times New Roman" w:cs="Times New Roman"/>
+              </w:rPr>
+              <w:t>estimated</w:t>
+            </w:r>
+          </w:p>
+        </w:tc>
+        <w:tc>
+          <w:tcPr>
+            <w:tcW w:w="2872" w:type="dxa"/>
+          </w:tcPr>
+          <w:p>
+            <w:pPr>
+              <w:rPr>
+                <w:rFonts w:ascii="Times New Roman" w:hAnsi="Times New Roman" w:cs="Times New Roman"/>
+              </w:rPr>
+            </w:pPr>
+            <w:r>
+              <w:rPr>
+                <w:rFonts w:ascii="Times New Roman" w:hAnsi="Times New Roman" w:cs="Times New Roman"/>
+              </w:rPr>
+              <w:t>[ˈestɪmeɪtɪd]</w:t>
+            </w:r>
+          </w:p>
+        </w:tc>
+        <w:tc>
+          <w:tcPr>
+            <w:tcW w:w="3510" w:type="dxa"/>
+          </w:tcPr>
+          <w:p>
+            <w:pPr>
+              <w:rPr>
+                <w:rFonts w:ascii="Times New Roman" w:hAnsi="Times New Roman" w:cs="Times New Roman"/>
+              </w:rPr>
+            </w:pPr>
+            <w:r>
+              <w:rPr>
+                <w:rFonts w:ascii="Times New Roman" w:hAnsi="Times New Roman" w:cs="Times New Roman"/>
+              </w:rPr>
+              <w:t>вычисленный</w:t>
+            </w:r>
+            <w:r>
+              <w:rPr>
+                <w:rFonts w:ascii="Times New Roman" w:hAnsi="Times New Roman" w:cs="Times New Roman"/>
+              </w:rPr>
+              <w:t xml:space="preserve">, </w:t>
+            </w:r>
+            <w:r>
+              <w:rPr>
+                <w:rFonts w:ascii="Times New Roman" w:hAnsi="Times New Roman" w:cs="Times New Roman"/>
+              </w:rPr>
+              <w:t>оцененный</w:t>
+            </w:r>
+          </w:p>
+        </w:tc>
+      </w:tr>
+      <w:tr>
+        <w:tc>
+          <w:tcPr>
+            <w:tcW w:w="3193" w:type="dxa"/>
+          </w:tcPr>
+          <w:p>
+            <w:pPr>
+              <w:rPr>
+                <w:rFonts w:ascii="Times New Roman" w:hAnsi="Times New Roman" w:cs="Times New Roman"/>
+              </w:rPr>
+            </w:pPr>
+            <w:r>
+              <w:rPr>
+                <w:rFonts w:ascii="Times New Roman" w:hAnsi="Times New Roman" w:cs="Times New Roman"/>
+              </w:rPr>
+              <w:t>watched in amazement</w:t>
+            </w:r>
+          </w:p>
+        </w:tc>
+        <w:tc>
+          <w:tcPr>
+            <w:tcW w:w="2872" w:type="dxa"/>
+          </w:tcPr>
+          <w:p>
+            <w:pPr>
+              <w:rPr>
+                <w:rFonts w:ascii="Times New Roman" w:hAnsi="Times New Roman" w:cs="Times New Roman"/>
+              </w:rPr>
+            </w:pPr>
+            <w:r>
+              <w:rPr>
+                <w:rFonts w:ascii="Times New Roman" w:hAnsi="Times New Roman" w:cs="Times New Roman"/>
+              </w:rPr>
+              <w:t>[əˈmeɪzmənt]</w:t>
+            </w:r>
+          </w:p>
+        </w:tc>
+        <w:tc>
+          <w:tcPr>
+            <w:tcW w:w="3510" w:type="dxa"/>
+          </w:tcPr>
+          <w:p>
+            <w:pPr>
+              <w:rPr>
+                <w:rFonts w:ascii="Times New Roman" w:hAnsi="Times New Roman" w:cs="Times New Roman"/>
+              </w:rPr>
+            </w:pPr>
+            <w:r>
+              <w:rPr>
+                <w:rFonts w:ascii="Times New Roman" w:hAnsi="Times New Roman" w:cs="Times New Roman"/>
+              </w:rPr>
+              <w:t>смотрели в изумлении</w:t>
+            </w:r>
+          </w:p>
+        </w:tc>
+      </w:tr>
+      <w:tr>
+        <w:tc>
+          <w:tcPr>
+            <w:tcW w:w="3193" w:type="dxa"/>
+          </w:tcPr>
+          <w:p>
+            <w:pPr>
+              <w:rPr>
+                <w:rFonts w:ascii="Times New Roman" w:hAnsi="Times New Roman" w:cs="Times New Roman"/>
+              </w:rPr>
+            </w:pPr>
+            <w:r>
+              <w:rPr>
+                <w:rFonts w:ascii="Times New Roman" w:hAnsi="Times New Roman" w:cs="Times New Roman"/>
+              </w:rPr>
+              <w:t>more recently</w:t>
+            </w:r>
+          </w:p>
+        </w:tc>
+        <w:tc>
+          <w:tcPr>
+            <w:tcW w:w="2872" w:type="dxa"/>
+          </w:tcPr>
+          <w:p>
+            <w:pPr>
+              <w:rPr>
+                <w:rFonts w:ascii="Times New Roman" w:hAnsi="Times New Roman" w:cs="Times New Roman"/>
+              </w:rPr>
+            </w:pPr>
+            <w:r>
+              <w:rPr>
+                <w:rFonts w:ascii="Times New Roman" w:hAnsi="Times New Roman" w:cs="Times New Roman"/>
+              </w:rPr>
+              <w:t>[mɔː ˈriːsntlɪ]</w:t>
+            </w:r>
+          </w:p>
+        </w:tc>
+        <w:tc>
+          <w:tcPr>
+            <w:tcW w:w="3510" w:type="dxa"/>
+          </w:tcPr>
+          <w:p>
+            <w:pPr>
+              <w:rPr>
+                <w:rFonts w:ascii="Times New Roman" w:hAnsi="Times New Roman" w:cs="Times New Roman"/>
+              </w:rPr>
+            </w:pPr>
+            <w:r>
+              <w:rPr>
+                <w:rFonts w:ascii="Times New Roman" w:hAnsi="Times New Roman" w:cs="Times New Roman"/>
+              </w:rPr>
+              <w:t>позднее, позже</w:t>
+            </w:r>
+          </w:p>
+        </w:tc>
+      </w:tr>
+      <w:tr>
+        <w:tc>
+          <w:tcPr>
+            <w:tcW w:w="3193" w:type="dxa"/>
+          </w:tcPr>
+          <w:p>
+            <w:pPr>
+              <w:rPr>
+                <w:rFonts w:ascii="Times New Roman" w:hAnsi="Times New Roman" w:cs="Times New Roman"/>
+                <w:lang w:val="en-US"/>
+              </w:rPr>
+            </w:pPr>
+            <w:r>
+              <w:rPr>
+                <w:rFonts w:ascii="Times New Roman" w:hAnsi="Times New Roman" w:cs="Times New Roman"/>
+                <w:lang w:val="en-US"/>
+              </w:rPr>
+              <w:t>the transmission of momentous occasions</w:t>
+            </w:r>
+          </w:p>
+        </w:tc>
+        <w:tc>
+          <w:tcPr>
+            <w:tcW w:w="2872" w:type="dxa"/>
+          </w:tcPr>
+          <w:p>
+            <w:pPr>
+              <w:rPr>
+                <w:rFonts w:ascii="Times New Roman" w:hAnsi="Times New Roman" w:cs="Times New Roman"/>
+                <w:lang w:val="en-US"/>
+              </w:rPr>
+            </w:pPr>
+            <w:r>
+              <w:rPr>
+                <w:rFonts w:ascii="Times New Roman" w:hAnsi="Times New Roman" w:cs="Times New Roman"/>
+                <w:lang w:val="en-US"/>
+              </w:rPr>
+              <w:t>[məʊˈmentəs əˈkeɪʒən]</w:t>
+            </w:r>
+          </w:p>
+        </w:tc>
+        <w:tc>
+          <w:tcPr>
+            <w:tcW w:w="3510" w:type="dxa"/>
+          </w:tcPr>
+          <w:p>
+            <w:pPr>
+              <w:rPr>
+                <w:rFonts w:ascii="Times New Roman" w:hAnsi="Times New Roman" w:cs="Times New Roman"/>
+                <w:lang w:val="en-US"/>
+              </w:rPr>
+            </w:pPr>
+            <w:r>
+              <w:rPr>
+                <w:rFonts w:ascii="Times New Roman" w:hAnsi="Times New Roman" w:cs="Times New Roman"/>
+                <w:lang w:val="en-US"/>
+              </w:rPr>
+              <w:t>передача знаменательных событий</w:t>
+            </w:r>
+          </w:p>
+        </w:tc>
+      </w:tr>
+      <w:tr>
+        <w:tc>
+          <w:tcPr>
+            <w:tcW w:w="3193" w:type="dxa"/>
+          </w:tcPr>
+          <w:p>
+            <w:pPr>
+              <w:rPr>
+                <w:rFonts w:ascii="Times New Roman" w:hAnsi="Times New Roman" w:cs="Times New Roman"/>
+                <w:lang w:val="en-US"/>
+              </w:rPr>
+            </w:pPr>
+            <w:r>
+              <w:rPr>
+                <w:rFonts w:ascii="Times New Roman" w:hAnsi="Times New Roman" w:cs="Times New Roman"/>
+                <w:lang w:val="en-US"/>
+              </w:rPr>
+              <w:t>advancing at incredible rate since</w:t>
+            </w:r>
+          </w:p>
+        </w:tc>
+        <w:tc>
+          <w:tcPr>
+            <w:tcW w:w="2872" w:type="dxa"/>
+          </w:tcPr>
+          <w:p>
+            <w:pPr>
+              <w:rPr>
+                <w:rFonts w:ascii="Times New Roman" w:hAnsi="Times New Roman" w:cs="Times New Roman"/>
+                <w:lang w:val="en-US"/>
+              </w:rPr>
+            </w:pPr>
+          </w:p>
+        </w:tc>
+        <w:tc>
+          <w:tcPr>
+            <w:tcW w:w="3510" w:type="dxa"/>
+          </w:tcPr>
+          <w:p>
+            <w:pPr>
+              <w:rPr>
+                <w:rFonts w:ascii="Times New Roman" w:hAnsi="Times New Roman" w:cs="Times New Roman"/>
+                <w:lang w:val="en-US"/>
+              </w:rPr>
+            </w:pPr>
+            <w:r>
+              <w:rPr>
+                <w:rFonts w:ascii="Times New Roman" w:hAnsi="Times New Roman" w:cs="Times New Roman"/>
+                <w:lang w:val="en-US"/>
+              </w:rPr>
+              <w:t>развивается невероятными темпами с</w:t>
+            </w:r>
+          </w:p>
+        </w:tc>
+      </w:tr>
+      <w:tr>
+        <w:tc>
+          <w:tcPr>
+            <w:tcW w:w="3193" w:type="dxa"/>
+          </w:tcPr>
+          <w:p>
+            <w:pPr>
+              <w:rPr>
+                <w:rFonts w:ascii="Times New Roman" w:hAnsi="Times New Roman" w:cs="Times New Roman"/>
+                <w:lang w:val="en-US"/>
+              </w:rPr>
+            </w:pPr>
+            <w:r>
+              <w:rPr>
+                <w:rFonts w:ascii="Times New Roman" w:hAnsi="Times New Roman" w:cs="Times New Roman"/>
+                <w:lang w:val="en-US"/>
+              </w:rPr>
+              <w:t>surely</w:t>
+            </w:r>
+          </w:p>
+        </w:tc>
+        <w:tc>
+          <w:tcPr>
+            <w:tcW w:w="2872" w:type="dxa"/>
+          </w:tcPr>
+          <w:p>
+            <w:pPr>
+              <w:rPr>
+                <w:rFonts w:ascii="Times New Roman" w:hAnsi="Times New Roman" w:cs="Times New Roman"/>
+                <w:lang w:val="en-US"/>
+              </w:rPr>
+            </w:pPr>
+            <w:r>
+              <w:rPr>
+                <w:rFonts w:ascii="Times New Roman" w:hAnsi="Times New Roman" w:cs="Times New Roman"/>
+                <w:lang w:val="en-US"/>
+              </w:rPr>
+              <w:t>[ˈʃʊəlɪ]</w:t>
+            </w:r>
+          </w:p>
+        </w:tc>
+        <w:tc>
+          <w:tcPr>
+            <w:tcW w:w="3510" w:type="dxa"/>
+          </w:tcPr>
+          <w:p>
+            <w:pPr>
+              <w:rPr>
+                <w:rFonts w:ascii="Times New Roman" w:hAnsi="Times New Roman" w:cs="Times New Roman"/>
+                <w:lang w:val="en-US"/>
+              </w:rPr>
+            </w:pPr>
+            <w:r>
+              <w:rPr>
+                <w:rFonts w:ascii="Times New Roman" w:hAnsi="Times New Roman" w:cs="Times New Roman"/>
+                <w:lang w:val="en-US"/>
+              </w:rPr>
+              <w:t>конечно</w:t>
+            </w:r>
+          </w:p>
+        </w:tc>
+      </w:tr>
+      <w:tr>
+        <w:tc>
+          <w:tcPr>
+            <w:tcW w:w="3193" w:type="dxa"/>
+          </w:tcPr>
+          <w:p>
+            <w:pPr>
+              <w:rPr>
+                <w:rFonts w:ascii="Times New Roman" w:hAnsi="Times New Roman" w:cs="Times New Roman"/>
+                <w:lang w:val="en-US"/>
+              </w:rPr>
+            </w:pPr>
+            <w:r>
+              <w:rPr>
+                <w:rFonts w:ascii="Times New Roman" w:hAnsi="Times New Roman" w:cs="Times New Roman"/>
+                <w:lang w:val="en-US"/>
+              </w:rPr>
+              <w:t>development</w:t>
+            </w:r>
+          </w:p>
+        </w:tc>
+        <w:tc>
+          <w:tcPr>
+            <w:tcW w:w="2872" w:type="dxa"/>
+          </w:tcPr>
+          <w:p>
+            <w:pPr>
+              <w:rPr>
+                <w:rFonts w:ascii="Times New Roman" w:hAnsi="Times New Roman" w:cs="Times New Roman"/>
+                <w:lang w:val="en-US"/>
+              </w:rPr>
+            </w:pPr>
+            <w:r>
+              <w:rPr>
+                <w:rFonts w:ascii="Times New Roman" w:hAnsi="Times New Roman" w:cs="Times New Roman"/>
+                <w:lang w:val="en-US"/>
+              </w:rPr>
+              <w:t>[dɪˈveləpmənt]</w:t>
+            </w:r>
+          </w:p>
+        </w:tc>
+        <w:tc>
+          <w:tcPr>
+            <w:tcW w:w="3510" w:type="dxa"/>
+          </w:tcPr>
+          <w:p>
+            <w:pPr>
+              <w:rPr>
+                <w:rFonts w:ascii="Times New Roman" w:hAnsi="Times New Roman" w:cs="Times New Roman"/>
+                <w:lang w:val="en-US"/>
+              </w:rPr>
+            </w:pPr>
+            <w:r>
+              <w:rPr>
+                <w:rFonts w:ascii="Times New Roman" w:hAnsi="Times New Roman" w:cs="Times New Roman"/>
+                <w:lang w:val="en-US"/>
+              </w:rPr>
+              <w:t>развитие</w:t>
+            </w:r>
+          </w:p>
+        </w:tc>
+      </w:tr>
+      <w:tr>
+        <w:tc>
+          <w:tcPr>
+            <w:tcW w:w="3193" w:type="dxa"/>
+          </w:tcPr>
+          <w:p>
+            <w:pPr>
+              <w:rPr>
+                <w:rFonts w:ascii="Times New Roman" w:hAnsi="Times New Roman" w:cs="Times New Roman"/>
+                <w:lang w:val="en-US"/>
+              </w:rPr>
+            </w:pPr>
+            <w:r>
+              <w:rPr>
+                <w:rFonts w:ascii="Times New Roman" w:hAnsi="Times New Roman" w:cs="Times New Roman"/>
+                <w:lang w:val="en-US"/>
+              </w:rPr>
+              <w:t>attach</w:t>
+            </w:r>
+          </w:p>
+        </w:tc>
+        <w:tc>
+          <w:tcPr>
+            <w:tcW w:w="2872" w:type="dxa"/>
+          </w:tcPr>
+          <w:p>
+            <w:pPr>
+              <w:rPr>
+                <w:rFonts w:ascii="Times New Roman" w:hAnsi="Times New Roman" w:cs="Times New Roman"/>
+                <w:lang w:val="en-US"/>
+              </w:rPr>
+            </w:pPr>
+            <w:r>
+              <w:rPr>
+                <w:rFonts w:ascii="Times New Roman" w:hAnsi="Times New Roman" w:cs="Times New Roman"/>
+                <w:lang w:val="en-US"/>
+              </w:rPr>
+              <w:t>[əˈtæʧ]</w:t>
+            </w:r>
+          </w:p>
+        </w:tc>
+        <w:tc>
+          <w:tcPr>
+            <w:tcW w:w="3510" w:type="dxa"/>
+            <w:tcMar>
+              <w:left w:w="108" w:type="dxa"/>
+              <w:right w:w="108" w:type="dxa"/>
+            </w:tcMar>
+          </w:tcPr>
+          <w:p>
+            <w:pPr>
+              <w:rPr>
+                <w:rFonts w:ascii="Times New Roman" w:hAnsi="Times New Roman" w:cs="Times New Roman"/>
+              </w:rPr>
+            </w:pPr>
+            <w:r>
+              <w:rPr>
+                <w:rFonts w:ascii="Times New Roman" w:hAnsi="Times New Roman" w:cs="Times New Roman"/>
+                <w:lang w:val="en-US"/>
+              </w:rPr>
+              <w:t>прикреплять</w:t>
+            </w:r>
+            <w:r>
+              <w:rPr>
+                <w:rFonts w:ascii="Times New Roman" w:hAnsi="Times New Roman" w:cs="Times New Roman"/>
+              </w:rPr>
+              <w:t xml:space="preserve">, </w:t>
+            </w:r>
+            <w:r>
+              <w:rPr>
+                <w:rFonts w:ascii="Times New Roman" w:hAnsi="Times New Roman" w:cs="Times New Roman"/>
+              </w:rPr>
+              <w:t>присоединять</w:t>
+            </w:r>
+          </w:p>
+        </w:tc>
+      </w:tr>
+      <w:tr>
+        <w:tc>
+          <w:tcPr>
+            <w:tcW w:w="3193" w:type="dxa"/>
+          </w:tcPr>
+          <w:p>
+            <w:pPr>
+              <w:rPr>
+                <w:rFonts w:ascii="Times New Roman" w:hAnsi="Times New Roman" w:cs="Times New Roman"/>
+                <w:lang w:val="en-US"/>
+              </w:rPr>
+            </w:pPr>
+            <w:r>
+              <w:rPr>
+                <w:rFonts w:ascii="Times New Roman" w:hAnsi="Times New Roman" w:cs="Times New Roman"/>
+                <w:lang w:val="en-US"/>
+              </w:rPr>
+              <w:t>Coverage of stage two of</w:t>
+            </w:r>
+          </w:p>
+        </w:tc>
+        <w:tc>
+          <w:tcPr>
+            <w:tcW w:w="2872" w:type="dxa"/>
+          </w:tcPr>
+          <w:p>
+            <w:pPr>
+              <w:rPr>
+                <w:rFonts w:ascii="Times New Roman" w:hAnsi="Times New Roman" w:cs="Times New Roman"/>
+                <w:lang w:val="en-US"/>
+              </w:rPr>
+            </w:pPr>
+            <w:r>
+              <w:rPr>
+                <w:rFonts w:ascii="Times New Roman" w:hAnsi="Times New Roman" w:cs="Times New Roman"/>
+                <w:lang w:val="en-US"/>
+              </w:rPr>
+              <w:t>[ˈkʌvərɪʤ]</w:t>
+            </w:r>
+          </w:p>
+        </w:tc>
+        <w:tc>
+          <w:tcPr>
+            <w:tcW w:w="3510" w:type="dxa"/>
+          </w:tcPr>
+          <w:p>
+            <w:pPr>
+              <w:rPr>
+                <w:rFonts w:ascii="Times New Roman" w:hAnsi="Times New Roman" w:cs="Times New Roman"/>
+                <w:lang w:val="en-US"/>
+              </w:rPr>
+            </w:pPr>
+            <w:r>
+              <w:rPr>
+                <w:rFonts w:ascii="Times New Roman" w:hAnsi="Times New Roman" w:cs="Times New Roman"/>
+              </w:rPr>
+              <w:t>Освещение</w:t>
+            </w:r>
+            <w:r>
+              <w:rPr>
+                <w:rFonts w:ascii="Times New Roman" w:hAnsi="Times New Roman" w:cs="Times New Roman"/>
+                <w:lang w:val="en-US"/>
+              </w:rPr>
+              <w:t xml:space="preserve"> второго этапа</w:t>
+            </w:r>
+          </w:p>
+        </w:tc>
+      </w:tr>
+      <w:tr>
+        <w:tc>
+          <w:tcPr>
+            <w:tcW w:w="3193" w:type="dxa"/>
+          </w:tcPr>
+          <w:p>
+            <w:pPr>
+              <w:rPr>
+                <w:rFonts w:ascii="Times New Roman" w:hAnsi="Times New Roman" w:cs="Times New Roman"/>
+                <w:lang w:val="en-US"/>
+              </w:rPr>
+            </w:pPr>
+            <w:r>
+              <w:rPr>
+                <w:rFonts w:ascii="Times New Roman" w:hAnsi="Times New Roman" w:cs="Times New Roman"/>
+                <w:lang w:val="en-US"/>
+              </w:rPr>
+              <w:t>Daily round-up of highlights</w:t>
+            </w:r>
+          </w:p>
+        </w:tc>
+        <w:tc>
+          <w:tcPr>
+            <w:tcW w:w="2872" w:type="dxa"/>
+          </w:tcPr>
+          <w:p>
+            <w:pPr>
+              <w:rPr>
+                <w:rFonts w:ascii="Times New Roman" w:hAnsi="Times New Roman" w:cs="Times New Roman"/>
+                <w:lang w:val="en-US"/>
+              </w:rPr>
+            </w:pPr>
+          </w:p>
+        </w:tc>
+        <w:tc>
+          <w:tcPr>
+            <w:tcW w:w="3510" w:type="dxa"/>
+          </w:tcPr>
+          <w:p>
+            <w:pPr>
+              <w:rPr>
+                <w:rFonts w:ascii="Times New Roman" w:hAnsi="Times New Roman" w:cs="Times New Roman"/>
+                <w:lang w:val="en-US"/>
+              </w:rPr>
+            </w:pPr>
+            <w:r>
+              <w:rPr>
+                <w:rFonts w:ascii="Times New Roman" w:hAnsi="Times New Roman" w:cs="Times New Roman"/>
+                <w:lang w:val="en-US"/>
+              </w:rPr>
+              <w:t>Ежедневный обзор основных моментов</w:t>
+            </w:r>
+          </w:p>
+        </w:tc>
+      </w:tr>
+      <w:tr>
+        <w:tc>
+          <w:tcPr>
+            <w:tcW w:w="3193" w:type="dxa"/>
+          </w:tcPr>
+          <w:p>
+            <w:pPr>
+              <w:rPr>
+                <w:rFonts w:ascii="Times New Roman" w:hAnsi="Times New Roman" w:cs="Times New Roman"/>
+                <w:lang w:val="en-US"/>
+              </w:rPr>
+            </w:pPr>
+            <w:r>
+              <w:rPr>
+                <w:rFonts w:ascii="Times New Roman" w:hAnsi="Times New Roman" w:cs="Times New Roman"/>
+                <w:lang w:val="en-US"/>
+              </w:rPr>
+              <w:t>former</w:t>
+            </w:r>
+          </w:p>
+        </w:tc>
+        <w:tc>
+          <w:tcPr>
+            <w:tcW w:w="2872" w:type="dxa"/>
+          </w:tcPr>
+          <w:p>
+            <w:pPr>
+              <w:rPr>
+                <w:rFonts w:ascii="Times New Roman" w:hAnsi="Times New Roman" w:cs="Times New Roman"/>
+                <w:lang w:val="en-US"/>
+              </w:rPr>
+            </w:pPr>
+            <w:r>
+              <w:rPr>
+                <w:rFonts w:ascii="Times New Roman" w:hAnsi="Times New Roman" w:cs="Times New Roman"/>
+                <w:lang w:val="en-US"/>
+              </w:rPr>
+              <w:t>[ˈfɔːmə]</w:t>
+            </w:r>
+          </w:p>
+        </w:tc>
+        <w:tc>
+          <w:tcPr>
+            <w:tcW w:w="3510" w:type="dxa"/>
+          </w:tcPr>
+          <w:p>
+            <w:pPr>
+              <w:rPr>
+                <w:rFonts w:ascii="Times New Roman" w:hAnsi="Times New Roman" w:cs="Times New Roman"/>
+                <w:lang w:val="en-US"/>
+              </w:rPr>
+            </w:pPr>
+            <w:r>
+              <w:rPr>
+                <w:rFonts w:ascii="Times New Roman" w:hAnsi="Times New Roman" w:cs="Times New Roman"/>
+                <w:lang w:val="en-US"/>
+              </w:rPr>
+              <w:t>бывший</w:t>
+            </w:r>
+          </w:p>
+        </w:tc>
+      </w:tr>
+      <w:tr>
+        <w:tc>
+          <w:tcPr>
+            <w:tcW w:w="3193" w:type="dxa"/>
+          </w:tcPr>
+          <w:p>
+            <w:pPr>
+              <w:rPr>
+                <w:rFonts w:ascii="Times New Roman" w:hAnsi="Times New Roman" w:cs="Times New Roman"/>
+              </w:rPr>
+            </w:pPr>
+            <w:r>
+              <w:rPr>
+                <w:rFonts w:ascii="Times New Roman" w:hAnsi="Times New Roman" w:cs="Times New Roman"/>
+                <w:lang w:val="en-US"/>
+              </w:rPr>
+              <w:t>contestant</w:t>
+            </w:r>
+          </w:p>
+        </w:tc>
+        <w:tc>
+          <w:tcPr>
+            <w:tcW w:w="2872" w:type="dxa"/>
+          </w:tcPr>
+          <w:p>
+            <w:pPr>
+              <w:rPr>
+                <w:rFonts w:ascii="Times New Roman" w:hAnsi="Times New Roman" w:cs="Times New Roman"/>
+                <w:lang w:val="en-US"/>
+              </w:rPr>
+            </w:pPr>
+            <w:r>
+              <w:rPr>
+                <w:rFonts w:ascii="Times New Roman" w:hAnsi="Times New Roman" w:cs="Times New Roman"/>
+                <w:lang w:val="en-US"/>
+              </w:rPr>
+              <w:t>[kənˈtestənt]</w:t>
+            </w:r>
+          </w:p>
+        </w:tc>
+        <w:tc>
+          <w:tcPr>
+            <w:tcW w:w="3510" w:type="dxa"/>
+          </w:tcPr>
+          <w:p>
+            <w:pPr>
+              <w:rPr>
+                <w:rFonts w:ascii="Times New Roman" w:hAnsi="Times New Roman" w:cs="Times New Roman"/>
+                <w:lang w:val="en-US"/>
+              </w:rPr>
+            </w:pPr>
+            <w:r>
+              <w:rPr>
+                <w:rFonts w:ascii="Times New Roman" w:hAnsi="Times New Roman" w:cs="Times New Roman"/>
+                <w:lang w:val="en-US"/>
+              </w:rPr>
+              <w:t>конкурент</w:t>
+            </w:r>
+          </w:p>
+        </w:tc>
+      </w:tr>
+      <w:tr>
+        <w:tc>
+          <w:tcPr>
+            <w:tcW w:w="3193" w:type="dxa"/>
+          </w:tcPr>
+          <w:p>
+            <w:pPr>
+              <w:rPr>
+                <w:rFonts w:ascii="Times New Roman" w:hAnsi="Times New Roman" w:cs="Times New Roman"/>
+                <w:lang w:val="en-US"/>
+              </w:rPr>
+            </w:pPr>
+            <w:r>
+              <w:rPr>
+                <w:rFonts w:ascii="Times New Roman" w:hAnsi="Times New Roman" w:cs="Times New Roman"/>
+                <w:lang w:val="en-US"/>
+              </w:rPr>
+              <w:t>when a 'cool' couple moves in the next door</w:t>
+            </w:r>
+          </w:p>
+        </w:tc>
+        <w:tc>
+          <w:tcPr>
+            <w:tcW w:w="2872" w:type="dxa"/>
+          </w:tcPr>
+          <w:p>
+            <w:pPr>
+              <w:rPr>
+                <w:rFonts w:ascii="Times New Roman" w:hAnsi="Times New Roman" w:cs="Times New Roman"/>
+                <w:lang w:val="en-US"/>
+              </w:rPr>
+            </w:pPr>
+          </w:p>
+        </w:tc>
+        <w:tc>
+          <w:tcPr>
+            <w:tcW w:w="3510" w:type="dxa"/>
+          </w:tcPr>
+          <w:p>
+            <w:pPr>
+              <w:rPr>
+                <w:rFonts w:ascii="Times New Roman" w:hAnsi="Times New Roman" w:cs="Times New Roman"/>
+              </w:rPr>
+            </w:pPr>
+            <w:r>
+              <w:rPr>
+                <w:rFonts w:ascii="Times New Roman" w:hAnsi="Times New Roman" w:cs="Times New Roman"/>
+              </w:rPr>
+              <w:t xml:space="preserve">когда "крутая" пара переезжает </w:t>
+            </w:r>
+            <w:r>
+              <w:rPr>
+                <w:rFonts w:ascii="Times New Roman" w:hAnsi="Times New Roman" w:cs="Times New Roman"/>
+              </w:rPr>
+              <w:t>по соседству</w:t>
+            </w:r>
+          </w:p>
+        </w:tc>
+      </w:tr>
+      <w:tr>
+        <w:tc>
+          <w:tcPr>
+            <w:tcW w:w="3193" w:type="dxa"/>
+          </w:tcPr>
+          <w:p>
+            <w:pPr>
+              <w:rPr>
+                <w:rFonts w:ascii="Times New Roman" w:hAnsi="Times New Roman" w:cs="Times New Roman"/>
+              </w:rPr>
+            </w:pPr>
+            <w:r>
+              <w:rPr>
+                <w:rFonts w:ascii="Times New Roman" w:hAnsi="Times New Roman" w:cs="Times New Roman"/>
+              </w:rPr>
+              <w:t>just like them</w:t>
+            </w:r>
+          </w:p>
+        </w:tc>
+        <w:tc>
+          <w:tcPr>
+            <w:tcW w:w="2872" w:type="dxa"/>
+          </w:tcPr>
+          <w:p>
+            <w:pPr>
+              <w:rPr>
+                <w:rFonts w:ascii="Times New Roman" w:hAnsi="Times New Roman" w:cs="Times New Roman"/>
+              </w:rPr>
+            </w:pPr>
+          </w:p>
+        </w:tc>
+        <w:tc>
+          <w:tcPr>
+            <w:tcW w:w="3510" w:type="dxa"/>
+          </w:tcPr>
+          <w:p>
+            <w:pPr>
+              <w:rPr>
+                <w:rFonts w:ascii="Times New Roman" w:hAnsi="Times New Roman" w:cs="Times New Roman"/>
+              </w:rPr>
+            </w:pPr>
+            <w:r>
+              <w:rPr>
+                <w:rFonts w:ascii="Times New Roman" w:hAnsi="Times New Roman" w:cs="Times New Roman"/>
+              </w:rPr>
+              <w:t>как и они</w:t>
+            </w:r>
+          </w:p>
+        </w:tc>
+      </w:tr>
+      <w:tr>
+        <w:tc>
+          <w:tcPr>
+            <w:tcW w:w="3193" w:type="dxa"/>
+          </w:tcPr>
+          <w:p>
+            <w:pPr>
+              <w:rPr>
+                <w:rFonts w:ascii="Times New Roman" w:hAnsi="Times New Roman" w:cs="Times New Roman"/>
+                <w:lang w:val="en-US"/>
+              </w:rPr>
+            </w:pPr>
+            <w:r>
+              <w:rPr>
+                <w:rFonts w:ascii="Times New Roman" w:hAnsi="Times New Roman" w:cs="Times New Roman"/>
+                <w:lang w:val="en-US"/>
+              </w:rPr>
+              <w:t>release</w:t>
+            </w:r>
+          </w:p>
+        </w:tc>
+        <w:tc>
+          <w:tcPr>
+            <w:tcW w:w="2872" w:type="dxa"/>
+          </w:tcPr>
+          <w:p>
+            <w:pPr>
+              <w:rPr>
+                <w:rFonts w:ascii="Times New Roman" w:hAnsi="Times New Roman" w:cs="Times New Roman"/>
+              </w:rPr>
+            </w:pPr>
+            <w:r>
+              <w:rPr>
+                <w:rFonts w:ascii="Times New Roman" w:hAnsi="Times New Roman" w:cs="Times New Roman"/>
+              </w:rPr>
+              <w:t>[rɪˈliːs]</w:t>
+            </w:r>
+          </w:p>
+        </w:tc>
+        <w:tc>
+          <w:tcPr>
+            <w:tcW w:w="3510" w:type="dxa"/>
+          </w:tcPr>
+          <w:p>
+            <w:pPr>
+              <w:rPr>
+                <w:rFonts w:ascii="Times New Roman" w:hAnsi="Times New Roman" w:cs="Times New Roman"/>
+              </w:rPr>
+            </w:pPr>
+            <w:r>
+              <w:rPr>
+                <w:rFonts w:ascii="Times New Roman" w:hAnsi="Times New Roman" w:cs="Times New Roman"/>
+              </w:rPr>
+              <w:t>выпуск</w:t>
+            </w:r>
+          </w:p>
+        </w:tc>
+      </w:tr>
+      <w:tr>
+        <w:tc>
+          <w:tcPr>
+            <w:tcW w:w="3193" w:type="dxa"/>
+          </w:tcPr>
+          <w:p>
+            <w:pPr>
+              <w:rPr>
+                <w:rFonts w:ascii="Times New Roman" w:hAnsi="Times New Roman" w:cs="Times New Roman"/>
+                <w:lang w:val="en-US"/>
+              </w:rPr>
+            </w:pPr>
+            <w:r>
+              <w:rPr>
+                <w:rFonts w:ascii="Times New Roman" w:hAnsi="Times New Roman" w:cs="Times New Roman"/>
+                <w:lang w:val="en-US"/>
+              </w:rPr>
+              <w:t>flashback</w:t>
+            </w:r>
+          </w:p>
+        </w:tc>
+        <w:tc>
+          <w:tcPr>
+            <w:tcW w:w="2872" w:type="dxa"/>
+          </w:tcPr>
+          <w:p>
+            <w:pPr>
+              <w:rPr>
+                <w:rFonts w:ascii="Times New Roman" w:hAnsi="Times New Roman" w:cs="Times New Roman"/>
+              </w:rPr>
+            </w:pPr>
+            <w:r>
+              <w:rPr>
+                <w:rFonts w:ascii="Times New Roman" w:hAnsi="Times New Roman" w:cs="Times New Roman"/>
+              </w:rPr>
+              <w:t>[ˈflæʃbæk]</w:t>
+            </w:r>
+          </w:p>
+        </w:tc>
+        <w:tc>
+          <w:tcPr>
+            <w:tcW w:w="3510" w:type="dxa"/>
+          </w:tcPr>
+          <w:p>
+            <w:pPr>
+              <w:rPr>
+                <w:rFonts w:ascii="Times New Roman" w:hAnsi="Times New Roman" w:cs="Times New Roman"/>
+                <w:lang w:val="en-US"/>
+              </w:rPr>
+            </w:pPr>
+            <w:r>
+              <w:rPr>
+                <w:rFonts w:ascii="Times New Roman" w:hAnsi="Times New Roman" w:cs="Times New Roman"/>
+              </w:rPr>
+              <w:t>взгляд в прошлое</w:t>
+            </w:r>
+            <w:r>
+              <w:rPr>
+                <w:rFonts w:ascii="Times New Roman" w:hAnsi="Times New Roman" w:cs="Times New Roman"/>
+                <w:lang w:val="en-US"/>
+              </w:rPr>
+              <w:t xml:space="preserve">, </w:t>
+            </w:r>
+            <w:r>
+              <w:rPr>
+                <w:rFonts w:ascii="Times New Roman" w:hAnsi="Times New Roman" w:cs="Times New Roman"/>
+                <w:lang w:val="en-US"/>
+              </w:rPr>
+              <w:t>ретроспектива</w:t>
+            </w:r>
+          </w:p>
+        </w:tc>
+      </w:tr>
+      <w:tr>
+        <w:tc>
+          <w:tcPr>
+            <w:tcW w:w="3193" w:type="dxa"/>
+          </w:tcPr>
+          <w:p>
+            <w:pPr>
+              <w:rPr>
+                <w:rFonts w:ascii="Times New Roman" w:hAnsi="Times New Roman" w:cs="Times New Roman"/>
+                <w:lang w:val="en-US"/>
+              </w:rPr>
+            </w:pPr>
+            <w:r>
+              <w:rPr>
+                <w:rFonts w:ascii="Times New Roman" w:hAnsi="Times New Roman" w:cs="Times New Roman"/>
+                <w:lang w:val="en-US"/>
+              </w:rPr>
+              <w:t>cliffhanger</w:t>
+            </w:r>
+          </w:p>
+        </w:tc>
+        <w:tc>
+          <w:tcPr>
+            <w:tcW w:w="2872" w:type="dxa"/>
+          </w:tcPr>
+          <w:p>
+            <w:pPr>
+              <w:rPr>
+                <w:rFonts w:ascii="Times New Roman" w:hAnsi="Times New Roman" w:cs="Times New Roman"/>
+              </w:rPr>
+            </w:pPr>
+            <w:r>
+              <w:rPr>
+                <w:rFonts w:ascii="Times New Roman" w:hAnsi="Times New Roman" w:cs="Times New Roman"/>
+              </w:rPr>
+              <w:t>[ˈklɪfhæŋər]</w:t>
+            </w:r>
+          </w:p>
+        </w:tc>
+        <w:tc>
+          <w:tcPr>
+            <w:tcW w:w="3510" w:type="dxa"/>
+          </w:tcPr>
+          <w:p>
+            <w:pPr>
+              <w:rPr>
+                <w:rFonts w:ascii="Times New Roman" w:hAnsi="Times New Roman" w:cs="Times New Roman"/>
+              </w:rPr>
+            </w:pPr>
+            <w:r>
+              <w:rPr>
+                <w:rFonts w:ascii="Times New Roman" w:hAnsi="Times New Roman" w:cs="Times New Roman"/>
+              </w:rPr>
+              <w:t>кульминация</w:t>
+            </w:r>
+          </w:p>
+        </w:tc>
+      </w:tr>
+      <w:tr>
+        <w:tc>
+          <w:tcPr>
+            <w:tcW w:w="3193" w:type="dxa"/>
+          </w:tcPr>
+          <w:p>
+            <w:pPr>
+              <w:rPr>
+                <w:rFonts w:ascii="Times New Roman" w:hAnsi="Times New Roman" w:cs="Times New Roman"/>
+                <w:lang w:val="en-US"/>
+              </w:rPr>
+            </w:pPr>
+            <w:r>
+              <w:rPr>
+                <w:rFonts w:ascii="Times New Roman" w:hAnsi="Times New Roman" w:cs="Times New Roman"/>
+                <w:lang w:val="en-US"/>
+              </w:rPr>
+              <w:t>review</w:t>
+            </w:r>
+          </w:p>
+        </w:tc>
+        <w:tc>
+          <w:tcPr>
+            <w:tcW w:w="2872" w:type="dxa"/>
+          </w:tcPr>
+          <w:p>
+            <w:pPr>
+              <w:rPr>
+                <w:rFonts w:ascii="Times New Roman" w:hAnsi="Times New Roman" w:cs="Times New Roman"/>
+              </w:rPr>
+            </w:pPr>
+            <w:r>
+              <w:rPr>
+                <w:rFonts w:ascii="Times New Roman" w:hAnsi="Times New Roman" w:cs="Times New Roman"/>
+              </w:rPr>
+              <w:t>[rɪˈvjuː]</w:t>
+            </w:r>
+          </w:p>
+        </w:tc>
+        <w:tc>
+          <w:tcPr>
+            <w:tcW w:w="3510" w:type="dxa"/>
+          </w:tcPr>
+          <w:p>
+            <w:pPr>
+              <w:rPr>
+                <w:rFonts w:ascii="Times New Roman" w:hAnsi="Times New Roman" w:cs="Times New Roman"/>
+              </w:rPr>
+            </w:pPr>
+            <w:r>
+              <w:rPr>
+                <w:rFonts w:ascii="Times New Roman" w:hAnsi="Times New Roman" w:cs="Times New Roman"/>
+              </w:rPr>
+              <w:t>обзор</w:t>
+            </w:r>
+            <w:r>
+              <w:rPr>
+                <w:rFonts w:ascii="Times New Roman" w:hAnsi="Times New Roman" w:cs="Times New Roman"/>
+              </w:rPr>
+              <w:t>, рецензия</w:t>
+            </w:r>
+          </w:p>
+        </w:tc>
+      </w:tr>
+      <w:tr>
+        <w:tc>
+          <w:tcPr>
+            <w:tcW w:w="3193" w:type="dxa"/>
+          </w:tcPr>
+          <w:p>
+            <w:pPr>
+              <w:rPr>
+                <w:rFonts w:ascii="Times New Roman" w:hAnsi="Times New Roman" w:cs="Times New Roman"/>
+                <w:lang w:val="en-US"/>
+              </w:rPr>
+            </w:pPr>
+            <w:r>
+              <w:rPr>
+                <w:rFonts w:ascii="Times New Roman" w:hAnsi="Times New Roman" w:cs="Times New Roman"/>
+                <w:lang w:val="en-US"/>
+              </w:rPr>
+              <w:t>binge watch</w:t>
+            </w:r>
+          </w:p>
+        </w:tc>
+        <w:tc>
+          <w:tcPr>
+            <w:tcW w:w="2872" w:type="dxa"/>
+          </w:tcPr>
+          <w:p>
+            <w:pPr>
+              <w:rPr>
+                <w:rFonts w:ascii="Times New Roman" w:hAnsi="Times New Roman" w:cs="Times New Roman"/>
+              </w:rPr>
+            </w:pPr>
+          </w:p>
+        </w:tc>
+        <w:tc>
+          <w:tcPr>
+            <w:tcW w:w="3510" w:type="dxa"/>
+          </w:tcPr>
+          <w:p>
+            <w:pPr>
+              <w:rPr>
+                <w:rFonts w:ascii="Times New Roman" w:hAnsi="Times New Roman" w:cs="Times New Roman"/>
+              </w:rPr>
+            </w:pPr>
+            <w:r>
+              <w:rPr>
+                <w:rFonts w:ascii="Times New Roman" w:hAnsi="Times New Roman" w:cs="Times New Roman"/>
+              </w:rPr>
+              <w:t>без перерыва смотреть</w:t>
+            </w:r>
+          </w:p>
+        </w:tc>
+      </w:tr>
+      <w:tr>
+        <w:tc>
+          <w:tcPr>
+            <w:tcW w:w="3193" w:type="dxa"/>
+          </w:tcPr>
+          <w:p>
+            <w:pPr>
+              <w:rPr>
+                <w:rFonts w:ascii="Times New Roman" w:hAnsi="Times New Roman" w:cs="Times New Roman"/>
+                <w:lang w:val="en-US"/>
+              </w:rPr>
+            </w:pPr>
+            <w:r>
+              <w:rPr>
+                <w:rFonts w:ascii="Times New Roman" w:hAnsi="Times New Roman" w:cs="Times New Roman"/>
+                <w:lang w:val="en-US"/>
+              </w:rPr>
+              <w:t>a hit</w:t>
+            </w:r>
+          </w:p>
+        </w:tc>
+        <w:tc>
+          <w:tcPr>
+            <w:tcW w:w="2872" w:type="dxa"/>
+          </w:tcPr>
+          <w:p>
+            <w:pPr>
+              <w:rPr>
+                <w:rFonts w:ascii="Times New Roman" w:hAnsi="Times New Roman" w:cs="Times New Roman"/>
+              </w:rPr>
+            </w:pPr>
+            <w:r>
+              <w:rPr>
+                <w:rFonts w:ascii="Times New Roman" w:hAnsi="Times New Roman" w:cs="Times New Roman"/>
+              </w:rPr>
+              <w:t>[hɪt]</w:t>
+            </w:r>
+          </w:p>
+        </w:tc>
+        <w:tc>
+          <w:tcPr>
+            <w:tcW w:w="3510" w:type="dxa"/>
+          </w:tcPr>
+          <w:p>
+            <w:pPr>
+              <w:rPr>
+                <w:rFonts w:ascii="Times New Roman" w:hAnsi="Times New Roman" w:cs="Times New Roman"/>
+              </w:rPr>
+            </w:pPr>
+            <w:r>
+              <w:rPr>
+                <w:rFonts w:ascii="Times New Roman" w:hAnsi="Times New Roman" w:cs="Times New Roman"/>
+              </w:rPr>
+              <w:t>шлягер</w:t>
+            </w:r>
+            <w:r>
+              <w:rPr>
+                <w:rFonts w:ascii="Times New Roman" w:hAnsi="Times New Roman" w:cs="Times New Roman"/>
+              </w:rPr>
+              <w:t>, хит</w:t>
+            </w:r>
+          </w:p>
+        </w:tc>
+      </w:tr>
+      <w:tr>
+        <w:tc>
+          <w:tcPr>
+            <w:tcW w:w="3193" w:type="dxa"/>
+          </w:tcPr>
+          <w:p>
+            <w:pPr>
+              <w:rPr>
+                <w:rFonts w:ascii="Times New Roman" w:hAnsi="Times New Roman" w:cs="Times New Roman"/>
+                <w:lang w:val="en-US"/>
+              </w:rPr>
+            </w:pPr>
+            <w:r>
+              <w:rPr>
+                <w:rFonts w:ascii="Times New Roman" w:hAnsi="Times New Roman" w:cs="Times New Roman"/>
+                <w:lang w:val="en-US"/>
+              </w:rPr>
+              <w:t>streaming</w:t>
+            </w:r>
+          </w:p>
+        </w:tc>
+        <w:tc>
+          <w:tcPr>
+            <w:tcW w:w="2872" w:type="dxa"/>
+          </w:tcPr>
+          <w:p>
+            <w:pPr>
+              <w:rPr>
+                <w:rFonts w:ascii="Times New Roman" w:hAnsi="Times New Roman" w:cs="Times New Roman"/>
+              </w:rPr>
+            </w:pPr>
+            <w:r>
+              <w:rPr>
+                <w:rFonts w:ascii="Times New Roman" w:hAnsi="Times New Roman" w:cs="Times New Roman"/>
+              </w:rPr>
+              <w:t>[ˈstriːmɪŋ]</w:t>
+            </w:r>
+          </w:p>
+        </w:tc>
+        <w:tc>
+          <w:tcPr>
+            <w:tcW w:w="3510" w:type="dxa"/>
+          </w:tcPr>
+          <w:p>
+            <w:pPr>
+              <w:rPr>
+                <w:rFonts w:ascii="Times New Roman" w:hAnsi="Times New Roman" w:cs="Times New Roman"/>
+              </w:rPr>
+            </w:pPr>
+            <w:r>
+              <w:rPr>
+                <w:rFonts w:ascii="Times New Roman" w:hAnsi="Times New Roman" w:cs="Times New Roman"/>
+              </w:rPr>
+              <w:t>потоковая передача данных</w:t>
+            </w:r>
+          </w:p>
+        </w:tc>
+      </w:tr>
+      <w:tr>
+        <w:tc>
+          <w:tcPr>
+            <w:tcW w:w="3193" w:type="dxa"/>
+          </w:tcPr>
+          <w:p>
+            <w:pPr>
+              <w:rPr>
+                <w:rFonts w:ascii="Times New Roman" w:hAnsi="Times New Roman" w:cs="Times New Roman"/>
+              </w:rPr>
+            </w:pPr>
+            <w:r>
+              <w:rPr>
+                <w:rFonts w:ascii="Times New Roman" w:hAnsi="Times New Roman" w:cs="Times New Roman"/>
+              </w:rPr>
+              <w:t>binge</w:t>
+            </w:r>
+          </w:p>
+        </w:tc>
+        <w:tc>
+          <w:tcPr>
+            <w:tcW w:w="2872" w:type="dxa"/>
+          </w:tcPr>
+          <w:p>
+            <w:pPr>
+              <w:rPr>
+                <w:rFonts w:ascii="Times New Roman" w:hAnsi="Times New Roman" w:cs="Times New Roman"/>
+              </w:rPr>
+            </w:pPr>
+            <w:r>
+              <w:rPr>
+                <w:rFonts w:ascii="Times New Roman" w:hAnsi="Times New Roman" w:cs="Times New Roman"/>
+              </w:rPr>
+              <w:t>[bɪnʤ]</w:t>
+            </w:r>
+          </w:p>
+        </w:tc>
+        <w:tc>
+          <w:tcPr>
+            <w:tcW w:w="3510" w:type="dxa"/>
+          </w:tcPr>
+          <w:p>
+            <w:pPr>
+              <w:rPr>
+                <w:rFonts w:ascii="Times New Roman" w:hAnsi="Times New Roman" w:cs="Times New Roman"/>
+              </w:rPr>
+            </w:pPr>
+            <w:r>
+              <w:rPr>
+                <w:rFonts w:ascii="Times New Roman" w:hAnsi="Times New Roman" w:cs="Times New Roman"/>
+              </w:rPr>
+              <w:t>выпивка</w:t>
+            </w:r>
+            <w:r>
+              <w:rPr>
+                <w:rFonts w:ascii="Times New Roman" w:hAnsi="Times New Roman" w:cs="Times New Roman"/>
+              </w:rPr>
+              <w:t>, кутеж</w:t>
+            </w:r>
+            <w:r>
+              <w:rPr>
+                <w:rFonts w:ascii="Times New Roman" w:hAnsi="Times New Roman" w:cs="Times New Roman"/>
+              </w:rPr>
+              <w:t>, переедание</w:t>
+            </w:r>
+          </w:p>
+        </w:tc>
+      </w:tr>
+      <w:tr>
+        <w:tc>
+          <w:tcPr>
+            <w:tcW w:w="3193" w:type="dxa"/>
+          </w:tcPr>
+          <w:p>
+            <w:pPr>
+              <w:rPr>
+                <w:rFonts w:ascii="Times New Roman" w:hAnsi="Times New Roman" w:cs="Times New Roman"/>
+              </w:rPr>
+            </w:pPr>
+          </w:p>
+        </w:tc>
+        <w:tc>
+          <w:tcPr>
+            <w:tcW w:w="2872" w:type="dxa"/>
+          </w:tcPr>
+          <w:p>
+            <w:pPr>
+              <w:rPr>
+                <w:rFonts w:ascii="Times New Roman" w:hAnsi="Times New Roman" w:cs="Times New Roman"/>
+              </w:rPr>
+            </w:pPr>
+          </w:p>
+        </w:tc>
+        <w:tc>
+          <w:tcPr>
+            <w:tcW w:w="3510" w:type="dxa"/>
+          </w:tcPr>
+          <w:p>
+            <w:pPr>
+              <w:rPr>
+                <w:rFonts w:ascii="Times New Roman" w:hAnsi="Times New Roman" w:cs="Times New Roman"/>
+              </w:rPr>
+            </w:pPr>
+          </w:p>
+        </w:tc>
+      </w:tr>
+      <w:tr>
+        <w:tc>
+          <w:tcPr>
+            <w:tcW w:w="3193" w:type="dxa"/>
+          </w:tcPr>
+          <w:p>
+            <w:pPr>
+              <w:rPr>
+                <w:rFonts w:ascii="Times New Roman" w:hAnsi="Times New Roman" w:cs="Times New Roman"/>
+              </w:rPr>
+            </w:pPr>
+          </w:p>
+        </w:tc>
+        <w:tc>
+          <w:tcPr>
+            <w:tcW w:w="2872" w:type="dxa"/>
+          </w:tcPr>
+          <w:p>
+            <w:pPr>
+              <w:rPr>
+                <w:rFonts w:ascii="Times New Roman" w:hAnsi="Times New Roman" w:cs="Times New Roman"/>
+              </w:rPr>
+            </w:pPr>
+          </w:p>
+        </w:tc>
+        <w:tc>
+          <w:tcPr>
+            <w:tcW w:w="3510" w:type="dxa"/>
+          </w:tcPr>
+          <w:p>
+            <w:pPr>
+              <w:rPr>
+                <w:rFonts w:ascii="Times New Roman" w:hAnsi="Times New Roman" w:cs="Times New Roman"/>
+              </w:rPr>
+            </w:pPr>
+          </w:p>
+        </w:tc>
+      </w:tr>
+      <w:tr>
+        <w:tc>
+          <w:tcPr>
+            <w:tcW w:w="3193" w:type="dxa"/>
+          </w:tcPr>
+          <w:p>
+            <w:pPr>
+              <w:rPr>
+                <w:rFonts w:ascii="Times New Roman" w:hAnsi="Times New Roman" w:cs="Times New Roman"/>
+              </w:rPr>
+            </w:pPr>
+          </w:p>
+        </w:tc>
+        <w:tc>
+          <w:tcPr>
+            <w:tcW w:w="2872" w:type="dxa"/>
+          </w:tcPr>
+          <w:p>
+            <w:pPr>
+              <w:rPr>
+                <w:rFonts w:ascii="Times New Roman" w:hAnsi="Times New Roman" w:cs="Times New Roman"/>
+              </w:rPr>
+            </w:pPr>
+          </w:p>
+        </w:tc>
+        <w:tc>
+          <w:tcPr>
+            <w:tcW w:w="3510" w:type="dxa"/>
+          </w:tcPr>
+          <w:p>
+            <w:pPr>
+              <w:rPr>
+                <w:rFonts w:ascii="Times New Roman" w:hAnsi="Times New Roman" w:cs="Times New Roman"/>
+              </w:rPr>
+            </w:pPr>
+          </w:p>
+        </w:tc>
+      </w:tr>
+      <w:tr>
+        <w:tc>
+          <w:tcPr>
+            <w:tcW w:w="3193" w:type="dxa"/>
+          </w:tcPr>
+          <w:p>
+            <w:pPr>
+              <w:rPr>
+                <w:rFonts w:ascii="Times New Roman" w:hAnsi="Times New Roman" w:cs="Times New Roman"/>
+              </w:rPr>
+            </w:pPr>
+          </w:p>
+        </w:tc>
+        <w:tc>
+          <w:tcPr>
+            <w:tcW w:w="2872" w:type="dxa"/>
+          </w:tcPr>
+          <w:p>
+            <w:pPr>
+              <w:rPr>
+                <w:rFonts w:ascii="Times New Roman" w:hAnsi="Times New Roman" w:cs="Times New Roman"/>
+              </w:rPr>
+            </w:pPr>
+          </w:p>
+        </w:tc>
+        <w:tc>
+          <w:tcPr>
+            <w:tcW w:w="3510" w:type="dxa"/>
+          </w:tcPr>
+          <w:p>
+            <w:pPr>
+              <w:rPr>
+                <w:rFonts w:ascii="Times New Roman" w:hAnsi="Times New Roman" w:cs="Times New Roman"/>
+              </w:rPr>
+            </w:pPr>
+          </w:p>
+        </w:tc>
+      </w:tr>
+      <w:tr>
+        <w:tc>
+          <w:tcPr>
+            <w:tcW w:w="3193" w:type="dxa"/>
+          </w:tcPr>
+          <w:p>
+            <w:pPr>
+              <w:rPr>
+                <w:rFonts w:ascii="Times New Roman" w:hAnsi="Times New Roman" w:cs="Times New Roman"/>
+              </w:rPr>
+            </w:pPr>
+          </w:p>
+        </w:tc>
+        <w:tc>
+          <w:tcPr>
+            <w:tcW w:w="2872" w:type="dxa"/>
+          </w:tcPr>
+          <w:p>
+            <w:pPr>
+              <w:rPr>
+                <w:rFonts w:ascii="Times New Roman" w:hAnsi="Times New Roman" w:cs="Times New Roman"/>
+              </w:rPr>
+            </w:pPr>
+          </w:p>
+        </w:tc>
+        <w:tc>
+          <w:tcPr>
+            <w:tcW w:w="3510" w:type="dxa"/>
+          </w:tcPr>
+          <w:p>
+            <w:pPr>
+              <w:rPr>
+                <w:rFonts w:ascii="Times New Roman" w:hAnsi="Times New Roman" w:cs="Times New Roman"/>
+              </w:rPr>
+            </w:pPr>
+          </w:p>
+        </w:tc>
+      </w:tr>
+      <w:tr>
+        <w:tc>
+          <w:tcPr>
+            <w:tcW w:w="3193" w:type="dxa"/>
+          </w:tcPr>
+          <w:p>
+            <w:pPr>
+              <w:rPr>
+                <w:rFonts w:ascii="Times New Roman" w:hAnsi="Times New Roman" w:cs="Times New Roman"/>
+              </w:rPr>
+            </w:pPr>
+          </w:p>
+        </w:tc>
+        <w:tc>
+          <w:tcPr>
+            <w:tcW w:w="2872" w:type="dxa"/>
+          </w:tcPr>
+          <w:p>
+            <w:pPr>
+              <w:rPr>
+                <w:rFonts w:ascii="Times New Roman" w:hAnsi="Times New Roman" w:cs="Times New Roman"/>
+              </w:rPr>
+            </w:pPr>
+          </w:p>
+        </w:tc>
+        <w:tc>
+          <w:tcPr>
+            <w:tcW w:w="3510" w:type="dxa"/>
+          </w:tcPr>
+          <w:p>
+            <w:pPr>
+              <w:rPr>
+                <w:rFonts w:ascii="Times New Roman" w:hAnsi="Times New Roman" w:cs="Times New Roman"/>
+              </w:rPr>
+            </w:pPr>
+          </w:p>
+        </w:tc>
+      </w:tr>
+      <w:tr>
+        <w:tc>
+          <w:tcPr>
+            <w:tcW w:w="3193" w:type="dxa"/>
+          </w:tcPr>
+          <w:p>
+            <w:pPr>
+              <w:rPr>
+                <w:rFonts w:ascii="Times New Roman" w:hAnsi="Times New Roman" w:cs="Times New Roman"/>
+              </w:rPr>
+            </w:pPr>
+          </w:p>
+        </w:tc>
+        <w:tc>
+          <w:tcPr>
+            <w:tcW w:w="2872" w:type="dxa"/>
+          </w:tcPr>
+          <w:p>
+            <w:pPr>
+              <w:rPr>
+                <w:rFonts w:ascii="Times New Roman" w:hAnsi="Times New Roman" w:cs="Times New Roman"/>
+              </w:rPr>
+            </w:pPr>
+          </w:p>
+        </w:tc>
+        <w:tc>
+          <w:tcPr>
+            <w:tcW w:w="3510" w:type="dxa"/>
+          </w:tcPr>
+          <w:p>
+            <w:pPr>
+              <w:rPr>
+                <w:rFonts w:ascii="Times New Roman" w:hAnsi="Times New Roman" w:cs="Times New Roman"/>
+              </w:rPr>
+            </w:pPr>
+          </w:p>
+        </w:tc>
+      </w:tr>
+      <w:tr>
+        <w:tc>
+          <w:tcPr>
+            <w:tcW w:w="3193" w:type="dxa"/>
+          </w:tcPr>
+          <w:p>
+            <w:pPr>
+              <w:rPr>
+                <w:rFonts w:ascii="Times New Roman" w:hAnsi="Times New Roman" w:cs="Times New Roman"/>
+              </w:rPr>
+            </w:pPr>
+          </w:p>
+        </w:tc>
+        <w:tc>
+          <w:tcPr>
+            <w:tcW w:w="2872" w:type="dxa"/>
+          </w:tcPr>
+          <w:p>
+            <w:pPr>
+              <w:rPr>
+                <w:rFonts w:ascii="Times New Roman" w:hAnsi="Times New Roman" w:cs="Times New Roman"/>
+              </w:rPr>
+            </w:pPr>
+          </w:p>
+        </w:tc>
+        <w:tc>
+          <w:tcPr>
+            <w:tcW w:w="3510" w:type="dxa"/>
+          </w:tcPr>
+          <w:p>
+            <w:pPr>
+              <w:rPr>
+                <w:rFonts w:ascii="Times New Roman" w:hAnsi="Times New Roman" w:cs="Times New Roman"/>
+              </w:rPr>
+            </w:pPr>
+          </w:p>
+        </w:tc>
+      </w:tr>
+      <w:tr>
+        <w:tc>
+          <w:tcPr>
+            <w:tcW w:w="3193" w:type="dxa"/>
+          </w:tcPr>
+          <w:p>
+            <w:pPr>
+              <w:rPr>
+                <w:rFonts w:ascii="Times New Roman" w:hAnsi="Times New Roman" w:cs="Times New Roman"/>
+              </w:rPr>
+            </w:pPr>
+          </w:p>
+        </w:tc>
+        <w:tc>
+          <w:tcPr>
+            <w:tcW w:w="2872" w:type="dxa"/>
+          </w:tcPr>
+          <w:p>
+            <w:pPr>
+              <w:rPr>
+                <w:rFonts w:ascii="Times New Roman" w:hAnsi="Times New Roman" w:cs="Times New Roman"/>
+              </w:rPr>
+            </w:pPr>
+          </w:p>
+        </w:tc>
+        <w:tc>
+          <w:tcPr>
+            <w:tcW w:w="3510" w:type="dxa"/>
+          </w:tcPr>
+          <w:p>
+            <w:pPr>
+              <w:rPr>
+                <w:rFonts w:ascii="Times New Roman" w:hAnsi="Times New Roman" w:cs="Times New Roman"/>
+              </w:rPr>
+            </w:pPr>
+          </w:p>
+        </w:tc>
+      </w:tr>
+      <w:tr>
+        <w:tc>
+          <w:tcPr>
+            <w:tcW w:w="3193" w:type="dxa"/>
+          </w:tcPr>
+          <w:p>
+            <w:pPr>
+              <w:rPr>
+                <w:rFonts w:ascii="Times New Roman" w:hAnsi="Times New Roman" w:cs="Times New Roman"/>
+              </w:rPr>
+            </w:pPr>
+          </w:p>
+        </w:tc>
+        <w:tc>
+          <w:tcPr>
+            <w:tcW w:w="2872" w:type="dxa"/>
+          </w:tcPr>
+          <w:p>
+            <w:pPr>
+              <w:rPr>
+                <w:rFonts w:ascii="Times New Roman" w:hAnsi="Times New Roman" w:cs="Times New Roman"/>
+              </w:rPr>
+            </w:pPr>
+          </w:p>
+        </w:tc>
+        <w:tc>
+          <w:tcPr>
+            <w:tcW w:w="3510" w:type="dxa"/>
+          </w:tcPr>
+          <w:p>
+            <w:pPr>
+              <w:rPr>
+                <w:rFonts w:ascii="Times New Roman" w:hAnsi="Times New Roman" w:cs="Times New Roman"/>
+              </w:rPr>
+            </w:pPr>
+          </w:p>
+        </w:tc>
+      </w:tr>
+      <w:tr>
+        <w:tc>
+          <w:tcPr>
+            <w:tcW w:w="3193" w:type="dxa"/>
+          </w:tcPr>
+          <w:p>
+            <w:pPr>
+              <w:rPr>
+                <w:rFonts w:ascii="Times New Roman" w:hAnsi="Times New Roman" w:cs="Times New Roman"/>
+              </w:rPr>
+            </w:pPr>
+          </w:p>
+        </w:tc>
+        <w:tc>
+          <w:tcPr>
+            <w:tcW w:w="2872" w:type="dxa"/>
+          </w:tcPr>
+          <w:p>
+            <w:pPr>
+              <w:rPr>
+                <w:rFonts w:ascii="Times New Roman" w:hAnsi="Times New Roman" w:cs="Times New Roman"/>
+              </w:rPr>
+            </w:pPr>
+          </w:p>
+        </w:tc>
+        <w:tc>
+          <w:tcPr>
+            <w:tcW w:w="3510" w:type="dxa"/>
+          </w:tcPr>
+          <w:p>
+            <w:pPr>
+              <w:rPr>
+                <w:rFonts w:ascii="Times New Roman" w:hAnsi="Times New Roman" w:cs="Times New Roman"/>
+              </w:rPr>
+            </w:pPr>
+          </w:p>
+        </w:tc>
+      </w:tr>
+      <w:tr>
+        <w:tc>
+          <w:tcPr>
+            <w:tcW w:w="3193" w:type="dxa"/>
+          </w:tcPr>
+          <w:p>
+            <w:pPr>
+              <w:rPr>
+                <w:rFonts w:ascii="Times New Roman" w:hAnsi="Times New Roman" w:cs="Times New Roman"/>
+              </w:rPr>
+            </w:pPr>
+          </w:p>
+        </w:tc>
+        <w:tc>
+          <w:tcPr>
+            <w:tcW w:w="2872" w:type="dxa"/>
+          </w:tcPr>
+          <w:p>
+            <w:pPr>
+              <w:rPr>
+                <w:rFonts w:ascii="Times New Roman" w:hAnsi="Times New Roman" w:cs="Times New Roman"/>
+              </w:rPr>
+            </w:pPr>
+          </w:p>
+        </w:tc>
+        <w:tc>
+          <w:tcPr>
+            <w:tcW w:w="3510" w:type="dxa"/>
+          </w:tcPr>
+          <w:p>
+            <w:pPr>
+              <w:rPr>
+                <w:rFonts w:ascii="Times New Roman" w:hAnsi="Times New Roman" w:cs="Times New Roman"/>
+              </w:rPr>
+            </w:pPr>
+          </w:p>
+        </w:tc>
+      </w:tr>
+      <w:tr>
+        <w:tc>
+          <w:tcPr>
+            <w:tcW w:w="3193" w:type="dxa"/>
+          </w:tcPr>
+          <w:p>
+            <w:pPr>
+              <w:rPr>
+                <w:rFonts w:ascii="Times New Roman" w:hAnsi="Times New Roman" w:cs="Times New Roman"/>
+              </w:rPr>
+            </w:pPr>
+          </w:p>
+        </w:tc>
+        <w:tc>
+          <w:tcPr>
+            <w:tcW w:w="2872" w:type="dxa"/>
+          </w:tcPr>
+          <w:p>
+            <w:pPr>
+              <w:rPr>
+                <w:rFonts w:ascii="Times New Roman" w:hAnsi="Times New Roman" w:cs="Times New Roman"/>
+              </w:rPr>
+            </w:pPr>
+          </w:p>
+        </w:tc>
+        <w:tc>
+          <w:tcPr>
+            <w:tcW w:w="3510" w:type="dxa"/>
+          </w:tcPr>
+          <w:p>
+            <w:pPr>
+              <w:rPr>
+                <w:rFonts w:ascii="Times New Roman" w:hAnsi="Times New Roman" w:cs="Times New Roman"/>
+              </w:rPr>
+            </w:pPr>
+          </w:p>
+        </w:tc>
+      </w:tr>
+      <w:tr>
+        <w:tc>
+          <w:tcPr>
+            <w:tcW w:w="3193" w:type="dxa"/>
+          </w:tcPr>
+          <w:p>
+            <w:pPr>
+              <w:rPr>
+                <w:rFonts w:ascii="Times New Roman" w:hAnsi="Times New Roman" w:cs="Times New Roman"/>
+              </w:rPr>
+            </w:pPr>
+          </w:p>
+        </w:tc>
+        <w:tc>
+          <w:tcPr>
+            <w:tcW w:w="2872" w:type="dxa"/>
+          </w:tcPr>
+          <w:p>
+            <w:pPr>
+              <w:rPr>
+                <w:rFonts w:ascii="Times New Roman" w:hAnsi="Times New Roman" w:cs="Times New Roman"/>
+              </w:rPr>
+            </w:pPr>
+          </w:p>
+        </w:tc>
+        <w:tc>
+          <w:tcPr>
+            <w:tcW w:w="3510" w:type="dxa"/>
+          </w:tcPr>
+          <w:p>
+            <w:pPr>
+              <w:rPr>
+                <w:rFonts w:ascii="Times New Roman" w:hAnsi="Times New Roman" w:cs="Times New Roman"/>
+              </w:rPr>
+            </w:pPr>
+          </w:p>
+        </w:tc>
+      </w:tr>
+      <w:tr>
+        <w:tc>
+          <w:tcPr>
+            <w:tcW w:w="3193" w:type="dxa"/>
+          </w:tcPr>
+          <w:p>
+            <w:pPr>
+              <w:rPr>
+                <w:rFonts w:ascii="Times New Roman" w:hAnsi="Times New Roman" w:cs="Times New Roman"/>
+              </w:rPr>
+            </w:pPr>
+          </w:p>
+        </w:tc>
+        <w:tc>
+          <w:tcPr>
+            <w:tcW w:w="2872" w:type="dxa"/>
+          </w:tcPr>
+          <w:p>
+            <w:pPr>
+              <w:rPr>
+                <w:rFonts w:ascii="Times New Roman" w:hAnsi="Times New Roman" w:cs="Times New Roman"/>
+              </w:rPr>
+            </w:pPr>
+          </w:p>
+        </w:tc>
+        <w:tc>
+          <w:tcPr>
+            <w:tcW w:w="3510" w:type="dxa"/>
+          </w:tcPr>
+          <w:p>
+            <w:pPr>
+              <w:rPr>
+                <w:rFonts w:ascii="Times New Roman" w:hAnsi="Times New Roman" w:cs="Times New Roman"/>
+              </w:rPr>
+            </w:pPr>
+          </w:p>
+        </w:tc>
+      </w:tr>
+      <w:tr>
+        <w:tc>
+          <w:tcPr>
+            <w:tcW w:w="3193" w:type="dxa"/>
+          </w:tcPr>
+          <w:p>
+            <w:pPr>
+              <w:rPr>
+                <w:rFonts w:ascii="Times New Roman" w:hAnsi="Times New Roman" w:cs="Times New Roman"/>
+              </w:rPr>
+            </w:pPr>
+          </w:p>
+        </w:tc>
+        <w:tc>
+          <w:tcPr>
+            <w:tcW w:w="2872" w:type="dxa"/>
+          </w:tcPr>
+          <w:p>
+            <w:pPr>
+              <w:rPr>
+                <w:rFonts w:ascii="Times New Roman" w:hAnsi="Times New Roman" w:cs="Times New Roman"/>
+              </w:rPr>
+            </w:pPr>
+          </w:p>
+        </w:tc>
+        <w:tc>
+          <w:tcPr>
+            <w:tcW w:w="3510" w:type="dxa"/>
+          </w:tcPr>
+          <w:p>
+            <w:pPr>
+              <w:rPr>
+                <w:rFonts w:ascii="Times New Roman" w:hAnsi="Times New Roman" w:cs="Times New Roman"/>
+              </w:rPr>
+            </w:pPr>
+          </w:p>
+        </w:tc>
+      </w:tr>
+      <w:tr>
+        <w:tc>
+          <w:tcPr>
+            <w:tcW w:w="3193" w:type="dxa"/>
+          </w:tcPr>
+          <w:p>
+            <w:pPr>
+              <w:rPr>
+                <w:rFonts w:ascii="Times New Roman" w:hAnsi="Times New Roman" w:cs="Times New Roman"/>
+              </w:rPr>
+            </w:pPr>
+          </w:p>
+        </w:tc>
+        <w:tc>
+          <w:tcPr>
+            <w:tcW w:w="2872" w:type="dxa"/>
+          </w:tcPr>
+          <w:p>
+            <w:pPr>
+              <w:rPr>
+                <w:rFonts w:ascii="Times New Roman" w:hAnsi="Times New Roman" w:cs="Times New Roman"/>
+              </w:rPr>
+            </w:pPr>
+          </w:p>
+        </w:tc>
+        <w:tc>
+          <w:tcPr>
+            <w:tcW w:w="3510" w:type="dxa"/>
+          </w:tcPr>
+          <w:p>
+            <w:pPr>
+              <w:rPr>
+                <w:rFonts w:ascii="Times New Roman" w:hAnsi="Times New Roman" w:cs="Times New Roman"/>
+              </w:rPr>
+            </w:pPr>
+          </w:p>
+        </w:tc>
+      </w:tr>
+      <w:tr>
+        <w:tc>
+          <w:tcPr>
+            <w:tcW w:w="3193" w:type="dxa"/>
+          </w:tcPr>
+          <w:p>
+            <w:pPr>
+              <w:rPr>
+                <w:rFonts w:ascii="Times New Roman" w:hAnsi="Times New Roman" w:cs="Times New Roman"/>
+              </w:rPr>
+            </w:pPr>
+          </w:p>
+        </w:tc>
+        <w:tc>
+          <w:tcPr>
+            <w:tcW w:w="2872" w:type="dxa"/>
+          </w:tcPr>
+          <w:p>
+            <w:pPr>
+              <w:rPr>
+                <w:rFonts w:ascii="Times New Roman" w:hAnsi="Times New Roman" w:cs="Times New Roman"/>
+              </w:rPr>
+            </w:pPr>
+          </w:p>
+        </w:tc>
+        <w:tc>
+          <w:tcPr>
+            <w:tcW w:w="3510" w:type="dxa"/>
+          </w:tcPr>
+          <w:p>
+            <w:pPr>
+              <w:rPr>
+                <w:rFonts w:ascii="Times New Roman" w:hAnsi="Times New Roman" w:cs="Times New Roman"/>
+              </w:rPr>
+            </w:pPr>
+          </w:p>
+        </w:tc>
+      </w:tr>
+      <w:tr>
+        <w:tc>
+          <w:tcPr>
+            <w:tcW w:w="3193" w:type="dxa"/>
+          </w:tcPr>
+          <w:p>
+            <w:pPr>
+              <w:rPr>
+                <w:rFonts w:ascii="Times New Roman" w:hAnsi="Times New Roman" w:cs="Times New Roman"/>
+              </w:rPr>
+            </w:pPr>
+          </w:p>
+        </w:tc>
+        <w:tc>
+          <w:tcPr>
+            <w:tcW w:w="2872" w:type="dxa"/>
+          </w:tcPr>
+          <w:p>
+            <w:pPr>
+              <w:rPr>
+                <w:rFonts w:ascii="Times New Roman" w:hAnsi="Times New Roman" w:cs="Times New Roman"/>
+              </w:rPr>
+            </w:pPr>
+          </w:p>
+        </w:tc>
+        <w:tc>
+          <w:tcPr>
+            <w:tcW w:w="3510" w:type="dxa"/>
+          </w:tcPr>
+          <w:p>
+            <w:pPr>
+              <w:rPr>
+                <w:rFonts w:ascii="Times New Roman" w:hAnsi="Times New Roman" w:cs="Times New Roman"/>
+              </w:rPr>
+            </w:pPr>
+          </w:p>
+        </w:tc>
+      </w:tr>
+      <w:tr>
+        <w:tc>
+          <w:tcPr>
+            <w:tcW w:w="3193" w:type="dxa"/>
+          </w:tcPr>
+          <w:p>
+            <w:pPr>
+              <w:rPr>
+                <w:rFonts w:ascii="Times New Roman" w:hAnsi="Times New Roman" w:cs="Times New Roman"/>
+              </w:rPr>
+            </w:pPr>
+          </w:p>
+        </w:tc>
+        <w:tc>
+          <w:tcPr>
+            <w:tcW w:w="2872" w:type="dxa"/>
+          </w:tcPr>
+          <w:p>
+            <w:pPr>
+              <w:rPr>
+                <w:rFonts w:ascii="Times New Roman" w:hAnsi="Times New Roman" w:cs="Times New Roman"/>
+              </w:rPr>
+            </w:pPr>
+          </w:p>
+        </w:tc>
+        <w:tc>
+          <w:tcPr>
+            <w:tcW w:w="3510" w:type="dxa"/>
+          </w:tcPr>
+          <w:p>
+            <w:pPr>
+              <w:rPr>
+                <w:rFonts w:ascii="Times New Roman" w:hAnsi="Times New Roman" w:cs="Times New Roman"/>
+              </w:rPr>
+            </w:pPr>
+          </w:p>
+        </w:tc>
+      </w:tr>
+      <w:tr>
+        <w:tc>
+          <w:tcPr>
+            <w:tcW w:w="3193" w:type="dxa"/>
+          </w:tcPr>
+          <w:p>
+            <w:pPr>
+              <w:rPr>
+                <w:rFonts w:ascii="Times New Roman" w:hAnsi="Times New Roman" w:cs="Times New Roman"/>
+              </w:rPr>
+            </w:pPr>
+          </w:p>
+        </w:tc>
+        <w:tc>
+          <w:tcPr>
+            <w:tcW w:w="2872" w:type="dxa"/>
+          </w:tcPr>
+          <w:p>
+            <w:pPr>
+              <w:rPr>
+                <w:rFonts w:ascii="Times New Roman" w:hAnsi="Times New Roman" w:cs="Times New Roman"/>
+              </w:rPr>
+            </w:pPr>
+          </w:p>
+        </w:tc>
+        <w:tc>
+          <w:tcPr>
+            <w:tcW w:w="3510" w:type="dxa"/>
+          </w:tcPr>
+          <w:p>
+            <w:pPr>
+              <w:rPr>
+                <w:rFonts w:ascii="Times New Roman" w:hAnsi="Times New Roman" w:cs="Times New Roman"/>
+              </w:rPr>
+            </w:pPr>
+          </w:p>
+        </w:tc>
+      </w:tr>
+      <w:tr>
+        <w:tc>
+          <w:tcPr>
+            <w:tcW w:w="3193" w:type="dxa"/>
+          </w:tcPr>
+          <w:p>
+            <w:pPr>
+              <w:rPr>
+                <w:rFonts w:ascii="Times New Roman" w:hAnsi="Times New Roman" w:cs="Times New Roman"/>
+              </w:rPr>
+            </w:pPr>
+          </w:p>
+        </w:tc>
+        <w:tc>
+          <w:tcPr>
+            <w:tcW w:w="2872" w:type="dxa"/>
+          </w:tcPr>
+          <w:p>
+            <w:pPr>
+              <w:rPr>
+                <w:rFonts w:ascii="Times New Roman" w:hAnsi="Times New Roman" w:cs="Times New Roman"/>
+              </w:rPr>
+            </w:pPr>
+          </w:p>
+        </w:tc>
+        <w:tc>
+          <w:tcPr>
+            <w:tcW w:w="3510" w:type="dxa"/>
+          </w:tcPr>
+          <w:p>
+            <w:pPr>
+              <w:rPr>
+                <w:rFonts w:ascii="Times New Roman" w:hAnsi="Times New Roman" w:cs="Times New Roman"/>
+              </w:rPr>
+            </w:pPr>
+          </w:p>
+        </w:tc>
+      </w:tr>
+      <w:tr>
+        <w:tc>
+          <w:tcPr>
+            <w:tcW w:w="3193" w:type="dxa"/>
+          </w:tcPr>
+          <w:p>
+            <w:pPr>
+              <w:rPr>
+                <w:rFonts w:ascii="Times New Roman" w:hAnsi="Times New Roman" w:cs="Times New Roman"/>
+              </w:rPr>
+            </w:pPr>
+          </w:p>
+        </w:tc>
+        <w:tc>
+          <w:tcPr>
+            <w:tcW w:w="2872" w:type="dxa"/>
+          </w:tcPr>
+          <w:p>
+            <w:pPr>
+              <w:rPr>
+                <w:rFonts w:ascii="Times New Roman" w:hAnsi="Times New Roman" w:cs="Times New Roman"/>
+              </w:rPr>
+            </w:pPr>
+          </w:p>
+        </w:tc>
+        <w:tc>
+          <w:tcPr>
+            <w:tcW w:w="3510" w:type="dxa"/>
+          </w:tcPr>
+          <w:p>
+            <w:pPr>
+              <w:rPr>
+                <w:rFonts w:ascii="Times New Roman" w:hAnsi="Times New Roman" w:cs="Times New Roman"/>
+              </w:rPr>
+            </w:pPr>
+          </w:p>
+        </w:tc>
+      </w:tr>
+      <w:tr>
+        <w:tc>
+          <w:tcPr>
+            <w:tcW w:w="3193" w:type="dxa"/>
+          </w:tcPr>
+          <w:p>
+            <w:pPr>
+              <w:rPr>
+                <w:rFonts w:ascii="Times New Roman" w:hAnsi="Times New Roman" w:cs="Times New Roman"/>
+              </w:rPr>
+            </w:pPr>
+          </w:p>
+        </w:tc>
+        <w:tc>
+          <w:tcPr>
+            <w:tcW w:w="2872" w:type="dxa"/>
+          </w:tcPr>
+          <w:p>
+            <w:pPr>
+              <w:rPr>
+                <w:rFonts w:ascii="Times New Roman" w:hAnsi="Times New Roman" w:cs="Times New Roman"/>
+              </w:rPr>
+            </w:pPr>
+          </w:p>
+        </w:tc>
+        <w:tc>
+          <w:tcPr>
+            <w:tcW w:w="3510" w:type="dxa"/>
+          </w:tcPr>
+          <w:p>
+            <w:pPr>
+              <w:rPr>
+                <w:rFonts w:ascii="Times New Roman" w:hAnsi="Times New Roman" w:cs="Times New Roman"/>
+              </w:rPr>
+            </w:pPr>
+          </w:p>
+        </w:tc>
+      </w:tr>
+      <w:tr>
+        <w:tc>
+          <w:tcPr>
+            <w:tcW w:w="3193" w:type="dxa"/>
+          </w:tcPr>
+          <w:p>
+            <w:pPr>
+              <w:rPr>
+                <w:rFonts w:ascii="Times New Roman" w:hAnsi="Times New Roman" w:cs="Times New Roman"/>
+              </w:rPr>
+            </w:pPr>
+          </w:p>
+        </w:tc>
+        <w:tc>
+          <w:tcPr>
+            <w:tcW w:w="2872" w:type="dxa"/>
+          </w:tcPr>
+          <w:p>
+            <w:pPr>
+              <w:rPr>
+                <w:rFonts w:ascii="Times New Roman" w:hAnsi="Times New Roman" w:cs="Times New Roman"/>
+              </w:rPr>
+            </w:pPr>
+          </w:p>
+        </w:tc>
+        <w:tc>
+          <w:tcPr>
+            <w:tcW w:w="3510" w:type="dxa"/>
+          </w:tcPr>
+          <w:p>
+            <w:pPr>
+              <w:rPr>
+                <w:rFonts w:ascii="Times New Roman" w:hAnsi="Times New Roman" w:cs="Times New Roman"/>
+              </w:rPr>
+            </w:pPr>
+          </w:p>
+        </w:tc>
+      </w:tr>
+    </w:tbl>
+    <w:p>
+      <w:pPr>
+        <w:rPr>
+          <w:rFonts w:ascii="Times New Roman" w:hAnsi="Times New Roman" w:cs="Times New Roman"/>
+          <w:b/>
         </w:rPr>
       </w:pPr>
     </w:p>
     <w:sectPr>
+      <w:footerReference w:type="default" r:id="rId7"/>
       <w:pgSz w:w="11906" w:h="16838"/>
-      <w:pgMar w:top="851" w:right="850" w:bottom="1134" w:left="1418" w:header="708" w:footer="708" w:gutter="0"/>
+      <w:pgMar w:top="851" w:right="850" w:bottom="1134" w:left="1418" w:header="624" w:footer="138" w:gutter="0"/>
       <w:cols w:space="708"/>
       <w:docGrid w:linePitch="360"/>
     </w:sectPr>
@@ -52194,6 +55474,72 @@
     </w:p>
   </w:endnote>
 </w:endnotes>
+</file>
+
+<file path=word/footer1.xml><?xml version="1.0" encoding="utf-8"?>
+<w:ftr xmlns:ve="http://schemas.openxmlformats.org/markup-compatibility/2006" xmlns:o="urn:schemas-microsoft-com:office:office" xmlns:r="http://schemas.openxmlformats.org/officeDocument/2006/relationships" xmlns:m="http://schemas.openxmlformats.org/officeDocument/2006/math" xmlns:v="urn:schemas-microsoft-com:vml" xmlns:wp="http://schemas.openxmlformats.org/drawingml/2006/wordprocessingDrawing" xmlns:w10="urn:schemas-microsoft-com:office:word" xmlns:w="http://schemas.openxmlformats.org/wordprocessingml/2006/main" xmlns:wne="http://schemas.microsoft.com/office/word/2006/wordml">
+  <w:sdt>
+    <w:sdtPr>
+      <w:id w:val="24315393"/>
+      <w:docPartObj>
+        <w:docPartGallery w:val="Page Numbers (Bottom of Page)"/>
+        <w:docPartUnique/>
+      </w:docPartObj>
+    </w:sdtPr>
+    <w:sdtEndPr>
+      <w:rPr>
+        <w:rFonts w:ascii="Times New Roman" w:hAnsi="Times New Roman" w:cs="Times New Roman"/>
+      </w:rPr>
+    </w:sdtEndPr>
+    <w:sdtContent>
+      <w:p>
+        <w:pPr>
+          <w:pStyle w:val="a7"/>
+          <w:jc w:val="right"/>
+          <w:rPr>
+            <w:rFonts w:ascii="Times New Roman" w:hAnsi="Times New Roman" w:cs="Times New Roman"/>
+          </w:rPr>
+        </w:pPr>
+        <w:r>
+          <w:rPr>
+            <w:rFonts w:ascii="Times New Roman" w:hAnsi="Times New Roman" w:cs="Times New Roman"/>
+          </w:rPr>
+          <w:fldChar w:fldCharType="begin"/>
+        </w:r>
+        <w:r>
+          <w:rPr>
+            <w:rFonts w:ascii="Times New Roman" w:hAnsi="Times New Roman" w:cs="Times New Roman"/>
+          </w:rPr>
+          <w:instrText xml:space="preserve"> PAGE   \* MERGEFORMAT </w:instrText>
+        </w:r>
+        <w:r>
+          <w:rPr>
+            <w:rFonts w:ascii="Times New Roman" w:hAnsi="Times New Roman" w:cs="Times New Roman"/>
+          </w:rPr>
+          <w:fldChar w:fldCharType="separate"/>
+        </w:r>
+        <w:r>
+          <w:rPr>
+            <w:rFonts w:ascii="Times New Roman" w:hAnsi="Times New Roman" w:cs="Times New Roman"/>
+            <w:noProof/>
+          </w:rPr>
+          <w:t>20</w:t>
+        </w:r>
+        <w:r>
+          <w:rPr>
+            <w:rFonts w:ascii="Times New Roman" w:hAnsi="Times New Roman" w:cs="Times New Roman"/>
+          </w:rPr>
+          <w:fldChar w:fldCharType="end"/>
+        </w:r>
+      </w:p>
+    </w:sdtContent>
+  </w:sdt>
+  <w:p>
+    <w:pPr>
+      <w:pStyle w:val="a7"/>
+    </w:pPr>
+  </w:p>
+</w:ftr>
 </file>
 
 <file path=word/footnotes.xml><?xml version="1.0" encoding="utf-8"?>
@@ -52559,7 +55905,6 @@
     <w:basedOn w:val="a"/>
     <w:link w:val="a8"/>
     <w:uiPriority w:val="99"/>
-    <w:semiHidden/>
     <w:unhideWhenUsed/>
     <w:rsid w:val="00926799"/>
     <w:pPr>
@@ -52575,7 +55920,6 @@
     <w:basedOn w:val="a0"/>
     <w:link w:val="a7"/>
     <w:uiPriority w:val="99"/>
-    <w:semiHidden/>
     <w:rsid w:val="00926799"/>
   </w:style>
   <w:style w:type="character" w:customStyle="1" w:styleId="refresult">

--- a/dictionary11.docx
+++ b/dictionary11.docx
@@ -54528,6 +54528,1748 @@
             <w:pPr>
               <w:rPr>
                 <w:rFonts w:ascii="Times New Roman" w:hAnsi="Times New Roman" w:cs="Times New Roman"/>
+                <w:lang w:val="en-US"/>
+              </w:rPr>
+            </w:pPr>
+            <w:r>
+              <w:rPr>
+                <w:rFonts w:ascii="Times New Roman" w:hAnsi="Times New Roman" w:cs="Times New Roman"/>
+                <w:lang w:val="en-US"/>
+              </w:rPr>
+              <w:t>Student's book</w:t>
+            </w:r>
+          </w:p>
+        </w:tc>
+        <w:tc>
+          <w:tcPr>
+            <w:tcW w:w="2872" w:type="dxa"/>
+          </w:tcPr>
+          <w:p>
+            <w:pPr>
+              <w:rPr>
+                <w:rFonts w:ascii="Times New Roman" w:hAnsi="Times New Roman" w:cs="Times New Roman"/>
+              </w:rPr>
+            </w:pPr>
+          </w:p>
+        </w:tc>
+        <w:tc>
+          <w:tcPr>
+            <w:tcW w:w="3510" w:type="dxa"/>
+          </w:tcPr>
+          <w:p>
+            <w:pPr>
+              <w:rPr>
+                <w:rFonts w:ascii="Times New Roman" w:hAnsi="Times New Roman" w:cs="Times New Roman"/>
+              </w:rPr>
+            </w:pPr>
+          </w:p>
+        </w:tc>
+      </w:tr>
+      <w:tr>
+        <w:tc>
+          <w:tcPr>
+            <w:tcW w:w="3193" w:type="dxa"/>
+          </w:tcPr>
+          <w:p>
+            <w:pPr>
+              <w:rPr>
+                <w:rFonts w:ascii="Times New Roman" w:hAnsi="Times New Roman" w:cs="Times New Roman"/>
+                <w:lang w:val="en-US"/>
+              </w:rPr>
+            </w:pPr>
+            <w:r>
+              <w:rPr>
+                <w:rFonts w:ascii="Times New Roman" w:hAnsi="Times New Roman" w:cs="Times New Roman"/>
+                <w:lang w:val="en-US"/>
+              </w:rPr>
+              <w:t>cartoons</w:t>
+            </w:r>
+          </w:p>
+        </w:tc>
+        <w:tc>
+          <w:tcPr>
+            <w:tcW w:w="2872" w:type="dxa"/>
+          </w:tcPr>
+          <w:p>
+            <w:pPr>
+              <w:rPr>
+                <w:rFonts w:ascii="Times New Roman" w:hAnsi="Times New Roman" w:cs="Times New Roman"/>
+                <w:b/>
+              </w:rPr>
+            </w:pPr>
+            <w:r>
+              <w:rPr>
+                <w:rFonts w:ascii="Times New Roman" w:hAnsi="Times New Roman" w:cs="Times New Roman"/>
+              </w:rPr>
+              <w:t>[kɑːˈtuːn</w:t>
+            </w:r>
+            <w:r>
+              <w:rPr>
+                <w:rFonts w:ascii="Times New Roman" w:hAnsi="Times New Roman" w:cs="Times New Roman"/>
+                <w:lang w:val="en-US"/>
+              </w:rPr>
+              <w:t>z</w:t>
+            </w:r>
+            <w:r>
+              <w:rPr>
+                <w:rFonts w:ascii="Times New Roman" w:hAnsi="Times New Roman" w:cs="Times New Roman"/>
+              </w:rPr>
+              <w:t>]</w:t>
+            </w:r>
+          </w:p>
+        </w:tc>
+        <w:tc>
+          <w:tcPr>
+            <w:tcW w:w="3510" w:type="dxa"/>
+          </w:tcPr>
+          <w:p>
+            <w:pPr>
+              <w:rPr>
+                <w:rFonts w:ascii="Times New Roman" w:hAnsi="Times New Roman" w:cs="Times New Roman"/>
+              </w:rPr>
+            </w:pPr>
+            <w:r>
+              <w:rPr>
+                <w:rFonts w:ascii="Times New Roman" w:hAnsi="Times New Roman" w:cs="Times New Roman"/>
+              </w:rPr>
+              <w:t>мультфильмы</w:t>
+            </w:r>
+          </w:p>
+        </w:tc>
+      </w:tr>
+      <w:tr>
+        <w:tc>
+          <w:tcPr>
+            <w:tcW w:w="3193" w:type="dxa"/>
+          </w:tcPr>
+          <w:p>
+            <w:pPr>
+              <w:rPr>
+                <w:rFonts w:ascii="Times New Roman" w:hAnsi="Times New Roman" w:cs="Times New Roman"/>
+                <w:lang w:val="en-US"/>
+              </w:rPr>
+            </w:pPr>
+            <w:r>
+              <w:rPr>
+                <w:rFonts w:ascii="Times New Roman" w:hAnsi="Times New Roman" w:cs="Times New Roman"/>
+                <w:lang w:val="en-US"/>
+              </w:rPr>
+              <w:t>animation</w:t>
+            </w:r>
+          </w:p>
+        </w:tc>
+        <w:tc>
+          <w:tcPr>
+            <w:tcW w:w="2872" w:type="dxa"/>
+          </w:tcPr>
+          <w:p>
+            <w:pPr>
+              <w:rPr>
+                <w:rFonts w:ascii="Times New Roman" w:hAnsi="Times New Roman" w:cs="Times New Roman"/>
+              </w:rPr>
+            </w:pPr>
+            <w:r>
+              <w:rPr>
+                <w:rFonts w:ascii="Times New Roman" w:hAnsi="Times New Roman" w:cs="Times New Roman"/>
+              </w:rPr>
+              <w:t>[ænɪˈmeɪʃn]</w:t>
+            </w:r>
+          </w:p>
+        </w:tc>
+        <w:tc>
+          <w:tcPr>
+            <w:tcW w:w="3510" w:type="dxa"/>
+          </w:tcPr>
+          <w:p>
+            <w:pPr>
+              <w:rPr>
+                <w:rFonts w:ascii="Times New Roman" w:hAnsi="Times New Roman" w:cs="Times New Roman"/>
+              </w:rPr>
+            </w:pPr>
+            <w:r>
+              <w:rPr>
+                <w:rFonts w:ascii="Times New Roman" w:hAnsi="Times New Roman" w:cs="Times New Roman"/>
+              </w:rPr>
+              <w:t>мультфильм</w:t>
+            </w:r>
+          </w:p>
+        </w:tc>
+      </w:tr>
+      <w:tr>
+        <w:tc>
+          <w:tcPr>
+            <w:tcW w:w="3193" w:type="dxa"/>
+          </w:tcPr>
+          <w:p>
+            <w:pPr>
+              <w:rPr>
+                <w:rFonts w:ascii="Times New Roman" w:hAnsi="Times New Roman" w:cs="Times New Roman"/>
+              </w:rPr>
+            </w:pPr>
+            <w:r>
+              <w:rPr>
+                <w:rFonts w:ascii="Times New Roman" w:hAnsi="Times New Roman" w:cs="Times New Roman"/>
+                <w:lang w:val="en-US"/>
+              </w:rPr>
+              <w:t>chat show</w:t>
+            </w:r>
+            <w:r>
+              <w:rPr>
+                <w:rFonts w:ascii="Times New Roman" w:hAnsi="Times New Roman" w:cs="Times New Roman"/>
+                <w:lang w:val="en-US"/>
+              </w:rPr>
+              <w:t>s</w:t>
+            </w:r>
+          </w:p>
+        </w:tc>
+        <w:tc>
+          <w:tcPr>
+            <w:tcW w:w="2872" w:type="dxa"/>
+          </w:tcPr>
+          <w:p>
+            <w:pPr>
+              <w:rPr>
+                <w:rFonts w:ascii="Times New Roman" w:hAnsi="Times New Roman" w:cs="Times New Roman"/>
+              </w:rPr>
+            </w:pPr>
+            <w:r>
+              <w:rPr>
+                <w:rFonts w:ascii="Times New Roman" w:hAnsi="Times New Roman" w:cs="Times New Roman"/>
+              </w:rPr>
+              <w:t>[ʧæt</w:t>
+            </w:r>
+            <w:r>
+              <w:rPr>
+                <w:rFonts w:ascii="Times New Roman" w:hAnsi="Times New Roman" w:cs="Times New Roman"/>
+              </w:rPr>
+              <w:t xml:space="preserve"> </w:t>
+            </w:r>
+            <w:r>
+              <w:rPr>
+                <w:rFonts w:ascii="Times New Roman" w:hAnsi="Times New Roman" w:cs="Times New Roman"/>
+              </w:rPr>
+              <w:t>ʃəʊ</w:t>
+            </w:r>
+            <w:r>
+              <w:rPr>
+                <w:rFonts w:ascii="Times New Roman" w:hAnsi="Times New Roman" w:cs="Times New Roman"/>
+                <w:lang w:val="en-US"/>
+              </w:rPr>
+              <w:t>z</w:t>
+            </w:r>
+            <w:r>
+              <w:rPr>
+                <w:rFonts w:ascii="Times New Roman" w:hAnsi="Times New Roman" w:cs="Times New Roman"/>
+              </w:rPr>
+              <w:t>]</w:t>
+            </w:r>
+          </w:p>
+        </w:tc>
+        <w:tc>
+          <w:tcPr>
+            <w:tcW w:w="3510" w:type="dxa"/>
+          </w:tcPr>
+          <w:p>
+            <w:pPr>
+              <w:rPr>
+                <w:rFonts w:ascii="Times New Roman" w:hAnsi="Times New Roman" w:cs="Times New Roman"/>
+              </w:rPr>
+            </w:pPr>
+            <w:r>
+              <w:rPr>
+                <w:rFonts w:ascii="Times New Roman" w:hAnsi="Times New Roman" w:cs="Times New Roman"/>
+              </w:rPr>
+              <w:t>ток-шоу</w:t>
+            </w:r>
+          </w:p>
+        </w:tc>
+      </w:tr>
+      <w:tr>
+        <w:tc>
+          <w:tcPr>
+            <w:tcW w:w="3193" w:type="dxa"/>
+          </w:tcPr>
+          <w:p>
+            <w:pPr>
+              <w:rPr>
+                <w:rFonts w:ascii="Times New Roman" w:hAnsi="Times New Roman" w:cs="Times New Roman"/>
+                <w:lang w:val="en-US"/>
+              </w:rPr>
+            </w:pPr>
+            <w:r>
+              <w:rPr>
+                <w:rFonts w:ascii="Times New Roman" w:hAnsi="Times New Roman" w:cs="Times New Roman"/>
+                <w:lang w:val="en-US"/>
+              </w:rPr>
+              <w:t>commercials</w:t>
+            </w:r>
+          </w:p>
+        </w:tc>
+        <w:tc>
+          <w:tcPr>
+            <w:tcW w:w="2872" w:type="dxa"/>
+          </w:tcPr>
+          <w:p>
+            <w:pPr>
+              <w:rPr>
+                <w:rFonts w:ascii="Times New Roman" w:hAnsi="Times New Roman" w:cs="Times New Roman"/>
+                <w:lang w:val="en-US"/>
+              </w:rPr>
+            </w:pPr>
+            <w:r>
+              <w:rPr>
+                <w:rFonts w:ascii="Times New Roman" w:hAnsi="Times New Roman" w:cs="Times New Roman"/>
+                <w:lang w:val="en-US"/>
+              </w:rPr>
+              <w:t>[kəˈmɜː</w:t>
+            </w:r>
+            <w:r>
+              <w:rPr>
+                <w:rFonts w:ascii="Times New Roman" w:hAnsi="Times New Roman" w:cs="Times New Roman"/>
+                <w:lang w:val="en-US"/>
+              </w:rPr>
+              <w:t>ʃ</w:t>
+            </w:r>
+            <w:r>
+              <w:rPr>
+                <w:rFonts w:ascii="Times New Roman" w:hAnsi="Times New Roman" w:cs="Times New Roman"/>
+                <w:lang w:val="en-US"/>
+              </w:rPr>
+              <w:t>l</w:t>
+            </w:r>
+            <w:r>
+              <w:rPr>
+                <w:rFonts w:ascii="Times New Roman" w:hAnsi="Times New Roman" w:cs="Times New Roman"/>
+                <w:lang w:val="en-US"/>
+              </w:rPr>
+              <w:t>z</w:t>
+            </w:r>
+            <w:r>
+              <w:rPr>
+                <w:rFonts w:ascii="Times New Roman" w:hAnsi="Times New Roman" w:cs="Times New Roman"/>
+                <w:lang w:val="en-US"/>
+              </w:rPr>
+              <w:t>]</w:t>
+            </w:r>
+          </w:p>
+        </w:tc>
+        <w:tc>
+          <w:tcPr>
+            <w:tcW w:w="3510" w:type="dxa"/>
+          </w:tcPr>
+          <w:p>
+            <w:pPr>
+              <w:rPr>
+                <w:rFonts w:ascii="Times New Roman" w:hAnsi="Times New Roman" w:cs="Times New Roman"/>
+              </w:rPr>
+            </w:pPr>
+            <w:r>
+              <w:rPr>
+                <w:rFonts w:ascii="Times New Roman" w:hAnsi="Times New Roman" w:cs="Times New Roman"/>
+                <w:lang w:val="en-US"/>
+              </w:rPr>
+              <w:t>реклама</w:t>
+            </w:r>
+          </w:p>
+        </w:tc>
+      </w:tr>
+      <w:tr>
+        <w:tc>
+          <w:tcPr>
+            <w:tcW w:w="3193" w:type="dxa"/>
+          </w:tcPr>
+          <w:p>
+            <w:pPr>
+              <w:rPr>
+                <w:rFonts w:ascii="Times New Roman" w:hAnsi="Times New Roman" w:cs="Times New Roman"/>
+                <w:lang w:val="en-US"/>
+              </w:rPr>
+            </w:pPr>
+            <w:r>
+              <w:rPr>
+                <w:rFonts w:ascii="Times New Roman" w:hAnsi="Times New Roman" w:cs="Times New Roman"/>
+                <w:lang w:val="en-US"/>
+              </w:rPr>
+              <w:t>adverts</w:t>
+            </w:r>
+          </w:p>
+        </w:tc>
+        <w:tc>
+          <w:tcPr>
+            <w:tcW w:w="2872" w:type="dxa"/>
+          </w:tcPr>
+          <w:p>
+            <w:pPr>
+              <w:rPr>
+                <w:rFonts w:ascii="Times New Roman" w:hAnsi="Times New Roman" w:cs="Times New Roman"/>
+              </w:rPr>
+            </w:pPr>
+            <w:r>
+              <w:rPr>
+                <w:rFonts w:ascii="Times New Roman" w:hAnsi="Times New Roman" w:cs="Times New Roman"/>
+              </w:rPr>
+              <w:t>[</w:t>
+            </w:r>
+            <w:r>
+              <w:rPr>
+                <w:rFonts w:ascii="Times New Roman" w:hAnsi="Times New Roman" w:cs="Times New Roman"/>
+              </w:rPr>
+              <w:t>æ</w:t>
+            </w:r>
+            <w:r>
+              <w:rPr>
+                <w:rFonts w:ascii="Times New Roman" w:hAnsi="Times New Roman" w:cs="Times New Roman"/>
+              </w:rPr>
+              <w:t>dˈvɜːt</w:t>
+            </w:r>
+            <w:r>
+              <w:rPr>
+                <w:rFonts w:ascii="Times New Roman" w:hAnsi="Times New Roman" w:cs="Times New Roman"/>
+                <w:lang w:val="en-US"/>
+              </w:rPr>
+              <w:t>s</w:t>
+            </w:r>
+            <w:r>
+              <w:rPr>
+                <w:rFonts w:ascii="Times New Roman" w:hAnsi="Times New Roman" w:cs="Times New Roman"/>
+              </w:rPr>
+              <w:t>]</w:t>
+            </w:r>
+          </w:p>
+        </w:tc>
+        <w:tc>
+          <w:tcPr>
+            <w:tcW w:w="3510" w:type="dxa"/>
+          </w:tcPr>
+          <w:p>
+            <w:pPr>
+              <w:rPr>
+                <w:rFonts w:ascii="Times New Roman" w:hAnsi="Times New Roman" w:cs="Times New Roman"/>
+                <w:lang w:val="en-US"/>
+              </w:rPr>
+            </w:pPr>
+            <w:r>
+              <w:rPr>
+                <w:rFonts w:ascii="Times New Roman" w:hAnsi="Times New Roman" w:cs="Times New Roman"/>
+                <w:lang w:val="en-US"/>
+              </w:rPr>
+              <w:t>реклама</w:t>
+            </w:r>
+          </w:p>
+        </w:tc>
+      </w:tr>
+      <w:tr>
+        <w:tc>
+          <w:tcPr>
+            <w:tcW w:w="3193" w:type="dxa"/>
+          </w:tcPr>
+          <w:p>
+            <w:pPr>
+              <w:rPr>
+                <w:rFonts w:ascii="Times New Roman" w:hAnsi="Times New Roman" w:cs="Times New Roman"/>
+                <w:lang w:val="en-US"/>
+              </w:rPr>
+            </w:pPr>
+            <w:r>
+              <w:rPr>
+                <w:rFonts w:ascii="Times New Roman" w:hAnsi="Times New Roman" w:cs="Times New Roman"/>
+                <w:lang w:val="en-US"/>
+              </w:rPr>
+              <w:t>cookery programmes</w:t>
+            </w:r>
+          </w:p>
+        </w:tc>
+        <w:tc>
+          <w:tcPr>
+            <w:tcW w:w="2872" w:type="dxa"/>
+          </w:tcPr>
+          <w:p>
+            <w:pPr>
+              <w:rPr>
+                <w:rFonts w:ascii="Times New Roman" w:hAnsi="Times New Roman" w:cs="Times New Roman"/>
+                <w:lang w:val="en-US"/>
+              </w:rPr>
+            </w:pPr>
+            <w:r>
+              <w:rPr>
+                <w:rFonts w:ascii="Times New Roman" w:hAnsi="Times New Roman" w:cs="Times New Roman"/>
+              </w:rPr>
+              <w:t>[ˈkʊkərɪ</w:t>
+            </w:r>
+            <w:r>
+              <w:rPr>
+                <w:rFonts w:ascii="Times New Roman" w:hAnsi="Times New Roman" w:cs="Times New Roman"/>
+                <w:lang w:val="en-US"/>
+              </w:rPr>
+              <w:t xml:space="preserve"> </w:t>
+            </w:r>
+            <w:r>
+              <w:rPr>
+                <w:rFonts w:ascii="Times New Roman" w:hAnsi="Times New Roman" w:cs="Times New Roman"/>
+                <w:lang w:val="en-US"/>
+              </w:rPr>
+              <w:t>ˈprəʊgræm</w:t>
+            </w:r>
+            <w:r>
+              <w:rPr>
+                <w:rFonts w:ascii="Times New Roman" w:hAnsi="Times New Roman" w:cs="Times New Roman"/>
+                <w:lang w:val="en-US"/>
+              </w:rPr>
+              <w:t>z</w:t>
+            </w:r>
+            <w:r>
+              <w:rPr>
+                <w:rFonts w:ascii="Times New Roman" w:hAnsi="Times New Roman" w:cs="Times New Roman"/>
+                <w:lang w:val="en-US"/>
+              </w:rPr>
+              <w:t>]</w:t>
+            </w:r>
+          </w:p>
+        </w:tc>
+        <w:tc>
+          <w:tcPr>
+            <w:tcW w:w="3510" w:type="dxa"/>
+          </w:tcPr>
+          <w:p>
+            <w:pPr>
+              <w:rPr>
+                <w:rFonts w:ascii="Times New Roman" w:hAnsi="Times New Roman" w:cs="Times New Roman"/>
+              </w:rPr>
+            </w:pPr>
+            <w:r>
+              <w:rPr>
+                <w:rFonts w:ascii="Times New Roman" w:hAnsi="Times New Roman" w:cs="Times New Roman"/>
+              </w:rPr>
+              <w:t>кулинарные программы</w:t>
+            </w:r>
+          </w:p>
+        </w:tc>
+      </w:tr>
+      <w:tr>
+        <w:tc>
+          <w:tcPr>
+            <w:tcW w:w="3193" w:type="dxa"/>
+          </w:tcPr>
+          <w:p>
+            <w:pPr>
+              <w:rPr>
+                <w:rFonts w:ascii="Times New Roman" w:hAnsi="Times New Roman" w:cs="Times New Roman"/>
+                <w:lang w:val="en-US"/>
+              </w:rPr>
+            </w:pPr>
+            <w:r>
+              <w:rPr>
+                <w:rFonts w:ascii="Times New Roman" w:hAnsi="Times New Roman" w:cs="Times New Roman"/>
+                <w:lang w:val="en-US"/>
+              </w:rPr>
+              <w:t>current affairs programmes</w:t>
+            </w:r>
+          </w:p>
+        </w:tc>
+        <w:tc>
+          <w:tcPr>
+            <w:tcW w:w="2872" w:type="dxa"/>
+          </w:tcPr>
+          <w:p>
+            <w:pPr>
+              <w:rPr>
+                <w:rFonts w:ascii="Times New Roman" w:hAnsi="Times New Roman" w:cs="Times New Roman"/>
+                <w:lang w:val="en-US"/>
+              </w:rPr>
+            </w:pPr>
+            <w:r>
+              <w:rPr>
+                <w:rFonts w:ascii="Times New Roman" w:hAnsi="Times New Roman" w:cs="Times New Roman"/>
+              </w:rPr>
+              <w:t>[ˈkʌrənt</w:t>
+            </w:r>
+            <w:r>
+              <w:rPr>
+                <w:rFonts w:ascii="Times New Roman" w:hAnsi="Times New Roman" w:cs="Times New Roman"/>
+                <w:lang w:val="en-US"/>
+              </w:rPr>
+              <w:t xml:space="preserve"> </w:t>
+            </w:r>
+            <w:r>
+              <w:rPr>
+                <w:rFonts w:ascii="Times New Roman" w:hAnsi="Times New Roman" w:cs="Times New Roman"/>
+                <w:lang w:val="en-US"/>
+              </w:rPr>
+              <w:t>əˈfeəz</w:t>
+            </w:r>
+            <w:r>
+              <w:rPr>
+                <w:rFonts w:ascii="Times New Roman" w:hAnsi="Times New Roman" w:cs="Times New Roman"/>
+                <w:lang w:val="en-US"/>
+              </w:rPr>
+              <w:t xml:space="preserve"> </w:t>
+            </w:r>
+            <w:r>
+              <w:rPr>
+                <w:rFonts w:ascii="Times New Roman" w:hAnsi="Times New Roman" w:cs="Times New Roman"/>
+                <w:lang w:val="en-US"/>
+              </w:rPr>
+              <w:t>ˈprəʊgræm</w:t>
+            </w:r>
+            <w:r>
+              <w:rPr>
+                <w:rFonts w:ascii="Times New Roman" w:hAnsi="Times New Roman" w:cs="Times New Roman"/>
+                <w:lang w:val="en-US"/>
+              </w:rPr>
+              <w:t>z</w:t>
+            </w:r>
+            <w:r>
+              <w:rPr>
+                <w:rFonts w:ascii="Times New Roman" w:hAnsi="Times New Roman" w:cs="Times New Roman"/>
+                <w:lang w:val="en-US"/>
+              </w:rPr>
+              <w:t>]</w:t>
+            </w:r>
+          </w:p>
+        </w:tc>
+        <w:tc>
+          <w:tcPr>
+            <w:tcW w:w="3510" w:type="dxa"/>
+          </w:tcPr>
+          <w:p>
+            <w:pPr>
+              <w:rPr>
+                <w:rFonts w:ascii="Times New Roman" w:hAnsi="Times New Roman" w:cs="Times New Roman"/>
+              </w:rPr>
+            </w:pPr>
+            <w:r>
+              <w:rPr>
+                <w:rFonts w:ascii="Times New Roman" w:hAnsi="Times New Roman" w:cs="Times New Roman"/>
+              </w:rPr>
+              <w:t>программы по текущим вопросам</w:t>
+            </w:r>
+          </w:p>
+        </w:tc>
+      </w:tr>
+      <w:tr>
+        <w:tc>
+          <w:tcPr>
+            <w:tcW w:w="3193" w:type="dxa"/>
+          </w:tcPr>
+          <w:p>
+            <w:pPr>
+              <w:rPr>
+                <w:rFonts w:ascii="Times New Roman" w:hAnsi="Times New Roman" w:cs="Times New Roman"/>
+                <w:lang w:val="en-US"/>
+              </w:rPr>
+            </w:pPr>
+            <w:r>
+              <w:rPr>
+                <w:rFonts w:ascii="Times New Roman" w:hAnsi="Times New Roman" w:cs="Times New Roman"/>
+                <w:lang w:val="en-US"/>
+              </w:rPr>
+              <w:t>documentaries</w:t>
+            </w:r>
+          </w:p>
+        </w:tc>
+        <w:tc>
+          <w:tcPr>
+            <w:tcW w:w="2872" w:type="dxa"/>
+          </w:tcPr>
+          <w:p>
+            <w:pPr>
+              <w:rPr>
+                <w:rFonts w:ascii="Times New Roman" w:hAnsi="Times New Roman" w:cs="Times New Roman"/>
+              </w:rPr>
+            </w:pPr>
+            <w:r>
+              <w:rPr>
+                <w:rFonts w:ascii="Times New Roman" w:hAnsi="Times New Roman" w:cs="Times New Roman"/>
+              </w:rPr>
+              <w:t>[dɔkjʊˈmentrɪ</w:t>
+            </w:r>
+            <w:r>
+              <w:rPr>
+                <w:rFonts w:ascii="Times New Roman" w:hAnsi="Times New Roman" w:cs="Times New Roman"/>
+                <w:lang w:val="en-US"/>
+              </w:rPr>
+              <w:t>z</w:t>
+            </w:r>
+            <w:r>
+              <w:rPr>
+                <w:rFonts w:ascii="Times New Roman" w:hAnsi="Times New Roman" w:cs="Times New Roman"/>
+              </w:rPr>
+              <w:t>]</w:t>
+            </w:r>
+          </w:p>
+        </w:tc>
+        <w:tc>
+          <w:tcPr>
+            <w:tcW w:w="3510" w:type="dxa"/>
+          </w:tcPr>
+          <w:p>
+            <w:pPr>
+              <w:rPr>
+                <w:rFonts w:ascii="Times New Roman" w:hAnsi="Times New Roman" w:cs="Times New Roman"/>
+              </w:rPr>
+            </w:pPr>
+            <w:r>
+              <w:rPr>
+                <w:rFonts w:ascii="Times New Roman" w:hAnsi="Times New Roman" w:cs="Times New Roman"/>
+              </w:rPr>
+              <w:t>документальная хроника</w:t>
+            </w:r>
+          </w:p>
+        </w:tc>
+      </w:tr>
+      <w:tr>
+        <w:tc>
+          <w:tcPr>
+            <w:tcW w:w="3193" w:type="dxa"/>
+          </w:tcPr>
+          <w:p>
+            <w:pPr>
+              <w:rPr>
+                <w:rFonts w:ascii="Times New Roman" w:hAnsi="Times New Roman" w:cs="Times New Roman"/>
+                <w:lang w:val="en-US"/>
+              </w:rPr>
+            </w:pPr>
+            <w:r>
+              <w:rPr>
+                <w:rFonts w:ascii="Times New Roman" w:hAnsi="Times New Roman" w:cs="Times New Roman"/>
+                <w:lang w:val="en-US"/>
+              </w:rPr>
+              <w:t>drama series</w:t>
+            </w:r>
+          </w:p>
+        </w:tc>
+        <w:tc>
+          <w:tcPr>
+            <w:tcW w:w="2872" w:type="dxa"/>
+          </w:tcPr>
+          <w:p>
+            <w:pPr>
+              <w:rPr>
+                <w:rFonts w:ascii="Times New Roman" w:hAnsi="Times New Roman" w:cs="Times New Roman"/>
+              </w:rPr>
+            </w:pPr>
+            <w:r>
+              <w:rPr>
+                <w:rFonts w:ascii="Times New Roman" w:hAnsi="Times New Roman" w:cs="Times New Roman"/>
+              </w:rPr>
+              <w:t>[ˈdrɑːmə ˈsɪəriːz]</w:t>
+            </w:r>
+          </w:p>
+        </w:tc>
+        <w:tc>
+          <w:tcPr>
+            <w:tcW w:w="3510" w:type="dxa"/>
+          </w:tcPr>
+          <w:p>
+            <w:pPr>
+              <w:rPr>
+                <w:rFonts w:ascii="Times New Roman" w:hAnsi="Times New Roman" w:cs="Times New Roman"/>
+              </w:rPr>
+            </w:pPr>
+            <w:r>
+              <w:rPr>
+                <w:rFonts w:ascii="Times New Roman" w:hAnsi="Times New Roman" w:cs="Times New Roman"/>
+              </w:rPr>
+              <w:t>сериал</w:t>
+            </w:r>
+            <w:r>
+              <w:rPr>
+                <w:rFonts w:ascii="Times New Roman" w:hAnsi="Times New Roman" w:cs="Times New Roman"/>
+              </w:rPr>
+              <w:t>, драматический сериал</w:t>
+            </w:r>
+          </w:p>
+        </w:tc>
+      </w:tr>
+      <w:tr>
+        <w:tc>
+          <w:tcPr>
+            <w:tcW w:w="3193" w:type="dxa"/>
+          </w:tcPr>
+          <w:p>
+            <w:pPr>
+              <w:rPr>
+                <w:rFonts w:ascii="Times New Roman" w:hAnsi="Times New Roman" w:cs="Times New Roman"/>
+                <w:lang w:val="en-US"/>
+              </w:rPr>
+            </w:pPr>
+            <w:r>
+              <w:rPr>
+                <w:rFonts w:ascii="Times New Roman" w:hAnsi="Times New Roman" w:cs="Times New Roman"/>
+                <w:lang w:val="en-US"/>
+              </w:rPr>
+              <w:t>live sport</w:t>
+            </w:r>
+          </w:p>
+        </w:tc>
+        <w:tc>
+          <w:tcPr>
+            <w:tcW w:w="2872" w:type="dxa"/>
+          </w:tcPr>
+          <w:p>
+            <w:pPr>
+              <w:rPr>
+                <w:rFonts w:ascii="Times New Roman" w:hAnsi="Times New Roman" w:cs="Times New Roman"/>
+                <w:lang w:val="en-US"/>
+              </w:rPr>
+            </w:pPr>
+            <w:r>
+              <w:rPr>
+                <w:rFonts w:ascii="Times New Roman" w:hAnsi="Times New Roman" w:cs="Times New Roman"/>
+              </w:rPr>
+              <w:t>[l</w:t>
+            </w:r>
+            <w:r>
+              <w:rPr>
+                <w:rFonts w:ascii="Times New Roman" w:hAnsi="Times New Roman" w:cs="Times New Roman"/>
+                <w:lang w:val="en-US"/>
+              </w:rPr>
+              <w:t>a</w:t>
+            </w:r>
+            <w:r>
+              <w:rPr>
+                <w:rFonts w:ascii="Times New Roman" w:hAnsi="Times New Roman" w:cs="Times New Roman"/>
+              </w:rPr>
+              <w:t>ɪv</w:t>
+            </w:r>
+            <w:r>
+              <w:rPr>
+                <w:rFonts w:ascii="Times New Roman" w:hAnsi="Times New Roman" w:cs="Times New Roman"/>
+                <w:lang w:val="en-US"/>
+              </w:rPr>
+              <w:t xml:space="preserve"> '</w:t>
+            </w:r>
+            <w:r>
+              <w:rPr>
+                <w:rFonts w:ascii="Times New Roman" w:hAnsi="Times New Roman" w:cs="Times New Roman"/>
+                <w:lang w:val="en-US"/>
+              </w:rPr>
+              <w:t>spɔːt]</w:t>
+            </w:r>
+          </w:p>
+        </w:tc>
+        <w:tc>
+          <w:tcPr>
+            <w:tcW w:w="3510" w:type="dxa"/>
+          </w:tcPr>
+          <w:p>
+            <w:pPr>
+              <w:rPr>
+                <w:rFonts w:ascii="Times New Roman" w:hAnsi="Times New Roman" w:cs="Times New Roman"/>
+              </w:rPr>
+            </w:pPr>
+            <w:r>
+              <w:rPr>
+                <w:rFonts w:ascii="Times New Roman" w:hAnsi="Times New Roman" w:cs="Times New Roman"/>
+              </w:rPr>
+              <w:t>спортивные</w:t>
+            </w:r>
+          </w:p>
+        </w:tc>
+      </w:tr>
+      <w:tr>
+        <w:tc>
+          <w:tcPr>
+            <w:tcW w:w="3193" w:type="dxa"/>
+          </w:tcPr>
+          <w:p>
+            <w:pPr>
+              <w:rPr>
+                <w:rFonts w:ascii="Times New Roman" w:hAnsi="Times New Roman" w:cs="Times New Roman"/>
+                <w:lang w:val="en-US"/>
+              </w:rPr>
+            </w:pPr>
+            <w:r>
+              <w:rPr>
+                <w:rFonts w:ascii="Times New Roman" w:hAnsi="Times New Roman" w:cs="Times New Roman"/>
+                <w:lang w:val="en-US"/>
+              </w:rPr>
+              <w:t>period dramas</w:t>
+            </w:r>
+          </w:p>
+        </w:tc>
+        <w:tc>
+          <w:tcPr>
+            <w:tcW w:w="2872" w:type="dxa"/>
+          </w:tcPr>
+          <w:p>
+            <w:pPr>
+              <w:rPr>
+                <w:rFonts w:ascii="Times New Roman" w:hAnsi="Times New Roman" w:cs="Times New Roman"/>
+                <w:lang w:val="en-US"/>
+              </w:rPr>
+            </w:pPr>
+            <w:r>
+              <w:rPr>
+                <w:rFonts w:ascii="Times New Roman" w:hAnsi="Times New Roman" w:cs="Times New Roman"/>
+              </w:rPr>
+              <w:t>[ˈpɪərɪəd</w:t>
+            </w:r>
+            <w:r>
+              <w:rPr>
+                <w:rFonts w:ascii="Times New Roman" w:hAnsi="Times New Roman" w:cs="Times New Roman"/>
+                <w:lang w:val="en-US"/>
+              </w:rPr>
+              <w:t xml:space="preserve"> </w:t>
+            </w:r>
+            <w:r>
+              <w:rPr>
+                <w:rFonts w:ascii="Times New Roman" w:hAnsi="Times New Roman" w:cs="Times New Roman"/>
+                <w:lang w:val="en-US"/>
+              </w:rPr>
+              <w:t>ˈdrɑːmə</w:t>
+            </w:r>
+            <w:r>
+              <w:rPr>
+                <w:rFonts w:ascii="Times New Roman" w:hAnsi="Times New Roman" w:cs="Times New Roman"/>
+                <w:lang w:val="en-US"/>
+              </w:rPr>
+              <w:t>z</w:t>
+            </w:r>
+            <w:r>
+              <w:rPr>
+                <w:rFonts w:ascii="Times New Roman" w:hAnsi="Times New Roman" w:cs="Times New Roman"/>
+                <w:lang w:val="en-US"/>
+              </w:rPr>
+              <w:t>]</w:t>
+            </w:r>
+          </w:p>
+        </w:tc>
+        <w:tc>
+          <w:tcPr>
+            <w:tcW w:w="3510" w:type="dxa"/>
+          </w:tcPr>
+          <w:p>
+            <w:pPr>
+              <w:rPr>
+                <w:rFonts w:ascii="Times New Roman" w:hAnsi="Times New Roman" w:cs="Times New Roman"/>
+              </w:rPr>
+            </w:pPr>
+            <w:r>
+              <w:rPr>
+                <w:rFonts w:ascii="Times New Roman" w:hAnsi="Times New Roman" w:cs="Times New Roman"/>
+              </w:rPr>
+              <w:t>историческая драма</w:t>
+            </w:r>
+          </w:p>
+        </w:tc>
+      </w:tr>
+      <w:tr>
+        <w:tc>
+          <w:tcPr>
+            <w:tcW w:w="3193" w:type="dxa"/>
+          </w:tcPr>
+          <w:p>
+            <w:pPr>
+              <w:rPr>
+                <w:rFonts w:ascii="Times New Roman" w:hAnsi="Times New Roman" w:cs="Times New Roman"/>
+                <w:lang w:val="en-US"/>
+              </w:rPr>
+            </w:pPr>
+            <w:r>
+              <w:rPr>
+                <w:rFonts w:ascii="Times New Roman" w:hAnsi="Times New Roman" w:cs="Times New Roman"/>
+                <w:lang w:val="en-US"/>
+              </w:rPr>
+              <w:t>quiz shows</w:t>
+            </w:r>
+          </w:p>
+        </w:tc>
+        <w:tc>
+          <w:tcPr>
+            <w:tcW w:w="2872" w:type="dxa"/>
+          </w:tcPr>
+          <w:p>
+            <w:pPr>
+              <w:rPr>
+                <w:rFonts w:ascii="Times New Roman" w:hAnsi="Times New Roman" w:cs="Times New Roman"/>
+              </w:rPr>
+            </w:pPr>
+            <w:r>
+              <w:rPr>
+                <w:rFonts w:ascii="Times New Roman" w:hAnsi="Times New Roman" w:cs="Times New Roman"/>
+              </w:rPr>
+              <w:t>[</w:t>
+            </w:r>
+            <w:r>
+              <w:rPr>
+                <w:rFonts w:ascii="Times New Roman" w:hAnsi="Times New Roman" w:cs="Times New Roman"/>
+                <w:lang w:val="en-US"/>
+              </w:rPr>
+              <w:t>'</w:t>
+            </w:r>
+            <w:r>
+              <w:rPr>
+                <w:rFonts w:ascii="Times New Roman" w:hAnsi="Times New Roman" w:cs="Times New Roman"/>
+              </w:rPr>
+              <w:t>kwɪz ʃəʊ]</w:t>
+            </w:r>
+          </w:p>
+        </w:tc>
+        <w:tc>
+          <w:tcPr>
+            <w:tcW w:w="3510" w:type="dxa"/>
+          </w:tcPr>
+          <w:p>
+            <w:pPr>
+              <w:rPr>
+                <w:rFonts w:ascii="Times New Roman" w:hAnsi="Times New Roman" w:cs="Times New Roman"/>
+              </w:rPr>
+            </w:pPr>
+            <w:r>
+              <w:rPr>
+                <w:rFonts w:ascii="Times New Roman" w:hAnsi="Times New Roman" w:cs="Times New Roman"/>
+              </w:rPr>
+              <w:t>телевикторина</w:t>
+            </w:r>
+          </w:p>
+        </w:tc>
+      </w:tr>
+      <w:tr>
+        <w:tc>
+          <w:tcPr>
+            <w:tcW w:w="3193" w:type="dxa"/>
+          </w:tcPr>
+          <w:p>
+            <w:pPr>
+              <w:rPr>
+                <w:rFonts w:ascii="Times New Roman" w:hAnsi="Times New Roman" w:cs="Times New Roman"/>
+                <w:lang w:val="en-US"/>
+              </w:rPr>
+            </w:pPr>
+            <w:r>
+              <w:rPr>
+                <w:rFonts w:ascii="Times New Roman" w:hAnsi="Times New Roman" w:cs="Times New Roman"/>
+                <w:lang w:val="en-US"/>
+              </w:rPr>
+              <w:t>reality shows</w:t>
+            </w:r>
+          </w:p>
+        </w:tc>
+        <w:tc>
+          <w:tcPr>
+            <w:tcW w:w="2872" w:type="dxa"/>
+          </w:tcPr>
+          <w:p>
+            <w:pPr>
+              <w:rPr>
+                <w:rFonts w:ascii="Times New Roman" w:hAnsi="Times New Roman" w:cs="Times New Roman"/>
+              </w:rPr>
+            </w:pPr>
+            <w:r>
+              <w:rPr>
+                <w:rFonts w:ascii="Times New Roman" w:hAnsi="Times New Roman" w:cs="Times New Roman"/>
+              </w:rPr>
+              <w:t>[ri</w:t>
+            </w:r>
+            <w:r>
+              <w:rPr>
+                <w:rFonts w:ascii="Times New Roman" w:hAnsi="Times New Roman" w:cs="Times New Roman"/>
+              </w:rPr>
+              <w:t>ˈæl</w:t>
+            </w:r>
+            <w:r>
+              <w:rPr>
+                <w:rFonts w:ascii="Times New Roman" w:hAnsi="Times New Roman" w:cs="Times New Roman"/>
+              </w:rPr>
+              <w:t>ə</w:t>
+            </w:r>
+            <w:r>
+              <w:rPr>
+                <w:rFonts w:ascii="Times New Roman" w:hAnsi="Times New Roman" w:cs="Times New Roman"/>
+              </w:rPr>
+              <w:t>tɪ</w:t>
+            </w:r>
+            <w:r>
+              <w:rPr>
+                <w:rFonts w:ascii="Times New Roman" w:hAnsi="Times New Roman" w:cs="Times New Roman"/>
+                <w:lang w:val="en-US"/>
+              </w:rPr>
+              <w:t xml:space="preserve"> </w:t>
+            </w:r>
+            <w:r>
+              <w:rPr>
+                <w:rFonts w:ascii="Times New Roman" w:hAnsi="Times New Roman" w:cs="Times New Roman"/>
+              </w:rPr>
+              <w:t>ʃəʊ</w:t>
+            </w:r>
+            <w:r>
+              <w:rPr>
+                <w:rFonts w:ascii="Times New Roman" w:hAnsi="Times New Roman" w:cs="Times New Roman"/>
+                <w:lang w:val="en-US"/>
+              </w:rPr>
+              <w:t>z</w:t>
+            </w:r>
+            <w:r>
+              <w:rPr>
+                <w:rFonts w:ascii="Times New Roman" w:hAnsi="Times New Roman" w:cs="Times New Roman"/>
+              </w:rPr>
+              <w:t>]</w:t>
+            </w:r>
+          </w:p>
+        </w:tc>
+        <w:tc>
+          <w:tcPr>
+            <w:tcW w:w="3510" w:type="dxa"/>
+          </w:tcPr>
+          <w:p>
+            <w:pPr>
+              <w:rPr>
+                <w:rFonts w:ascii="Times New Roman" w:hAnsi="Times New Roman" w:cs="Times New Roman"/>
+              </w:rPr>
+            </w:pPr>
+            <w:r>
+              <w:rPr>
+                <w:rFonts w:ascii="Times New Roman" w:hAnsi="Times New Roman" w:cs="Times New Roman"/>
+              </w:rPr>
+              <w:t>реалити-шоу</w:t>
+            </w:r>
+          </w:p>
+        </w:tc>
+      </w:tr>
+      <w:tr>
+        <w:tc>
+          <w:tcPr>
+            <w:tcW w:w="3193" w:type="dxa"/>
+          </w:tcPr>
+          <w:p>
+            <w:pPr>
+              <w:rPr>
+                <w:rFonts w:ascii="Times New Roman" w:hAnsi="Times New Roman" w:cs="Times New Roman"/>
+                <w:lang w:val="en-US"/>
+              </w:rPr>
+            </w:pPr>
+            <w:r>
+              <w:rPr>
+                <w:rFonts w:ascii="Times New Roman" w:hAnsi="Times New Roman" w:cs="Times New Roman"/>
+                <w:lang w:val="en-US"/>
+              </w:rPr>
+              <w:t>sitcoms</w:t>
+            </w:r>
+          </w:p>
+        </w:tc>
+        <w:tc>
+          <w:tcPr>
+            <w:tcW w:w="2872" w:type="dxa"/>
+          </w:tcPr>
+          <w:p>
+            <w:pPr>
+              <w:rPr>
+                <w:rFonts w:ascii="Times New Roman" w:hAnsi="Times New Roman" w:cs="Times New Roman"/>
+              </w:rPr>
+            </w:pPr>
+            <w:r>
+              <w:rPr>
+                <w:rFonts w:ascii="Times New Roman" w:hAnsi="Times New Roman" w:cs="Times New Roman"/>
+              </w:rPr>
+              <w:t>[ˈsɪtk</w:t>
+            </w:r>
+            <w:r>
+              <w:rPr>
+                <w:rFonts w:ascii="Times New Roman" w:hAnsi="Times New Roman" w:cs="Times New Roman"/>
+              </w:rPr>
+              <w:t>ɑ</w:t>
+            </w:r>
+            <w:r>
+              <w:rPr>
+                <w:rFonts w:ascii="Times New Roman" w:hAnsi="Times New Roman" w:cs="Times New Roman"/>
+              </w:rPr>
+              <w:t>m</w:t>
+            </w:r>
+            <w:r>
+              <w:rPr>
+                <w:rFonts w:ascii="Times New Roman" w:hAnsi="Times New Roman" w:cs="Times New Roman"/>
+                <w:lang w:val="en-US"/>
+              </w:rPr>
+              <w:t>z</w:t>
+            </w:r>
+            <w:r>
+              <w:rPr>
+                <w:rFonts w:ascii="Times New Roman" w:hAnsi="Times New Roman" w:cs="Times New Roman"/>
+              </w:rPr>
+              <w:t>]</w:t>
+            </w:r>
+          </w:p>
+        </w:tc>
+        <w:tc>
+          <w:tcPr>
+            <w:tcW w:w="3510" w:type="dxa"/>
+          </w:tcPr>
+          <w:p>
+            <w:pPr>
+              <w:rPr>
+                <w:rFonts w:ascii="Times New Roman" w:hAnsi="Times New Roman" w:cs="Times New Roman"/>
+              </w:rPr>
+            </w:pPr>
+            <w:r>
+              <w:rPr>
+                <w:rFonts w:ascii="Times New Roman" w:hAnsi="Times New Roman" w:cs="Times New Roman"/>
+              </w:rPr>
+              <w:t>комедийное шоу,</w:t>
+            </w:r>
+            <w:r>
+              <w:rPr>
+                <w:rFonts w:ascii="Times New Roman" w:hAnsi="Times New Roman" w:cs="Times New Roman"/>
+              </w:rPr>
+              <w:t xml:space="preserve"> </w:t>
+            </w:r>
+            <w:r>
+              <w:rPr>
+                <w:rFonts w:ascii="Times New Roman" w:hAnsi="Times New Roman" w:cs="Times New Roman"/>
+              </w:rPr>
+              <w:t>сериал</w:t>
+            </w:r>
+            <w:r>
+              <w:rPr>
+                <w:rFonts w:ascii="Times New Roman" w:hAnsi="Times New Roman" w:cs="Times New Roman"/>
+              </w:rPr>
+              <w:t>, комедия</w:t>
+            </w:r>
+          </w:p>
+        </w:tc>
+      </w:tr>
+      <w:tr>
+        <w:tc>
+          <w:tcPr>
+            <w:tcW w:w="3193" w:type="dxa"/>
+          </w:tcPr>
+          <w:p>
+            <w:pPr>
+              <w:rPr>
+                <w:rFonts w:ascii="Times New Roman" w:hAnsi="Times New Roman" w:cs="Times New Roman"/>
+                <w:lang w:val="en-US"/>
+              </w:rPr>
+            </w:pPr>
+            <w:r>
+              <w:rPr>
+                <w:rFonts w:ascii="Times New Roman" w:hAnsi="Times New Roman" w:cs="Times New Roman"/>
+                <w:lang w:val="en-US"/>
+              </w:rPr>
+              <w:lastRenderedPageBreak/>
+              <w:t>soaps</w:t>
+            </w:r>
+          </w:p>
+        </w:tc>
+        <w:tc>
+          <w:tcPr>
+            <w:tcW w:w="2872" w:type="dxa"/>
+          </w:tcPr>
+          <w:p>
+            <w:pPr>
+              <w:rPr>
+                <w:rFonts w:ascii="Times New Roman" w:hAnsi="Times New Roman" w:cs="Times New Roman"/>
+              </w:rPr>
+            </w:pPr>
+            <w:r>
+              <w:rPr>
+                <w:rFonts w:ascii="Times New Roman" w:hAnsi="Times New Roman" w:cs="Times New Roman"/>
+              </w:rPr>
+              <w:t>[səʊp</w:t>
+            </w:r>
+            <w:r>
+              <w:rPr>
+                <w:rFonts w:ascii="Times New Roman" w:hAnsi="Times New Roman" w:cs="Times New Roman"/>
+                <w:lang w:val="en-US"/>
+              </w:rPr>
+              <w:t>s</w:t>
+            </w:r>
+            <w:r>
+              <w:rPr>
+                <w:rFonts w:ascii="Times New Roman" w:hAnsi="Times New Roman" w:cs="Times New Roman"/>
+              </w:rPr>
+              <w:t>]</w:t>
+            </w:r>
+          </w:p>
+        </w:tc>
+        <w:tc>
+          <w:tcPr>
+            <w:tcW w:w="3510" w:type="dxa"/>
+          </w:tcPr>
+          <w:p>
+            <w:pPr>
+              <w:rPr>
+                <w:rFonts w:ascii="Times New Roman" w:hAnsi="Times New Roman" w:cs="Times New Roman"/>
+              </w:rPr>
+            </w:pPr>
+            <w:r>
+              <w:rPr>
+                <w:rFonts w:ascii="Times New Roman" w:hAnsi="Times New Roman" w:cs="Times New Roman"/>
+              </w:rPr>
+              <w:t>мыльные оперы</w:t>
+            </w:r>
+          </w:p>
+        </w:tc>
+      </w:tr>
+      <w:tr>
+        <w:tc>
+          <w:tcPr>
+            <w:tcW w:w="3193" w:type="dxa"/>
+          </w:tcPr>
+          <w:p>
+            <w:pPr>
+              <w:rPr>
+                <w:rFonts w:ascii="Times New Roman" w:hAnsi="Times New Roman" w:cs="Times New Roman"/>
+                <w:lang w:val="en-US"/>
+              </w:rPr>
+            </w:pPr>
+            <w:r>
+              <w:rPr>
+                <w:rFonts w:ascii="Times New Roman" w:hAnsi="Times New Roman" w:cs="Times New Roman"/>
+                <w:lang w:val="en-US"/>
+              </w:rPr>
+              <w:t>the news</w:t>
+            </w:r>
+          </w:p>
+        </w:tc>
+        <w:tc>
+          <w:tcPr>
+            <w:tcW w:w="2872" w:type="dxa"/>
+          </w:tcPr>
+          <w:p>
+            <w:pPr>
+              <w:rPr>
+                <w:rFonts w:ascii="Times New Roman" w:hAnsi="Times New Roman" w:cs="Times New Roman"/>
+              </w:rPr>
+            </w:pPr>
+            <w:r>
+              <w:rPr>
+                <w:rFonts w:ascii="Times New Roman" w:hAnsi="Times New Roman" w:cs="Times New Roman"/>
+              </w:rPr>
+              <w:t>[njuːz]</w:t>
+            </w:r>
+          </w:p>
+        </w:tc>
+        <w:tc>
+          <w:tcPr>
+            <w:tcW w:w="3510" w:type="dxa"/>
+          </w:tcPr>
+          <w:p>
+            <w:pPr>
+              <w:rPr>
+                <w:rFonts w:ascii="Times New Roman" w:hAnsi="Times New Roman" w:cs="Times New Roman"/>
+              </w:rPr>
+            </w:pPr>
+            <w:r>
+              <w:rPr>
+                <w:rFonts w:ascii="Times New Roman" w:hAnsi="Times New Roman" w:cs="Times New Roman"/>
+              </w:rPr>
+              <w:t>новость</w:t>
+            </w:r>
+          </w:p>
+        </w:tc>
+      </w:tr>
+      <w:tr>
+        <w:tc>
+          <w:tcPr>
+            <w:tcW w:w="3193" w:type="dxa"/>
+          </w:tcPr>
+          <w:p>
+            <w:pPr>
+              <w:rPr>
+                <w:rFonts w:ascii="Times New Roman" w:hAnsi="Times New Roman" w:cs="Times New Roman"/>
+                <w:lang w:val="en-US"/>
+              </w:rPr>
+            </w:pPr>
+            <w:r>
+              <w:rPr>
+                <w:rFonts w:ascii="Times New Roman" w:hAnsi="Times New Roman" w:cs="Times New Roman"/>
+                <w:lang w:val="en-US"/>
+              </w:rPr>
+              <w:t>the weather forecast</w:t>
+            </w:r>
+          </w:p>
+        </w:tc>
+        <w:tc>
+          <w:tcPr>
+            <w:tcW w:w="2872" w:type="dxa"/>
+          </w:tcPr>
+          <w:p>
+            <w:pPr>
+              <w:rPr>
+                <w:rFonts w:ascii="Times New Roman" w:hAnsi="Times New Roman" w:cs="Times New Roman"/>
+              </w:rPr>
+            </w:pPr>
+            <w:r>
+              <w:rPr>
+                <w:rFonts w:ascii="Times New Roman" w:hAnsi="Times New Roman" w:cs="Times New Roman"/>
+              </w:rPr>
+              <w:t>[ˈweðə ˈfɔːkɑːst]</w:t>
+            </w:r>
+          </w:p>
+        </w:tc>
+        <w:tc>
+          <w:tcPr>
+            <w:tcW w:w="3510" w:type="dxa"/>
+          </w:tcPr>
+          <w:p>
+            <w:pPr>
+              <w:rPr>
+                <w:rFonts w:ascii="Times New Roman" w:hAnsi="Times New Roman" w:cs="Times New Roman"/>
+              </w:rPr>
+            </w:pPr>
+            <w:r>
+              <w:rPr>
+                <w:rFonts w:ascii="Times New Roman" w:hAnsi="Times New Roman" w:cs="Times New Roman"/>
+              </w:rPr>
+              <w:t>прогноз погоды</w:t>
+            </w:r>
+          </w:p>
+        </w:tc>
+      </w:tr>
+      <w:tr>
+        <w:tc>
+          <w:tcPr>
+            <w:tcW w:w="3193" w:type="dxa"/>
+          </w:tcPr>
+          <w:p>
+            <w:pPr>
+              <w:rPr>
+                <w:rFonts w:ascii="Times New Roman" w:hAnsi="Times New Roman" w:cs="Times New Roman"/>
+              </w:rPr>
+            </w:pPr>
+            <w:r>
+              <w:rPr>
+                <w:rFonts w:ascii="Times New Roman" w:hAnsi="Times New Roman" w:cs="Times New Roman"/>
+              </w:rPr>
+              <w:t>fiver</w:t>
+            </w:r>
+          </w:p>
+        </w:tc>
+        <w:tc>
+          <w:tcPr>
+            <w:tcW w:w="2872" w:type="dxa"/>
+          </w:tcPr>
+          <w:p>
+            <w:pPr>
+              <w:rPr>
+                <w:rFonts w:ascii="Times New Roman" w:hAnsi="Times New Roman" w:cs="Times New Roman"/>
+              </w:rPr>
+            </w:pPr>
+            <w:r>
+              <w:rPr>
+                <w:rFonts w:ascii="Times New Roman" w:hAnsi="Times New Roman" w:cs="Times New Roman"/>
+              </w:rPr>
+              <w:t>[ˈfaɪvə]</w:t>
+            </w:r>
+          </w:p>
+        </w:tc>
+        <w:tc>
+          <w:tcPr>
+            <w:tcW w:w="3510" w:type="dxa"/>
+          </w:tcPr>
+          <w:p>
+            <w:pPr>
+              <w:rPr>
+                <w:rFonts w:ascii="Times New Roman" w:hAnsi="Times New Roman" w:cs="Times New Roman"/>
+              </w:rPr>
+            </w:pPr>
+            <w:r>
+              <w:rPr>
+                <w:rFonts w:ascii="Times New Roman" w:hAnsi="Times New Roman" w:cs="Times New Roman"/>
+              </w:rPr>
+              <w:t>пятерка</w:t>
+            </w:r>
+            <w:r>
+              <w:rPr>
+                <w:rFonts w:ascii="Times New Roman" w:hAnsi="Times New Roman" w:cs="Times New Roman"/>
+              </w:rPr>
+              <w:t>, пятак</w:t>
+            </w:r>
+          </w:p>
+        </w:tc>
+      </w:tr>
+      <w:tr>
+        <w:tc>
+          <w:tcPr>
+            <w:tcW w:w="3193" w:type="dxa"/>
+          </w:tcPr>
+          <w:p>
+            <w:pPr>
+              <w:rPr>
+                <w:rFonts w:ascii="Times New Roman" w:hAnsi="Times New Roman" w:cs="Times New Roman"/>
+                <w:lang w:val="en-US"/>
+              </w:rPr>
+            </w:pPr>
+            <w:r>
+              <w:rPr>
+                <w:rFonts w:ascii="Times New Roman" w:hAnsi="Times New Roman" w:cs="Times New Roman"/>
+                <w:lang w:val="en-US"/>
+              </w:rPr>
+              <w:t>I won my fiver all right.</w:t>
+            </w:r>
+          </w:p>
+        </w:tc>
+        <w:tc>
+          <w:tcPr>
+            <w:tcW w:w="2872" w:type="dxa"/>
+          </w:tcPr>
+          <w:p>
+            <w:pPr>
+              <w:rPr>
+                <w:rFonts w:ascii="Times New Roman" w:hAnsi="Times New Roman" w:cs="Times New Roman"/>
+                <w:lang w:val="en-US"/>
+              </w:rPr>
+            </w:pPr>
+          </w:p>
+        </w:tc>
+        <w:tc>
+          <w:tcPr>
+            <w:tcW w:w="3510" w:type="dxa"/>
+          </w:tcPr>
+          <w:p>
+            <w:pPr>
+              <w:rPr>
+                <w:rFonts w:ascii="Times New Roman" w:hAnsi="Times New Roman" w:cs="Times New Roman"/>
+              </w:rPr>
+            </w:pPr>
+            <w:r>
+              <w:rPr>
+                <w:rFonts w:ascii="Times New Roman" w:hAnsi="Times New Roman" w:cs="Times New Roman"/>
+              </w:rPr>
+              <w:t>Ну, я выиграл эту пятерку честь по чести.</w:t>
+            </w:r>
+          </w:p>
+        </w:tc>
+      </w:tr>
+      <w:tr>
+        <w:tc>
+          <w:tcPr>
+            <w:tcW w:w="3193" w:type="dxa"/>
+          </w:tcPr>
+          <w:p>
+            <w:pPr>
+              <w:rPr>
+                <w:rFonts w:ascii="Times New Roman" w:hAnsi="Times New Roman" w:cs="Times New Roman"/>
+              </w:rPr>
+            </w:pPr>
+            <w:r>
+              <w:rPr>
+                <w:rFonts w:ascii="Times New Roman" w:hAnsi="Times New Roman" w:cs="Times New Roman"/>
+              </w:rPr>
+              <w:t>fibre</w:t>
+            </w:r>
+          </w:p>
+        </w:tc>
+        <w:tc>
+          <w:tcPr>
+            <w:tcW w:w="2872" w:type="dxa"/>
+          </w:tcPr>
+          <w:p>
+            <w:pPr>
+              <w:rPr>
+                <w:rFonts w:ascii="Times New Roman" w:hAnsi="Times New Roman" w:cs="Times New Roman"/>
+              </w:rPr>
+            </w:pPr>
+            <w:r>
+              <w:rPr>
+                <w:rFonts w:ascii="Times New Roman" w:hAnsi="Times New Roman" w:cs="Times New Roman"/>
+              </w:rPr>
+              <w:t>[ˈfaɪbə]</w:t>
+            </w:r>
+          </w:p>
+        </w:tc>
+        <w:tc>
+          <w:tcPr>
+            <w:tcW w:w="3510" w:type="dxa"/>
+          </w:tcPr>
+          <w:p>
+            <w:pPr>
+              <w:rPr>
+                <w:rFonts w:ascii="Times New Roman" w:hAnsi="Times New Roman" w:cs="Times New Roman"/>
+              </w:rPr>
+            </w:pPr>
+            <w:r>
+              <w:rPr>
+                <w:rFonts w:ascii="Times New Roman" w:hAnsi="Times New Roman" w:cs="Times New Roman"/>
+              </w:rPr>
+              <w:t>волокно</w:t>
+            </w:r>
+          </w:p>
+        </w:tc>
+      </w:tr>
+      <w:tr>
+        <w:tc>
+          <w:tcPr>
+            <w:tcW w:w="3193" w:type="dxa"/>
+          </w:tcPr>
+          <w:p>
+            <w:pPr>
+              <w:rPr>
+                <w:rFonts w:ascii="Times New Roman" w:hAnsi="Times New Roman" w:cs="Times New Roman"/>
+                <w:lang w:val="en-US"/>
+              </w:rPr>
+            </w:pPr>
+            <w:r>
+              <w:rPr>
+                <w:rFonts w:ascii="Times New Roman" w:hAnsi="Times New Roman" w:cs="Times New Roman"/>
+                <w:lang w:val="en-US"/>
+              </w:rPr>
+              <w:t>It won't be over before eleven</w:t>
+            </w:r>
+            <w:r>
+              <w:rPr>
+                <w:rFonts w:ascii="Times New Roman" w:hAnsi="Times New Roman" w:cs="Times New Roman"/>
+                <w:lang w:val="en-US"/>
+              </w:rPr>
+              <w:t>.</w:t>
+            </w:r>
+          </w:p>
+        </w:tc>
+        <w:tc>
+          <w:tcPr>
+            <w:tcW w:w="2872" w:type="dxa"/>
+          </w:tcPr>
+          <w:p>
+            <w:pPr>
+              <w:rPr>
+                <w:rFonts w:ascii="Times New Roman" w:hAnsi="Times New Roman" w:cs="Times New Roman"/>
+                <w:lang w:val="en-US"/>
+              </w:rPr>
+            </w:pPr>
+          </w:p>
+        </w:tc>
+        <w:tc>
+          <w:tcPr>
+            <w:tcW w:w="3510" w:type="dxa"/>
+          </w:tcPr>
+          <w:p>
+            <w:pPr>
+              <w:rPr>
+                <w:rFonts w:ascii="Times New Roman" w:hAnsi="Times New Roman" w:cs="Times New Roman"/>
+              </w:rPr>
+            </w:pPr>
+            <w:r>
+              <w:rPr>
+                <w:rFonts w:ascii="Times New Roman" w:hAnsi="Times New Roman" w:cs="Times New Roman"/>
+              </w:rPr>
+              <w:t>Это не закончится раньше одиннадцати.</w:t>
+            </w:r>
+          </w:p>
+        </w:tc>
+      </w:tr>
+      <w:tr>
+        <w:tc>
+          <w:tcPr>
+            <w:tcW w:w="3193" w:type="dxa"/>
+          </w:tcPr>
+          <w:p>
+            <w:pPr>
+              <w:rPr>
+                <w:rFonts w:ascii="Times New Roman" w:hAnsi="Times New Roman" w:cs="Times New Roman"/>
+              </w:rPr>
+            </w:pPr>
+          </w:p>
+        </w:tc>
+        <w:tc>
+          <w:tcPr>
+            <w:tcW w:w="2872" w:type="dxa"/>
+          </w:tcPr>
+          <w:p>
+            <w:pPr>
+              <w:rPr>
+                <w:rFonts w:ascii="Times New Roman" w:hAnsi="Times New Roman" w:cs="Times New Roman"/>
+              </w:rPr>
+            </w:pPr>
+          </w:p>
+        </w:tc>
+        <w:tc>
+          <w:tcPr>
+            <w:tcW w:w="3510" w:type="dxa"/>
+          </w:tcPr>
+          <w:p>
+            <w:pPr>
+              <w:rPr>
+                <w:rFonts w:ascii="Times New Roman" w:hAnsi="Times New Roman" w:cs="Times New Roman"/>
+              </w:rPr>
+            </w:pPr>
+          </w:p>
+        </w:tc>
+      </w:tr>
+      <w:tr>
+        <w:tc>
+          <w:tcPr>
+            <w:tcW w:w="3193" w:type="dxa"/>
+          </w:tcPr>
+          <w:p>
+            <w:pPr>
+              <w:rPr>
+                <w:rFonts w:ascii="Times New Roman" w:hAnsi="Times New Roman" w:cs="Times New Roman"/>
+              </w:rPr>
+            </w:pPr>
+          </w:p>
+        </w:tc>
+        <w:tc>
+          <w:tcPr>
+            <w:tcW w:w="2872" w:type="dxa"/>
+          </w:tcPr>
+          <w:p>
+            <w:pPr>
+              <w:rPr>
+                <w:rFonts w:ascii="Times New Roman" w:hAnsi="Times New Roman" w:cs="Times New Roman"/>
+              </w:rPr>
+            </w:pPr>
+          </w:p>
+        </w:tc>
+        <w:tc>
+          <w:tcPr>
+            <w:tcW w:w="3510" w:type="dxa"/>
+          </w:tcPr>
+          <w:p>
+            <w:pPr>
+              <w:rPr>
+                <w:rFonts w:ascii="Times New Roman" w:hAnsi="Times New Roman" w:cs="Times New Roman"/>
+              </w:rPr>
+            </w:pPr>
+          </w:p>
+        </w:tc>
+      </w:tr>
+      <w:tr>
+        <w:tc>
+          <w:tcPr>
+            <w:tcW w:w="3193" w:type="dxa"/>
+          </w:tcPr>
+          <w:p>
+            <w:pPr>
+              <w:rPr>
+                <w:rFonts w:ascii="Times New Roman" w:hAnsi="Times New Roman" w:cs="Times New Roman"/>
+              </w:rPr>
+            </w:pPr>
+          </w:p>
+        </w:tc>
+        <w:tc>
+          <w:tcPr>
+            <w:tcW w:w="2872" w:type="dxa"/>
+          </w:tcPr>
+          <w:p>
+            <w:pPr>
+              <w:rPr>
+                <w:rFonts w:ascii="Times New Roman" w:hAnsi="Times New Roman" w:cs="Times New Roman"/>
+              </w:rPr>
+            </w:pPr>
+          </w:p>
+        </w:tc>
+        <w:tc>
+          <w:tcPr>
+            <w:tcW w:w="3510" w:type="dxa"/>
+          </w:tcPr>
+          <w:p>
+            <w:pPr>
+              <w:rPr>
+                <w:rFonts w:ascii="Times New Roman" w:hAnsi="Times New Roman" w:cs="Times New Roman"/>
+              </w:rPr>
+            </w:pPr>
+          </w:p>
+        </w:tc>
+      </w:tr>
+      <w:tr>
+        <w:tc>
+          <w:tcPr>
+            <w:tcW w:w="3193" w:type="dxa"/>
+          </w:tcPr>
+          <w:p>
+            <w:pPr>
+              <w:rPr>
+                <w:rFonts w:ascii="Times New Roman" w:hAnsi="Times New Roman" w:cs="Times New Roman"/>
               </w:rPr>
             </w:pPr>
           </w:p>
@@ -55437,6 +57179,4053 @@
         <w:rPr>
           <w:rFonts w:ascii="Times New Roman" w:hAnsi="Times New Roman" w:cs="Times New Roman"/>
           <w:b/>
+        </w:rPr>
+      </w:pPr>
+    </w:p>
+    <w:p>
+      <w:pPr>
+        <w:rPr>
+          <w:rFonts w:ascii="Times New Roman" w:hAnsi="Times New Roman" w:cs="Times New Roman"/>
+          <w:b/>
+        </w:rPr>
+      </w:pPr>
+      <w:r>
+        <w:rPr>
+          <w:rFonts w:ascii="Times New Roman" w:hAnsi="Times New Roman" w:cs="Times New Roman"/>
+          <w:b/>
+        </w:rPr>
+        <w:br w:type="page"/>
+      </w:r>
+    </w:p>
+    <w:p>
+      <w:pPr>
+        <w:spacing w:after="0"/>
+        <w:rPr>
+          <w:rFonts w:ascii="Times New Roman" w:hAnsi="Times New Roman" w:cs="Times New Roman"/>
+          <w:lang w:val="en-US"/>
+        </w:rPr>
+      </w:pPr>
+      <w:r>
+        <w:rPr>
+          <w:rFonts w:ascii="Times New Roman" w:hAnsi="Times New Roman" w:cs="Times New Roman"/>
+        </w:rPr>
+        <w:lastRenderedPageBreak/>
+        <w:t>7</w:t>
+      </w:r>
+      <w:r>
+        <w:rPr>
+          <w:rFonts w:ascii="Times New Roman" w:hAnsi="Times New Roman" w:cs="Times New Roman"/>
+          <w:lang w:val="en-US"/>
+        </w:rPr>
+        <w:t>A</w:t>
+      </w:r>
+    </w:p>
+    <w:tbl>
+      <w:tblPr>
+        <w:tblStyle w:val="a3"/>
+        <w:tblW w:w="0" w:type="auto"/>
+        <w:tblLook w:val="04A0"/>
+      </w:tblPr>
+      <w:tblGrid>
+        <w:gridCol w:w="3193"/>
+        <w:gridCol w:w="2872"/>
+        <w:gridCol w:w="3510"/>
+      </w:tblGrid>
+      <w:tr>
+        <w:tc>
+          <w:tcPr>
+            <w:tcW w:w="3193" w:type="dxa"/>
+          </w:tcPr>
+          <w:p>
+            <w:pPr>
+              <w:rPr>
+                <w:rFonts w:ascii="Times New Roman" w:hAnsi="Times New Roman" w:cs="Times New Roman"/>
+                <w:lang w:val="en-US"/>
+              </w:rPr>
+            </w:pPr>
+            <w:r>
+              <w:rPr>
+                <w:rFonts w:ascii="Times New Roman" w:hAnsi="Times New Roman" w:cs="Times New Roman"/>
+                <w:lang w:val="en-US"/>
+              </w:rPr>
+              <w:t>Workbook</w:t>
+            </w:r>
+          </w:p>
+        </w:tc>
+        <w:tc>
+          <w:tcPr>
+            <w:tcW w:w="2872" w:type="dxa"/>
+          </w:tcPr>
+          <w:p>
+            <w:pPr>
+              <w:rPr>
+                <w:rFonts w:ascii="Times New Roman" w:hAnsi="Times New Roman" w:cs="Times New Roman"/>
+                <w:lang w:val="en-US"/>
+              </w:rPr>
+            </w:pPr>
+          </w:p>
+        </w:tc>
+        <w:tc>
+          <w:tcPr>
+            <w:tcW w:w="3510" w:type="dxa"/>
+          </w:tcPr>
+          <w:p>
+            <w:pPr>
+              <w:rPr>
+                <w:rFonts w:ascii="Times New Roman" w:hAnsi="Times New Roman" w:cs="Times New Roman"/>
+              </w:rPr>
+            </w:pPr>
+          </w:p>
+        </w:tc>
+      </w:tr>
+      <w:tr>
+        <w:tc>
+          <w:tcPr>
+            <w:tcW w:w="3193" w:type="dxa"/>
+          </w:tcPr>
+          <w:p>
+            <w:pPr>
+              <w:rPr>
+                <w:rFonts w:ascii="Times New Roman" w:hAnsi="Times New Roman" w:cs="Times New Roman"/>
+                <w:lang w:val="en-US"/>
+              </w:rPr>
+            </w:pPr>
+            <w:r>
+              <w:rPr>
+                <w:rFonts w:ascii="Times New Roman" w:hAnsi="Times New Roman" w:cs="Times New Roman"/>
+                <w:lang w:val="en-US"/>
+              </w:rPr>
+              <w:t>break down</w:t>
+            </w:r>
+          </w:p>
+        </w:tc>
+        <w:tc>
+          <w:tcPr>
+            <w:tcW w:w="2872" w:type="dxa"/>
+          </w:tcPr>
+          <w:p>
+            <w:pPr>
+              <w:rPr>
+                <w:rFonts w:ascii="Times New Roman" w:hAnsi="Times New Roman" w:cs="Times New Roman"/>
+              </w:rPr>
+            </w:pPr>
+            <w:r>
+              <w:rPr>
+                <w:rFonts w:ascii="Times New Roman" w:hAnsi="Times New Roman" w:cs="Times New Roman"/>
+              </w:rPr>
+              <w:t>[breɪk daʊn]</w:t>
+            </w:r>
+          </w:p>
+        </w:tc>
+        <w:tc>
+          <w:tcPr>
+            <w:tcW w:w="3510" w:type="dxa"/>
+          </w:tcPr>
+          <w:p>
+            <w:pPr>
+              <w:rPr>
+                <w:rFonts w:ascii="Times New Roman" w:hAnsi="Times New Roman" w:cs="Times New Roman"/>
+              </w:rPr>
+            </w:pPr>
+            <w:r>
+              <w:rPr>
+                <w:rFonts w:ascii="Times New Roman" w:hAnsi="Times New Roman" w:cs="Times New Roman"/>
+              </w:rPr>
+              <w:t>сломаться</w:t>
+            </w:r>
+          </w:p>
+        </w:tc>
+      </w:tr>
+      <w:tr>
+        <w:tc>
+          <w:tcPr>
+            <w:tcW w:w="3193" w:type="dxa"/>
+          </w:tcPr>
+          <w:p>
+            <w:pPr>
+              <w:rPr>
+                <w:rFonts w:ascii="Times New Roman" w:hAnsi="Times New Roman" w:cs="Times New Roman"/>
+                <w:lang w:val="en-US"/>
+              </w:rPr>
+            </w:pPr>
+            <w:r>
+              <w:rPr>
+                <w:rFonts w:ascii="Times New Roman" w:hAnsi="Times New Roman" w:cs="Times New Roman"/>
+                <w:lang w:val="en-US"/>
+              </w:rPr>
+              <w:t>come round</w:t>
+            </w:r>
+            <w:r>
+              <w:rPr>
+                <w:rFonts w:ascii="Times New Roman" w:hAnsi="Times New Roman" w:cs="Times New Roman"/>
+                <w:lang w:val="en-US"/>
+              </w:rPr>
+              <w:t xml:space="preserve"> (after class)</w:t>
+            </w:r>
+          </w:p>
+        </w:tc>
+        <w:tc>
+          <w:tcPr>
+            <w:tcW w:w="2872" w:type="dxa"/>
+          </w:tcPr>
+          <w:p>
+            <w:pPr>
+              <w:rPr>
+                <w:rFonts w:ascii="Times New Roman" w:hAnsi="Times New Roman" w:cs="Times New Roman"/>
+                <w:lang w:val="en-US"/>
+              </w:rPr>
+            </w:pPr>
+            <w:r>
+              <w:rPr>
+                <w:rFonts w:ascii="Times New Roman" w:hAnsi="Times New Roman" w:cs="Times New Roman"/>
+                <w:lang w:val="en-US"/>
+              </w:rPr>
+              <w:t>[kʌm raʊnd]</w:t>
+            </w:r>
+          </w:p>
+        </w:tc>
+        <w:tc>
+          <w:tcPr>
+            <w:tcW w:w="3510" w:type="dxa"/>
+          </w:tcPr>
+          <w:p>
+            <w:pPr>
+              <w:rPr>
+                <w:rFonts w:ascii="Times New Roman" w:hAnsi="Times New Roman" w:cs="Times New Roman"/>
+              </w:rPr>
+            </w:pPr>
+            <w:r>
+              <w:rPr>
+                <w:rFonts w:ascii="Times New Roman" w:hAnsi="Times New Roman" w:cs="Times New Roman"/>
+              </w:rPr>
+              <w:t>приходить, зайти</w:t>
+            </w:r>
+          </w:p>
+        </w:tc>
+      </w:tr>
+      <w:tr>
+        <w:tc>
+          <w:tcPr>
+            <w:tcW w:w="3193" w:type="dxa"/>
+          </w:tcPr>
+          <w:p>
+            <w:pPr>
+              <w:rPr>
+                <w:rFonts w:ascii="Times New Roman" w:hAnsi="Times New Roman" w:cs="Times New Roman"/>
+                <w:lang w:val="en-US"/>
+              </w:rPr>
+            </w:pPr>
+            <w:r>
+              <w:rPr>
+                <w:rFonts w:ascii="Times New Roman" w:hAnsi="Times New Roman" w:cs="Times New Roman"/>
+                <w:lang w:val="en-US"/>
+              </w:rPr>
+              <w:t>come up with</w:t>
+            </w:r>
+          </w:p>
+        </w:tc>
+        <w:tc>
+          <w:tcPr>
+            <w:tcW w:w="2872" w:type="dxa"/>
+          </w:tcPr>
+          <w:p>
+            <w:pPr>
+              <w:rPr>
+                <w:rFonts w:ascii="Times New Roman" w:hAnsi="Times New Roman" w:cs="Times New Roman"/>
+                <w:lang w:val="en-US"/>
+              </w:rPr>
+            </w:pPr>
+            <w:r>
+              <w:rPr>
+                <w:rFonts w:ascii="Times New Roman" w:hAnsi="Times New Roman" w:cs="Times New Roman"/>
+                <w:lang w:val="en-US"/>
+              </w:rPr>
+              <w:t>[kʌm ʌp wɪð]</w:t>
+            </w:r>
+          </w:p>
+        </w:tc>
+        <w:tc>
+          <w:tcPr>
+            <w:tcW w:w="3510" w:type="dxa"/>
+          </w:tcPr>
+          <w:p>
+            <w:pPr>
+              <w:rPr>
+                <w:rFonts w:ascii="Times New Roman" w:hAnsi="Times New Roman" w:cs="Times New Roman"/>
+              </w:rPr>
+            </w:pPr>
+            <w:r>
+              <w:rPr>
+                <w:rFonts w:ascii="Times New Roman" w:hAnsi="Times New Roman" w:cs="Times New Roman"/>
+              </w:rPr>
+              <w:t>придумывать</w:t>
+            </w:r>
+          </w:p>
+        </w:tc>
+      </w:tr>
+      <w:tr>
+        <w:tc>
+          <w:tcPr>
+            <w:tcW w:w="3193" w:type="dxa"/>
+          </w:tcPr>
+          <w:p>
+            <w:pPr>
+              <w:rPr>
+                <w:rFonts w:ascii="Times New Roman" w:hAnsi="Times New Roman" w:cs="Times New Roman"/>
+                <w:lang w:val="en-US"/>
+              </w:rPr>
+            </w:pPr>
+            <w:r>
+              <w:rPr>
+                <w:rFonts w:ascii="Times New Roman" w:hAnsi="Times New Roman" w:cs="Times New Roman"/>
+                <w:lang w:val="en-US"/>
+              </w:rPr>
+              <w:t>give up</w:t>
+            </w:r>
+          </w:p>
+        </w:tc>
+        <w:tc>
+          <w:tcPr>
+            <w:tcW w:w="2872" w:type="dxa"/>
+          </w:tcPr>
+          <w:p>
+            <w:pPr>
+              <w:rPr>
+                <w:rFonts w:ascii="Times New Roman" w:hAnsi="Times New Roman" w:cs="Times New Roman"/>
+                <w:lang w:val="en-US"/>
+              </w:rPr>
+            </w:pPr>
+            <w:r>
+              <w:rPr>
+                <w:rFonts w:ascii="Times New Roman" w:hAnsi="Times New Roman" w:cs="Times New Roman"/>
+                <w:lang w:val="en-US"/>
+              </w:rPr>
+              <w:t>[gɪv ʌp]</w:t>
+            </w:r>
+          </w:p>
+        </w:tc>
+        <w:tc>
+          <w:tcPr>
+            <w:tcW w:w="3510" w:type="dxa"/>
+          </w:tcPr>
+          <w:p>
+            <w:pPr>
+              <w:rPr>
+                <w:rFonts w:ascii="Times New Roman" w:hAnsi="Times New Roman" w:cs="Times New Roman"/>
+                <w:lang w:val="en-US"/>
+              </w:rPr>
+            </w:pPr>
+            <w:r>
+              <w:rPr>
+                <w:rFonts w:ascii="Times New Roman" w:hAnsi="Times New Roman" w:cs="Times New Roman"/>
+                <w:lang w:val="en-US"/>
+              </w:rPr>
+              <w:t>сдаваться</w:t>
+            </w:r>
+          </w:p>
+        </w:tc>
+      </w:tr>
+      <w:tr>
+        <w:tc>
+          <w:tcPr>
+            <w:tcW w:w="3193" w:type="dxa"/>
+          </w:tcPr>
+          <w:p>
+            <w:pPr>
+              <w:rPr>
+                <w:rFonts w:ascii="Times New Roman" w:hAnsi="Times New Roman" w:cs="Times New Roman"/>
+                <w:lang w:val="en-US"/>
+              </w:rPr>
+            </w:pPr>
+            <w:r>
+              <w:rPr>
+                <w:rFonts w:ascii="Times New Roman" w:hAnsi="Times New Roman" w:cs="Times New Roman"/>
+                <w:lang w:val="en-US"/>
+              </w:rPr>
+              <w:t>keep on</w:t>
+            </w:r>
+            <w:r>
+              <w:rPr>
+                <w:rFonts w:ascii="Times New Roman" w:hAnsi="Times New Roman" w:cs="Times New Roman"/>
+                <w:lang w:val="en-US"/>
+              </w:rPr>
+              <w:t xml:space="preserve"> (making such a noise)</w:t>
+            </w:r>
+          </w:p>
+        </w:tc>
+        <w:tc>
+          <w:tcPr>
+            <w:tcW w:w="2872" w:type="dxa"/>
+          </w:tcPr>
+          <w:p>
+            <w:pPr>
+              <w:rPr>
+                <w:rFonts w:ascii="Times New Roman" w:hAnsi="Times New Roman" w:cs="Times New Roman"/>
+                <w:lang w:val="en-US"/>
+              </w:rPr>
+            </w:pPr>
+            <w:r>
+              <w:rPr>
+                <w:rFonts w:ascii="Times New Roman" w:hAnsi="Times New Roman" w:cs="Times New Roman"/>
+                <w:lang w:val="en-US"/>
+              </w:rPr>
+              <w:t>[kiːp ɔn]</w:t>
+            </w:r>
+          </w:p>
+        </w:tc>
+        <w:tc>
+          <w:tcPr>
+            <w:tcW w:w="3510" w:type="dxa"/>
+            <w:tcMar>
+              <w:left w:w="85" w:type="dxa"/>
+              <w:right w:w="85" w:type="dxa"/>
+            </w:tcMar>
+          </w:tcPr>
+          <w:p>
+            <w:pPr>
+              <w:rPr>
+                <w:rFonts w:ascii="Times New Roman" w:hAnsi="Times New Roman" w:cs="Times New Roman"/>
+                <w:lang w:val="en-US"/>
+              </w:rPr>
+            </w:pPr>
+            <w:r>
+              <w:rPr>
+                <w:rFonts w:ascii="Times New Roman" w:hAnsi="Times New Roman" w:cs="Times New Roman"/>
+                <w:lang w:val="en-US"/>
+              </w:rPr>
+              <w:t>продолжать</w:t>
+            </w:r>
+          </w:p>
+        </w:tc>
+      </w:tr>
+      <w:tr>
+        <w:tc>
+          <w:tcPr>
+            <w:tcW w:w="3193" w:type="dxa"/>
+          </w:tcPr>
+          <w:p>
+            <w:pPr>
+              <w:rPr>
+                <w:rFonts w:ascii="Times New Roman" w:hAnsi="Times New Roman" w:cs="Times New Roman"/>
+                <w:lang w:val="en-US"/>
+              </w:rPr>
+            </w:pPr>
+            <w:r>
+              <w:rPr>
+                <w:rFonts w:ascii="Times New Roman" w:hAnsi="Times New Roman" w:cs="Times New Roman"/>
+                <w:lang w:val="en-US"/>
+              </w:rPr>
+              <w:t>make up</w:t>
+            </w:r>
+          </w:p>
+        </w:tc>
+        <w:tc>
+          <w:tcPr>
+            <w:tcW w:w="2872" w:type="dxa"/>
+          </w:tcPr>
+          <w:p>
+            <w:pPr>
+              <w:rPr>
+                <w:rFonts w:ascii="Times New Roman" w:hAnsi="Times New Roman" w:cs="Times New Roman"/>
+                <w:lang w:val="en-US"/>
+              </w:rPr>
+            </w:pPr>
+            <w:r>
+              <w:rPr>
+                <w:rFonts w:ascii="Times New Roman" w:hAnsi="Times New Roman" w:cs="Times New Roman"/>
+                <w:lang w:val="en-US"/>
+              </w:rPr>
+              <w:t>[meɪk ʌp]</w:t>
+            </w:r>
+          </w:p>
+        </w:tc>
+        <w:tc>
+          <w:tcPr>
+            <w:tcW w:w="3510" w:type="dxa"/>
+          </w:tcPr>
+          <w:p>
+            <w:pPr>
+              <w:rPr>
+                <w:rFonts w:ascii="Times New Roman" w:hAnsi="Times New Roman" w:cs="Times New Roman"/>
+                <w:lang w:val="en-US"/>
+              </w:rPr>
+            </w:pPr>
+            <w:r>
+              <w:rPr>
+                <w:rFonts w:ascii="Times New Roman" w:hAnsi="Times New Roman" w:cs="Times New Roman"/>
+                <w:lang w:val="en-US"/>
+              </w:rPr>
+              <w:t>выдумывать</w:t>
+            </w:r>
+          </w:p>
+        </w:tc>
+      </w:tr>
+      <w:tr>
+        <w:tc>
+          <w:tcPr>
+            <w:tcW w:w="3193" w:type="dxa"/>
+          </w:tcPr>
+          <w:p>
+            <w:pPr>
+              <w:rPr>
+                <w:rFonts w:ascii="Times New Roman" w:hAnsi="Times New Roman" w:cs="Times New Roman"/>
+                <w:lang w:val="en-US"/>
+              </w:rPr>
+            </w:pPr>
+            <w:r>
+              <w:rPr>
+                <w:rFonts w:ascii="Times New Roman" w:hAnsi="Times New Roman" w:cs="Times New Roman"/>
+                <w:lang w:val="en-US"/>
+              </w:rPr>
+              <w:t>take on</w:t>
+            </w:r>
+            <w:r>
+              <w:rPr>
+                <w:rFonts w:ascii="Times New Roman" w:hAnsi="Times New Roman" w:cs="Times New Roman"/>
+                <w:lang w:val="en-US"/>
+              </w:rPr>
+              <w:t xml:space="preserve"> (</w:t>
+            </w:r>
+            <w:r>
+              <w:rPr>
+                <w:rFonts w:ascii="Times New Roman" w:hAnsi="Times New Roman" w:cs="Times New Roman"/>
+                <w:lang w:val="en-US"/>
+              </w:rPr>
+              <w:t>ten new interns</w:t>
+            </w:r>
+            <w:r>
+              <w:rPr>
+                <w:rFonts w:ascii="Times New Roman" w:hAnsi="Times New Roman" w:cs="Times New Roman"/>
+                <w:lang w:val="en-US"/>
+              </w:rPr>
+              <w:t>)</w:t>
+            </w:r>
+          </w:p>
+        </w:tc>
+        <w:tc>
+          <w:tcPr>
+            <w:tcW w:w="2872" w:type="dxa"/>
+          </w:tcPr>
+          <w:p>
+            <w:pPr>
+              <w:rPr>
+                <w:rFonts w:ascii="Times New Roman" w:hAnsi="Times New Roman" w:cs="Times New Roman"/>
+                <w:lang w:val="en-US"/>
+              </w:rPr>
+            </w:pPr>
+            <w:r>
+              <w:rPr>
+                <w:rFonts w:ascii="Times New Roman" w:hAnsi="Times New Roman" w:cs="Times New Roman"/>
+                <w:lang w:val="en-US"/>
+              </w:rPr>
+              <w:t>[teɪk ɔn]</w:t>
+            </w:r>
+          </w:p>
+        </w:tc>
+        <w:tc>
+          <w:tcPr>
+            <w:tcW w:w="3510" w:type="dxa"/>
+          </w:tcPr>
+          <w:p>
+            <w:pPr>
+              <w:rPr>
+                <w:rFonts w:ascii="Times New Roman" w:hAnsi="Times New Roman" w:cs="Times New Roman"/>
+                <w:lang w:val="en-US"/>
+              </w:rPr>
+            </w:pPr>
+            <w:r>
+              <w:rPr>
+                <w:rFonts w:ascii="Times New Roman" w:hAnsi="Times New Roman" w:cs="Times New Roman"/>
+                <w:lang w:val="en-US"/>
+              </w:rPr>
+              <w:t>приобретать</w:t>
+            </w:r>
+            <w:r>
+              <w:rPr>
+                <w:rFonts w:ascii="Times New Roman" w:hAnsi="Times New Roman" w:cs="Times New Roman"/>
+                <w:lang w:val="en-US"/>
+              </w:rPr>
+              <w:t xml:space="preserve">, </w:t>
+            </w:r>
+            <w:r>
+              <w:rPr>
+                <w:rFonts w:ascii="Times New Roman" w:hAnsi="Times New Roman" w:cs="Times New Roman"/>
+                <w:lang w:val="en-US"/>
+              </w:rPr>
+              <w:t>брать, принимать</w:t>
+            </w:r>
+          </w:p>
+        </w:tc>
+      </w:tr>
+      <w:tr>
+        <w:tc>
+          <w:tcPr>
+            <w:tcW w:w="3193" w:type="dxa"/>
+          </w:tcPr>
+          <w:p>
+            <w:pPr>
+              <w:rPr>
+                <w:rFonts w:ascii="Times New Roman" w:hAnsi="Times New Roman" w:cs="Times New Roman"/>
+                <w:lang w:val="en-US"/>
+              </w:rPr>
+            </w:pPr>
+            <w:r>
+              <w:rPr>
+                <w:rFonts w:ascii="Times New Roman" w:hAnsi="Times New Roman" w:cs="Times New Roman"/>
+                <w:lang w:val="en-US"/>
+              </w:rPr>
+              <w:t>turn up</w:t>
+            </w:r>
+          </w:p>
+        </w:tc>
+        <w:tc>
+          <w:tcPr>
+            <w:tcW w:w="2872" w:type="dxa"/>
+          </w:tcPr>
+          <w:p>
+            <w:pPr>
+              <w:rPr>
+                <w:rFonts w:ascii="Times New Roman" w:hAnsi="Times New Roman" w:cs="Times New Roman"/>
+                <w:lang w:val="en-US"/>
+              </w:rPr>
+            </w:pPr>
+            <w:r>
+              <w:rPr>
+                <w:rFonts w:ascii="Times New Roman" w:hAnsi="Times New Roman" w:cs="Times New Roman"/>
+                <w:lang w:val="en-US"/>
+              </w:rPr>
+              <w:t>[tɜːn ʌp]</w:t>
+            </w:r>
+          </w:p>
+        </w:tc>
+        <w:tc>
+          <w:tcPr>
+            <w:tcW w:w="3510" w:type="dxa"/>
+          </w:tcPr>
+          <w:p>
+            <w:pPr>
+              <w:rPr>
+                <w:rFonts w:ascii="Times New Roman" w:hAnsi="Times New Roman" w:cs="Times New Roman"/>
+                <w:lang w:val="en-US"/>
+              </w:rPr>
+            </w:pPr>
+            <w:r>
+              <w:rPr>
+                <w:rFonts w:ascii="Times New Roman" w:hAnsi="Times New Roman" w:cs="Times New Roman"/>
+                <w:lang w:val="en-US"/>
+              </w:rPr>
+              <w:t>приходить</w:t>
+            </w:r>
+          </w:p>
+        </w:tc>
+      </w:tr>
+      <w:tr>
+        <w:tc>
+          <w:tcPr>
+            <w:tcW w:w="3193" w:type="dxa"/>
+          </w:tcPr>
+          <w:p>
+            <w:pPr>
+              <w:rPr>
+                <w:rFonts w:ascii="Times New Roman" w:hAnsi="Times New Roman" w:cs="Times New Roman"/>
+                <w:lang w:val="en-US"/>
+              </w:rPr>
+            </w:pPr>
+            <w:r>
+              <w:rPr>
+                <w:rFonts w:ascii="Times New Roman" w:hAnsi="Times New Roman" w:cs="Times New Roman"/>
+                <w:lang w:val="en-US"/>
+              </w:rPr>
+              <w:t>put it back</w:t>
+            </w:r>
+          </w:p>
+        </w:tc>
+        <w:tc>
+          <w:tcPr>
+            <w:tcW w:w="2872" w:type="dxa"/>
+          </w:tcPr>
+          <w:p>
+            <w:pPr>
+              <w:rPr>
+                <w:rFonts w:ascii="Times New Roman" w:hAnsi="Times New Roman" w:cs="Times New Roman"/>
+                <w:lang w:val="en-US"/>
+              </w:rPr>
+            </w:pPr>
+            <w:r>
+              <w:rPr>
+                <w:rFonts w:ascii="Times New Roman" w:hAnsi="Times New Roman" w:cs="Times New Roman"/>
+                <w:lang w:val="en-US"/>
+              </w:rPr>
+              <w:t>[pʊt ɪt bæk]</w:t>
+            </w:r>
+          </w:p>
+        </w:tc>
+        <w:tc>
+          <w:tcPr>
+            <w:tcW w:w="3510" w:type="dxa"/>
+          </w:tcPr>
+          <w:p>
+            <w:pPr>
+              <w:rPr>
+                <w:rFonts w:ascii="Times New Roman" w:hAnsi="Times New Roman" w:cs="Times New Roman"/>
+                <w:lang w:val="en-US"/>
+              </w:rPr>
+            </w:pPr>
+            <w:r>
+              <w:rPr>
+                <w:rFonts w:ascii="Times New Roman" w:hAnsi="Times New Roman" w:cs="Times New Roman"/>
+              </w:rPr>
+              <w:t>положить обратно</w:t>
+            </w:r>
+          </w:p>
+        </w:tc>
+      </w:tr>
+      <w:tr>
+        <w:tc>
+          <w:tcPr>
+            <w:tcW w:w="3193" w:type="dxa"/>
+          </w:tcPr>
+          <w:p>
+            <w:pPr>
+              <w:rPr>
+                <w:rFonts w:ascii="Times New Roman" w:hAnsi="Times New Roman" w:cs="Times New Roman"/>
+              </w:rPr>
+            </w:pPr>
+            <w:r>
+              <w:rPr>
+                <w:rFonts w:ascii="Times New Roman" w:hAnsi="Times New Roman" w:cs="Times New Roman"/>
+              </w:rPr>
+              <w:t>give away</w:t>
+            </w:r>
+          </w:p>
+        </w:tc>
+        <w:tc>
+          <w:tcPr>
+            <w:tcW w:w="2872" w:type="dxa"/>
+          </w:tcPr>
+          <w:p>
+            <w:pPr>
+              <w:rPr>
+                <w:rFonts w:ascii="Times New Roman" w:hAnsi="Times New Roman" w:cs="Times New Roman"/>
+              </w:rPr>
+            </w:pPr>
+            <w:r>
+              <w:rPr>
+                <w:rFonts w:ascii="Times New Roman" w:hAnsi="Times New Roman" w:cs="Times New Roman"/>
+              </w:rPr>
+              <w:t>[gɪv əˈweɪ]</w:t>
+            </w:r>
+          </w:p>
+        </w:tc>
+        <w:tc>
+          <w:tcPr>
+            <w:tcW w:w="3510" w:type="dxa"/>
+          </w:tcPr>
+          <w:p>
+            <w:pPr>
+              <w:rPr>
+                <w:rFonts w:ascii="Times New Roman" w:hAnsi="Times New Roman" w:cs="Times New Roman"/>
+              </w:rPr>
+            </w:pPr>
+            <w:r>
+              <w:rPr>
+                <w:rFonts w:ascii="Times New Roman" w:hAnsi="Times New Roman" w:cs="Times New Roman"/>
+              </w:rPr>
+              <w:t>отдать</w:t>
+            </w:r>
+            <w:r>
+              <w:rPr>
+                <w:rFonts w:ascii="Times New Roman" w:hAnsi="Times New Roman" w:cs="Times New Roman"/>
+              </w:rPr>
+              <w:t xml:space="preserve">, раздавать, </w:t>
+            </w:r>
+            <w:r>
+              <w:rPr>
+                <w:rFonts w:ascii="Times New Roman" w:hAnsi="Times New Roman" w:cs="Times New Roman"/>
+              </w:rPr>
+              <w:t>раздать</w:t>
+            </w:r>
+          </w:p>
+        </w:tc>
+      </w:tr>
+      <w:tr>
+        <w:tc>
+          <w:tcPr>
+            <w:tcW w:w="3193" w:type="dxa"/>
+          </w:tcPr>
+          <w:p>
+            <w:pPr>
+              <w:rPr>
+                <w:rFonts w:ascii="Times New Roman" w:hAnsi="Times New Roman" w:cs="Times New Roman"/>
+              </w:rPr>
+            </w:pPr>
+            <w:r>
+              <w:rPr>
+                <w:rFonts w:ascii="Times New Roman" w:hAnsi="Times New Roman" w:cs="Times New Roman"/>
+              </w:rPr>
+              <w:t>get it back</w:t>
+            </w:r>
+          </w:p>
+        </w:tc>
+        <w:tc>
+          <w:tcPr>
+            <w:tcW w:w="2872" w:type="dxa"/>
+          </w:tcPr>
+          <w:p>
+            <w:pPr>
+              <w:rPr>
+                <w:rFonts w:ascii="Times New Roman" w:hAnsi="Times New Roman" w:cs="Times New Roman"/>
+              </w:rPr>
+            </w:pPr>
+            <w:r>
+              <w:rPr>
+                <w:rFonts w:ascii="Times New Roman" w:hAnsi="Times New Roman" w:cs="Times New Roman"/>
+              </w:rPr>
+              <w:t>[get ɪt bæk]</w:t>
+            </w:r>
+          </w:p>
+        </w:tc>
+        <w:tc>
+          <w:tcPr>
+            <w:tcW w:w="3510" w:type="dxa"/>
+          </w:tcPr>
+          <w:p>
+            <w:pPr>
+              <w:rPr>
+                <w:rFonts w:ascii="Times New Roman" w:hAnsi="Times New Roman" w:cs="Times New Roman"/>
+              </w:rPr>
+            </w:pPr>
+            <w:r>
+              <w:rPr>
+                <w:rFonts w:ascii="Times New Roman" w:hAnsi="Times New Roman" w:cs="Times New Roman"/>
+              </w:rPr>
+              <w:t>получить его обратно</w:t>
+            </w:r>
+          </w:p>
+        </w:tc>
+      </w:tr>
+      <w:tr>
+        <w:tc>
+          <w:tcPr>
+            <w:tcW w:w="3193" w:type="dxa"/>
+          </w:tcPr>
+          <w:p>
+            <w:pPr>
+              <w:rPr>
+                <w:rFonts w:ascii="Times New Roman" w:hAnsi="Times New Roman" w:cs="Times New Roman"/>
+              </w:rPr>
+            </w:pPr>
+            <w:r>
+              <w:rPr>
+                <w:rFonts w:ascii="Times New Roman" w:hAnsi="Times New Roman" w:cs="Times New Roman"/>
+              </w:rPr>
+              <w:t>call back</w:t>
+            </w:r>
+          </w:p>
+        </w:tc>
+        <w:tc>
+          <w:tcPr>
+            <w:tcW w:w="2872" w:type="dxa"/>
+          </w:tcPr>
+          <w:p>
+            <w:pPr>
+              <w:rPr>
+                <w:rFonts w:ascii="Times New Roman" w:hAnsi="Times New Roman" w:cs="Times New Roman"/>
+              </w:rPr>
+            </w:pPr>
+            <w:r>
+              <w:rPr>
+                <w:rFonts w:ascii="Times New Roman" w:hAnsi="Times New Roman" w:cs="Times New Roman"/>
+              </w:rPr>
+              <w:t>[kɔːl bæk]</w:t>
+            </w:r>
+          </w:p>
+        </w:tc>
+        <w:tc>
+          <w:tcPr>
+            <w:tcW w:w="3510" w:type="dxa"/>
+          </w:tcPr>
+          <w:p>
+            <w:pPr>
+              <w:rPr>
+                <w:rFonts w:ascii="Times New Roman" w:hAnsi="Times New Roman" w:cs="Times New Roman"/>
+              </w:rPr>
+            </w:pPr>
+            <w:r>
+              <w:rPr>
+                <w:rFonts w:ascii="Times New Roman" w:hAnsi="Times New Roman" w:cs="Times New Roman"/>
+              </w:rPr>
+              <w:t>перезвонить</w:t>
+            </w:r>
+          </w:p>
+        </w:tc>
+      </w:tr>
+      <w:tr>
+        <w:tc>
+          <w:tcPr>
+            <w:tcW w:w="3193" w:type="dxa"/>
+          </w:tcPr>
+          <w:p>
+            <w:pPr>
+              <w:rPr>
+                <w:rFonts w:ascii="Times New Roman" w:hAnsi="Times New Roman" w:cs="Times New Roman"/>
+                <w:lang w:val="en-US"/>
+              </w:rPr>
+            </w:pPr>
+            <w:r>
+              <w:rPr>
+                <w:rFonts w:ascii="Times New Roman" w:hAnsi="Times New Roman" w:cs="Times New Roman"/>
+                <w:lang w:val="en-US"/>
+              </w:rPr>
+              <w:t>give back</w:t>
+            </w:r>
+          </w:p>
+        </w:tc>
+        <w:tc>
+          <w:tcPr>
+            <w:tcW w:w="2872" w:type="dxa"/>
+          </w:tcPr>
+          <w:p>
+            <w:pPr>
+              <w:rPr>
+                <w:rFonts w:ascii="Times New Roman" w:hAnsi="Times New Roman" w:cs="Times New Roman"/>
+                <w:lang w:val="en-US"/>
+              </w:rPr>
+            </w:pPr>
+            <w:r>
+              <w:rPr>
+                <w:rFonts w:ascii="Times New Roman" w:hAnsi="Times New Roman" w:cs="Times New Roman"/>
+                <w:lang w:val="en-US"/>
+              </w:rPr>
+              <w:t>[gɪv bæk]</w:t>
+            </w:r>
+          </w:p>
+        </w:tc>
+        <w:tc>
+          <w:tcPr>
+            <w:tcW w:w="3510" w:type="dxa"/>
+          </w:tcPr>
+          <w:p>
+            <w:pPr>
+              <w:rPr>
+                <w:rFonts w:ascii="Times New Roman" w:hAnsi="Times New Roman" w:cs="Times New Roman"/>
+                <w:lang w:val="en-US"/>
+              </w:rPr>
+            </w:pPr>
+            <w:r>
+              <w:rPr>
+                <w:rFonts w:ascii="Times New Roman" w:hAnsi="Times New Roman" w:cs="Times New Roman"/>
+                <w:lang w:val="en-US"/>
+              </w:rPr>
+              <w:t>вернуть</w:t>
+            </w:r>
+          </w:p>
+        </w:tc>
+      </w:tr>
+      <w:tr>
+        <w:tc>
+          <w:tcPr>
+            <w:tcW w:w="3193" w:type="dxa"/>
+          </w:tcPr>
+          <w:p>
+            <w:pPr>
+              <w:rPr>
+                <w:rFonts w:ascii="Times New Roman" w:hAnsi="Times New Roman" w:cs="Times New Roman"/>
+                <w:lang w:val="en-US"/>
+              </w:rPr>
+            </w:pPr>
+            <w:r>
+              <w:rPr>
+                <w:rFonts w:ascii="Times New Roman" w:hAnsi="Times New Roman" w:cs="Times New Roman"/>
+                <w:lang w:val="en-US"/>
+              </w:rPr>
+              <w:t>run away</w:t>
+            </w:r>
+          </w:p>
+        </w:tc>
+        <w:tc>
+          <w:tcPr>
+            <w:tcW w:w="2872" w:type="dxa"/>
+          </w:tcPr>
+          <w:p>
+            <w:pPr>
+              <w:rPr>
+                <w:rFonts w:ascii="Times New Roman" w:hAnsi="Times New Roman" w:cs="Times New Roman"/>
+                <w:lang w:val="en-US"/>
+              </w:rPr>
+            </w:pPr>
+            <w:r>
+              <w:rPr>
+                <w:rFonts w:ascii="Times New Roman" w:hAnsi="Times New Roman" w:cs="Times New Roman"/>
+                <w:lang w:val="en-US"/>
+              </w:rPr>
+              <w:t>[rʌn əˈweɪ]</w:t>
+            </w:r>
+          </w:p>
+        </w:tc>
+        <w:tc>
+          <w:tcPr>
+            <w:tcW w:w="3510" w:type="dxa"/>
+          </w:tcPr>
+          <w:p>
+            <w:pPr>
+              <w:rPr>
+                <w:rFonts w:ascii="Times New Roman" w:hAnsi="Times New Roman" w:cs="Times New Roman"/>
+                <w:lang w:val="en-US"/>
+              </w:rPr>
+            </w:pPr>
+            <w:r>
+              <w:rPr>
+                <w:rFonts w:ascii="Times New Roman" w:hAnsi="Times New Roman" w:cs="Times New Roman"/>
+                <w:lang w:val="en-US"/>
+              </w:rPr>
+              <w:t>убежать</w:t>
+            </w:r>
+          </w:p>
+        </w:tc>
+      </w:tr>
+      <w:tr>
+        <w:tc>
+          <w:tcPr>
+            <w:tcW w:w="3193" w:type="dxa"/>
+          </w:tcPr>
+          <w:p>
+            <w:pPr>
+              <w:rPr>
+                <w:rFonts w:ascii="Times New Roman" w:hAnsi="Times New Roman" w:cs="Times New Roman"/>
+                <w:lang w:val="en-US"/>
+              </w:rPr>
+            </w:pPr>
+            <w:r>
+              <w:rPr>
+                <w:rFonts w:ascii="Times New Roman" w:hAnsi="Times New Roman" w:cs="Times New Roman"/>
+                <w:lang w:val="en-US"/>
+              </w:rPr>
+              <w:t>good deed</w:t>
+            </w:r>
+          </w:p>
+        </w:tc>
+        <w:tc>
+          <w:tcPr>
+            <w:tcW w:w="2872" w:type="dxa"/>
+          </w:tcPr>
+          <w:p>
+            <w:pPr>
+              <w:rPr>
+                <w:rFonts w:ascii="Times New Roman" w:hAnsi="Times New Roman" w:cs="Times New Roman"/>
+                <w:lang w:val="en-US"/>
+              </w:rPr>
+            </w:pPr>
+            <w:r>
+              <w:rPr>
+                <w:rFonts w:ascii="Times New Roman" w:hAnsi="Times New Roman" w:cs="Times New Roman"/>
+                <w:lang w:val="en-US"/>
+              </w:rPr>
+              <w:t>[gʊd diːd]</w:t>
+            </w:r>
+          </w:p>
+        </w:tc>
+        <w:tc>
+          <w:tcPr>
+            <w:tcW w:w="3510" w:type="dxa"/>
+          </w:tcPr>
+          <w:p>
+            <w:pPr>
+              <w:rPr>
+                <w:rFonts w:ascii="Times New Roman" w:hAnsi="Times New Roman" w:cs="Times New Roman"/>
+                <w:lang w:val="en-US"/>
+              </w:rPr>
+            </w:pPr>
+            <w:r>
+              <w:rPr>
+                <w:rFonts w:ascii="Times New Roman" w:hAnsi="Times New Roman" w:cs="Times New Roman"/>
+                <w:lang w:val="en-US"/>
+              </w:rPr>
+              <w:t>доброе дело</w:t>
+            </w:r>
+          </w:p>
+        </w:tc>
+      </w:tr>
+      <w:tr>
+        <w:tc>
+          <w:tcPr>
+            <w:tcW w:w="3193" w:type="dxa"/>
+          </w:tcPr>
+          <w:p>
+            <w:pPr>
+              <w:rPr>
+                <w:rFonts w:ascii="Times New Roman" w:hAnsi="Times New Roman" w:cs="Times New Roman"/>
+                <w:lang w:val="en-US"/>
+              </w:rPr>
+            </w:pPr>
+            <w:r>
+              <w:rPr>
+                <w:rFonts w:ascii="Times New Roman" w:hAnsi="Times New Roman" w:cs="Times New Roman"/>
+                <w:b/>
+                <w:lang w:val="en-US"/>
+              </w:rPr>
+              <w:t>take</w:t>
+            </w:r>
+            <w:r>
+              <w:rPr>
+                <w:rFonts w:ascii="Times New Roman" w:hAnsi="Times New Roman" w:cs="Times New Roman"/>
+                <w:lang w:val="en-US"/>
+              </w:rPr>
+              <w:t xml:space="preserve"> my friend </w:t>
+            </w:r>
+            <w:r>
+              <w:rPr>
+                <w:rFonts w:ascii="Times New Roman" w:hAnsi="Times New Roman" w:cs="Times New Roman"/>
+                <w:b/>
+                <w:lang w:val="en-US"/>
+              </w:rPr>
+              <w:t>out</w:t>
+            </w:r>
+            <w:r>
+              <w:rPr>
+                <w:rFonts w:ascii="Times New Roman" w:hAnsi="Times New Roman" w:cs="Times New Roman"/>
+                <w:lang w:val="en-US"/>
+              </w:rPr>
+              <w:t xml:space="preserve"> for dinner</w:t>
+            </w:r>
+          </w:p>
+        </w:tc>
+        <w:tc>
+          <w:tcPr>
+            <w:tcW w:w="2872" w:type="dxa"/>
+          </w:tcPr>
+          <w:p>
+            <w:pPr>
+              <w:rPr>
+                <w:rFonts w:ascii="Times New Roman" w:hAnsi="Times New Roman" w:cs="Times New Roman"/>
+                <w:lang w:val="en-US"/>
+              </w:rPr>
+            </w:pPr>
+            <w:r>
+              <w:rPr>
+                <w:rFonts w:ascii="Times New Roman" w:hAnsi="Times New Roman" w:cs="Times New Roman"/>
+                <w:lang w:val="en-US"/>
+              </w:rPr>
+              <w:t>[teɪk aʊt]</w:t>
+            </w:r>
+          </w:p>
+        </w:tc>
+        <w:tc>
+          <w:tcPr>
+            <w:tcW w:w="3510" w:type="dxa"/>
+          </w:tcPr>
+          <w:p>
+            <w:pPr>
+              <w:rPr>
+                <w:rFonts w:ascii="Times New Roman" w:hAnsi="Times New Roman" w:cs="Times New Roman"/>
+              </w:rPr>
+            </w:pPr>
+            <w:r>
+              <w:rPr>
+                <w:rFonts w:ascii="Times New Roman" w:hAnsi="Times New Roman" w:cs="Times New Roman"/>
+              </w:rPr>
+              <w:t>взять моего друга на ужин</w:t>
+            </w:r>
+          </w:p>
+        </w:tc>
+      </w:tr>
+      <w:tr>
+        <w:tc>
+          <w:tcPr>
+            <w:tcW w:w="3193" w:type="dxa"/>
+          </w:tcPr>
+          <w:p>
+            <w:pPr>
+              <w:rPr>
+                <w:rFonts w:ascii="Times New Roman" w:hAnsi="Times New Roman" w:cs="Times New Roman"/>
+                <w:lang w:val="en-US"/>
+              </w:rPr>
+            </w:pPr>
+            <w:r>
+              <w:rPr>
+                <w:rFonts w:ascii="Times New Roman" w:hAnsi="Times New Roman" w:cs="Times New Roman"/>
+                <w:lang w:val="en-US"/>
+              </w:rPr>
+              <w:t>give out</w:t>
+            </w:r>
+            <w:r>
+              <w:rPr>
+                <w:rFonts w:ascii="Times New Roman" w:hAnsi="Times New Roman" w:cs="Times New Roman"/>
+                <w:lang w:val="en-US"/>
+              </w:rPr>
+              <w:t xml:space="preserve"> </w:t>
+            </w:r>
+            <w:r>
+              <w:rPr>
+                <w:rFonts w:ascii="Times New Roman" w:hAnsi="Times New Roman" w:cs="Times New Roman"/>
+                <w:lang w:val="en-US"/>
+              </w:rPr>
+              <w:t>(</w:t>
+            </w:r>
+            <w:r>
+              <w:rPr>
+                <w:rFonts w:ascii="Times New Roman" w:hAnsi="Times New Roman" w:cs="Times New Roman"/>
+                <w:lang w:val="en-US"/>
+              </w:rPr>
+              <w:t>the exam papers</w:t>
+            </w:r>
+            <w:r>
+              <w:rPr>
+                <w:rFonts w:ascii="Times New Roman" w:hAnsi="Times New Roman" w:cs="Times New Roman"/>
+                <w:lang w:val="en-US"/>
+              </w:rPr>
+              <w:t>)</w:t>
+            </w:r>
+          </w:p>
+        </w:tc>
+        <w:tc>
+          <w:tcPr>
+            <w:tcW w:w="2872" w:type="dxa"/>
+          </w:tcPr>
+          <w:p>
+            <w:pPr>
+              <w:rPr>
+                <w:rFonts w:ascii="Times New Roman" w:hAnsi="Times New Roman" w:cs="Times New Roman"/>
+                <w:lang w:val="en-US"/>
+              </w:rPr>
+            </w:pPr>
+            <w:r>
+              <w:rPr>
+                <w:rFonts w:ascii="Times New Roman" w:hAnsi="Times New Roman" w:cs="Times New Roman"/>
+                <w:lang w:val="en-US"/>
+              </w:rPr>
+              <w:t>[gɪv aʊt]</w:t>
+            </w:r>
+          </w:p>
+        </w:tc>
+        <w:tc>
+          <w:tcPr>
+            <w:tcW w:w="3510" w:type="dxa"/>
+            <w:tcMar>
+              <w:left w:w="108" w:type="dxa"/>
+              <w:right w:w="108" w:type="dxa"/>
+            </w:tcMar>
+          </w:tcPr>
+          <w:p>
+            <w:pPr>
+              <w:rPr>
+                <w:rFonts w:ascii="Times New Roman" w:hAnsi="Times New Roman" w:cs="Times New Roman"/>
+              </w:rPr>
+            </w:pPr>
+            <w:r>
+              <w:rPr>
+                <w:rFonts w:ascii="Times New Roman" w:hAnsi="Times New Roman" w:cs="Times New Roman"/>
+              </w:rPr>
+              <w:t>выдавать</w:t>
+            </w:r>
+            <w:r>
+              <w:rPr>
+                <w:rFonts w:ascii="Times New Roman" w:hAnsi="Times New Roman" w:cs="Times New Roman"/>
+              </w:rPr>
+              <w:t>, раздавать</w:t>
+            </w:r>
+          </w:p>
+        </w:tc>
+      </w:tr>
+      <w:tr>
+        <w:tc>
+          <w:tcPr>
+            <w:tcW w:w="3193" w:type="dxa"/>
+          </w:tcPr>
+          <w:p>
+            <w:pPr>
+              <w:rPr>
+                <w:rFonts w:ascii="Times New Roman" w:hAnsi="Times New Roman" w:cs="Times New Roman"/>
+                <w:lang w:val="en-US"/>
+              </w:rPr>
+            </w:pPr>
+            <w:r>
+              <w:rPr>
+                <w:rFonts w:ascii="Times New Roman" w:hAnsi="Times New Roman" w:cs="Times New Roman"/>
+                <w:lang w:val="en-US"/>
+              </w:rPr>
+              <w:t xml:space="preserve">carry out </w:t>
+            </w:r>
+            <w:r>
+              <w:rPr>
+                <w:rFonts w:ascii="Times New Roman" w:hAnsi="Times New Roman" w:cs="Times New Roman"/>
+                <w:lang w:val="en-US"/>
+              </w:rPr>
+              <w:t>(</w:t>
+            </w:r>
+            <w:r>
+              <w:rPr>
+                <w:rFonts w:ascii="Times New Roman" w:hAnsi="Times New Roman" w:cs="Times New Roman"/>
+                <w:lang w:val="en-US"/>
+              </w:rPr>
+              <w:t>the repairs on my roof</w:t>
+            </w:r>
+            <w:r>
+              <w:rPr>
+                <w:rFonts w:ascii="Times New Roman" w:hAnsi="Times New Roman" w:cs="Times New Roman"/>
+                <w:lang w:val="en-US"/>
+              </w:rPr>
+              <w:t>)</w:t>
+            </w:r>
+          </w:p>
+        </w:tc>
+        <w:tc>
+          <w:tcPr>
+            <w:tcW w:w="2872" w:type="dxa"/>
+          </w:tcPr>
+          <w:p>
+            <w:pPr>
+              <w:rPr>
+                <w:rFonts w:ascii="Times New Roman" w:hAnsi="Times New Roman" w:cs="Times New Roman"/>
+              </w:rPr>
+            </w:pPr>
+            <w:r>
+              <w:rPr>
+                <w:rFonts w:ascii="Times New Roman" w:hAnsi="Times New Roman" w:cs="Times New Roman"/>
+              </w:rPr>
+              <w:t>[ˈkærɪ aʊt]</w:t>
+            </w:r>
+          </w:p>
+        </w:tc>
+        <w:tc>
+          <w:tcPr>
+            <w:tcW w:w="3510" w:type="dxa"/>
+          </w:tcPr>
+          <w:p>
+            <w:pPr>
+              <w:rPr>
+                <w:rFonts w:ascii="Times New Roman" w:hAnsi="Times New Roman" w:cs="Times New Roman"/>
+              </w:rPr>
+            </w:pPr>
+            <w:r>
+              <w:rPr>
+                <w:rFonts w:ascii="Times New Roman" w:hAnsi="Times New Roman" w:cs="Times New Roman"/>
+              </w:rPr>
+              <w:t>производить, произвести</w:t>
+            </w:r>
+          </w:p>
+        </w:tc>
+      </w:tr>
+      <w:tr>
+        <w:tc>
+          <w:tcPr>
+            <w:tcW w:w="3193" w:type="dxa"/>
+          </w:tcPr>
+          <w:p>
+            <w:pPr>
+              <w:rPr>
+                <w:rFonts w:ascii="Times New Roman" w:hAnsi="Times New Roman" w:cs="Times New Roman"/>
+                <w:lang w:val="en-US"/>
+              </w:rPr>
+            </w:pPr>
+            <w:r>
+              <w:rPr>
+                <w:rFonts w:ascii="Times New Roman" w:hAnsi="Times New Roman" w:cs="Times New Roman"/>
+                <w:lang w:val="en-US"/>
+              </w:rPr>
+              <w:t>passed on (all of her special recipes)</w:t>
+            </w:r>
+          </w:p>
+        </w:tc>
+        <w:tc>
+          <w:tcPr>
+            <w:tcW w:w="2872" w:type="dxa"/>
+          </w:tcPr>
+          <w:p>
+            <w:pPr>
+              <w:rPr>
+                <w:rFonts w:ascii="Times New Roman" w:hAnsi="Times New Roman" w:cs="Times New Roman"/>
+              </w:rPr>
+            </w:pPr>
+            <w:r>
+              <w:rPr>
+                <w:rFonts w:ascii="Times New Roman" w:hAnsi="Times New Roman" w:cs="Times New Roman"/>
+              </w:rPr>
+              <w:t>[pɑːs ɔn]</w:t>
+            </w:r>
+            <w:r>
+              <w:rPr>
+                <w:rFonts w:ascii="Times New Roman" w:hAnsi="Times New Roman" w:cs="Times New Roman"/>
+              </w:rPr>
+              <w:t xml:space="preserve"> </w:t>
+            </w:r>
+            <w:r>
+              <w:rPr>
+                <w:rFonts w:ascii="Times New Roman" w:hAnsi="Times New Roman" w:cs="Times New Roman"/>
+              </w:rPr>
+              <w:t>[ˈresɪpɪ]</w:t>
+            </w:r>
+          </w:p>
+        </w:tc>
+        <w:tc>
+          <w:tcPr>
+            <w:tcW w:w="3510" w:type="dxa"/>
+          </w:tcPr>
+          <w:p>
+            <w:pPr>
+              <w:rPr>
+                <w:rFonts w:ascii="Times New Roman" w:hAnsi="Times New Roman" w:cs="Times New Roman"/>
+              </w:rPr>
+            </w:pPr>
+            <w:r>
+              <w:rPr>
+                <w:rFonts w:ascii="Times New Roman" w:hAnsi="Times New Roman" w:cs="Times New Roman"/>
+              </w:rPr>
+              <w:t>передавать дальше</w:t>
+            </w:r>
+          </w:p>
+        </w:tc>
+      </w:tr>
+      <w:tr>
+        <w:tc>
+          <w:tcPr>
+            <w:tcW w:w="6065" w:type="dxa"/>
+            <w:gridSpan w:val="2"/>
+          </w:tcPr>
+          <w:p>
+            <w:pPr>
+              <w:rPr>
+                <w:rFonts w:ascii="Times New Roman" w:hAnsi="Times New Roman" w:cs="Times New Roman"/>
+                <w:lang w:val="en-US"/>
+              </w:rPr>
+            </w:pPr>
+            <w:r>
+              <w:rPr>
+                <w:rFonts w:ascii="Times New Roman" w:hAnsi="Times New Roman" w:cs="Times New Roman"/>
+                <w:lang w:val="en-US"/>
+              </w:rPr>
+              <w:t>be on (TV or at the cinema)</w:t>
+            </w:r>
+          </w:p>
+        </w:tc>
+        <w:tc>
+          <w:tcPr>
+            <w:tcW w:w="3510" w:type="dxa"/>
+          </w:tcPr>
+          <w:p>
+            <w:pPr>
+              <w:rPr>
+                <w:rFonts w:ascii="Times New Roman" w:hAnsi="Times New Roman" w:cs="Times New Roman"/>
+                <w:lang w:val="en-US"/>
+              </w:rPr>
+            </w:pPr>
+          </w:p>
+        </w:tc>
+      </w:tr>
+      <w:tr>
+        <w:tc>
+          <w:tcPr>
+            <w:tcW w:w="6065" w:type="dxa"/>
+            <w:gridSpan w:val="2"/>
+          </w:tcPr>
+          <w:p>
+            <w:pPr>
+              <w:rPr>
+                <w:rFonts w:ascii="Times New Roman" w:hAnsi="Times New Roman" w:cs="Times New Roman"/>
+                <w:lang w:val="en-US"/>
+              </w:rPr>
+            </w:pPr>
+            <w:r>
+              <w:rPr>
+                <w:rFonts w:ascii="Times New Roman" w:hAnsi="Times New Roman" w:cs="Times New Roman"/>
+                <w:lang w:val="en-US"/>
+              </w:rPr>
+              <w:t>end up (all right after a bad start)</w:t>
+            </w:r>
+          </w:p>
+        </w:tc>
+        <w:tc>
+          <w:tcPr>
+            <w:tcW w:w="3510" w:type="dxa"/>
+          </w:tcPr>
+          <w:p>
+            <w:pPr>
+              <w:rPr>
+                <w:rFonts w:ascii="Times New Roman" w:hAnsi="Times New Roman" w:cs="Times New Roman"/>
+                <w:lang w:val="en-US"/>
+              </w:rPr>
+            </w:pPr>
+          </w:p>
+        </w:tc>
+      </w:tr>
+      <w:tr>
+        <w:tc>
+          <w:tcPr>
+            <w:tcW w:w="6065" w:type="dxa"/>
+            <w:gridSpan w:val="2"/>
+          </w:tcPr>
+          <w:p>
+            <w:pPr>
+              <w:rPr>
+                <w:rFonts w:ascii="Times New Roman" w:hAnsi="Times New Roman" w:cs="Times New Roman"/>
+                <w:lang w:val="en-US"/>
+              </w:rPr>
+            </w:pPr>
+            <w:r>
+              <w:rPr>
+                <w:rFonts w:ascii="Times New Roman" w:hAnsi="Times New Roman" w:cs="Times New Roman"/>
+                <w:lang w:val="en-US"/>
+              </w:rPr>
+              <w:t>grow up (on a farm in Sweden)</w:t>
+            </w:r>
+          </w:p>
+        </w:tc>
+        <w:tc>
+          <w:tcPr>
+            <w:tcW w:w="3510" w:type="dxa"/>
+          </w:tcPr>
+          <w:p>
+            <w:pPr>
+              <w:rPr>
+                <w:rFonts w:ascii="Times New Roman" w:hAnsi="Times New Roman" w:cs="Times New Roman"/>
+                <w:lang w:val="en-US"/>
+              </w:rPr>
+            </w:pPr>
+          </w:p>
+        </w:tc>
+      </w:tr>
+      <w:tr>
+        <w:tc>
+          <w:tcPr>
+            <w:tcW w:w="6065" w:type="dxa"/>
+            <w:gridSpan w:val="2"/>
+          </w:tcPr>
+          <w:p>
+            <w:pPr>
+              <w:rPr>
+                <w:rFonts w:ascii="Times New Roman" w:hAnsi="Times New Roman" w:cs="Times New Roman"/>
+                <w:lang w:val="en-US"/>
+              </w:rPr>
+            </w:pPr>
+            <w:r>
+              <w:rPr>
+                <w:rFonts w:ascii="Times New Roman" w:hAnsi="Times New Roman" w:cs="Times New Roman"/>
+                <w:lang w:val="en-US"/>
+              </w:rPr>
+              <w:t>move in (someone with a</w:t>
+            </w:r>
+            <w:r>
+              <w:rPr>
+                <w:rFonts w:ascii="Times New Roman" w:hAnsi="Times New Roman" w:cs="Times New Roman"/>
+                <w:lang w:val="en-US"/>
+              </w:rPr>
+              <w:t xml:space="preserve"> </w:t>
+            </w:r>
+            <w:r>
+              <w:rPr>
+                <w:rFonts w:ascii="Times New Roman" w:hAnsi="Times New Roman" w:cs="Times New Roman"/>
+                <w:lang w:val="en-US"/>
+              </w:rPr>
+              <w:t>new house)</w:t>
+            </w:r>
+          </w:p>
+        </w:tc>
+        <w:tc>
+          <w:tcPr>
+            <w:tcW w:w="3510" w:type="dxa"/>
+          </w:tcPr>
+          <w:p>
+            <w:pPr>
+              <w:rPr>
+                <w:rFonts w:ascii="Times New Roman" w:hAnsi="Times New Roman" w:cs="Times New Roman"/>
+                <w:lang w:val="en-US"/>
+              </w:rPr>
+            </w:pPr>
+          </w:p>
+        </w:tc>
+      </w:tr>
+      <w:tr>
+        <w:tc>
+          <w:tcPr>
+            <w:tcW w:w="6065" w:type="dxa"/>
+            <w:gridSpan w:val="2"/>
+          </w:tcPr>
+          <w:p>
+            <w:pPr>
+              <w:rPr>
+                <w:rFonts w:ascii="Times New Roman" w:hAnsi="Times New Roman" w:cs="Times New Roman"/>
+                <w:lang w:val="en-US"/>
+              </w:rPr>
+            </w:pPr>
+            <w:r>
+              <w:rPr>
+                <w:rFonts w:ascii="Times New Roman" w:hAnsi="Times New Roman" w:cs="Times New Roman"/>
+                <w:lang w:val="en-US"/>
+              </w:rPr>
+              <w:t>zoom in (with a camera)</w:t>
+            </w:r>
+          </w:p>
+        </w:tc>
+        <w:tc>
+          <w:tcPr>
+            <w:tcW w:w="3510" w:type="dxa"/>
+          </w:tcPr>
+          <w:p>
+            <w:pPr>
+              <w:rPr>
+                <w:rFonts w:ascii="Times New Roman" w:hAnsi="Times New Roman" w:cs="Times New Roman"/>
+                <w:lang w:val="en-US"/>
+              </w:rPr>
+            </w:pPr>
+          </w:p>
+        </w:tc>
+      </w:tr>
+      <w:tr>
+        <w:tc>
+          <w:tcPr>
+            <w:tcW w:w="6065" w:type="dxa"/>
+            <w:gridSpan w:val="2"/>
+          </w:tcPr>
+          <w:p>
+            <w:pPr>
+              <w:rPr>
+                <w:rFonts w:ascii="Times New Roman" w:hAnsi="Times New Roman" w:cs="Times New Roman"/>
+                <w:lang w:val="en-US"/>
+              </w:rPr>
+            </w:pPr>
+            <w:r>
+              <w:rPr>
+                <w:rFonts w:ascii="Times New Roman" w:hAnsi="Times New Roman" w:cs="Times New Roman"/>
+                <w:lang w:val="en-US"/>
+              </w:rPr>
+              <w:t>check out (a website that sounds interesting)</w:t>
+            </w:r>
+          </w:p>
+        </w:tc>
+        <w:tc>
+          <w:tcPr>
+            <w:tcW w:w="3510" w:type="dxa"/>
+          </w:tcPr>
+          <w:p>
+            <w:pPr>
+              <w:rPr>
+                <w:rFonts w:ascii="Times New Roman" w:hAnsi="Times New Roman" w:cs="Times New Roman"/>
+                <w:lang w:val="en-US"/>
+              </w:rPr>
+            </w:pPr>
+          </w:p>
+        </w:tc>
+      </w:tr>
+      <w:tr>
+        <w:tc>
+          <w:tcPr>
+            <w:tcW w:w="6065" w:type="dxa"/>
+            <w:gridSpan w:val="2"/>
+          </w:tcPr>
+          <w:p>
+            <w:pPr>
+              <w:rPr>
+                <w:rFonts w:ascii="Times New Roman" w:hAnsi="Times New Roman" w:cs="Times New Roman"/>
+                <w:lang w:val="en-US"/>
+              </w:rPr>
+            </w:pPr>
+            <w:r>
+              <w:rPr>
+                <w:rFonts w:ascii="Times New Roman" w:hAnsi="Times New Roman" w:cs="Times New Roman"/>
+                <w:lang w:val="en-US"/>
+              </w:rPr>
+              <w:t>down (a business that’s doing badly)</w:t>
+            </w:r>
+          </w:p>
+        </w:tc>
+        <w:tc>
+          <w:tcPr>
+            <w:tcW w:w="3510" w:type="dxa"/>
+          </w:tcPr>
+          <w:p>
+            <w:pPr>
+              <w:rPr>
+                <w:rFonts w:ascii="Times New Roman" w:hAnsi="Times New Roman" w:cs="Times New Roman"/>
+                <w:lang w:val="en-US"/>
+              </w:rPr>
+            </w:pPr>
+          </w:p>
+        </w:tc>
+      </w:tr>
+      <w:tr>
+        <w:tc>
+          <w:tcPr>
+            <w:tcW w:w="6065" w:type="dxa"/>
+            <w:gridSpan w:val="2"/>
+          </w:tcPr>
+          <w:p>
+            <w:pPr>
+              <w:rPr>
+                <w:rFonts w:ascii="Times New Roman" w:hAnsi="Times New Roman" w:cs="Times New Roman"/>
+                <w:lang w:val="en-US"/>
+              </w:rPr>
+            </w:pPr>
+            <w:r>
+              <w:rPr>
+                <w:rFonts w:ascii="Times New Roman" w:hAnsi="Times New Roman" w:cs="Times New Roman"/>
+                <w:lang w:val="en-US"/>
+              </w:rPr>
+              <w:t>give away (old clothes)</w:t>
+            </w:r>
+          </w:p>
+        </w:tc>
+        <w:tc>
+          <w:tcPr>
+            <w:tcW w:w="3510" w:type="dxa"/>
+          </w:tcPr>
+          <w:p>
+            <w:pPr>
+              <w:rPr>
+                <w:rFonts w:ascii="Times New Roman" w:hAnsi="Times New Roman" w:cs="Times New Roman"/>
+                <w:lang w:val="en-US"/>
+              </w:rPr>
+            </w:pPr>
+          </w:p>
+        </w:tc>
+      </w:tr>
+      <w:tr>
+        <w:tc>
+          <w:tcPr>
+            <w:tcW w:w="6065" w:type="dxa"/>
+            <w:gridSpan w:val="2"/>
+          </w:tcPr>
+          <w:p>
+            <w:pPr>
+              <w:rPr>
+                <w:rFonts w:ascii="Times New Roman" w:hAnsi="Times New Roman" w:cs="Times New Roman"/>
+                <w:lang w:val="en-US"/>
+              </w:rPr>
+            </w:pPr>
+            <w:r>
+              <w:rPr>
+                <w:rFonts w:ascii="Times New Roman" w:hAnsi="Times New Roman" w:cs="Times New Roman"/>
+                <w:lang w:val="en-US"/>
+              </w:rPr>
+              <w:t>give up (a bad habit)</w:t>
+            </w:r>
+          </w:p>
+        </w:tc>
+        <w:tc>
+          <w:tcPr>
+            <w:tcW w:w="3510" w:type="dxa"/>
+          </w:tcPr>
+          <w:p>
+            <w:pPr>
+              <w:rPr>
+                <w:rFonts w:ascii="Times New Roman" w:hAnsi="Times New Roman" w:cs="Times New Roman"/>
+                <w:lang w:val="en-US"/>
+              </w:rPr>
+            </w:pPr>
+          </w:p>
+        </w:tc>
+      </w:tr>
+      <w:tr>
+        <w:tc>
+          <w:tcPr>
+            <w:tcW w:w="6065" w:type="dxa"/>
+            <w:gridSpan w:val="2"/>
+          </w:tcPr>
+          <w:p>
+            <w:pPr>
+              <w:rPr>
+                <w:rFonts w:ascii="Times New Roman" w:hAnsi="Times New Roman" w:cs="Times New Roman"/>
+                <w:lang w:val="en-US"/>
+              </w:rPr>
+            </w:pPr>
+            <w:r>
+              <w:rPr>
+                <w:rFonts w:ascii="Times New Roman" w:hAnsi="Times New Roman" w:cs="Times New Roman"/>
+                <w:lang w:val="en-US"/>
+              </w:rPr>
+              <w:t>open up (a new shop)</w:t>
+            </w:r>
+          </w:p>
+        </w:tc>
+        <w:tc>
+          <w:tcPr>
+            <w:tcW w:w="3510" w:type="dxa"/>
+          </w:tcPr>
+          <w:p>
+            <w:pPr>
+              <w:rPr>
+                <w:rFonts w:ascii="Times New Roman" w:hAnsi="Times New Roman" w:cs="Times New Roman"/>
+                <w:lang w:val="en-US"/>
+              </w:rPr>
+            </w:pPr>
+          </w:p>
+        </w:tc>
+      </w:tr>
+      <w:tr>
+        <w:tc>
+          <w:tcPr>
+            <w:tcW w:w="6065" w:type="dxa"/>
+            <w:gridSpan w:val="2"/>
+          </w:tcPr>
+          <w:p>
+            <w:pPr>
+              <w:rPr>
+                <w:rFonts w:ascii="Times New Roman" w:hAnsi="Times New Roman" w:cs="Times New Roman"/>
+                <w:lang w:val="en-US"/>
+              </w:rPr>
+            </w:pPr>
+            <w:r>
+              <w:rPr>
+                <w:rFonts w:ascii="Times New Roman" w:hAnsi="Times New Roman" w:cs="Times New Roman"/>
+                <w:lang w:val="en-US"/>
+              </w:rPr>
+              <w:t>pick up (a newspaper to read)</w:t>
+            </w:r>
+          </w:p>
+        </w:tc>
+        <w:tc>
+          <w:tcPr>
+            <w:tcW w:w="3510" w:type="dxa"/>
+          </w:tcPr>
+          <w:p>
+            <w:pPr>
+              <w:rPr>
+                <w:rFonts w:ascii="Times New Roman" w:hAnsi="Times New Roman" w:cs="Times New Roman"/>
+                <w:lang w:val="en-US"/>
+              </w:rPr>
+            </w:pPr>
+          </w:p>
+        </w:tc>
+      </w:tr>
+      <w:tr>
+        <w:tc>
+          <w:tcPr>
+            <w:tcW w:w="6065" w:type="dxa"/>
+            <w:gridSpan w:val="2"/>
+          </w:tcPr>
+          <w:p>
+            <w:pPr>
+              <w:rPr>
+                <w:rFonts w:ascii="Times New Roman" w:hAnsi="Times New Roman" w:cs="Times New Roman"/>
+                <w:lang w:val="en-US"/>
+              </w:rPr>
+            </w:pPr>
+            <w:r>
+              <w:rPr>
+                <w:rFonts w:ascii="Times New Roman" w:hAnsi="Times New Roman" w:cs="Times New Roman"/>
+                <w:lang w:val="en-US"/>
+              </w:rPr>
+              <w:t>put on (a show)</w:t>
+            </w:r>
+          </w:p>
+        </w:tc>
+        <w:tc>
+          <w:tcPr>
+            <w:tcW w:w="3510" w:type="dxa"/>
+          </w:tcPr>
+          <w:p>
+            <w:pPr>
+              <w:rPr>
+                <w:rFonts w:ascii="Times New Roman" w:hAnsi="Times New Roman" w:cs="Times New Roman"/>
+                <w:lang w:val="en-US"/>
+              </w:rPr>
+            </w:pPr>
+          </w:p>
+        </w:tc>
+      </w:tr>
+      <w:tr>
+        <w:tc>
+          <w:tcPr>
+            <w:tcW w:w="6065" w:type="dxa"/>
+            <w:gridSpan w:val="2"/>
+          </w:tcPr>
+          <w:p>
+            <w:pPr>
+              <w:rPr>
+                <w:rFonts w:ascii="Times New Roman" w:hAnsi="Times New Roman" w:cs="Times New Roman"/>
+                <w:lang w:val="en-US"/>
+              </w:rPr>
+            </w:pPr>
+            <w:r>
+              <w:rPr>
+                <w:rFonts w:ascii="Times New Roman" w:hAnsi="Times New Roman" w:cs="Times New Roman"/>
+                <w:lang w:val="en-US"/>
+              </w:rPr>
+              <w:t>put up (shelves)</w:t>
+            </w:r>
+          </w:p>
+        </w:tc>
+        <w:tc>
+          <w:tcPr>
+            <w:tcW w:w="3510" w:type="dxa"/>
+          </w:tcPr>
+          <w:p>
+            <w:pPr>
+              <w:rPr>
+                <w:rFonts w:ascii="Times New Roman" w:hAnsi="Times New Roman" w:cs="Times New Roman"/>
+                <w:lang w:val="en-US"/>
+              </w:rPr>
+            </w:pPr>
+          </w:p>
+        </w:tc>
+      </w:tr>
+      <w:tr>
+        <w:tc>
+          <w:tcPr>
+            <w:tcW w:w="6065" w:type="dxa"/>
+            <w:gridSpan w:val="2"/>
+          </w:tcPr>
+          <w:p>
+            <w:pPr>
+              <w:rPr>
+                <w:rFonts w:ascii="Times New Roman" w:hAnsi="Times New Roman" w:cs="Times New Roman"/>
+                <w:lang w:val="en-US"/>
+              </w:rPr>
+            </w:pPr>
+            <w:r>
+              <w:rPr>
+                <w:rFonts w:ascii="Times New Roman" w:hAnsi="Times New Roman" w:cs="Times New Roman"/>
+                <w:lang w:val="en-US"/>
+              </w:rPr>
+              <w:t>send back (a dish that you don’t like)</w:t>
+            </w:r>
+          </w:p>
+        </w:tc>
+        <w:tc>
+          <w:tcPr>
+            <w:tcW w:w="3510" w:type="dxa"/>
+          </w:tcPr>
+          <w:p>
+            <w:pPr>
+              <w:rPr>
+                <w:rFonts w:ascii="Times New Roman" w:hAnsi="Times New Roman" w:cs="Times New Roman"/>
+                <w:lang w:val="en-US"/>
+              </w:rPr>
+            </w:pPr>
+          </w:p>
+        </w:tc>
+      </w:tr>
+      <w:tr>
+        <w:tc>
+          <w:tcPr>
+            <w:tcW w:w="6065" w:type="dxa"/>
+            <w:gridSpan w:val="2"/>
+          </w:tcPr>
+          <w:p>
+            <w:pPr>
+              <w:rPr>
+                <w:rFonts w:ascii="Times New Roman" w:hAnsi="Times New Roman" w:cs="Times New Roman"/>
+                <w:b/>
+                <w:lang w:val="en-US"/>
+              </w:rPr>
+            </w:pPr>
+            <w:r>
+              <w:rPr>
+                <w:rFonts w:ascii="Times New Roman" w:hAnsi="Times New Roman" w:cs="Times New Roman"/>
+                <w:lang w:val="en-US"/>
+              </w:rPr>
+              <w:t>set up (a Wi-fi network)</w:t>
+            </w:r>
+          </w:p>
+        </w:tc>
+        <w:tc>
+          <w:tcPr>
+            <w:tcW w:w="3510" w:type="dxa"/>
+          </w:tcPr>
+          <w:p>
+            <w:pPr>
+              <w:rPr>
+                <w:rFonts w:ascii="Times New Roman" w:hAnsi="Times New Roman" w:cs="Times New Roman"/>
+                <w:lang w:val="en-US"/>
+              </w:rPr>
+            </w:pPr>
+          </w:p>
+        </w:tc>
+      </w:tr>
+      <w:tr>
+        <w:tc>
+          <w:tcPr>
+            <w:tcW w:w="6065" w:type="dxa"/>
+            <w:gridSpan w:val="2"/>
+          </w:tcPr>
+          <w:p>
+            <w:pPr>
+              <w:rPr>
+                <w:rFonts w:ascii="Times New Roman" w:hAnsi="Times New Roman" w:cs="Times New Roman"/>
+                <w:lang w:val="en-US"/>
+              </w:rPr>
+            </w:pPr>
+            <w:r>
+              <w:rPr>
+                <w:rFonts w:ascii="Times New Roman" w:hAnsi="Times New Roman" w:cs="Times New Roman"/>
+                <w:lang w:val="en-US"/>
+              </w:rPr>
+              <w:t>switch off (a boring TV programme)</w:t>
+            </w:r>
+          </w:p>
+        </w:tc>
+        <w:tc>
+          <w:tcPr>
+            <w:tcW w:w="3510" w:type="dxa"/>
+          </w:tcPr>
+          <w:p>
+            <w:pPr>
+              <w:rPr>
+                <w:rFonts w:ascii="Times New Roman" w:hAnsi="Times New Roman" w:cs="Times New Roman"/>
+                <w:lang w:val="en-US"/>
+              </w:rPr>
+            </w:pPr>
+          </w:p>
+        </w:tc>
+      </w:tr>
+      <w:tr>
+        <w:tc>
+          <w:tcPr>
+            <w:tcW w:w="6065" w:type="dxa"/>
+            <w:gridSpan w:val="2"/>
+          </w:tcPr>
+          <w:p>
+            <w:pPr>
+              <w:rPr>
+                <w:rFonts w:ascii="Times New Roman" w:hAnsi="Times New Roman" w:cs="Times New Roman"/>
+                <w:lang w:val="en-US"/>
+              </w:rPr>
+            </w:pPr>
+            <w:r>
+              <w:rPr>
+                <w:rFonts w:ascii="Times New Roman" w:hAnsi="Times New Roman" w:cs="Times New Roman"/>
+                <w:lang w:val="en-US"/>
+              </w:rPr>
+              <w:t>take back (something that was broken)</w:t>
+            </w:r>
+          </w:p>
+        </w:tc>
+        <w:tc>
+          <w:tcPr>
+            <w:tcW w:w="3510" w:type="dxa"/>
+          </w:tcPr>
+          <w:p>
+            <w:pPr>
+              <w:rPr>
+                <w:rFonts w:ascii="Times New Roman" w:hAnsi="Times New Roman" w:cs="Times New Roman"/>
+                <w:lang w:val="en-US"/>
+              </w:rPr>
+            </w:pPr>
+          </w:p>
+        </w:tc>
+      </w:tr>
+      <w:tr>
+        <w:tc>
+          <w:tcPr>
+            <w:tcW w:w="6065" w:type="dxa"/>
+            <w:gridSpan w:val="2"/>
+          </w:tcPr>
+          <w:p>
+            <w:pPr>
+              <w:rPr>
+                <w:rFonts w:ascii="Times New Roman" w:hAnsi="Times New Roman" w:cs="Times New Roman"/>
+                <w:lang w:val="en-US"/>
+              </w:rPr>
+            </w:pPr>
+            <w:r>
+              <w:rPr>
+                <w:rFonts w:ascii="Times New Roman" w:hAnsi="Times New Roman" w:cs="Times New Roman"/>
+                <w:lang w:val="en-US"/>
+              </w:rPr>
+              <w:t>take out (the rubbish)</w:t>
+            </w:r>
+          </w:p>
+        </w:tc>
+        <w:tc>
+          <w:tcPr>
+            <w:tcW w:w="3510" w:type="dxa"/>
+          </w:tcPr>
+          <w:p>
+            <w:pPr>
+              <w:rPr>
+                <w:rFonts w:ascii="Times New Roman" w:hAnsi="Times New Roman" w:cs="Times New Roman"/>
+                <w:lang w:val="en-US"/>
+              </w:rPr>
+            </w:pPr>
+          </w:p>
+        </w:tc>
+      </w:tr>
+      <w:tr>
+        <w:tc>
+          <w:tcPr>
+            <w:tcW w:w="6065" w:type="dxa"/>
+            <w:gridSpan w:val="2"/>
+          </w:tcPr>
+          <w:p>
+            <w:pPr>
+              <w:rPr>
+                <w:rFonts w:ascii="Times New Roman" w:hAnsi="Times New Roman" w:cs="Times New Roman"/>
+                <w:lang w:val="en-US"/>
+              </w:rPr>
+            </w:pPr>
+            <w:r>
+              <w:rPr>
+                <w:rFonts w:ascii="Times New Roman" w:hAnsi="Times New Roman" w:cs="Times New Roman"/>
+                <w:lang w:val="en-US"/>
+              </w:rPr>
+              <w:t>throw away (food that’s past its sell-by date)</w:t>
+            </w:r>
+          </w:p>
+        </w:tc>
+        <w:tc>
+          <w:tcPr>
+            <w:tcW w:w="3510" w:type="dxa"/>
+          </w:tcPr>
+          <w:p>
+            <w:pPr>
+              <w:rPr>
+                <w:rFonts w:ascii="Times New Roman" w:hAnsi="Times New Roman" w:cs="Times New Roman"/>
+                <w:lang w:val="en-US"/>
+              </w:rPr>
+            </w:pPr>
+          </w:p>
+        </w:tc>
+      </w:tr>
+      <w:tr>
+        <w:tc>
+          <w:tcPr>
+            <w:tcW w:w="6065" w:type="dxa"/>
+            <w:gridSpan w:val="2"/>
+          </w:tcPr>
+          <w:p>
+            <w:pPr>
+              <w:rPr>
+                <w:rFonts w:ascii="Times New Roman" w:hAnsi="Times New Roman" w:cs="Times New Roman"/>
+                <w:lang w:val="en-US"/>
+              </w:rPr>
+            </w:pPr>
+            <w:r>
+              <w:rPr>
+                <w:rFonts w:ascii="Times New Roman" w:hAnsi="Times New Roman" w:cs="Times New Roman"/>
+                <w:lang w:val="en-US"/>
+              </w:rPr>
+              <w:t>try on (some jeans)</w:t>
+            </w:r>
+          </w:p>
+        </w:tc>
+        <w:tc>
+          <w:tcPr>
+            <w:tcW w:w="3510" w:type="dxa"/>
+          </w:tcPr>
+          <w:p>
+            <w:pPr>
+              <w:rPr>
+                <w:rFonts w:ascii="Times New Roman" w:hAnsi="Times New Roman" w:cs="Times New Roman"/>
+                <w:lang w:val="en-US"/>
+              </w:rPr>
+            </w:pPr>
+          </w:p>
+        </w:tc>
+      </w:tr>
+      <w:tr>
+        <w:tc>
+          <w:tcPr>
+            <w:tcW w:w="6065" w:type="dxa"/>
+            <w:gridSpan w:val="2"/>
+          </w:tcPr>
+          <w:p>
+            <w:pPr>
+              <w:rPr>
+                <w:rFonts w:ascii="Times New Roman" w:hAnsi="Times New Roman" w:cs="Times New Roman"/>
+                <w:lang w:val="en-US"/>
+              </w:rPr>
+            </w:pPr>
+            <w:r>
+              <w:rPr>
+                <w:rFonts w:ascii="Times New Roman" w:hAnsi="Times New Roman" w:cs="Times New Roman"/>
+                <w:lang w:val="en-US"/>
+              </w:rPr>
+              <w:t>turn up / down / on / off (the TV)</w:t>
+            </w:r>
+          </w:p>
+        </w:tc>
+        <w:tc>
+          <w:tcPr>
+            <w:tcW w:w="3510" w:type="dxa"/>
+          </w:tcPr>
+          <w:p>
+            <w:pPr>
+              <w:rPr>
+                <w:rFonts w:ascii="Times New Roman" w:hAnsi="Times New Roman" w:cs="Times New Roman"/>
+                <w:lang w:val="en-US"/>
+              </w:rPr>
+            </w:pPr>
+          </w:p>
+        </w:tc>
+      </w:tr>
+      <w:tr>
+        <w:tc>
+          <w:tcPr>
+            <w:tcW w:w="6065" w:type="dxa"/>
+            <w:gridSpan w:val="2"/>
+          </w:tcPr>
+          <w:p>
+            <w:pPr>
+              <w:rPr>
+                <w:rFonts w:ascii="Times New Roman" w:hAnsi="Times New Roman" w:cs="Times New Roman"/>
+                <w:lang w:val="en-US"/>
+              </w:rPr>
+            </w:pPr>
+            <w:r>
+              <w:rPr>
+                <w:rFonts w:ascii="Times New Roman" w:hAnsi="Times New Roman" w:cs="Times New Roman"/>
+                <w:lang w:val="en-US"/>
+              </w:rPr>
+              <w:t>ask for (the bill)</w:t>
+            </w:r>
+          </w:p>
+        </w:tc>
+        <w:tc>
+          <w:tcPr>
+            <w:tcW w:w="3510" w:type="dxa"/>
+          </w:tcPr>
+          <w:p>
+            <w:pPr>
+              <w:rPr>
+                <w:rFonts w:ascii="Times New Roman" w:hAnsi="Times New Roman" w:cs="Times New Roman"/>
+                <w:lang w:val="en-US"/>
+              </w:rPr>
+            </w:pPr>
+          </w:p>
+        </w:tc>
+      </w:tr>
+      <w:tr>
+        <w:tc>
+          <w:tcPr>
+            <w:tcW w:w="6065" w:type="dxa"/>
+            <w:gridSpan w:val="2"/>
+          </w:tcPr>
+          <w:p>
+            <w:pPr>
+              <w:rPr>
+                <w:rFonts w:ascii="Times New Roman" w:hAnsi="Times New Roman" w:cs="Times New Roman"/>
+                <w:lang w:val="en-US"/>
+              </w:rPr>
+            </w:pPr>
+            <w:r>
+              <w:rPr>
+                <w:rFonts w:ascii="Times New Roman" w:hAnsi="Times New Roman" w:cs="Times New Roman"/>
+                <w:lang w:val="en-US"/>
+              </w:rPr>
+              <w:t>be out of (a product that’s sold out)</w:t>
+            </w:r>
+          </w:p>
+        </w:tc>
+        <w:tc>
+          <w:tcPr>
+            <w:tcW w:w="3510" w:type="dxa"/>
+          </w:tcPr>
+          <w:p>
+            <w:pPr>
+              <w:rPr>
+                <w:rFonts w:ascii="Times New Roman" w:hAnsi="Times New Roman" w:cs="Times New Roman"/>
+                <w:lang w:val="en-US"/>
+              </w:rPr>
+            </w:pPr>
+          </w:p>
+        </w:tc>
+      </w:tr>
+      <w:tr>
+        <w:tc>
+          <w:tcPr>
+            <w:tcW w:w="6065" w:type="dxa"/>
+            <w:gridSpan w:val="2"/>
+          </w:tcPr>
+          <w:p>
+            <w:pPr>
+              <w:rPr>
+                <w:rFonts w:ascii="Times New Roman" w:hAnsi="Times New Roman" w:cs="Times New Roman"/>
+                <w:lang w:val="en-US"/>
+              </w:rPr>
+            </w:pPr>
+            <w:r>
+              <w:rPr>
+                <w:rFonts w:ascii="Times New Roman" w:hAnsi="Times New Roman" w:cs="Times New Roman"/>
+                <w:lang w:val="en-US"/>
+              </w:rPr>
+              <w:t>fit in with (a new group of people)</w:t>
+            </w:r>
+          </w:p>
+        </w:tc>
+        <w:tc>
+          <w:tcPr>
+            <w:tcW w:w="3510" w:type="dxa"/>
+          </w:tcPr>
+          <w:p>
+            <w:pPr>
+              <w:rPr>
+                <w:rFonts w:ascii="Times New Roman" w:hAnsi="Times New Roman" w:cs="Times New Roman"/>
+                <w:lang w:val="en-US"/>
+              </w:rPr>
+            </w:pPr>
+          </w:p>
+        </w:tc>
+      </w:tr>
+      <w:tr>
+        <w:tc>
+          <w:tcPr>
+            <w:tcW w:w="6065" w:type="dxa"/>
+            <w:gridSpan w:val="2"/>
+          </w:tcPr>
+          <w:p>
+            <w:pPr>
+              <w:rPr>
+                <w:rFonts w:ascii="Times New Roman" w:hAnsi="Times New Roman" w:cs="Times New Roman"/>
+                <w:lang w:val="en-US"/>
+              </w:rPr>
+            </w:pPr>
+            <w:r>
+              <w:rPr>
+                <w:rFonts w:ascii="Times New Roman" w:hAnsi="Times New Roman" w:cs="Times New Roman"/>
+                <w:lang w:val="en-US"/>
+              </w:rPr>
+              <w:t>get away from (the noise)</w:t>
+            </w:r>
+          </w:p>
+        </w:tc>
+        <w:tc>
+          <w:tcPr>
+            <w:tcW w:w="3510" w:type="dxa"/>
+          </w:tcPr>
+          <w:p>
+            <w:pPr>
+              <w:rPr>
+                <w:rFonts w:ascii="Times New Roman" w:hAnsi="Times New Roman" w:cs="Times New Roman"/>
+                <w:lang w:val="en-US"/>
+              </w:rPr>
+            </w:pPr>
+          </w:p>
+        </w:tc>
+      </w:tr>
+      <w:tr>
+        <w:tc>
+          <w:tcPr>
+            <w:tcW w:w="6065" w:type="dxa"/>
+            <w:gridSpan w:val="2"/>
+          </w:tcPr>
+          <w:p>
+            <w:pPr>
+              <w:rPr>
+                <w:rFonts w:ascii="Times New Roman" w:hAnsi="Times New Roman" w:cs="Times New Roman"/>
+                <w:lang w:val="en-US"/>
+              </w:rPr>
+            </w:pPr>
+            <w:r>
+              <w:rPr>
+                <w:rFonts w:ascii="Times New Roman" w:hAnsi="Times New Roman" w:cs="Times New Roman"/>
+                <w:lang w:val="en-US"/>
+              </w:rPr>
+              <w:t>get out of (a car)</w:t>
+            </w:r>
+          </w:p>
+        </w:tc>
+        <w:tc>
+          <w:tcPr>
+            <w:tcW w:w="3510" w:type="dxa"/>
+          </w:tcPr>
+          <w:p>
+            <w:pPr>
+              <w:rPr>
+                <w:rFonts w:ascii="Times New Roman" w:hAnsi="Times New Roman" w:cs="Times New Roman"/>
+                <w:lang w:val="en-US"/>
+              </w:rPr>
+            </w:pPr>
+          </w:p>
+        </w:tc>
+      </w:tr>
+      <w:tr>
+        <w:tc>
+          <w:tcPr>
+            <w:tcW w:w="6065" w:type="dxa"/>
+            <w:gridSpan w:val="2"/>
+          </w:tcPr>
+          <w:p>
+            <w:pPr>
+              <w:rPr>
+                <w:rFonts w:ascii="Times New Roman" w:hAnsi="Times New Roman" w:cs="Times New Roman"/>
+                <w:lang w:val="en-US"/>
+              </w:rPr>
+            </w:pPr>
+            <w:r>
+              <w:rPr>
+                <w:rFonts w:ascii="Times New Roman" w:hAnsi="Times New Roman" w:cs="Times New Roman"/>
+                <w:lang w:val="en-US"/>
+              </w:rPr>
+              <w:t>look after (children or a pet)</w:t>
+            </w:r>
+          </w:p>
+        </w:tc>
+        <w:tc>
+          <w:tcPr>
+            <w:tcW w:w="3510" w:type="dxa"/>
+          </w:tcPr>
+          <w:p>
+            <w:pPr>
+              <w:rPr>
+                <w:rFonts w:ascii="Times New Roman" w:hAnsi="Times New Roman" w:cs="Times New Roman"/>
+                <w:lang w:val="en-US"/>
+              </w:rPr>
+            </w:pPr>
+          </w:p>
+        </w:tc>
+      </w:tr>
+      <w:tr>
+        <w:tc>
+          <w:tcPr>
+            <w:tcW w:w="6065" w:type="dxa"/>
+            <w:gridSpan w:val="2"/>
+          </w:tcPr>
+          <w:p>
+            <w:pPr>
+              <w:rPr>
+                <w:rFonts w:ascii="Times New Roman" w:hAnsi="Times New Roman" w:cs="Times New Roman"/>
+                <w:lang w:val="en-US"/>
+              </w:rPr>
+            </w:pPr>
+            <w:r>
+              <w:rPr>
+                <w:rFonts w:ascii="Times New Roman" w:hAnsi="Times New Roman" w:cs="Times New Roman"/>
+                <w:lang w:val="en-US"/>
+              </w:rPr>
+              <w:t>look for (your glasses)</w:t>
+            </w:r>
+          </w:p>
+        </w:tc>
+        <w:tc>
+          <w:tcPr>
+            <w:tcW w:w="3510" w:type="dxa"/>
+          </w:tcPr>
+          <w:p>
+            <w:pPr>
+              <w:rPr>
+                <w:rFonts w:ascii="Times New Roman" w:hAnsi="Times New Roman" w:cs="Times New Roman"/>
+                <w:lang w:val="en-US"/>
+              </w:rPr>
+            </w:pPr>
+          </w:p>
+        </w:tc>
+      </w:tr>
+      <w:tr>
+        <w:tc>
+          <w:tcPr>
+            <w:tcW w:w="6065" w:type="dxa"/>
+            <w:gridSpan w:val="2"/>
+          </w:tcPr>
+          <w:p>
+            <w:pPr>
+              <w:rPr>
+                <w:rFonts w:ascii="Times New Roman" w:hAnsi="Times New Roman" w:cs="Times New Roman"/>
+                <w:lang w:val="en-US"/>
+              </w:rPr>
+            </w:pPr>
+            <w:r>
+              <w:rPr>
+                <w:rFonts w:ascii="Times New Roman" w:hAnsi="Times New Roman" w:cs="Times New Roman"/>
+                <w:lang w:val="en-US"/>
+              </w:rPr>
+              <w:t>look forward to (a holiday next month)</w:t>
+            </w:r>
+          </w:p>
+        </w:tc>
+        <w:tc>
+          <w:tcPr>
+            <w:tcW w:w="3510" w:type="dxa"/>
+          </w:tcPr>
+          <w:p>
+            <w:pPr>
+              <w:rPr>
+                <w:rFonts w:ascii="Times New Roman" w:hAnsi="Times New Roman" w:cs="Times New Roman"/>
+                <w:lang w:val="en-US"/>
+              </w:rPr>
+            </w:pPr>
+          </w:p>
+        </w:tc>
+      </w:tr>
+      <w:tr>
+        <w:tc>
+          <w:tcPr>
+            <w:tcW w:w="6065" w:type="dxa"/>
+            <w:gridSpan w:val="2"/>
+          </w:tcPr>
+          <w:p>
+            <w:pPr>
+              <w:rPr>
+                <w:rFonts w:ascii="Times New Roman" w:hAnsi="Times New Roman" w:cs="Times New Roman"/>
+                <w:lang w:val="en-US"/>
+              </w:rPr>
+            </w:pPr>
+            <w:r>
+              <w:rPr>
+                <w:rFonts w:ascii="Times New Roman" w:hAnsi="Times New Roman" w:cs="Times New Roman"/>
+                <w:lang w:val="en-US"/>
+              </w:rPr>
+              <w:t>look out for (job vacancies)</w:t>
+            </w:r>
+          </w:p>
+        </w:tc>
+        <w:tc>
+          <w:tcPr>
+            <w:tcW w:w="3510" w:type="dxa"/>
+          </w:tcPr>
+          <w:p>
+            <w:pPr>
+              <w:rPr>
+                <w:rFonts w:ascii="Times New Roman" w:hAnsi="Times New Roman" w:cs="Times New Roman"/>
+                <w:lang w:val="en-US"/>
+              </w:rPr>
+            </w:pPr>
+          </w:p>
+        </w:tc>
+      </w:tr>
+      <w:tr>
+        <w:tc>
+          <w:tcPr>
+            <w:tcW w:w="6065" w:type="dxa"/>
+            <w:gridSpan w:val="2"/>
+          </w:tcPr>
+          <w:p>
+            <w:pPr>
+              <w:rPr>
+                <w:rFonts w:ascii="Times New Roman" w:hAnsi="Times New Roman" w:cs="Times New Roman"/>
+                <w:lang w:val="en-US"/>
+              </w:rPr>
+            </w:pPr>
+            <w:r>
+              <w:rPr>
+                <w:rFonts w:ascii="Times New Roman" w:hAnsi="Times New Roman" w:cs="Times New Roman"/>
+                <w:lang w:val="en-US"/>
+              </w:rPr>
+              <w:t>look round (a new city)</w:t>
+            </w:r>
+          </w:p>
+        </w:tc>
+        <w:tc>
+          <w:tcPr>
+            <w:tcW w:w="3510" w:type="dxa"/>
+          </w:tcPr>
+          <w:p>
+            <w:pPr>
+              <w:rPr>
+                <w:rFonts w:ascii="Times New Roman" w:hAnsi="Times New Roman" w:cs="Times New Roman"/>
+                <w:lang w:val="en-US"/>
+              </w:rPr>
+            </w:pPr>
+          </w:p>
+        </w:tc>
+      </w:tr>
+      <w:tr>
+        <w:tc>
+          <w:tcPr>
+            <w:tcW w:w="6065" w:type="dxa"/>
+            <w:gridSpan w:val="2"/>
+          </w:tcPr>
+          <w:p>
+            <w:pPr>
+              <w:rPr>
+                <w:rFonts w:ascii="Times New Roman" w:hAnsi="Times New Roman" w:cs="Times New Roman"/>
+                <w:lang w:val="en-US"/>
+              </w:rPr>
+            </w:pPr>
+            <w:r>
+              <w:rPr>
+                <w:rFonts w:ascii="Times New Roman" w:hAnsi="Times New Roman" w:cs="Times New Roman"/>
+                <w:lang w:val="en-US"/>
+              </w:rPr>
+              <w:t>move back to (your home town)</w:t>
+            </w:r>
+          </w:p>
+        </w:tc>
+        <w:tc>
+          <w:tcPr>
+            <w:tcW w:w="3510" w:type="dxa"/>
+          </w:tcPr>
+          <w:p>
+            <w:pPr>
+              <w:rPr>
+                <w:rFonts w:ascii="Times New Roman" w:hAnsi="Times New Roman" w:cs="Times New Roman"/>
+                <w:lang w:val="en-US"/>
+              </w:rPr>
+            </w:pPr>
+          </w:p>
+        </w:tc>
+      </w:tr>
+      <w:tr>
+        <w:tc>
+          <w:tcPr>
+            <w:tcW w:w="3193" w:type="dxa"/>
+          </w:tcPr>
+          <w:p>
+            <w:pPr>
+              <w:rPr>
+                <w:rFonts w:ascii="Times New Roman" w:hAnsi="Times New Roman" w:cs="Times New Roman"/>
+                <w:lang w:val="en-US"/>
+              </w:rPr>
+            </w:pPr>
+          </w:p>
+        </w:tc>
+        <w:tc>
+          <w:tcPr>
+            <w:tcW w:w="2872" w:type="dxa"/>
+          </w:tcPr>
+          <w:p>
+            <w:pPr>
+              <w:rPr>
+                <w:rFonts w:ascii="Times New Roman" w:hAnsi="Times New Roman" w:cs="Times New Roman"/>
+                <w:lang w:val="en-US"/>
+              </w:rPr>
+            </w:pPr>
+          </w:p>
+        </w:tc>
+        <w:tc>
+          <w:tcPr>
+            <w:tcW w:w="3510" w:type="dxa"/>
+          </w:tcPr>
+          <w:p>
+            <w:pPr>
+              <w:rPr>
+                <w:rFonts w:ascii="Times New Roman" w:hAnsi="Times New Roman" w:cs="Times New Roman"/>
+                <w:lang w:val="en-US"/>
+              </w:rPr>
+            </w:pPr>
+          </w:p>
+        </w:tc>
+      </w:tr>
+      <w:tr>
+        <w:tc>
+          <w:tcPr>
+            <w:tcW w:w="3193" w:type="dxa"/>
+          </w:tcPr>
+          <w:p>
+            <w:pPr>
+              <w:rPr>
+                <w:rFonts w:ascii="Times New Roman" w:hAnsi="Times New Roman" w:cs="Times New Roman"/>
+                <w:lang w:val="en-US"/>
+              </w:rPr>
+            </w:pPr>
+          </w:p>
+        </w:tc>
+        <w:tc>
+          <w:tcPr>
+            <w:tcW w:w="2872" w:type="dxa"/>
+          </w:tcPr>
+          <w:p>
+            <w:pPr>
+              <w:rPr>
+                <w:rFonts w:ascii="Times New Roman" w:hAnsi="Times New Roman" w:cs="Times New Roman"/>
+                <w:lang w:val="en-US"/>
+              </w:rPr>
+            </w:pPr>
+          </w:p>
+        </w:tc>
+        <w:tc>
+          <w:tcPr>
+            <w:tcW w:w="3510" w:type="dxa"/>
+          </w:tcPr>
+          <w:p>
+            <w:pPr>
+              <w:rPr>
+                <w:rFonts w:ascii="Times New Roman" w:hAnsi="Times New Roman" w:cs="Times New Roman"/>
+                <w:lang w:val="en-US"/>
+              </w:rPr>
+            </w:pPr>
+          </w:p>
+        </w:tc>
+      </w:tr>
+      <w:tr>
+        <w:tc>
+          <w:tcPr>
+            <w:tcW w:w="3193" w:type="dxa"/>
+          </w:tcPr>
+          <w:p>
+            <w:pPr>
+              <w:rPr>
+                <w:rFonts w:ascii="Times New Roman" w:hAnsi="Times New Roman" w:cs="Times New Roman"/>
+                <w:lang w:val="en-US"/>
+              </w:rPr>
+            </w:pPr>
+          </w:p>
+        </w:tc>
+        <w:tc>
+          <w:tcPr>
+            <w:tcW w:w="2872" w:type="dxa"/>
+          </w:tcPr>
+          <w:p>
+            <w:pPr>
+              <w:rPr>
+                <w:rFonts w:ascii="Times New Roman" w:hAnsi="Times New Roman" w:cs="Times New Roman"/>
+                <w:lang w:val="en-US"/>
+              </w:rPr>
+            </w:pPr>
+          </w:p>
+        </w:tc>
+        <w:tc>
+          <w:tcPr>
+            <w:tcW w:w="3510" w:type="dxa"/>
+          </w:tcPr>
+          <w:p>
+            <w:pPr>
+              <w:rPr>
+                <w:rFonts w:ascii="Times New Roman" w:hAnsi="Times New Roman" w:cs="Times New Roman"/>
+                <w:lang w:val="en-US"/>
+              </w:rPr>
+            </w:pPr>
+          </w:p>
+        </w:tc>
+      </w:tr>
+      <w:tr>
+        <w:tc>
+          <w:tcPr>
+            <w:tcW w:w="3193" w:type="dxa"/>
+          </w:tcPr>
+          <w:p>
+            <w:pPr>
+              <w:rPr>
+                <w:rFonts w:ascii="Times New Roman" w:hAnsi="Times New Roman" w:cs="Times New Roman"/>
+                <w:lang w:val="en-US"/>
+              </w:rPr>
+            </w:pPr>
+          </w:p>
+        </w:tc>
+        <w:tc>
+          <w:tcPr>
+            <w:tcW w:w="2872" w:type="dxa"/>
+          </w:tcPr>
+          <w:p>
+            <w:pPr>
+              <w:rPr>
+                <w:rFonts w:ascii="Times New Roman" w:hAnsi="Times New Roman" w:cs="Times New Roman"/>
+                <w:lang w:val="en-US"/>
+              </w:rPr>
+            </w:pPr>
+          </w:p>
+        </w:tc>
+        <w:tc>
+          <w:tcPr>
+            <w:tcW w:w="3510" w:type="dxa"/>
+          </w:tcPr>
+          <w:p>
+            <w:pPr>
+              <w:rPr>
+                <w:rFonts w:ascii="Times New Roman" w:hAnsi="Times New Roman" w:cs="Times New Roman"/>
+                <w:lang w:val="en-US"/>
+              </w:rPr>
+            </w:pPr>
+          </w:p>
+        </w:tc>
+      </w:tr>
+      <w:tr>
+        <w:tc>
+          <w:tcPr>
+            <w:tcW w:w="3193" w:type="dxa"/>
+          </w:tcPr>
+          <w:p>
+            <w:pPr>
+              <w:rPr>
+                <w:rFonts w:ascii="Times New Roman" w:hAnsi="Times New Roman" w:cs="Times New Roman"/>
+                <w:lang w:val="en-US"/>
+              </w:rPr>
+            </w:pPr>
+          </w:p>
+        </w:tc>
+        <w:tc>
+          <w:tcPr>
+            <w:tcW w:w="2872" w:type="dxa"/>
+          </w:tcPr>
+          <w:p>
+            <w:pPr>
+              <w:rPr>
+                <w:rFonts w:ascii="Times New Roman" w:hAnsi="Times New Roman" w:cs="Times New Roman"/>
+                <w:lang w:val="en-US"/>
+              </w:rPr>
+            </w:pPr>
+          </w:p>
+        </w:tc>
+        <w:tc>
+          <w:tcPr>
+            <w:tcW w:w="3510" w:type="dxa"/>
+          </w:tcPr>
+          <w:p>
+            <w:pPr>
+              <w:rPr>
+                <w:rFonts w:ascii="Times New Roman" w:hAnsi="Times New Roman" w:cs="Times New Roman"/>
+                <w:lang w:val="en-US"/>
+              </w:rPr>
+            </w:pPr>
+          </w:p>
+        </w:tc>
+      </w:tr>
+      <w:tr>
+        <w:tc>
+          <w:tcPr>
+            <w:tcW w:w="3193" w:type="dxa"/>
+          </w:tcPr>
+          <w:p>
+            <w:pPr>
+              <w:rPr>
+                <w:rFonts w:ascii="Times New Roman" w:hAnsi="Times New Roman" w:cs="Times New Roman"/>
+                <w:lang w:val="en-US"/>
+              </w:rPr>
+            </w:pPr>
+          </w:p>
+        </w:tc>
+        <w:tc>
+          <w:tcPr>
+            <w:tcW w:w="2872" w:type="dxa"/>
+          </w:tcPr>
+          <w:p>
+            <w:pPr>
+              <w:rPr>
+                <w:rFonts w:ascii="Times New Roman" w:hAnsi="Times New Roman" w:cs="Times New Roman"/>
+                <w:lang w:val="en-US"/>
+              </w:rPr>
+            </w:pPr>
+          </w:p>
+        </w:tc>
+        <w:tc>
+          <w:tcPr>
+            <w:tcW w:w="3510" w:type="dxa"/>
+          </w:tcPr>
+          <w:p>
+            <w:pPr>
+              <w:rPr>
+                <w:rFonts w:ascii="Times New Roman" w:hAnsi="Times New Roman" w:cs="Times New Roman"/>
+                <w:lang w:val="en-US"/>
+              </w:rPr>
+            </w:pPr>
+          </w:p>
+        </w:tc>
+      </w:tr>
+      <w:tr>
+        <w:tc>
+          <w:tcPr>
+            <w:tcW w:w="3193" w:type="dxa"/>
+          </w:tcPr>
+          <w:p>
+            <w:pPr>
+              <w:rPr>
+                <w:rFonts w:ascii="Times New Roman" w:hAnsi="Times New Roman" w:cs="Times New Roman"/>
+                <w:lang w:val="en-US"/>
+              </w:rPr>
+            </w:pPr>
+          </w:p>
+        </w:tc>
+        <w:tc>
+          <w:tcPr>
+            <w:tcW w:w="2872" w:type="dxa"/>
+          </w:tcPr>
+          <w:p>
+            <w:pPr>
+              <w:rPr>
+                <w:rFonts w:ascii="Times New Roman" w:hAnsi="Times New Roman" w:cs="Times New Roman"/>
+                <w:lang w:val="en-US"/>
+              </w:rPr>
+            </w:pPr>
+          </w:p>
+        </w:tc>
+        <w:tc>
+          <w:tcPr>
+            <w:tcW w:w="3510" w:type="dxa"/>
+          </w:tcPr>
+          <w:p>
+            <w:pPr>
+              <w:rPr>
+                <w:rFonts w:ascii="Times New Roman" w:hAnsi="Times New Roman" w:cs="Times New Roman"/>
+                <w:lang w:val="en-US"/>
+              </w:rPr>
+            </w:pPr>
+          </w:p>
+        </w:tc>
+      </w:tr>
+      <w:tr>
+        <w:tc>
+          <w:tcPr>
+            <w:tcW w:w="3193" w:type="dxa"/>
+          </w:tcPr>
+          <w:p>
+            <w:pPr>
+              <w:rPr>
+                <w:rFonts w:ascii="Times New Roman" w:hAnsi="Times New Roman" w:cs="Times New Roman"/>
+                <w:lang w:val="en-US"/>
+              </w:rPr>
+            </w:pPr>
+          </w:p>
+        </w:tc>
+        <w:tc>
+          <w:tcPr>
+            <w:tcW w:w="2872" w:type="dxa"/>
+          </w:tcPr>
+          <w:p>
+            <w:pPr>
+              <w:rPr>
+                <w:rFonts w:ascii="Times New Roman" w:hAnsi="Times New Roman" w:cs="Times New Roman"/>
+                <w:lang w:val="en-US"/>
+              </w:rPr>
+            </w:pPr>
+          </w:p>
+        </w:tc>
+        <w:tc>
+          <w:tcPr>
+            <w:tcW w:w="3510" w:type="dxa"/>
+          </w:tcPr>
+          <w:p>
+            <w:pPr>
+              <w:rPr>
+                <w:rFonts w:ascii="Times New Roman" w:hAnsi="Times New Roman" w:cs="Times New Roman"/>
+                <w:lang w:val="en-US"/>
+              </w:rPr>
+            </w:pPr>
+          </w:p>
+        </w:tc>
+      </w:tr>
+      <w:tr>
+        <w:tc>
+          <w:tcPr>
+            <w:tcW w:w="3193" w:type="dxa"/>
+          </w:tcPr>
+          <w:p>
+            <w:pPr>
+              <w:rPr>
+                <w:rFonts w:ascii="Times New Roman" w:hAnsi="Times New Roman" w:cs="Times New Roman"/>
+                <w:lang w:val="en-US"/>
+              </w:rPr>
+            </w:pPr>
+          </w:p>
+        </w:tc>
+        <w:tc>
+          <w:tcPr>
+            <w:tcW w:w="2872" w:type="dxa"/>
+          </w:tcPr>
+          <w:p>
+            <w:pPr>
+              <w:rPr>
+                <w:rFonts w:ascii="Times New Roman" w:hAnsi="Times New Roman" w:cs="Times New Roman"/>
+                <w:lang w:val="en-US"/>
+              </w:rPr>
+            </w:pPr>
+          </w:p>
+        </w:tc>
+        <w:tc>
+          <w:tcPr>
+            <w:tcW w:w="3510" w:type="dxa"/>
+          </w:tcPr>
+          <w:p>
+            <w:pPr>
+              <w:rPr>
+                <w:rFonts w:ascii="Times New Roman" w:hAnsi="Times New Roman" w:cs="Times New Roman"/>
+                <w:lang w:val="en-US"/>
+              </w:rPr>
+            </w:pPr>
+          </w:p>
+        </w:tc>
+      </w:tr>
+      <w:tr>
+        <w:tc>
+          <w:tcPr>
+            <w:tcW w:w="3193" w:type="dxa"/>
+          </w:tcPr>
+          <w:p>
+            <w:pPr>
+              <w:rPr>
+                <w:rFonts w:ascii="Times New Roman" w:hAnsi="Times New Roman" w:cs="Times New Roman"/>
+                <w:lang w:val="en-US"/>
+              </w:rPr>
+            </w:pPr>
+          </w:p>
+        </w:tc>
+        <w:tc>
+          <w:tcPr>
+            <w:tcW w:w="2872" w:type="dxa"/>
+          </w:tcPr>
+          <w:p>
+            <w:pPr>
+              <w:rPr>
+                <w:rFonts w:ascii="Times New Roman" w:hAnsi="Times New Roman" w:cs="Times New Roman"/>
+                <w:lang w:val="en-US"/>
+              </w:rPr>
+            </w:pPr>
+          </w:p>
+        </w:tc>
+        <w:tc>
+          <w:tcPr>
+            <w:tcW w:w="3510" w:type="dxa"/>
+          </w:tcPr>
+          <w:p>
+            <w:pPr>
+              <w:rPr>
+                <w:rFonts w:ascii="Times New Roman" w:hAnsi="Times New Roman" w:cs="Times New Roman"/>
+                <w:lang w:val="en-US"/>
+              </w:rPr>
+            </w:pPr>
+          </w:p>
+        </w:tc>
+      </w:tr>
+      <w:tr>
+        <w:tc>
+          <w:tcPr>
+            <w:tcW w:w="3193" w:type="dxa"/>
+          </w:tcPr>
+          <w:p>
+            <w:pPr>
+              <w:rPr>
+                <w:rFonts w:ascii="Times New Roman" w:hAnsi="Times New Roman" w:cs="Times New Roman"/>
+                <w:lang w:val="en-US"/>
+              </w:rPr>
+            </w:pPr>
+          </w:p>
+        </w:tc>
+        <w:tc>
+          <w:tcPr>
+            <w:tcW w:w="2872" w:type="dxa"/>
+          </w:tcPr>
+          <w:p>
+            <w:pPr>
+              <w:rPr>
+                <w:rFonts w:ascii="Times New Roman" w:hAnsi="Times New Roman" w:cs="Times New Roman"/>
+                <w:lang w:val="en-US"/>
+              </w:rPr>
+            </w:pPr>
+          </w:p>
+        </w:tc>
+        <w:tc>
+          <w:tcPr>
+            <w:tcW w:w="3510" w:type="dxa"/>
+          </w:tcPr>
+          <w:p>
+            <w:pPr>
+              <w:rPr>
+                <w:rFonts w:ascii="Times New Roman" w:hAnsi="Times New Roman" w:cs="Times New Roman"/>
+                <w:lang w:val="en-US"/>
+              </w:rPr>
+            </w:pPr>
+          </w:p>
+        </w:tc>
+      </w:tr>
+      <w:tr>
+        <w:tc>
+          <w:tcPr>
+            <w:tcW w:w="3193" w:type="dxa"/>
+          </w:tcPr>
+          <w:p>
+            <w:pPr>
+              <w:rPr>
+                <w:rFonts w:ascii="Times New Roman" w:hAnsi="Times New Roman" w:cs="Times New Roman"/>
+                <w:lang w:val="en-US"/>
+              </w:rPr>
+            </w:pPr>
+          </w:p>
+        </w:tc>
+        <w:tc>
+          <w:tcPr>
+            <w:tcW w:w="2872" w:type="dxa"/>
+          </w:tcPr>
+          <w:p>
+            <w:pPr>
+              <w:rPr>
+                <w:rFonts w:ascii="Times New Roman" w:hAnsi="Times New Roman" w:cs="Times New Roman"/>
+                <w:lang w:val="en-US"/>
+              </w:rPr>
+            </w:pPr>
+          </w:p>
+        </w:tc>
+        <w:tc>
+          <w:tcPr>
+            <w:tcW w:w="3510" w:type="dxa"/>
+          </w:tcPr>
+          <w:p>
+            <w:pPr>
+              <w:rPr>
+                <w:rFonts w:ascii="Times New Roman" w:hAnsi="Times New Roman" w:cs="Times New Roman"/>
+                <w:lang w:val="en-US"/>
+              </w:rPr>
+            </w:pPr>
+          </w:p>
+        </w:tc>
+      </w:tr>
+      <w:tr>
+        <w:tc>
+          <w:tcPr>
+            <w:tcW w:w="3193" w:type="dxa"/>
+          </w:tcPr>
+          <w:p>
+            <w:pPr>
+              <w:rPr>
+                <w:rFonts w:ascii="Times New Roman" w:hAnsi="Times New Roman" w:cs="Times New Roman"/>
+                <w:lang w:val="en-US"/>
+              </w:rPr>
+            </w:pPr>
+          </w:p>
+        </w:tc>
+        <w:tc>
+          <w:tcPr>
+            <w:tcW w:w="2872" w:type="dxa"/>
+          </w:tcPr>
+          <w:p>
+            <w:pPr>
+              <w:rPr>
+                <w:rFonts w:ascii="Times New Roman" w:hAnsi="Times New Roman" w:cs="Times New Roman"/>
+                <w:lang w:val="en-US"/>
+              </w:rPr>
+            </w:pPr>
+          </w:p>
+        </w:tc>
+        <w:tc>
+          <w:tcPr>
+            <w:tcW w:w="3510" w:type="dxa"/>
+          </w:tcPr>
+          <w:p>
+            <w:pPr>
+              <w:rPr>
+                <w:rFonts w:ascii="Times New Roman" w:hAnsi="Times New Roman" w:cs="Times New Roman"/>
+                <w:lang w:val="en-US"/>
+              </w:rPr>
+            </w:pPr>
+          </w:p>
+        </w:tc>
+      </w:tr>
+      <w:tr>
+        <w:tc>
+          <w:tcPr>
+            <w:tcW w:w="3193" w:type="dxa"/>
+          </w:tcPr>
+          <w:p>
+            <w:pPr>
+              <w:rPr>
+                <w:rFonts w:ascii="Times New Roman" w:hAnsi="Times New Roman" w:cs="Times New Roman"/>
+                <w:lang w:val="en-US"/>
+              </w:rPr>
+            </w:pPr>
+          </w:p>
+        </w:tc>
+        <w:tc>
+          <w:tcPr>
+            <w:tcW w:w="2872" w:type="dxa"/>
+          </w:tcPr>
+          <w:p>
+            <w:pPr>
+              <w:rPr>
+                <w:rFonts w:ascii="Times New Roman" w:hAnsi="Times New Roman" w:cs="Times New Roman"/>
+                <w:lang w:val="en-US"/>
+              </w:rPr>
+            </w:pPr>
+          </w:p>
+        </w:tc>
+        <w:tc>
+          <w:tcPr>
+            <w:tcW w:w="3510" w:type="dxa"/>
+          </w:tcPr>
+          <w:p>
+            <w:pPr>
+              <w:rPr>
+                <w:rFonts w:ascii="Times New Roman" w:hAnsi="Times New Roman" w:cs="Times New Roman"/>
+                <w:lang w:val="en-US"/>
+              </w:rPr>
+            </w:pPr>
+          </w:p>
+        </w:tc>
+      </w:tr>
+      <w:tr>
+        <w:tc>
+          <w:tcPr>
+            <w:tcW w:w="3193" w:type="dxa"/>
+          </w:tcPr>
+          <w:p>
+            <w:pPr>
+              <w:rPr>
+                <w:rFonts w:ascii="Times New Roman" w:hAnsi="Times New Roman" w:cs="Times New Roman"/>
+                <w:lang w:val="en-US"/>
+              </w:rPr>
+            </w:pPr>
+          </w:p>
+        </w:tc>
+        <w:tc>
+          <w:tcPr>
+            <w:tcW w:w="2872" w:type="dxa"/>
+          </w:tcPr>
+          <w:p>
+            <w:pPr>
+              <w:rPr>
+                <w:rFonts w:ascii="Times New Roman" w:hAnsi="Times New Roman" w:cs="Times New Roman"/>
+                <w:lang w:val="en-US"/>
+              </w:rPr>
+            </w:pPr>
+          </w:p>
+        </w:tc>
+        <w:tc>
+          <w:tcPr>
+            <w:tcW w:w="3510" w:type="dxa"/>
+          </w:tcPr>
+          <w:p>
+            <w:pPr>
+              <w:rPr>
+                <w:rFonts w:ascii="Times New Roman" w:hAnsi="Times New Roman" w:cs="Times New Roman"/>
+                <w:lang w:val="en-US"/>
+              </w:rPr>
+            </w:pPr>
+          </w:p>
+        </w:tc>
+      </w:tr>
+      <w:tr>
+        <w:tc>
+          <w:tcPr>
+            <w:tcW w:w="3193" w:type="dxa"/>
+          </w:tcPr>
+          <w:p>
+            <w:pPr>
+              <w:rPr>
+                <w:rFonts w:ascii="Times New Roman" w:hAnsi="Times New Roman" w:cs="Times New Roman"/>
+                <w:lang w:val="en-US"/>
+              </w:rPr>
+            </w:pPr>
+          </w:p>
+        </w:tc>
+        <w:tc>
+          <w:tcPr>
+            <w:tcW w:w="2872" w:type="dxa"/>
+          </w:tcPr>
+          <w:p>
+            <w:pPr>
+              <w:rPr>
+                <w:rFonts w:ascii="Times New Roman" w:hAnsi="Times New Roman" w:cs="Times New Roman"/>
+                <w:lang w:val="en-US"/>
+              </w:rPr>
+            </w:pPr>
+          </w:p>
+        </w:tc>
+        <w:tc>
+          <w:tcPr>
+            <w:tcW w:w="3510" w:type="dxa"/>
+          </w:tcPr>
+          <w:p>
+            <w:pPr>
+              <w:rPr>
+                <w:rFonts w:ascii="Times New Roman" w:hAnsi="Times New Roman" w:cs="Times New Roman"/>
+                <w:lang w:val="en-US"/>
+              </w:rPr>
+            </w:pPr>
+          </w:p>
+        </w:tc>
+      </w:tr>
+      <w:tr>
+        <w:tc>
+          <w:tcPr>
+            <w:tcW w:w="3193" w:type="dxa"/>
+          </w:tcPr>
+          <w:p>
+            <w:pPr>
+              <w:rPr>
+                <w:rFonts w:ascii="Times New Roman" w:hAnsi="Times New Roman" w:cs="Times New Roman"/>
+                <w:lang w:val="en-US"/>
+              </w:rPr>
+            </w:pPr>
+          </w:p>
+        </w:tc>
+        <w:tc>
+          <w:tcPr>
+            <w:tcW w:w="2872" w:type="dxa"/>
+          </w:tcPr>
+          <w:p>
+            <w:pPr>
+              <w:rPr>
+                <w:rFonts w:ascii="Times New Roman" w:hAnsi="Times New Roman" w:cs="Times New Roman"/>
+                <w:lang w:val="en-US"/>
+              </w:rPr>
+            </w:pPr>
+          </w:p>
+        </w:tc>
+        <w:tc>
+          <w:tcPr>
+            <w:tcW w:w="3510" w:type="dxa"/>
+          </w:tcPr>
+          <w:p>
+            <w:pPr>
+              <w:rPr>
+                <w:rFonts w:ascii="Times New Roman" w:hAnsi="Times New Roman" w:cs="Times New Roman"/>
+                <w:lang w:val="en-US"/>
+              </w:rPr>
+            </w:pPr>
+          </w:p>
+        </w:tc>
+      </w:tr>
+      <w:tr>
+        <w:tc>
+          <w:tcPr>
+            <w:tcW w:w="3193" w:type="dxa"/>
+          </w:tcPr>
+          <w:p>
+            <w:pPr>
+              <w:rPr>
+                <w:rFonts w:ascii="Times New Roman" w:hAnsi="Times New Roman" w:cs="Times New Roman"/>
+                <w:lang w:val="en-US"/>
+              </w:rPr>
+            </w:pPr>
+          </w:p>
+        </w:tc>
+        <w:tc>
+          <w:tcPr>
+            <w:tcW w:w="2872" w:type="dxa"/>
+          </w:tcPr>
+          <w:p>
+            <w:pPr>
+              <w:rPr>
+                <w:rFonts w:ascii="Times New Roman" w:hAnsi="Times New Roman" w:cs="Times New Roman"/>
+                <w:lang w:val="en-US"/>
+              </w:rPr>
+            </w:pPr>
+          </w:p>
+        </w:tc>
+        <w:tc>
+          <w:tcPr>
+            <w:tcW w:w="3510" w:type="dxa"/>
+          </w:tcPr>
+          <w:p>
+            <w:pPr>
+              <w:rPr>
+                <w:rFonts w:ascii="Times New Roman" w:hAnsi="Times New Roman" w:cs="Times New Roman"/>
+                <w:lang w:val="en-US"/>
+              </w:rPr>
+            </w:pPr>
+          </w:p>
+        </w:tc>
+      </w:tr>
+      <w:tr>
+        <w:tc>
+          <w:tcPr>
+            <w:tcW w:w="3193" w:type="dxa"/>
+          </w:tcPr>
+          <w:p>
+            <w:pPr>
+              <w:rPr>
+                <w:rFonts w:ascii="Times New Roman" w:hAnsi="Times New Roman" w:cs="Times New Roman"/>
+                <w:lang w:val="en-US"/>
+              </w:rPr>
+            </w:pPr>
+          </w:p>
+        </w:tc>
+        <w:tc>
+          <w:tcPr>
+            <w:tcW w:w="2872" w:type="dxa"/>
+          </w:tcPr>
+          <w:p>
+            <w:pPr>
+              <w:rPr>
+                <w:rFonts w:ascii="Times New Roman" w:hAnsi="Times New Roman" w:cs="Times New Roman"/>
+                <w:lang w:val="en-US"/>
+              </w:rPr>
+            </w:pPr>
+          </w:p>
+        </w:tc>
+        <w:tc>
+          <w:tcPr>
+            <w:tcW w:w="3510" w:type="dxa"/>
+          </w:tcPr>
+          <w:p>
+            <w:pPr>
+              <w:rPr>
+                <w:rFonts w:ascii="Times New Roman" w:hAnsi="Times New Roman" w:cs="Times New Roman"/>
+                <w:lang w:val="en-US"/>
+              </w:rPr>
+            </w:pPr>
+          </w:p>
+        </w:tc>
+      </w:tr>
+      <w:tr>
+        <w:tc>
+          <w:tcPr>
+            <w:tcW w:w="3193" w:type="dxa"/>
+          </w:tcPr>
+          <w:p>
+            <w:pPr>
+              <w:rPr>
+                <w:rFonts w:ascii="Times New Roman" w:hAnsi="Times New Roman" w:cs="Times New Roman"/>
+                <w:lang w:val="en-US"/>
+              </w:rPr>
+            </w:pPr>
+          </w:p>
+        </w:tc>
+        <w:tc>
+          <w:tcPr>
+            <w:tcW w:w="2872" w:type="dxa"/>
+          </w:tcPr>
+          <w:p>
+            <w:pPr>
+              <w:rPr>
+                <w:rFonts w:ascii="Times New Roman" w:hAnsi="Times New Roman" w:cs="Times New Roman"/>
+                <w:lang w:val="en-US"/>
+              </w:rPr>
+            </w:pPr>
+          </w:p>
+        </w:tc>
+        <w:tc>
+          <w:tcPr>
+            <w:tcW w:w="3510" w:type="dxa"/>
+          </w:tcPr>
+          <w:p>
+            <w:pPr>
+              <w:rPr>
+                <w:rFonts w:ascii="Times New Roman" w:hAnsi="Times New Roman" w:cs="Times New Roman"/>
+                <w:lang w:val="en-US"/>
+              </w:rPr>
+            </w:pPr>
+          </w:p>
+        </w:tc>
+      </w:tr>
+      <w:tr>
+        <w:tc>
+          <w:tcPr>
+            <w:tcW w:w="3193" w:type="dxa"/>
+          </w:tcPr>
+          <w:p>
+            <w:pPr>
+              <w:rPr>
+                <w:rFonts w:ascii="Times New Roman" w:hAnsi="Times New Roman" w:cs="Times New Roman"/>
+                <w:lang w:val="en-US"/>
+              </w:rPr>
+            </w:pPr>
+          </w:p>
+        </w:tc>
+        <w:tc>
+          <w:tcPr>
+            <w:tcW w:w="2872" w:type="dxa"/>
+          </w:tcPr>
+          <w:p>
+            <w:pPr>
+              <w:rPr>
+                <w:rFonts w:ascii="Times New Roman" w:hAnsi="Times New Roman" w:cs="Times New Roman"/>
+                <w:lang w:val="en-US"/>
+              </w:rPr>
+            </w:pPr>
+          </w:p>
+        </w:tc>
+        <w:tc>
+          <w:tcPr>
+            <w:tcW w:w="3510" w:type="dxa"/>
+          </w:tcPr>
+          <w:p>
+            <w:pPr>
+              <w:rPr>
+                <w:rFonts w:ascii="Times New Roman" w:hAnsi="Times New Roman" w:cs="Times New Roman"/>
+                <w:lang w:val="en-US"/>
+              </w:rPr>
+            </w:pPr>
+          </w:p>
+        </w:tc>
+      </w:tr>
+      <w:tr>
+        <w:tc>
+          <w:tcPr>
+            <w:tcW w:w="3193" w:type="dxa"/>
+          </w:tcPr>
+          <w:p>
+            <w:pPr>
+              <w:rPr>
+                <w:rFonts w:ascii="Times New Roman" w:hAnsi="Times New Roman" w:cs="Times New Roman"/>
+                <w:lang w:val="en-US"/>
+              </w:rPr>
+            </w:pPr>
+          </w:p>
+        </w:tc>
+        <w:tc>
+          <w:tcPr>
+            <w:tcW w:w="2872" w:type="dxa"/>
+          </w:tcPr>
+          <w:p>
+            <w:pPr>
+              <w:rPr>
+                <w:rFonts w:ascii="Times New Roman" w:hAnsi="Times New Roman" w:cs="Times New Roman"/>
+                <w:lang w:val="en-US"/>
+              </w:rPr>
+            </w:pPr>
+          </w:p>
+        </w:tc>
+        <w:tc>
+          <w:tcPr>
+            <w:tcW w:w="3510" w:type="dxa"/>
+          </w:tcPr>
+          <w:p>
+            <w:pPr>
+              <w:rPr>
+                <w:rFonts w:ascii="Times New Roman" w:hAnsi="Times New Roman" w:cs="Times New Roman"/>
+                <w:lang w:val="en-US"/>
+              </w:rPr>
+            </w:pPr>
+          </w:p>
+        </w:tc>
+      </w:tr>
+      <w:tr>
+        <w:tc>
+          <w:tcPr>
+            <w:tcW w:w="3193" w:type="dxa"/>
+          </w:tcPr>
+          <w:p>
+            <w:pPr>
+              <w:rPr>
+                <w:rFonts w:ascii="Times New Roman" w:hAnsi="Times New Roman" w:cs="Times New Roman"/>
+                <w:lang w:val="en-US"/>
+              </w:rPr>
+            </w:pPr>
+          </w:p>
+        </w:tc>
+        <w:tc>
+          <w:tcPr>
+            <w:tcW w:w="2872" w:type="dxa"/>
+          </w:tcPr>
+          <w:p>
+            <w:pPr>
+              <w:rPr>
+                <w:rFonts w:ascii="Times New Roman" w:hAnsi="Times New Roman" w:cs="Times New Roman"/>
+                <w:lang w:val="en-US"/>
+              </w:rPr>
+            </w:pPr>
+          </w:p>
+        </w:tc>
+        <w:tc>
+          <w:tcPr>
+            <w:tcW w:w="3510" w:type="dxa"/>
+          </w:tcPr>
+          <w:p>
+            <w:pPr>
+              <w:rPr>
+                <w:rFonts w:ascii="Times New Roman" w:hAnsi="Times New Roman" w:cs="Times New Roman"/>
+                <w:lang w:val="en-US"/>
+              </w:rPr>
+            </w:pPr>
+          </w:p>
+        </w:tc>
+      </w:tr>
+      <w:tr>
+        <w:tc>
+          <w:tcPr>
+            <w:tcW w:w="3193" w:type="dxa"/>
+          </w:tcPr>
+          <w:p>
+            <w:pPr>
+              <w:rPr>
+                <w:rFonts w:ascii="Times New Roman" w:hAnsi="Times New Roman" w:cs="Times New Roman"/>
+                <w:lang w:val="en-US"/>
+              </w:rPr>
+            </w:pPr>
+          </w:p>
+        </w:tc>
+        <w:tc>
+          <w:tcPr>
+            <w:tcW w:w="2872" w:type="dxa"/>
+          </w:tcPr>
+          <w:p>
+            <w:pPr>
+              <w:rPr>
+                <w:rFonts w:ascii="Times New Roman" w:hAnsi="Times New Roman" w:cs="Times New Roman"/>
+                <w:lang w:val="en-US"/>
+              </w:rPr>
+            </w:pPr>
+          </w:p>
+        </w:tc>
+        <w:tc>
+          <w:tcPr>
+            <w:tcW w:w="3510" w:type="dxa"/>
+          </w:tcPr>
+          <w:p>
+            <w:pPr>
+              <w:rPr>
+                <w:rFonts w:ascii="Times New Roman" w:hAnsi="Times New Roman" w:cs="Times New Roman"/>
+                <w:lang w:val="en-US"/>
+              </w:rPr>
+            </w:pPr>
+          </w:p>
+        </w:tc>
+      </w:tr>
+      <w:tr>
+        <w:tc>
+          <w:tcPr>
+            <w:tcW w:w="3193" w:type="dxa"/>
+          </w:tcPr>
+          <w:p>
+            <w:pPr>
+              <w:rPr>
+                <w:rFonts w:ascii="Times New Roman" w:hAnsi="Times New Roman" w:cs="Times New Roman"/>
+                <w:lang w:val="en-US"/>
+              </w:rPr>
+            </w:pPr>
+          </w:p>
+        </w:tc>
+        <w:tc>
+          <w:tcPr>
+            <w:tcW w:w="2872" w:type="dxa"/>
+          </w:tcPr>
+          <w:p>
+            <w:pPr>
+              <w:rPr>
+                <w:rFonts w:ascii="Times New Roman" w:hAnsi="Times New Roman" w:cs="Times New Roman"/>
+                <w:lang w:val="en-US"/>
+              </w:rPr>
+            </w:pPr>
+          </w:p>
+        </w:tc>
+        <w:tc>
+          <w:tcPr>
+            <w:tcW w:w="3510" w:type="dxa"/>
+          </w:tcPr>
+          <w:p>
+            <w:pPr>
+              <w:rPr>
+                <w:rFonts w:ascii="Times New Roman" w:hAnsi="Times New Roman" w:cs="Times New Roman"/>
+                <w:lang w:val="en-US"/>
+              </w:rPr>
+            </w:pPr>
+          </w:p>
+        </w:tc>
+      </w:tr>
+      <w:tr>
+        <w:tc>
+          <w:tcPr>
+            <w:tcW w:w="3193" w:type="dxa"/>
+          </w:tcPr>
+          <w:p>
+            <w:pPr>
+              <w:rPr>
+                <w:rFonts w:ascii="Times New Roman" w:hAnsi="Times New Roman" w:cs="Times New Roman"/>
+                <w:lang w:val="en-US"/>
+              </w:rPr>
+            </w:pPr>
+          </w:p>
+        </w:tc>
+        <w:tc>
+          <w:tcPr>
+            <w:tcW w:w="2872" w:type="dxa"/>
+          </w:tcPr>
+          <w:p>
+            <w:pPr>
+              <w:rPr>
+                <w:rFonts w:ascii="Times New Roman" w:hAnsi="Times New Roman" w:cs="Times New Roman"/>
+                <w:lang w:val="en-US"/>
+              </w:rPr>
+            </w:pPr>
+          </w:p>
+        </w:tc>
+        <w:tc>
+          <w:tcPr>
+            <w:tcW w:w="3510" w:type="dxa"/>
+          </w:tcPr>
+          <w:p>
+            <w:pPr>
+              <w:rPr>
+                <w:rFonts w:ascii="Times New Roman" w:hAnsi="Times New Roman" w:cs="Times New Roman"/>
+                <w:lang w:val="en-US"/>
+              </w:rPr>
+            </w:pPr>
+          </w:p>
+        </w:tc>
+      </w:tr>
+      <w:tr>
+        <w:tc>
+          <w:tcPr>
+            <w:tcW w:w="3193" w:type="dxa"/>
+          </w:tcPr>
+          <w:p>
+            <w:pPr>
+              <w:rPr>
+                <w:rFonts w:ascii="Times New Roman" w:hAnsi="Times New Roman" w:cs="Times New Roman"/>
+                <w:lang w:val="en-US"/>
+              </w:rPr>
+            </w:pPr>
+          </w:p>
+        </w:tc>
+        <w:tc>
+          <w:tcPr>
+            <w:tcW w:w="2872" w:type="dxa"/>
+          </w:tcPr>
+          <w:p>
+            <w:pPr>
+              <w:rPr>
+                <w:rFonts w:ascii="Times New Roman" w:hAnsi="Times New Roman" w:cs="Times New Roman"/>
+                <w:lang w:val="en-US"/>
+              </w:rPr>
+            </w:pPr>
+          </w:p>
+        </w:tc>
+        <w:tc>
+          <w:tcPr>
+            <w:tcW w:w="3510" w:type="dxa"/>
+          </w:tcPr>
+          <w:p>
+            <w:pPr>
+              <w:rPr>
+                <w:rFonts w:ascii="Times New Roman" w:hAnsi="Times New Roman" w:cs="Times New Roman"/>
+                <w:lang w:val="en-US"/>
+              </w:rPr>
+            </w:pPr>
+          </w:p>
+        </w:tc>
+      </w:tr>
+      <w:tr>
+        <w:tc>
+          <w:tcPr>
+            <w:tcW w:w="3193" w:type="dxa"/>
+          </w:tcPr>
+          <w:p>
+            <w:pPr>
+              <w:rPr>
+                <w:rFonts w:ascii="Times New Roman" w:hAnsi="Times New Roman" w:cs="Times New Roman"/>
+                <w:lang w:val="en-US"/>
+              </w:rPr>
+            </w:pPr>
+          </w:p>
+        </w:tc>
+        <w:tc>
+          <w:tcPr>
+            <w:tcW w:w="2872" w:type="dxa"/>
+          </w:tcPr>
+          <w:p>
+            <w:pPr>
+              <w:rPr>
+                <w:rFonts w:ascii="Times New Roman" w:hAnsi="Times New Roman" w:cs="Times New Roman"/>
+                <w:lang w:val="en-US"/>
+              </w:rPr>
+            </w:pPr>
+          </w:p>
+        </w:tc>
+        <w:tc>
+          <w:tcPr>
+            <w:tcW w:w="3510" w:type="dxa"/>
+          </w:tcPr>
+          <w:p>
+            <w:pPr>
+              <w:rPr>
+                <w:rFonts w:ascii="Times New Roman" w:hAnsi="Times New Roman" w:cs="Times New Roman"/>
+                <w:lang w:val="en-US"/>
+              </w:rPr>
+            </w:pPr>
+          </w:p>
+        </w:tc>
+      </w:tr>
+      <w:tr>
+        <w:tc>
+          <w:tcPr>
+            <w:tcW w:w="3193" w:type="dxa"/>
+          </w:tcPr>
+          <w:p>
+            <w:pPr>
+              <w:rPr>
+                <w:rFonts w:ascii="Times New Roman" w:hAnsi="Times New Roman" w:cs="Times New Roman"/>
+                <w:lang w:val="en-US"/>
+              </w:rPr>
+            </w:pPr>
+          </w:p>
+        </w:tc>
+        <w:tc>
+          <w:tcPr>
+            <w:tcW w:w="2872" w:type="dxa"/>
+          </w:tcPr>
+          <w:p>
+            <w:pPr>
+              <w:rPr>
+                <w:rFonts w:ascii="Times New Roman" w:hAnsi="Times New Roman" w:cs="Times New Roman"/>
+                <w:lang w:val="en-US"/>
+              </w:rPr>
+            </w:pPr>
+          </w:p>
+        </w:tc>
+        <w:tc>
+          <w:tcPr>
+            <w:tcW w:w="3510" w:type="dxa"/>
+          </w:tcPr>
+          <w:p>
+            <w:pPr>
+              <w:rPr>
+                <w:rFonts w:ascii="Times New Roman" w:hAnsi="Times New Roman" w:cs="Times New Roman"/>
+                <w:lang w:val="en-US"/>
+              </w:rPr>
+            </w:pPr>
+          </w:p>
+        </w:tc>
+      </w:tr>
+      <w:tr>
+        <w:tc>
+          <w:tcPr>
+            <w:tcW w:w="3193" w:type="dxa"/>
+          </w:tcPr>
+          <w:p>
+            <w:pPr>
+              <w:rPr>
+                <w:rFonts w:ascii="Times New Roman" w:hAnsi="Times New Roman" w:cs="Times New Roman"/>
+                <w:lang w:val="en-US"/>
+              </w:rPr>
+            </w:pPr>
+          </w:p>
+        </w:tc>
+        <w:tc>
+          <w:tcPr>
+            <w:tcW w:w="2872" w:type="dxa"/>
+          </w:tcPr>
+          <w:p>
+            <w:pPr>
+              <w:rPr>
+                <w:rFonts w:ascii="Times New Roman" w:hAnsi="Times New Roman" w:cs="Times New Roman"/>
+                <w:lang w:val="en-US"/>
+              </w:rPr>
+            </w:pPr>
+          </w:p>
+        </w:tc>
+        <w:tc>
+          <w:tcPr>
+            <w:tcW w:w="3510" w:type="dxa"/>
+          </w:tcPr>
+          <w:p>
+            <w:pPr>
+              <w:rPr>
+                <w:rFonts w:ascii="Times New Roman" w:hAnsi="Times New Roman" w:cs="Times New Roman"/>
+                <w:lang w:val="en-US"/>
+              </w:rPr>
+            </w:pPr>
+          </w:p>
+        </w:tc>
+      </w:tr>
+      <w:tr>
+        <w:tc>
+          <w:tcPr>
+            <w:tcW w:w="3193" w:type="dxa"/>
+          </w:tcPr>
+          <w:p>
+            <w:pPr>
+              <w:rPr>
+                <w:rFonts w:ascii="Times New Roman" w:hAnsi="Times New Roman" w:cs="Times New Roman"/>
+                <w:lang w:val="en-US"/>
+              </w:rPr>
+            </w:pPr>
+          </w:p>
+        </w:tc>
+        <w:tc>
+          <w:tcPr>
+            <w:tcW w:w="2872" w:type="dxa"/>
+          </w:tcPr>
+          <w:p>
+            <w:pPr>
+              <w:rPr>
+                <w:rFonts w:ascii="Times New Roman" w:hAnsi="Times New Roman" w:cs="Times New Roman"/>
+                <w:lang w:val="en-US"/>
+              </w:rPr>
+            </w:pPr>
+          </w:p>
+        </w:tc>
+        <w:tc>
+          <w:tcPr>
+            <w:tcW w:w="3510" w:type="dxa"/>
+          </w:tcPr>
+          <w:p>
+            <w:pPr>
+              <w:rPr>
+                <w:rFonts w:ascii="Times New Roman" w:hAnsi="Times New Roman" w:cs="Times New Roman"/>
+                <w:lang w:val="en-US"/>
+              </w:rPr>
+            </w:pPr>
+          </w:p>
+        </w:tc>
+      </w:tr>
+      <w:tr>
+        <w:tc>
+          <w:tcPr>
+            <w:tcW w:w="3193" w:type="dxa"/>
+          </w:tcPr>
+          <w:p>
+            <w:pPr>
+              <w:rPr>
+                <w:rFonts w:ascii="Times New Roman" w:hAnsi="Times New Roman" w:cs="Times New Roman"/>
+                <w:lang w:val="en-US"/>
+              </w:rPr>
+            </w:pPr>
+          </w:p>
+        </w:tc>
+        <w:tc>
+          <w:tcPr>
+            <w:tcW w:w="2872" w:type="dxa"/>
+          </w:tcPr>
+          <w:p>
+            <w:pPr>
+              <w:rPr>
+                <w:rFonts w:ascii="Times New Roman" w:hAnsi="Times New Roman" w:cs="Times New Roman"/>
+                <w:lang w:val="en-US"/>
+              </w:rPr>
+            </w:pPr>
+          </w:p>
+        </w:tc>
+        <w:tc>
+          <w:tcPr>
+            <w:tcW w:w="3510" w:type="dxa"/>
+          </w:tcPr>
+          <w:p>
+            <w:pPr>
+              <w:rPr>
+                <w:rFonts w:ascii="Times New Roman" w:hAnsi="Times New Roman" w:cs="Times New Roman"/>
+                <w:lang w:val="en-US"/>
+              </w:rPr>
+            </w:pPr>
+          </w:p>
+        </w:tc>
+      </w:tr>
+      <w:tr>
+        <w:tc>
+          <w:tcPr>
+            <w:tcW w:w="3193" w:type="dxa"/>
+          </w:tcPr>
+          <w:p>
+            <w:pPr>
+              <w:rPr>
+                <w:rFonts w:ascii="Times New Roman" w:hAnsi="Times New Roman" w:cs="Times New Roman"/>
+                <w:lang w:val="en-US"/>
+              </w:rPr>
+            </w:pPr>
+          </w:p>
+        </w:tc>
+        <w:tc>
+          <w:tcPr>
+            <w:tcW w:w="2872" w:type="dxa"/>
+          </w:tcPr>
+          <w:p>
+            <w:pPr>
+              <w:rPr>
+                <w:rFonts w:ascii="Times New Roman" w:hAnsi="Times New Roman" w:cs="Times New Roman"/>
+                <w:lang w:val="en-US"/>
+              </w:rPr>
+            </w:pPr>
+          </w:p>
+        </w:tc>
+        <w:tc>
+          <w:tcPr>
+            <w:tcW w:w="3510" w:type="dxa"/>
+          </w:tcPr>
+          <w:p>
+            <w:pPr>
+              <w:rPr>
+                <w:rFonts w:ascii="Times New Roman" w:hAnsi="Times New Roman" w:cs="Times New Roman"/>
+                <w:lang w:val="en-US"/>
+              </w:rPr>
+            </w:pPr>
+          </w:p>
+        </w:tc>
+      </w:tr>
+      <w:tr>
+        <w:tc>
+          <w:tcPr>
+            <w:tcW w:w="3193" w:type="dxa"/>
+          </w:tcPr>
+          <w:p>
+            <w:pPr>
+              <w:rPr>
+                <w:rFonts w:ascii="Times New Roman" w:hAnsi="Times New Roman" w:cs="Times New Roman"/>
+                <w:lang w:val="en-US"/>
+              </w:rPr>
+            </w:pPr>
+          </w:p>
+        </w:tc>
+        <w:tc>
+          <w:tcPr>
+            <w:tcW w:w="2872" w:type="dxa"/>
+          </w:tcPr>
+          <w:p>
+            <w:pPr>
+              <w:rPr>
+                <w:rFonts w:ascii="Times New Roman" w:hAnsi="Times New Roman" w:cs="Times New Roman"/>
+                <w:lang w:val="en-US"/>
+              </w:rPr>
+            </w:pPr>
+          </w:p>
+        </w:tc>
+        <w:tc>
+          <w:tcPr>
+            <w:tcW w:w="3510" w:type="dxa"/>
+          </w:tcPr>
+          <w:p>
+            <w:pPr>
+              <w:rPr>
+                <w:rFonts w:ascii="Times New Roman" w:hAnsi="Times New Roman" w:cs="Times New Roman"/>
+                <w:lang w:val="en-US"/>
+              </w:rPr>
+            </w:pPr>
+          </w:p>
+        </w:tc>
+      </w:tr>
+      <w:tr>
+        <w:tc>
+          <w:tcPr>
+            <w:tcW w:w="3193" w:type="dxa"/>
+          </w:tcPr>
+          <w:p>
+            <w:pPr>
+              <w:rPr>
+                <w:rFonts w:ascii="Times New Roman" w:hAnsi="Times New Roman" w:cs="Times New Roman"/>
+                <w:lang w:val="en-US"/>
+              </w:rPr>
+            </w:pPr>
+          </w:p>
+        </w:tc>
+        <w:tc>
+          <w:tcPr>
+            <w:tcW w:w="2872" w:type="dxa"/>
+          </w:tcPr>
+          <w:p>
+            <w:pPr>
+              <w:rPr>
+                <w:rFonts w:ascii="Times New Roman" w:hAnsi="Times New Roman" w:cs="Times New Roman"/>
+                <w:lang w:val="en-US"/>
+              </w:rPr>
+            </w:pPr>
+          </w:p>
+        </w:tc>
+        <w:tc>
+          <w:tcPr>
+            <w:tcW w:w="3510" w:type="dxa"/>
+          </w:tcPr>
+          <w:p>
+            <w:pPr>
+              <w:rPr>
+                <w:rFonts w:ascii="Times New Roman" w:hAnsi="Times New Roman" w:cs="Times New Roman"/>
+                <w:lang w:val="en-US"/>
+              </w:rPr>
+            </w:pPr>
+          </w:p>
+        </w:tc>
+      </w:tr>
+      <w:tr>
+        <w:tc>
+          <w:tcPr>
+            <w:tcW w:w="3193" w:type="dxa"/>
+          </w:tcPr>
+          <w:p>
+            <w:pPr>
+              <w:rPr>
+                <w:rFonts w:ascii="Times New Roman" w:hAnsi="Times New Roman" w:cs="Times New Roman"/>
+                <w:lang w:val="en-US"/>
+              </w:rPr>
+            </w:pPr>
+          </w:p>
+        </w:tc>
+        <w:tc>
+          <w:tcPr>
+            <w:tcW w:w="2872" w:type="dxa"/>
+          </w:tcPr>
+          <w:p>
+            <w:pPr>
+              <w:rPr>
+                <w:rFonts w:ascii="Times New Roman" w:hAnsi="Times New Roman" w:cs="Times New Roman"/>
+                <w:lang w:val="en-US"/>
+              </w:rPr>
+            </w:pPr>
+          </w:p>
+        </w:tc>
+        <w:tc>
+          <w:tcPr>
+            <w:tcW w:w="3510" w:type="dxa"/>
+          </w:tcPr>
+          <w:p>
+            <w:pPr>
+              <w:rPr>
+                <w:rFonts w:ascii="Times New Roman" w:hAnsi="Times New Roman" w:cs="Times New Roman"/>
+                <w:lang w:val="en-US"/>
+              </w:rPr>
+            </w:pPr>
+          </w:p>
+        </w:tc>
+      </w:tr>
+    </w:tbl>
+    <w:p>
+      <w:pPr>
+        <w:rPr>
+          <w:rFonts w:ascii="Times New Roman" w:hAnsi="Times New Roman" w:cs="Times New Roman"/>
+          <w:b/>
+          <w:lang w:val="en-US"/>
         </w:rPr>
       </w:pPr>
     </w:p>
@@ -55523,7 +61312,7 @@
             <w:rFonts w:ascii="Times New Roman" w:hAnsi="Times New Roman" w:cs="Times New Roman"/>
             <w:noProof/>
           </w:rPr>
-          <w:t>20</w:t>
+          <w:t>22</w:t>
         </w:r>
         <w:r>
           <w:rPr>

--- a/dictionary11.docx
+++ b/dictionary11.docx
@@ -12960,11 +12960,19 @@
                 <w:rFonts w:ascii="Times New Roman" w:hAnsi="Times New Roman" w:cs="Times New Roman"/>
               </w:rPr>
             </w:pPr>
-            <w:r>
-              <w:rPr>
-                <w:rFonts w:ascii="Times New Roman" w:hAnsi="Times New Roman" w:cs="Times New Roman"/>
-              </w:rPr>
-              <w:t>признанный, признаваемый</w:t>
+            <w:proofErr w:type="gramStart"/>
+            <w:r>
+              <w:rPr>
+                <w:rFonts w:ascii="Times New Roman" w:hAnsi="Times New Roman" w:cs="Times New Roman"/>
+              </w:rPr>
+              <w:t>признанный</w:t>
+            </w:r>
+            <w:proofErr w:type="gramEnd"/>
+            <w:r>
+              <w:rPr>
+                <w:rFonts w:ascii="Times New Roman" w:hAnsi="Times New Roman" w:cs="Times New Roman"/>
+              </w:rPr>
+              <w:t>, признаваемый</w:t>
             </w:r>
           </w:p>
         </w:tc>
@@ -14989,6 +14997,7 @@
               </w:rPr>
               <w:t xml:space="preserve"> still. </w:t>
             </w:r>
+            <w:proofErr w:type="gramStart"/>
             <w:r>
               <w:rPr>
                 <w:rFonts w:ascii="Times New Roman" w:hAnsi="Times New Roman" w:cs="Times New Roman"/>
@@ -15004,6 +15013,7 @@
               </w:rPr>
               <w:t>er</w:t>
             </w:r>
+            <w:proofErr w:type="gramEnd"/>
             <w:r>
               <w:rPr>
                 <w:rFonts w:ascii="Times New Roman" w:hAnsi="Times New Roman" w:cs="Times New Roman"/>
@@ -20676,11 +20686,19 @@
                 <w:rFonts w:ascii="Times New Roman" w:hAnsi="Times New Roman" w:cs="Times New Roman"/>
               </w:rPr>
             </w:pPr>
-            <w:r>
-              <w:rPr>
-                <w:rFonts w:ascii="Times New Roman" w:hAnsi="Times New Roman" w:cs="Times New Roman"/>
-              </w:rPr>
-              <w:t>сomplain</w:t>
+            <w:proofErr w:type="gramStart"/>
+            <w:r>
+              <w:rPr>
+                <w:rFonts w:ascii="Times New Roman" w:hAnsi="Times New Roman" w:cs="Times New Roman"/>
+              </w:rPr>
+              <w:t>с</w:t>
+            </w:r>
+            <w:proofErr w:type="gramEnd"/>
+            <w:r>
+              <w:rPr>
+                <w:rFonts w:ascii="Times New Roman" w:hAnsi="Times New Roman" w:cs="Times New Roman"/>
+              </w:rPr>
+              <w:t>omplain</w:t>
             </w:r>
           </w:p>
           <w:p>
@@ -21732,12 +21750,21 @@
                 <w:lang w:val="en-US"/>
               </w:rPr>
             </w:pPr>
-            <w:r>
-              <w:rPr>
-                <w:rFonts w:ascii="Times New Roman" w:hAnsi="Times New Roman" w:cs="Times New Roman"/>
-                <w:lang w:val="en-US"/>
-              </w:rPr>
-              <w:t xml:space="preserve">It's </w:t>
+            <w:proofErr w:type="gramStart"/>
+            <w:r>
+              <w:rPr>
+                <w:rFonts w:ascii="Times New Roman" w:hAnsi="Times New Roman" w:cs="Times New Roman"/>
+                <w:lang w:val="en-US"/>
+              </w:rPr>
+              <w:t>It's</w:t>
+            </w:r>
+            <w:proofErr w:type="gramEnd"/>
+            <w:r>
+              <w:rPr>
+                <w:rFonts w:ascii="Times New Roman" w:hAnsi="Times New Roman" w:cs="Times New Roman"/>
+                <w:lang w:val="en-US"/>
+              </w:rPr>
+              <w:t xml:space="preserve"> </w:t>
             </w:r>
             <w:r>
               <w:rPr>
@@ -21794,7 +21821,21 @@
               <w:rPr>
                 <w:rFonts w:ascii="Times New Roman" w:hAnsi="Times New Roman" w:cs="Times New Roman"/>
               </w:rPr>
-              <w:t>Это немного больше, чем я готов(а) заплатить</w:t>
+              <w:t>Это немного больше, чем я гото</w:t>
+            </w:r>
+            <w:proofErr w:type="gramStart"/>
+            <w:r>
+              <w:rPr>
+                <w:rFonts w:ascii="Times New Roman" w:hAnsi="Times New Roman" w:cs="Times New Roman"/>
+              </w:rPr>
+              <w:t>в(</w:t>
+            </w:r>
+            <w:proofErr w:type="gramEnd"/>
+            <w:r>
+              <w:rPr>
+                <w:rFonts w:ascii="Times New Roman" w:hAnsi="Times New Roman" w:cs="Times New Roman"/>
+              </w:rPr>
+              <w:t>а) заплатить</w:t>
             </w:r>
           </w:p>
         </w:tc>
@@ -21890,11 +21931,19 @@
                 <w:rFonts w:ascii="Times New Roman" w:hAnsi="Times New Roman" w:cs="Times New Roman"/>
               </w:rPr>
             </w:pPr>
-            <w:r>
-              <w:rPr>
-                <w:rFonts w:ascii="Times New Roman" w:hAnsi="Times New Roman" w:cs="Times New Roman"/>
-              </w:rPr>
-              <w:t>б/у, подержанный</w:t>
+            <w:proofErr w:type="gramStart"/>
+            <w:r>
+              <w:rPr>
+                <w:rFonts w:ascii="Times New Roman" w:hAnsi="Times New Roman" w:cs="Times New Roman"/>
+              </w:rPr>
+              <w:t>б</w:t>
+            </w:r>
+            <w:proofErr w:type="gramEnd"/>
+            <w:r>
+              <w:rPr>
+                <w:rFonts w:ascii="Times New Roman" w:hAnsi="Times New Roman" w:cs="Times New Roman"/>
+              </w:rPr>
+              <w:t>/у, подержанный</w:t>
             </w:r>
           </w:p>
         </w:tc>
@@ -22206,8 +22255,16 @@
               <w:rPr>
                 <w:rFonts w:ascii="Times New Roman" w:hAnsi="Times New Roman" w:cs="Times New Roman"/>
               </w:rPr>
-              <w:t>удивить кого-то, заставить обалдеть</w:t>
-            </w:r>
+              <w:t xml:space="preserve">удивить кого-то, заставить </w:t>
+            </w:r>
+            <w:proofErr w:type="gramStart"/>
+            <w:r>
+              <w:rPr>
+                <w:rFonts w:ascii="Times New Roman" w:hAnsi="Times New Roman" w:cs="Times New Roman"/>
+              </w:rPr>
+              <w:t>обалдеть</w:t>
+            </w:r>
+            <w:proofErr w:type="gramEnd"/>
           </w:p>
         </w:tc>
       </w:tr>
@@ -22312,7 +22369,21 @@
               <w:rPr>
                 <w:rFonts w:ascii="Times New Roman" w:hAnsi="Times New Roman" w:cs="Times New Roman"/>
               </w:rPr>
-              <w:t>рассматривать, глазеть на витрины</w:t>
+              <w:t xml:space="preserve">рассматривать, </w:t>
+            </w:r>
+            <w:proofErr w:type="gramStart"/>
+            <w:r>
+              <w:rPr>
+                <w:rFonts w:ascii="Times New Roman" w:hAnsi="Times New Roman" w:cs="Times New Roman"/>
+              </w:rPr>
+              <w:t>глазеть</w:t>
+            </w:r>
+            <w:proofErr w:type="gramEnd"/>
+            <w:r>
+              <w:rPr>
+                <w:rFonts w:ascii="Times New Roman" w:hAnsi="Times New Roman" w:cs="Times New Roman"/>
+              </w:rPr>
+              <w:t xml:space="preserve"> на витрины</w:t>
             </w:r>
           </w:p>
         </w:tc>
@@ -22408,12 +22479,14 @@
                 <w:rFonts w:ascii="Times New Roman" w:hAnsi="Times New Roman" w:cs="Times New Roman"/>
               </w:rPr>
             </w:pPr>
+            <w:proofErr w:type="gramStart"/>
             <w:r>
               <w:rPr>
                 <w:rFonts w:ascii="Times New Roman" w:hAnsi="Times New Roman" w:cs="Times New Roman"/>
               </w:rPr>
               <w:t>ходить по магазинам до упаду, "до посинения"</w:t>
             </w:r>
+            <w:proofErr w:type="gramEnd"/>
           </w:p>
         </w:tc>
       </w:tr>
@@ -24196,6 +24269,7 @@
                 <w:rFonts w:ascii="Times New Roman" w:hAnsi="Times New Roman" w:cs="Times New Roman"/>
               </w:rPr>
             </w:pPr>
+            <w:proofErr w:type="gramStart"/>
             <w:r>
               <w:rPr>
                 <w:rFonts w:ascii="Times New Roman" w:hAnsi="Times New Roman" w:cs="Times New Roman"/>
@@ -24209,6 +24283,7 @@
               </w:rPr>
               <w:t>амонадеянный</w:t>
             </w:r>
+            <w:proofErr w:type="gramEnd"/>
             <w:r>
               <w:rPr>
                 <w:rFonts w:ascii="Times New Roman" w:hAnsi="Times New Roman" w:cs="Times New Roman"/>
@@ -25134,8 +25209,16 @@
               <w:rPr>
                 <w:rFonts w:ascii="Times New Roman" w:hAnsi="Times New Roman" w:cs="Times New Roman"/>
               </w:rPr>
-              <w:t>убийца, наемный убийца, киллер</w:t>
-            </w:r>
+              <w:t xml:space="preserve">убийца, наемный убийца, </w:t>
+            </w:r>
+            <w:proofErr w:type="gramStart"/>
+            <w:r>
+              <w:rPr>
+                <w:rFonts w:ascii="Times New Roman" w:hAnsi="Times New Roman" w:cs="Times New Roman"/>
+              </w:rPr>
+              <w:t>киллер</w:t>
+            </w:r>
+            <w:proofErr w:type="gramEnd"/>
           </w:p>
         </w:tc>
       </w:tr>
@@ -25647,12 +25730,14 @@
                 <w:rFonts w:ascii="Times New Roman" w:hAnsi="Times New Roman" w:cs="Times New Roman"/>
               </w:rPr>
             </w:pPr>
+            <w:proofErr w:type="gramStart"/>
             <w:r>
               <w:rPr>
                 <w:rFonts w:ascii="Times New Roman" w:hAnsi="Times New Roman" w:cs="Times New Roman"/>
               </w:rPr>
               <w:t>скряга</w:t>
             </w:r>
+            <w:proofErr w:type="gramEnd"/>
           </w:p>
         </w:tc>
       </w:tr>
@@ -29902,6 +29987,7 @@
                 <w:rFonts w:ascii="Times New Roman" w:hAnsi="Times New Roman" w:cs="Times New Roman"/>
               </w:rPr>
             </w:pPr>
+            <w:proofErr w:type="gramStart"/>
             <w:r>
               <w:rPr>
                 <w:rFonts w:ascii="Times New Roman" w:hAnsi="Times New Roman" w:cs="Times New Roman"/>
@@ -29914,6 +30000,7 @@
               </w:rPr>
               <w:t>сорящийся</w:t>
             </w:r>
+            <w:proofErr w:type="gramEnd"/>
             <w:r>
               <w:rPr>
                 <w:rFonts w:ascii="Times New Roman" w:hAnsi="Times New Roman" w:cs="Times New Roman"/>
@@ -40935,7 +41022,23 @@
                 <w:rFonts w:ascii="Times New Roman" w:hAnsi="Times New Roman" w:cs="Times New Roman"/>
                 <w:lang w:val="en-US"/>
               </w:rPr>
-              <w:t>I can 't stand it.</w:t>
+              <w:t xml:space="preserve">I </w:t>
+            </w:r>
+            <w:proofErr w:type="gramStart"/>
+            <w:r>
+              <w:rPr>
+                <w:rFonts w:ascii="Times New Roman" w:hAnsi="Times New Roman" w:cs="Times New Roman"/>
+                <w:lang w:val="en-US"/>
+              </w:rPr>
+              <w:t>can 't</w:t>
+            </w:r>
+            <w:proofErr w:type="gramEnd"/>
+            <w:r>
+              <w:rPr>
+                <w:rFonts w:ascii="Times New Roman" w:hAnsi="Times New Roman" w:cs="Times New Roman"/>
+                <w:lang w:val="en-US"/>
+              </w:rPr>
+              <w:t xml:space="preserve"> stand it.</w:t>
             </w:r>
           </w:p>
         </w:tc>
@@ -43067,12 +43170,21 @@
                 <w:lang w:val="en-US"/>
               </w:rPr>
             </w:pPr>
-            <w:r>
-              <w:rPr>
-                <w:rFonts w:ascii="Times New Roman" w:hAnsi="Times New Roman" w:cs="Times New Roman"/>
-                <w:lang w:val="en-US"/>
-              </w:rPr>
-              <w:t>what do you think they are?</w:t>
+            <w:proofErr w:type="gramStart"/>
+            <w:r>
+              <w:rPr>
+                <w:rFonts w:ascii="Times New Roman" w:hAnsi="Times New Roman" w:cs="Times New Roman"/>
+                <w:lang w:val="en-US"/>
+              </w:rPr>
+              <w:t>what</w:t>
+            </w:r>
+            <w:proofErr w:type="gramEnd"/>
+            <w:r>
+              <w:rPr>
+                <w:rFonts w:ascii="Times New Roman" w:hAnsi="Times New Roman" w:cs="Times New Roman"/>
+                <w:lang w:val="en-US"/>
+              </w:rPr>
+              <w:t xml:space="preserve"> do you think they are?</w:t>
             </w:r>
           </w:p>
         </w:tc>
@@ -46237,12 +46349,14 @@
                 <w:rFonts w:ascii="Times New Roman" w:hAnsi="Times New Roman" w:cs="Times New Roman"/>
               </w:rPr>
             </w:pPr>
+            <w:proofErr w:type="gramStart"/>
             <w:r>
               <w:rPr>
                 <w:rFonts w:ascii="Times New Roman" w:hAnsi="Times New Roman" w:cs="Times New Roman"/>
               </w:rPr>
               <w:t>второстепенный</w:t>
             </w:r>
+            <w:proofErr w:type="gramEnd"/>
             <w:r>
               <w:rPr>
                 <w:rFonts w:ascii="Times New Roman" w:hAnsi="Times New Roman" w:cs="Times New Roman"/>
@@ -46565,11 +46679,19 @@
                 <w:rFonts w:ascii="Times New Roman" w:hAnsi="Times New Roman" w:cs="Times New Roman"/>
               </w:rPr>
             </w:pPr>
-            <w:r>
-              <w:rPr>
-                <w:rFonts w:ascii="Times New Roman" w:hAnsi="Times New Roman" w:cs="Times New Roman"/>
-              </w:rPr>
-              <w:t>окаймленный городом</w:t>
+            <w:proofErr w:type="gramStart"/>
+            <w:r>
+              <w:rPr>
+                <w:rFonts w:ascii="Times New Roman" w:hAnsi="Times New Roman" w:cs="Times New Roman"/>
+              </w:rPr>
+              <w:t>окаймленный</w:t>
+            </w:r>
+            <w:proofErr w:type="gramEnd"/>
+            <w:r>
+              <w:rPr>
+                <w:rFonts w:ascii="Times New Roman" w:hAnsi="Times New Roman" w:cs="Times New Roman"/>
+              </w:rPr>
+              <w:t xml:space="preserve"> городом</w:t>
             </w:r>
           </w:p>
         </w:tc>
@@ -47363,12 +47485,21 @@
                 <w:rFonts w:ascii="Times New Roman" w:hAnsi="Times New Roman" w:cs="Times New Roman"/>
               </w:rPr>
             </w:pPr>
-            <w:r>
-              <w:rPr>
-                <w:rFonts w:ascii="Times New Roman" w:hAnsi="Times New Roman" w:cs="Times New Roman"/>
-                <w:lang w:val="en-US"/>
-              </w:rPr>
-              <w:t>испорчено туристическим (</w:t>
+            <w:proofErr w:type="gramStart"/>
+            <w:r>
+              <w:rPr>
+                <w:rFonts w:ascii="Times New Roman" w:hAnsi="Times New Roman" w:cs="Times New Roman"/>
+                <w:lang w:val="en-US"/>
+              </w:rPr>
+              <w:t>испорчено</w:t>
+            </w:r>
+            <w:proofErr w:type="gramEnd"/>
+            <w:r>
+              <w:rPr>
+                <w:rFonts w:ascii="Times New Roman" w:hAnsi="Times New Roman" w:cs="Times New Roman"/>
+                <w:lang w:val="en-US"/>
+              </w:rPr>
+              <w:t xml:space="preserve"> туристическим (</w:t>
             </w:r>
             <w:r>
               <w:rPr>
@@ -50106,7 +50237,21 @@
               <w:rPr>
                 <w:rFonts w:ascii="Times New Roman" w:hAnsi="Times New Roman" w:cs="Times New Roman"/>
               </w:rPr>
-              <w:t xml:space="preserve"> (из под сока)</w:t>
+              <w:t xml:space="preserve"> (из </w:t>
+            </w:r>
+            <w:proofErr w:type="gramStart"/>
+            <w:r>
+              <w:rPr>
+                <w:rFonts w:ascii="Times New Roman" w:hAnsi="Times New Roman" w:cs="Times New Roman"/>
+              </w:rPr>
+              <w:t>под</w:t>
+            </w:r>
+            <w:proofErr w:type="gramEnd"/>
+            <w:r>
+              <w:rPr>
+                <w:rFonts w:ascii="Times New Roman" w:hAnsi="Times New Roman" w:cs="Times New Roman"/>
+              </w:rPr>
+              <w:t xml:space="preserve"> сока)</w:t>
             </w:r>
           </w:p>
         </w:tc>
@@ -50501,7 +50646,21 @@
               <w:rPr>
                 <w:rFonts w:ascii="Times New Roman" w:hAnsi="Times New Roman" w:cs="Times New Roman"/>
               </w:rPr>
-              <w:t xml:space="preserve"> (баночка от для йогурта)</w:t>
+              <w:t xml:space="preserve"> (баночка </w:t>
+            </w:r>
+            <w:proofErr w:type="gramStart"/>
+            <w:r>
+              <w:rPr>
+                <w:rFonts w:ascii="Times New Roman" w:hAnsi="Times New Roman" w:cs="Times New Roman"/>
+              </w:rPr>
+              <w:t>от</w:t>
+            </w:r>
+            <w:proofErr w:type="gramEnd"/>
+            <w:r>
+              <w:rPr>
+                <w:rFonts w:ascii="Times New Roman" w:hAnsi="Times New Roman" w:cs="Times New Roman"/>
+              </w:rPr>
+              <w:t xml:space="preserve"> для йогурта)</w:t>
             </w:r>
           </w:p>
         </w:tc>
@@ -50708,8 +50867,16 @@
               <w:rPr>
                 <w:rFonts w:ascii="Times New Roman" w:hAnsi="Times New Roman" w:cs="Times New Roman"/>
               </w:rPr>
-              <w:t>контейнер от мороженного</w:t>
-            </w:r>
+              <w:t xml:space="preserve">контейнер от </w:t>
+            </w:r>
+            <w:proofErr w:type="gramStart"/>
+            <w:r>
+              <w:rPr>
+                <w:rFonts w:ascii="Times New Roman" w:hAnsi="Times New Roman" w:cs="Times New Roman"/>
+              </w:rPr>
+              <w:t>мороженного</w:t>
+            </w:r>
+            <w:proofErr w:type="gramEnd"/>
           </w:p>
         </w:tc>
       </w:tr>
@@ -51384,19 +51551,33 @@
                 <w:lang w:val="en-US"/>
               </w:rPr>
             </w:pPr>
-          </w:p>
-        </w:tc>
-        <w:tc>
-          <w:tcPr>
-            <w:tcW w:w="2872" w:type="dxa"/>
-          </w:tcPr>
-          <w:p>
-            <w:pPr>
-              <w:rPr>
-                <w:rFonts w:ascii="Times New Roman" w:hAnsi="Times New Roman" w:cs="Times New Roman"/>
-                <w:lang w:val="en-US"/>
-              </w:rPr>
-            </w:pPr>
+            <w:r>
+              <w:rPr>
+                <w:rFonts w:ascii="Times New Roman" w:hAnsi="Times New Roman" w:cs="Times New Roman"/>
+                <w:lang w:val="en-US"/>
+              </w:rPr>
+              <w:t>perfectly good to eat</w:t>
+            </w:r>
+          </w:p>
+        </w:tc>
+        <w:tc>
+          <w:tcPr>
+            <w:tcW w:w="2872" w:type="dxa"/>
+          </w:tcPr>
+          <w:p>
+            <w:pPr>
+              <w:rPr>
+                <w:rFonts w:ascii="Times New Roman" w:hAnsi="Times New Roman" w:cs="Times New Roman"/>
+                <w:lang w:val="en-US"/>
+              </w:rPr>
+            </w:pPr>
+            <w:r>
+              <w:rPr>
+                <w:rFonts w:ascii="Times New Roman" w:hAnsi="Times New Roman" w:cs="Times New Roman"/>
+                <w:lang w:val="en-US"/>
+              </w:rPr>
+              <w:t>[ˈpɜːfɪktlɪ]</w:t>
+            </w:r>
           </w:p>
         </w:tc>
         <w:tc>
@@ -51410,6 +51591,13 @@
                 <w:lang w:val="en-US"/>
               </w:rPr>
             </w:pPr>
+            <w:r>
+              <w:rPr>
+                <w:rFonts w:ascii="Times New Roman" w:hAnsi="Times New Roman" w:cs="Times New Roman"/>
+                <w:lang w:val="en-US"/>
+              </w:rPr>
+              <w:t>отлично подходит для еды</w:t>
+            </w:r>
           </w:p>
         </w:tc>
       </w:tr>
@@ -51425,19 +51613,51 @@
                 <w:lang w:val="en-US"/>
               </w:rPr>
             </w:pPr>
-          </w:p>
-        </w:tc>
-        <w:tc>
-          <w:tcPr>
-            <w:tcW w:w="2872" w:type="dxa"/>
-          </w:tcPr>
-          <w:p>
-            <w:pPr>
-              <w:rPr>
-                <w:rFonts w:ascii="Times New Roman" w:hAnsi="Times New Roman" w:cs="Times New Roman"/>
-                <w:lang w:val="en-US"/>
-              </w:rPr>
-            </w:pPr>
+            <w:r>
+              <w:rPr>
+                <w:rFonts w:ascii="Times New Roman" w:hAnsi="Times New Roman" w:cs="Times New Roman"/>
+              </w:rPr>
+              <w:t>(</w:t>
+            </w:r>
+            <w:r>
+              <w:rPr>
+                <w:rFonts w:ascii="Times New Roman" w:hAnsi="Times New Roman" w:cs="Times New Roman"/>
+              </w:rPr>
+              <w:t>especially</w:t>
+            </w:r>
+            <w:r>
+              <w:rPr>
+                <w:rFonts w:ascii="Times New Roman" w:hAnsi="Times New Roman" w:cs="Times New Roman"/>
+              </w:rPr>
+              <w:t xml:space="preserve">) </w:t>
+            </w:r>
+            <w:r>
+              <w:rPr>
+                <w:rFonts w:ascii="Times New Roman" w:hAnsi="Times New Roman" w:cs="Times New Roman"/>
+                <w:lang w:val="en-US"/>
+              </w:rPr>
+              <w:t>disturbing</w:t>
+            </w:r>
+          </w:p>
+        </w:tc>
+        <w:tc>
+          <w:tcPr>
+            <w:tcW w:w="2872" w:type="dxa"/>
+          </w:tcPr>
+          <w:p>
+            <w:pPr>
+              <w:rPr>
+                <w:rFonts w:ascii="Times New Roman" w:hAnsi="Times New Roman" w:cs="Times New Roman"/>
+                <w:lang w:val="en-US"/>
+              </w:rPr>
+            </w:pPr>
+            <w:r>
+              <w:rPr>
+                <w:rFonts w:ascii="Times New Roman" w:hAnsi="Times New Roman" w:cs="Times New Roman"/>
+                <w:lang w:val="en-US"/>
+              </w:rPr>
+              <w:t>([ɪsˈpeʃəlɪ]) [dɪˈstɜːbɪŋ]</w:t>
+            </w:r>
           </w:p>
         </w:tc>
         <w:tc>
@@ -51451,6 +51671,31 @@
                 <w:lang w:val="en-US"/>
               </w:rPr>
             </w:pPr>
+            <w:r>
+              <w:rPr>
+                <w:rFonts w:ascii="Times New Roman" w:hAnsi="Times New Roman" w:cs="Times New Roman"/>
+              </w:rPr>
+              <w:t>(</w:t>
+            </w:r>
+            <w:r>
+              <w:rPr>
+                <w:rFonts w:ascii="Times New Roman" w:hAnsi="Times New Roman" w:cs="Times New Roman"/>
+              </w:rPr>
+              <w:t>особенно</w:t>
+            </w:r>
+            <w:r>
+              <w:rPr>
+                <w:rFonts w:ascii="Times New Roman" w:hAnsi="Times New Roman" w:cs="Times New Roman"/>
+              </w:rPr>
+              <w:t xml:space="preserve">) </w:t>
+            </w:r>
+            <w:r>
+              <w:rPr>
+                <w:rFonts w:ascii="Times New Roman" w:hAnsi="Times New Roman" w:cs="Times New Roman"/>
+                <w:lang w:val="en-US"/>
+              </w:rPr>
+              <w:t>беспокоящий</w:t>
+            </w:r>
           </w:p>
         </w:tc>
       </w:tr>
@@ -51466,19 +51711,33 @@
                 <w:lang w:val="en-US"/>
               </w:rPr>
             </w:pPr>
-          </w:p>
-        </w:tc>
-        <w:tc>
-          <w:tcPr>
-            <w:tcW w:w="2872" w:type="dxa"/>
-          </w:tcPr>
-          <w:p>
-            <w:pPr>
-              <w:rPr>
-                <w:rFonts w:ascii="Times New Roman" w:hAnsi="Times New Roman" w:cs="Times New Roman"/>
-                <w:lang w:val="en-US"/>
-              </w:rPr>
-            </w:pPr>
+            <w:r>
+              <w:rPr>
+                <w:rFonts w:ascii="Times New Roman" w:hAnsi="Times New Roman" w:cs="Times New Roman"/>
+                <w:lang w:val="en-US"/>
+              </w:rPr>
+              <w:t>admirable</w:t>
+            </w:r>
+          </w:p>
+        </w:tc>
+        <w:tc>
+          <w:tcPr>
+            <w:tcW w:w="2872" w:type="dxa"/>
+          </w:tcPr>
+          <w:p>
+            <w:pPr>
+              <w:rPr>
+                <w:rFonts w:ascii="Times New Roman" w:hAnsi="Times New Roman" w:cs="Times New Roman"/>
+                <w:lang w:val="en-US"/>
+              </w:rPr>
+            </w:pPr>
+            <w:r>
+              <w:rPr>
+                <w:rFonts w:ascii="Times New Roman" w:hAnsi="Times New Roman" w:cs="Times New Roman"/>
+                <w:lang w:val="en-US"/>
+              </w:rPr>
+              <w:t>[ˈædmərəbl]</w:t>
+            </w:r>
           </w:p>
         </w:tc>
         <w:tc>
@@ -51492,6 +51751,13 @@
                 <w:lang w:val="en-US"/>
               </w:rPr>
             </w:pPr>
+            <w:r>
+              <w:rPr>
+                <w:rFonts w:ascii="Times New Roman" w:hAnsi="Times New Roman" w:cs="Times New Roman"/>
+                <w:lang w:val="en-US"/>
+              </w:rPr>
+              <w:t>замечательный</w:t>
+            </w:r>
           </w:p>
         </w:tc>
       </w:tr>
@@ -51507,19 +51773,44 @@
                 <w:lang w:val="en-US"/>
               </w:rPr>
             </w:pPr>
-          </w:p>
-        </w:tc>
-        <w:tc>
-          <w:tcPr>
-            <w:tcW w:w="2872" w:type="dxa"/>
-          </w:tcPr>
-          <w:p>
-            <w:pPr>
-              <w:rPr>
-                <w:rFonts w:ascii="Times New Roman" w:hAnsi="Times New Roman" w:cs="Times New Roman"/>
-                <w:lang w:val="en-US"/>
-              </w:rPr>
-            </w:pPr>
+            <w:r>
+              <w:rPr>
+                <w:rFonts w:ascii="Times New Roman" w:hAnsi="Times New Roman" w:cs="Times New Roman"/>
+                <w:lang w:val="en-US"/>
+              </w:rPr>
+              <w:t>sounds disgusting</w:t>
+            </w:r>
+          </w:p>
+        </w:tc>
+        <w:tc>
+          <w:tcPr>
+            <w:tcW w:w="2872" w:type="dxa"/>
+          </w:tcPr>
+          <w:p>
+            <w:pPr>
+              <w:rPr>
+                <w:rFonts w:ascii="Times New Roman" w:hAnsi="Times New Roman" w:cs="Times New Roman"/>
+              </w:rPr>
+            </w:pPr>
+            <w:r>
+              <w:rPr>
+                <w:rFonts w:ascii="Times New Roman" w:hAnsi="Times New Roman" w:cs="Times New Roman"/>
+                <w:lang w:val="en-US"/>
+              </w:rPr>
+              <w:t>[saʊnd</w:t>
+            </w:r>
+            <w:r>
+              <w:rPr>
+                <w:rFonts w:ascii="Times New Roman" w:hAnsi="Times New Roman" w:cs="Times New Roman"/>
+              </w:rPr>
+              <w:t xml:space="preserve"> </w:t>
+            </w:r>
+            <w:r>
+              <w:rPr>
+                <w:rFonts w:ascii="Times New Roman" w:hAnsi="Times New Roman" w:cs="Times New Roman"/>
+              </w:rPr>
+              <w:t>dɪsˈgʌstɪŋ]</w:t>
+            </w:r>
           </w:p>
         </w:tc>
         <w:tc>
@@ -51533,6 +51824,13 @@
                 <w:lang w:val="en-US"/>
               </w:rPr>
             </w:pPr>
+            <w:r>
+              <w:rPr>
+                <w:rFonts w:ascii="Times New Roman" w:hAnsi="Times New Roman" w:cs="Times New Roman"/>
+                <w:lang w:val="en-US"/>
+              </w:rPr>
+              <w:t>звучит отвратительно</w:t>
+            </w:r>
           </w:p>
         </w:tc>
       </w:tr>
@@ -51548,19 +51846,33 @@
                 <w:lang w:val="en-US"/>
               </w:rPr>
             </w:pPr>
-          </w:p>
-        </w:tc>
-        <w:tc>
-          <w:tcPr>
-            <w:tcW w:w="2872" w:type="dxa"/>
-          </w:tcPr>
-          <w:p>
-            <w:pPr>
-              <w:rPr>
-                <w:rFonts w:ascii="Times New Roman" w:hAnsi="Times New Roman" w:cs="Times New Roman"/>
-                <w:lang w:val="en-US"/>
-              </w:rPr>
-            </w:pPr>
+            <w:r>
+              <w:rPr>
+                <w:rFonts w:ascii="Times New Roman" w:hAnsi="Times New Roman" w:cs="Times New Roman"/>
+                <w:lang w:val="en-US"/>
+              </w:rPr>
+              <w:t>embarrassing</w:t>
+            </w:r>
+          </w:p>
+        </w:tc>
+        <w:tc>
+          <w:tcPr>
+            <w:tcW w:w="2872" w:type="dxa"/>
+          </w:tcPr>
+          <w:p>
+            <w:pPr>
+              <w:rPr>
+                <w:rFonts w:ascii="Times New Roman" w:hAnsi="Times New Roman" w:cs="Times New Roman"/>
+                <w:lang w:val="en-US"/>
+              </w:rPr>
+            </w:pPr>
+            <w:r>
+              <w:rPr>
+                <w:rFonts w:ascii="Times New Roman" w:hAnsi="Times New Roman" w:cs="Times New Roman"/>
+                <w:lang w:val="en-US"/>
+              </w:rPr>
+              <w:t>[ɪmˈbærəsɪŋ]</w:t>
+            </w:r>
           </w:p>
         </w:tc>
         <w:tc>
@@ -51574,6 +51886,13 @@
                 <w:lang w:val="en-US"/>
               </w:rPr>
             </w:pPr>
+            <w:r>
+              <w:rPr>
+                <w:rFonts w:ascii="Times New Roman" w:hAnsi="Times New Roman" w:cs="Times New Roman"/>
+                <w:lang w:val="en-US"/>
+              </w:rPr>
+              <w:t>смущающий</w:t>
+            </w:r>
           </w:p>
         </w:tc>
       </w:tr>
@@ -51589,19 +51908,33 @@
                 <w:lang w:val="en-US"/>
               </w:rPr>
             </w:pPr>
-          </w:p>
-        </w:tc>
-        <w:tc>
-          <w:tcPr>
-            <w:tcW w:w="2872" w:type="dxa"/>
-          </w:tcPr>
-          <w:p>
-            <w:pPr>
-              <w:rPr>
-                <w:rFonts w:ascii="Times New Roman" w:hAnsi="Times New Roman" w:cs="Times New Roman"/>
-                <w:lang w:val="en-US"/>
-              </w:rPr>
-            </w:pPr>
+            <w:r>
+              <w:rPr>
+                <w:rFonts w:ascii="Times New Roman" w:hAnsi="Times New Roman" w:cs="Times New Roman"/>
+                <w:lang w:val="en-US"/>
+              </w:rPr>
+              <w:t>torch</w:t>
+            </w:r>
+          </w:p>
+        </w:tc>
+        <w:tc>
+          <w:tcPr>
+            <w:tcW w:w="2872" w:type="dxa"/>
+          </w:tcPr>
+          <w:p>
+            <w:pPr>
+              <w:rPr>
+                <w:rFonts w:ascii="Times New Roman" w:hAnsi="Times New Roman" w:cs="Times New Roman"/>
+                <w:lang w:val="en-US"/>
+              </w:rPr>
+            </w:pPr>
+            <w:r>
+              <w:rPr>
+                <w:rFonts w:ascii="Times New Roman" w:hAnsi="Times New Roman" w:cs="Times New Roman"/>
+                <w:lang w:val="en-US"/>
+              </w:rPr>
+              <w:t>[tɔːʧ]</w:t>
+            </w:r>
           </w:p>
         </w:tc>
         <w:tc>
@@ -51615,6 +51948,13 @@
                 <w:lang w:val="en-US"/>
               </w:rPr>
             </w:pPr>
+            <w:r>
+              <w:rPr>
+                <w:rFonts w:ascii="Times New Roman" w:hAnsi="Times New Roman" w:cs="Times New Roman"/>
+                <w:lang w:val="en-US"/>
+              </w:rPr>
+              <w:t>фонарь</w:t>
+            </w:r>
           </w:p>
         </w:tc>
       </w:tr>
@@ -51630,6 +51970,13 @@
                 <w:lang w:val="en-US"/>
               </w:rPr>
             </w:pPr>
+            <w:r>
+              <w:rPr>
+                <w:rFonts w:ascii="Times New Roman" w:hAnsi="Times New Roman" w:cs="Times New Roman"/>
+                <w:lang w:val="en-US"/>
+              </w:rPr>
+              <w:t>past its sell-by date</w:t>
+            </w:r>
           </w:p>
         </w:tc>
         <w:tc>
@@ -51653,9 +52000,14 @@
             <w:pPr>
               <w:rPr>
                 <w:rFonts w:ascii="Times New Roman" w:hAnsi="Times New Roman" w:cs="Times New Roman"/>
-                <w:lang w:val="en-US"/>
-              </w:rPr>
-            </w:pPr>
+              </w:rPr>
+            </w:pPr>
+            <w:r>
+              <w:rPr>
+                <w:rFonts w:ascii="Times New Roman" w:hAnsi="Times New Roman" w:cs="Times New Roman"/>
+              </w:rPr>
+              <w:t>истёк срок годности</w:t>
+            </w:r>
           </w:p>
         </w:tc>
       </w:tr>
@@ -51671,19 +52023,33 @@
                 <w:lang w:val="en-US"/>
               </w:rPr>
             </w:pPr>
-          </w:p>
-        </w:tc>
-        <w:tc>
-          <w:tcPr>
-            <w:tcW w:w="2872" w:type="dxa"/>
-          </w:tcPr>
-          <w:p>
-            <w:pPr>
-              <w:rPr>
-                <w:rFonts w:ascii="Times New Roman" w:hAnsi="Times New Roman" w:cs="Times New Roman"/>
-                <w:lang w:val="en-US"/>
-              </w:rPr>
-            </w:pPr>
+            <w:r>
+              <w:rPr>
+                <w:rFonts w:ascii="Times New Roman" w:hAnsi="Times New Roman" w:cs="Times New Roman"/>
+                <w:lang w:val="en-US"/>
+              </w:rPr>
+              <w:t>baked apples</w:t>
+            </w:r>
+          </w:p>
+        </w:tc>
+        <w:tc>
+          <w:tcPr>
+            <w:tcW w:w="2872" w:type="dxa"/>
+          </w:tcPr>
+          <w:p>
+            <w:pPr>
+              <w:rPr>
+                <w:rFonts w:ascii="Times New Roman" w:hAnsi="Times New Roman" w:cs="Times New Roman"/>
+                <w:lang w:val="en-US"/>
+              </w:rPr>
+            </w:pPr>
+            <w:r>
+              <w:rPr>
+                <w:rFonts w:ascii="Times New Roman" w:hAnsi="Times New Roman" w:cs="Times New Roman"/>
+                <w:lang w:val="en-US"/>
+              </w:rPr>
+              <w:t>[beɪkt æpl]</w:t>
+            </w:r>
           </w:p>
         </w:tc>
         <w:tc>
@@ -51697,6 +52063,13 @@
                 <w:lang w:val="en-US"/>
               </w:rPr>
             </w:pPr>
+            <w:r>
+              <w:rPr>
+                <w:rFonts w:ascii="Times New Roman" w:hAnsi="Times New Roman" w:cs="Times New Roman"/>
+                <w:lang w:val="en-US"/>
+              </w:rPr>
+              <w:t>печеное яблоко</w:t>
+            </w:r>
           </w:p>
         </w:tc>
       </w:tr>
@@ -51712,19 +52085,33 @@
                 <w:lang w:val="en-US"/>
               </w:rPr>
             </w:pPr>
-          </w:p>
-        </w:tc>
-        <w:tc>
-          <w:tcPr>
-            <w:tcW w:w="2872" w:type="dxa"/>
-          </w:tcPr>
-          <w:p>
-            <w:pPr>
-              <w:rPr>
-                <w:rFonts w:ascii="Times New Roman" w:hAnsi="Times New Roman" w:cs="Times New Roman"/>
-                <w:lang w:val="en-US"/>
-              </w:rPr>
-            </w:pPr>
+            <w:r>
+              <w:rPr>
+                <w:rFonts w:ascii="Times New Roman" w:hAnsi="Times New Roman" w:cs="Times New Roman"/>
+                <w:lang w:val="en-US"/>
+              </w:rPr>
+              <w:t>worthless</w:t>
+            </w:r>
+          </w:p>
+        </w:tc>
+        <w:tc>
+          <w:tcPr>
+            <w:tcW w:w="2872" w:type="dxa"/>
+          </w:tcPr>
+          <w:p>
+            <w:pPr>
+              <w:rPr>
+                <w:rFonts w:ascii="Times New Roman" w:hAnsi="Times New Roman" w:cs="Times New Roman"/>
+                <w:lang w:val="en-US"/>
+              </w:rPr>
+            </w:pPr>
+            <w:r>
+              <w:rPr>
+                <w:rFonts w:ascii="Times New Roman" w:hAnsi="Times New Roman" w:cs="Times New Roman"/>
+                <w:lang w:val="en-US"/>
+              </w:rPr>
+              <w:t>[ˈwɜːθlɪs]</w:t>
+            </w:r>
           </w:p>
         </w:tc>
         <w:tc>
@@ -51738,6 +52125,13 @@
                 <w:lang w:val="en-US"/>
               </w:rPr>
             </w:pPr>
+            <w:r>
+              <w:rPr>
+                <w:rFonts w:ascii="Times New Roman" w:hAnsi="Times New Roman" w:cs="Times New Roman"/>
+                <w:lang w:val="en-US"/>
+              </w:rPr>
+              <w:t>бесполезный</w:t>
+            </w:r>
           </w:p>
         </w:tc>
       </w:tr>
@@ -51753,6 +52147,13 @@
                 <w:lang w:val="en-US"/>
               </w:rPr>
             </w:pPr>
+            <w:r>
+              <w:rPr>
+                <w:rFonts w:ascii="Times New Roman" w:hAnsi="Times New Roman" w:cs="Times New Roman"/>
+                <w:lang w:val="en-US"/>
+              </w:rPr>
+              <w:t>we often mean to do</w:t>
+            </w:r>
           </w:p>
         </w:tc>
         <w:tc>
@@ -51779,6 +52180,13 @@
                 <w:lang w:val="en-US"/>
               </w:rPr>
             </w:pPr>
+            <w:r>
+              <w:rPr>
+                <w:rFonts w:ascii="Times New Roman" w:hAnsi="Times New Roman" w:cs="Times New Roman"/>
+                <w:lang w:val="en-US"/>
+              </w:rPr>
+              <w:t>мы часто намереваемся сделать</w:t>
+            </w:r>
           </w:p>
         </w:tc>
       </w:tr>
@@ -51791,22 +52199,34 @@
             <w:pPr>
               <w:rPr>
                 <w:rFonts w:ascii="Times New Roman" w:hAnsi="Times New Roman" w:cs="Times New Roman"/>
-                <w:lang w:val="en-US"/>
-              </w:rPr>
-            </w:pPr>
-          </w:p>
-        </w:tc>
-        <w:tc>
-          <w:tcPr>
-            <w:tcW w:w="2872" w:type="dxa"/>
-          </w:tcPr>
-          <w:p>
-            <w:pPr>
-              <w:rPr>
-                <w:rFonts w:ascii="Times New Roman" w:hAnsi="Times New Roman" w:cs="Times New Roman"/>
-                <w:lang w:val="en-US"/>
-              </w:rPr>
-            </w:pPr>
+              </w:rPr>
+            </w:pPr>
+            <w:r>
+              <w:rPr>
+                <w:rFonts w:ascii="Times New Roman" w:hAnsi="Times New Roman" w:cs="Times New Roman"/>
+              </w:rPr>
+              <w:t>rigorous</w:t>
+            </w:r>
+          </w:p>
+        </w:tc>
+        <w:tc>
+          <w:tcPr>
+            <w:tcW w:w="2872" w:type="dxa"/>
+          </w:tcPr>
+          <w:p>
+            <w:pPr>
+              <w:rPr>
+                <w:rFonts w:ascii="Times New Roman" w:hAnsi="Times New Roman" w:cs="Times New Roman"/>
+                <w:lang w:val="en-US"/>
+              </w:rPr>
+            </w:pPr>
+            <w:r>
+              <w:rPr>
+                <w:rFonts w:ascii="Times New Roman" w:hAnsi="Times New Roman" w:cs="Times New Roman"/>
+                <w:lang w:val="en-US"/>
+              </w:rPr>
+              <w:t>[ˈrɪgərəs]</w:t>
+            </w:r>
           </w:p>
         </w:tc>
         <w:tc>
@@ -51820,6 +52240,13 @@
                 <w:lang w:val="en-US"/>
               </w:rPr>
             </w:pPr>
+            <w:r>
+              <w:rPr>
+                <w:rFonts w:ascii="Times New Roman" w:hAnsi="Times New Roman" w:cs="Times New Roman"/>
+                <w:lang w:val="en-US"/>
+              </w:rPr>
+              <w:t>строгий</w:t>
+            </w:r>
           </w:p>
         </w:tc>
       </w:tr>
@@ -51835,19 +52262,33 @@
                 <w:lang w:val="en-US"/>
               </w:rPr>
             </w:pPr>
-          </w:p>
-        </w:tc>
-        <w:tc>
-          <w:tcPr>
-            <w:tcW w:w="2872" w:type="dxa"/>
-          </w:tcPr>
-          <w:p>
-            <w:pPr>
-              <w:rPr>
-                <w:rFonts w:ascii="Times New Roman" w:hAnsi="Times New Roman" w:cs="Times New Roman"/>
-                <w:lang w:val="en-US"/>
-              </w:rPr>
-            </w:pPr>
+            <w:r>
+              <w:rPr>
+                <w:rFonts w:ascii="Times New Roman" w:hAnsi="Times New Roman" w:cs="Times New Roman"/>
+                <w:lang w:val="en-US"/>
+              </w:rPr>
+              <w:t>contain</w:t>
+            </w:r>
+          </w:p>
+        </w:tc>
+        <w:tc>
+          <w:tcPr>
+            <w:tcW w:w="2872" w:type="dxa"/>
+          </w:tcPr>
+          <w:p>
+            <w:pPr>
+              <w:rPr>
+                <w:rFonts w:ascii="Times New Roman" w:hAnsi="Times New Roman" w:cs="Times New Roman"/>
+                <w:lang w:val="en-US"/>
+              </w:rPr>
+            </w:pPr>
+            <w:r>
+              <w:rPr>
+                <w:rFonts w:ascii="Times New Roman" w:hAnsi="Times New Roman" w:cs="Times New Roman"/>
+                <w:lang w:val="en-US"/>
+              </w:rPr>
+              <w:t>[kənˈteɪn]</w:t>
+            </w:r>
           </w:p>
         </w:tc>
         <w:tc>
@@ -51861,6 +52302,13 @@
                 <w:lang w:val="en-US"/>
               </w:rPr>
             </w:pPr>
+            <w:r>
+              <w:rPr>
+                <w:rFonts w:ascii="Times New Roman" w:hAnsi="Times New Roman" w:cs="Times New Roman"/>
+                <w:lang w:val="en-US"/>
+              </w:rPr>
+              <w:t>содержать</w:t>
+            </w:r>
           </w:p>
         </w:tc>
       </w:tr>
@@ -51876,19 +52324,33 @@
                 <w:lang w:val="en-US"/>
               </w:rPr>
             </w:pPr>
-          </w:p>
-        </w:tc>
-        <w:tc>
-          <w:tcPr>
-            <w:tcW w:w="2872" w:type="dxa"/>
-          </w:tcPr>
-          <w:p>
-            <w:pPr>
-              <w:rPr>
-                <w:rFonts w:ascii="Times New Roman" w:hAnsi="Times New Roman" w:cs="Times New Roman"/>
-                <w:lang w:val="en-US"/>
-              </w:rPr>
-            </w:pPr>
+            <w:r>
+              <w:rPr>
+                <w:rFonts w:ascii="Times New Roman" w:hAnsi="Times New Roman" w:cs="Times New Roman"/>
+                <w:lang w:val="en-US"/>
+              </w:rPr>
+              <w:t>valuable</w:t>
+            </w:r>
+          </w:p>
+        </w:tc>
+        <w:tc>
+          <w:tcPr>
+            <w:tcW w:w="2872" w:type="dxa"/>
+          </w:tcPr>
+          <w:p>
+            <w:pPr>
+              <w:rPr>
+                <w:rFonts w:ascii="Times New Roman" w:hAnsi="Times New Roman" w:cs="Times New Roman"/>
+                <w:lang w:val="en-US"/>
+              </w:rPr>
+            </w:pPr>
+            <w:r>
+              <w:rPr>
+                <w:rFonts w:ascii="Times New Roman" w:hAnsi="Times New Roman" w:cs="Times New Roman"/>
+                <w:lang w:val="en-US"/>
+              </w:rPr>
+              <w:t>[ˈvæljʊəbl]</w:t>
+            </w:r>
           </w:p>
         </w:tc>
         <w:tc>
@@ -51902,6 +52364,13 @@
                 <w:lang w:val="en-US"/>
               </w:rPr>
             </w:pPr>
+            <w:r>
+              <w:rPr>
+                <w:rFonts w:ascii="Times New Roman" w:hAnsi="Times New Roman" w:cs="Times New Roman"/>
+                <w:lang w:val="en-US"/>
+              </w:rPr>
+              <w:t>ценный</w:t>
+            </w:r>
           </w:p>
         </w:tc>
       </w:tr>
@@ -52162,8 +52631,9 @@
       </w:pPr>
     </w:p>
     <w:sectPr>
+      <w:footerReference w:type="default" r:id="rId7"/>
       <w:pgSz w:w="11906" w:h="16838"/>
-      <w:pgMar w:top="851" w:right="850" w:bottom="1134" w:left="1418" w:header="708" w:footer="708" w:gutter="0"/>
+      <w:pgMar w:top="851" w:right="850" w:bottom="1134" w:left="1418" w:header="624" w:footer="138" w:gutter="0"/>
       <w:cols w:space="708"/>
       <w:docGrid w:linePitch="360"/>
     </w:sectPr>
@@ -52173,7 +52643,7 @@
 
 <file path=word/endnotes.xml><?xml version="1.0" encoding="utf-8"?>
 <w:endnotes xmlns:ve="http://schemas.openxmlformats.org/markup-compatibility/2006" xmlns:o="urn:schemas-microsoft-com:office:office" xmlns:r="http://schemas.openxmlformats.org/officeDocument/2006/relationships" xmlns:m="http://schemas.openxmlformats.org/officeDocument/2006/math" xmlns:v="urn:schemas-microsoft-com:vml" xmlns:wp="http://schemas.openxmlformats.org/drawingml/2006/wordprocessingDrawing" xmlns:w10="urn:schemas-microsoft-com:office:word" xmlns:w="http://schemas.openxmlformats.org/wordprocessingml/2006/main" xmlns:wne="http://schemas.microsoft.com/office/word/2006/wordml">
-  <w:endnote w:type="separator" w:id="0">
+  <w:endnote w:type="separator" w:id="-1">
     <w:p>
       <w:pPr>
         <w:spacing w:after="0" w:line="240" w:lineRule="auto"/>
@@ -52183,7 +52653,7 @@
       </w:r>
     </w:p>
   </w:endnote>
-  <w:endnote w:type="continuationSeparator" w:id="1">
+  <w:endnote w:type="continuationSeparator" w:id="0">
     <w:p>
       <w:pPr>
         <w:spacing w:after="0" w:line="240" w:lineRule="auto"/>
@@ -52196,9 +52666,75 @@
 </w:endnotes>
 </file>
 
+<file path=word/footer1.xml><?xml version="1.0" encoding="utf-8"?>
+<w:ftr xmlns:ve="http://schemas.openxmlformats.org/markup-compatibility/2006" xmlns:o="urn:schemas-microsoft-com:office:office" xmlns:r="http://schemas.openxmlformats.org/officeDocument/2006/relationships" xmlns:m="http://schemas.openxmlformats.org/officeDocument/2006/math" xmlns:v="urn:schemas-microsoft-com:vml" xmlns:wp="http://schemas.openxmlformats.org/drawingml/2006/wordprocessingDrawing" xmlns:w10="urn:schemas-microsoft-com:office:word" xmlns:w="http://schemas.openxmlformats.org/wordprocessingml/2006/main" xmlns:wne="http://schemas.microsoft.com/office/word/2006/wordml">
+  <w:sdt>
+    <w:sdtPr>
+      <w:id w:val="24315393"/>
+      <w:docPartObj>
+        <w:docPartGallery w:val="Page Numbers (Bottom of Page)"/>
+        <w:docPartUnique/>
+      </w:docPartObj>
+    </w:sdtPr>
+    <w:sdtEndPr>
+      <w:rPr>
+        <w:rFonts w:ascii="Times New Roman" w:hAnsi="Times New Roman" w:cs="Times New Roman"/>
+      </w:rPr>
+    </w:sdtEndPr>
+    <w:sdtContent>
+      <w:p>
+        <w:pPr>
+          <w:pStyle w:val="a7"/>
+          <w:jc w:val="right"/>
+          <w:rPr>
+            <w:rFonts w:ascii="Times New Roman" w:hAnsi="Times New Roman" w:cs="Times New Roman"/>
+          </w:rPr>
+        </w:pPr>
+        <w:r>
+          <w:rPr>
+            <w:rFonts w:ascii="Times New Roman" w:hAnsi="Times New Roman" w:cs="Times New Roman"/>
+          </w:rPr>
+          <w:fldChar w:fldCharType="begin"/>
+        </w:r>
+        <w:r>
+          <w:rPr>
+            <w:rFonts w:ascii="Times New Roman" w:hAnsi="Times New Roman" w:cs="Times New Roman"/>
+          </w:rPr>
+          <w:instrText xml:space="preserve"> PAGE   \* MERGEFORMAT </w:instrText>
+        </w:r>
+        <w:r>
+          <w:rPr>
+            <w:rFonts w:ascii="Times New Roman" w:hAnsi="Times New Roman" w:cs="Times New Roman"/>
+          </w:rPr>
+          <w:fldChar w:fldCharType="separate"/>
+        </w:r>
+        <w:r>
+          <w:rPr>
+            <w:rFonts w:ascii="Times New Roman" w:hAnsi="Times New Roman" w:cs="Times New Roman"/>
+            <w:noProof/>
+          </w:rPr>
+          <w:t>19</w:t>
+        </w:r>
+        <w:r>
+          <w:rPr>
+            <w:rFonts w:ascii="Times New Roman" w:hAnsi="Times New Roman" w:cs="Times New Roman"/>
+          </w:rPr>
+          <w:fldChar w:fldCharType="end"/>
+        </w:r>
+      </w:p>
+    </w:sdtContent>
+  </w:sdt>
+  <w:p>
+    <w:pPr>
+      <w:pStyle w:val="a7"/>
+    </w:pPr>
+  </w:p>
+</w:ftr>
+</file>
+
 <file path=word/footnotes.xml><?xml version="1.0" encoding="utf-8"?>
 <w:footnotes xmlns:ve="http://schemas.openxmlformats.org/markup-compatibility/2006" xmlns:o="urn:schemas-microsoft-com:office:office" xmlns:r="http://schemas.openxmlformats.org/officeDocument/2006/relationships" xmlns:m="http://schemas.openxmlformats.org/officeDocument/2006/math" xmlns:v="urn:schemas-microsoft-com:vml" xmlns:wp="http://schemas.openxmlformats.org/drawingml/2006/wordprocessingDrawing" xmlns:w10="urn:schemas-microsoft-com:office:word" xmlns:w="http://schemas.openxmlformats.org/wordprocessingml/2006/main" xmlns:wne="http://schemas.microsoft.com/office/word/2006/wordml">
-  <w:footnote w:type="separator" w:id="0">
+  <w:footnote w:type="separator" w:id="-1">
     <w:p>
       <w:pPr>
         <w:spacing w:after="0" w:line="240" w:lineRule="auto"/>
@@ -52208,7 +52744,7 @@
       </w:r>
     </w:p>
   </w:footnote>
-  <w:footnote w:type="continuationSeparator" w:id="1">
+  <w:footnote w:type="continuationSeparator" w:id="0">
     <w:p>
       <w:pPr>
         <w:spacing w:after="0" w:line="240" w:lineRule="auto"/>
@@ -52559,7 +53095,6 @@
     <w:basedOn w:val="a"/>
     <w:link w:val="a8"/>
     <w:uiPriority w:val="99"/>
-    <w:semiHidden/>
     <w:unhideWhenUsed/>
     <w:rsid w:val="00926799"/>
     <w:pPr>
@@ -52575,7 +53110,6 @@
     <w:basedOn w:val="a0"/>
     <w:link w:val="a7"/>
     <w:uiPriority w:val="99"/>
-    <w:semiHidden/>
     <w:rsid w:val="00926799"/>
   </w:style>
   <w:style w:type="character" w:customStyle="1" w:styleId="refresult">
